--- a/可靠性统计复习.docx
+++ b/可靠性统计复习.docx
@@ -11,79 +11,1585 @@
       </w:r>
     </w:p>
     <w:p>
+      <w:pPr>
+        <w:pStyle w:val="2"/>
+      </w:pPr>
       <w:r>
         <w:t>枢轴量和统计量的关系</w:t>
       </w:r>
     </w:p>
     <w:p>
       <w:pPr>
+        <w:widowControl/>
+        <w:jc w:val="left"/>
+        <w:rPr>
+          <w:rFonts w:ascii="宋体" w:eastAsia="宋体" w:hAnsi="宋体" w:cs="宋体"/>
+          <w:kern w:val="0"/>
+          <w:sz w:val="24"/>
+          <w:szCs w:val="24"/>
+        </w:rPr>
+      </w:pPr>
+      <w:r>
+        <w:rPr>
+          <w:rFonts w:ascii="宋体" w:eastAsia="宋体" w:hAnsi="宋体" w:cs="宋体"/>
+          <w:kern w:val="0"/>
+          <w:sz w:val="24"/>
+          <w:szCs w:val="24"/>
+        </w:rPr>
+        <w:fldChar w:fldCharType="begin"/>
+      </w:r>
+      <w:r>
+        <w:rPr>
+          <w:rFonts w:ascii="宋体" w:eastAsia="宋体" w:hAnsi="宋体" w:cs="宋体"/>
+          <w:kern w:val="0"/>
+          <w:sz w:val="24"/>
+          <w:szCs w:val="24"/>
+        </w:rPr>
+        <w:instrText xml:space="preserve"> INCLUDEPICTURE "C:\\Users\\HickeyHsu\\AppData\\Roaming\\Tencent\\Users\\363276466\\QQ\\WinTemp\\RichOle\\TRI56A0M[1O[(NS}%WE2F$5.png" \* MERGEFORMATINET </w:instrText>
+      </w:r>
+      <w:r>
+        <w:rPr>
+          <w:rFonts w:ascii="宋体" w:eastAsia="宋体" w:hAnsi="宋体" w:cs="宋体"/>
+          <w:kern w:val="0"/>
+          <w:sz w:val="24"/>
+          <w:szCs w:val="24"/>
+        </w:rPr>
+        <w:fldChar w:fldCharType="separate"/>
+      </w:r>
+      <w:r>
+        <w:rPr>
+          <w:rFonts w:ascii="宋体" w:eastAsia="宋体" w:hAnsi="宋体" w:cs="宋体"/>
+          <w:kern w:val="0"/>
+          <w:sz w:val="24"/>
+          <w:szCs w:val="24"/>
+        </w:rPr>
+        <w:fldChar w:fldCharType="begin"/>
+      </w:r>
+      <w:r>
+        <w:rPr>
+          <w:rFonts w:ascii="宋体" w:eastAsia="宋体" w:hAnsi="宋体" w:cs="宋体"/>
+          <w:kern w:val="0"/>
+          <w:sz w:val="24"/>
+          <w:szCs w:val="24"/>
+        </w:rPr>
+        <w:instrText xml:space="preserve"> </w:instrText>
+      </w:r>
+      <w:r>
+        <w:rPr>
+          <w:rFonts w:ascii="宋体" w:eastAsia="宋体" w:hAnsi="宋体" w:cs="宋体"/>
+          <w:kern w:val="0"/>
+          <w:sz w:val="24"/>
+          <w:szCs w:val="24"/>
+        </w:rPr>
+        <w:instrText>INCLUDEPICTURE  "C:\\Users\\HickeyHsu\\AppData\\Roaming\\Tencent\\Users\\363276466\\QQ\\WinTemp\\RichOle\\TRI56A0M[1O[(NS}%WE2F$5.png" \* MERGEFORMATINET</w:instrText>
+      </w:r>
+      <w:r>
+        <w:rPr>
+          <w:rFonts w:ascii="宋体" w:eastAsia="宋体" w:hAnsi="宋体" w:cs="宋体"/>
+          <w:kern w:val="0"/>
+          <w:sz w:val="24"/>
+          <w:szCs w:val="24"/>
+        </w:rPr>
+        <w:instrText xml:space="preserve"> </w:instrText>
+      </w:r>
+      <w:r>
+        <w:rPr>
+          <w:rFonts w:ascii="宋体" w:eastAsia="宋体" w:hAnsi="宋体" w:cs="宋体"/>
+          <w:kern w:val="0"/>
+          <w:sz w:val="24"/>
+          <w:szCs w:val="24"/>
+        </w:rPr>
+        <w:fldChar w:fldCharType="separate"/>
+      </w:r>
+      <w:r>
+        <w:rPr>
+          <w:rFonts w:ascii="宋体" w:eastAsia="宋体" w:hAnsi="宋体" w:cs="宋体"/>
+          <w:kern w:val="0"/>
+          <w:sz w:val="24"/>
+          <w:szCs w:val="24"/>
+        </w:rPr>
+        <w:pict>
+          <v:shapetype id="_x0000_t75" coordsize="21600,21600" o:spt="75" o:preferrelative="t" path="m@4@5l@4@11@9@11@9@5xe" filled="f" stroked="f">
+            <v:stroke joinstyle="miter"/>
+            <v:formulas>
+              <v:f eqn="if lineDrawn pixelLineWidth 0"/>
+              <v:f eqn="sum @0 1 0"/>
+              <v:f eqn="sum 0 0 @1"/>
+              <v:f eqn="prod @2 1 2"/>
+              <v:f eqn="prod @3 21600 pixelWidth"/>
+              <v:f eqn="prod @3 21600 pixelHeight"/>
+              <v:f eqn="sum @0 0 1"/>
+              <v:f eqn="prod @6 1 2"/>
+              <v:f eqn="prod @7 21600 pixelWidth"/>
+              <v:f eqn="sum @8 21600 0"/>
+              <v:f eqn="prod @7 21600 pixelHeight"/>
+              <v:f eqn="sum @10 21600 0"/>
+            </v:formulas>
+            <v:path o:extrusionok="f" gradientshapeok="t" o:connecttype="rect"/>
+            <o:lock v:ext="edit" aspectratio="t"/>
+          </v:shapetype>
+          <v:shape id="_x0000_i1025" type="#_x0000_t75" alt="" style="width:519.75pt;height:408pt">
+            <v:imagedata r:id="rId4" r:href="rId5"/>
+          </v:shape>
+        </w:pict>
+      </w:r>
+      <w:r>
+        <w:rPr>
+          <w:rFonts w:ascii="宋体" w:eastAsia="宋体" w:hAnsi="宋体" w:cs="宋体"/>
+          <w:kern w:val="0"/>
+          <w:sz w:val="24"/>
+          <w:szCs w:val="24"/>
+        </w:rPr>
+        <w:fldChar w:fldCharType="end"/>
+      </w:r>
+      <w:r>
+        <w:rPr>
+          <w:rFonts w:ascii="宋体" w:eastAsia="宋体" w:hAnsi="宋体" w:cs="宋体"/>
+          <w:kern w:val="0"/>
+          <w:sz w:val="24"/>
+          <w:szCs w:val="24"/>
+        </w:rPr>
+        <w:fldChar w:fldCharType="end"/>
+      </w:r>
+    </w:p>
+    <w:p/>
+    <w:p>
+      <w:r>
         <w:rPr>
           <w:rFonts w:hint="eastAsia"/>
         </w:rPr>
-      </w:pPr>
+        <w:t>BLUE</w:t>
+      </w:r>
+    </w:p>
+    <w:p>
+      <w:pPr>
+        <w:widowControl/>
+        <w:jc w:val="left"/>
+        <w:rPr>
+          <w:rFonts w:ascii="宋体" w:eastAsia="宋体" w:hAnsi="宋体" w:cs="宋体"/>
+          <w:kern w:val="0"/>
+          <w:sz w:val="24"/>
+          <w:szCs w:val="24"/>
+        </w:rPr>
+      </w:pPr>
+      <w:r>
+        <w:rPr>
+          <w:rFonts w:ascii="宋体" w:eastAsia="宋体" w:hAnsi="宋体" w:cs="宋体"/>
+          <w:kern w:val="0"/>
+          <w:sz w:val="24"/>
+          <w:szCs w:val="24"/>
+        </w:rPr>
+        <w:lastRenderedPageBreak/>
+        <w:fldChar w:fldCharType="begin"/>
+      </w:r>
+      <w:r>
+        <w:rPr>
+          <w:rFonts w:ascii="宋体" w:eastAsia="宋体" w:hAnsi="宋体" w:cs="宋体"/>
+          <w:kern w:val="0"/>
+          <w:sz w:val="24"/>
+          <w:szCs w:val="24"/>
+        </w:rPr>
+        <w:instrText xml:space="preserve"> INCLUDEPICTURE "C:\\Users\\HickeyHsu\\AppData\\Roaming\\Tencent\\Users\\363276466\\QQ\\WinTemp\\RichOle\\D1[6G_2F5C@CX{1HR$$TD09.png" \* MERGEFORMATINET </w:instrText>
+      </w:r>
+      <w:r>
+        <w:rPr>
+          <w:rFonts w:ascii="宋体" w:eastAsia="宋体" w:hAnsi="宋体" w:cs="宋体"/>
+          <w:kern w:val="0"/>
+          <w:sz w:val="24"/>
+          <w:szCs w:val="24"/>
+        </w:rPr>
+        <w:fldChar w:fldCharType="separate"/>
+      </w:r>
+      <w:r>
+        <w:rPr>
+          <w:rFonts w:ascii="宋体" w:eastAsia="宋体" w:hAnsi="宋体" w:cs="宋体"/>
+          <w:kern w:val="0"/>
+          <w:sz w:val="24"/>
+          <w:szCs w:val="24"/>
+        </w:rPr>
+        <w:fldChar w:fldCharType="begin"/>
+      </w:r>
+      <w:r>
+        <w:rPr>
+          <w:rFonts w:ascii="宋体" w:eastAsia="宋体" w:hAnsi="宋体" w:cs="宋体"/>
+          <w:kern w:val="0"/>
+          <w:sz w:val="24"/>
+          <w:szCs w:val="24"/>
+        </w:rPr>
+        <w:instrText xml:space="preserve"> </w:instrText>
+      </w:r>
+      <w:r>
+        <w:rPr>
+          <w:rFonts w:ascii="宋体" w:eastAsia="宋体" w:hAnsi="宋体" w:cs="宋体"/>
+          <w:kern w:val="0"/>
+          <w:sz w:val="24"/>
+          <w:szCs w:val="24"/>
+        </w:rPr>
+        <w:instrText>INCLUDEPICTURE  "C:\\Users\\HickeyHsu\\AppData\\Roaming\\Tencent\\Users\\363276466\\QQ\\WinTemp\\RichOle\\D1[6G_2F5C@CX{1HR$$TD09.png" \* MERGEFORMATINET</w:instrText>
+      </w:r>
+      <w:r>
+        <w:rPr>
+          <w:rFonts w:ascii="宋体" w:eastAsia="宋体" w:hAnsi="宋体" w:cs="宋体"/>
+          <w:kern w:val="0"/>
+          <w:sz w:val="24"/>
+          <w:szCs w:val="24"/>
+        </w:rPr>
+        <w:instrText xml:space="preserve"> </w:instrText>
+      </w:r>
+      <w:r>
+        <w:rPr>
+          <w:rFonts w:ascii="宋体" w:eastAsia="宋体" w:hAnsi="宋体" w:cs="宋体"/>
+          <w:kern w:val="0"/>
+          <w:sz w:val="24"/>
+          <w:szCs w:val="24"/>
+        </w:rPr>
+        <w:fldChar w:fldCharType="separate"/>
+      </w:r>
+      <w:r>
+        <w:rPr>
+          <w:rFonts w:ascii="宋体" w:eastAsia="宋体" w:hAnsi="宋体" w:cs="宋体"/>
+          <w:kern w:val="0"/>
+          <w:sz w:val="24"/>
+          <w:szCs w:val="24"/>
+        </w:rPr>
+        <w:pict>
+          <v:shape id="_x0000_i1026" type="#_x0000_t75" alt="" style="width:444.75pt;height:396pt">
+            <v:imagedata r:id="rId6" r:href="rId7"/>
+          </v:shape>
+        </w:pict>
+      </w:r>
+      <w:r>
+        <w:rPr>
+          <w:rFonts w:ascii="宋体" w:eastAsia="宋体" w:hAnsi="宋体" w:cs="宋体"/>
+          <w:kern w:val="0"/>
+          <w:sz w:val="24"/>
+          <w:szCs w:val="24"/>
+        </w:rPr>
+        <w:fldChar w:fldCharType="end"/>
+      </w:r>
+      <w:r>
+        <w:rPr>
+          <w:rFonts w:ascii="宋体" w:eastAsia="宋体" w:hAnsi="宋体" w:cs="宋体"/>
+          <w:kern w:val="0"/>
+          <w:sz w:val="24"/>
+          <w:szCs w:val="24"/>
+        </w:rPr>
+        <w:fldChar w:fldCharType="end"/>
+      </w:r>
+    </w:p>
+    <w:p/>
+    <w:p>
+      <w:r>
+        <w:t>计算题</w:t>
+      </w:r>
       <w:r>
         <w:rPr>
           <w:rFonts w:hint="eastAsia"/>
         </w:rPr>
-        <w:t>BLUE</w:t>
-      </w:r>
-    </w:p>
-    <w:p/>
-    <w:p>
-      <w:r>
-        <w:t>计算题</w:t>
-      </w:r>
+        <w:t>：</w:t>
+      </w:r>
+    </w:p>
+    <w:p>
+      <w:pPr>
+        <w:rPr>
+          <w:color w:val="FF0000"/>
+          <w:highlight w:val="yellow"/>
+        </w:rPr>
+      </w:pPr>
+      <w:r>
+        <w:rPr>
+          <w:color w:val="FF0000"/>
+          <w:highlight w:val="yellow"/>
+        </w:rPr>
+        <w:t>指数分布的定时结尾和定数结尾</w:t>
+      </w:r>
+    </w:p>
+    <w:p>
+      <w:pPr>
+        <w:rPr>
+          <w:color w:val="FF0000"/>
+          <w:highlight w:val="yellow"/>
+        </w:rPr>
+      </w:pPr>
+      <w:r>
+        <w:rPr>
+          <w:color w:val="FF0000"/>
+          <w:highlight w:val="yellow"/>
+        </w:rPr>
+        <w:t>正态区间</w:t>
+      </w:r>
+    </w:p>
+    <w:p>
+      <w:pPr>
+        <w:rPr>
+          <w:color w:val="FF0000"/>
+          <w:highlight w:val="yellow"/>
+        </w:rPr>
+      </w:pPr>
+      <w:r>
+        <w:rPr>
+          <w:color w:val="FF0000"/>
+          <w:highlight w:val="yellow"/>
+        </w:rPr>
+        <w:t>平均</w:t>
+      </w:r>
+      <w:proofErr w:type="gramStart"/>
+      <w:r>
+        <w:rPr>
+          <w:color w:val="FF0000"/>
+          <w:highlight w:val="yellow"/>
+        </w:rPr>
+        <w:t>秩</w:t>
+      </w:r>
+      <w:proofErr w:type="gramEnd"/>
+      <w:r>
+        <w:rPr>
+          <w:color w:val="FF0000"/>
+          <w:highlight w:val="yellow"/>
+        </w:rPr>
+        <w:t>次法</w:t>
+      </w:r>
+    </w:p>
+    <w:p>
+      <w:pPr>
+        <w:rPr>
+          <w:color w:val="FF0000"/>
+          <w:highlight w:val="yellow"/>
+        </w:rPr>
+      </w:pPr>
+      <w:r>
+        <w:rPr>
+          <w:color w:val="FF0000"/>
+          <w:highlight w:val="yellow"/>
+        </w:rPr>
+        <w:t>各组分布失效率</w:t>
+      </w:r>
+    </w:p>
+    <w:p>
+      <w:pPr>
+        <w:pStyle w:val="2"/>
+      </w:pPr>
+      <w:r>
+        <w:rPr>
+          <w:highlight w:val="yellow"/>
+        </w:rPr>
+        <w:lastRenderedPageBreak/>
+        <w:t>伽马分布</w:t>
+      </w:r>
+    </w:p>
+    <w:p>
+      <w:pPr>
+        <w:widowControl/>
+        <w:jc w:val="left"/>
+        <w:rPr>
+          <w:rFonts w:ascii="宋体" w:eastAsia="宋体" w:hAnsi="宋体" w:cs="宋体"/>
+          <w:kern w:val="0"/>
+          <w:sz w:val="24"/>
+          <w:szCs w:val="24"/>
+        </w:rPr>
+      </w:pPr>
+      <w:r>
+        <w:rPr>
+          <w:rFonts w:ascii="宋体" w:eastAsia="宋体" w:hAnsi="宋体" w:cs="宋体"/>
+          <w:kern w:val="0"/>
+          <w:sz w:val="24"/>
+          <w:szCs w:val="24"/>
+        </w:rPr>
+        <w:fldChar w:fldCharType="begin"/>
+      </w:r>
+      <w:r>
+        <w:rPr>
+          <w:rFonts w:ascii="宋体" w:eastAsia="宋体" w:hAnsi="宋体" w:cs="宋体"/>
+          <w:kern w:val="0"/>
+          <w:sz w:val="24"/>
+          <w:szCs w:val="24"/>
+        </w:rPr>
+        <w:instrText xml:space="preserve"> INCLUDEPICTURE "C:\\Users\\HickeyHsu\\AppData\\Roaming\\Tencent\\Users\\363276466\\QQ\\WinTemp\\RichOle\\BQQUP0D$[0FZQ[{V2D`GZJ0.png" \* MERGEFORMATINET </w:instrText>
+      </w:r>
+      <w:r>
+        <w:rPr>
+          <w:rFonts w:ascii="宋体" w:eastAsia="宋体" w:hAnsi="宋体" w:cs="宋体"/>
+          <w:kern w:val="0"/>
+          <w:sz w:val="24"/>
+          <w:szCs w:val="24"/>
+        </w:rPr>
+        <w:fldChar w:fldCharType="separate"/>
+      </w:r>
+      <w:r>
+        <w:rPr>
+          <w:rFonts w:ascii="宋体" w:eastAsia="宋体" w:hAnsi="宋体" w:cs="宋体"/>
+          <w:kern w:val="0"/>
+          <w:sz w:val="24"/>
+          <w:szCs w:val="24"/>
+        </w:rPr>
+        <w:pict>
+          <v:shape id="_x0000_i1034" type="#_x0000_t75" alt="" style="width:488.25pt;height:385.5pt">
+            <v:imagedata r:id="rId8" r:href="rId9"/>
+          </v:shape>
+        </w:pict>
+      </w:r>
+      <w:r>
+        <w:rPr>
+          <w:rFonts w:ascii="宋体" w:eastAsia="宋体" w:hAnsi="宋体" w:cs="宋体"/>
+          <w:kern w:val="0"/>
+          <w:sz w:val="24"/>
+          <w:szCs w:val="24"/>
+        </w:rPr>
+        <w:fldChar w:fldCharType="end"/>
+      </w:r>
+    </w:p>
+    <w:bookmarkStart w:id="0" w:name="_GoBack"/>
+    <w:p>
+      <w:pPr>
+        <w:widowControl/>
+        <w:jc w:val="left"/>
+        <w:rPr>
+          <w:rFonts w:ascii="宋体" w:eastAsia="宋体" w:hAnsi="宋体" w:cs="宋体"/>
+          <w:kern w:val="0"/>
+          <w:sz w:val="24"/>
+          <w:szCs w:val="24"/>
+        </w:rPr>
+      </w:pPr>
+      <w:r>
+        <w:rPr>
+          <w:rFonts w:ascii="宋体" w:eastAsia="宋体" w:hAnsi="宋体" w:cs="宋体"/>
+          <w:kern w:val="0"/>
+          <w:sz w:val="24"/>
+          <w:szCs w:val="24"/>
+        </w:rPr>
+        <w:fldChar w:fldCharType="begin"/>
+      </w:r>
+      <w:r>
+        <w:rPr>
+          <w:rFonts w:ascii="宋体" w:eastAsia="宋体" w:hAnsi="宋体" w:cs="宋体"/>
+          <w:kern w:val="0"/>
+          <w:sz w:val="24"/>
+          <w:szCs w:val="24"/>
+        </w:rPr>
+        <w:instrText xml:space="preserve"> INCLUDEPICTURE "C:\\Users\\HickeyHsu\\AppData\\Roaming\\Tencent\\Users\\363276466\\QQ\\WinTemp\\RichOle\\(C}JW~RAIJ5$G98R6[)S(OL.png" \* MERGEFORMATINET </w:instrText>
+      </w:r>
+      <w:r>
+        <w:rPr>
+          <w:rFonts w:ascii="宋体" w:eastAsia="宋体" w:hAnsi="宋体" w:cs="宋体"/>
+          <w:kern w:val="0"/>
+          <w:sz w:val="24"/>
+          <w:szCs w:val="24"/>
+        </w:rPr>
+        <w:fldChar w:fldCharType="separate"/>
+      </w:r>
+      <w:r>
+        <w:rPr>
+          <w:rFonts w:ascii="宋体" w:eastAsia="宋体" w:hAnsi="宋体" w:cs="宋体"/>
+          <w:kern w:val="0"/>
+          <w:sz w:val="24"/>
+          <w:szCs w:val="24"/>
+        </w:rPr>
+        <w:pict>
+          <v:shape id="_x0000_i1035" type="#_x0000_t75" alt="" style="width:482.25pt;height:247.5pt">
+            <v:imagedata r:id="rId10" r:href="rId11"/>
+          </v:shape>
+        </w:pict>
+      </w:r>
+      <w:r>
+        <w:rPr>
+          <w:rFonts w:ascii="宋体" w:eastAsia="宋体" w:hAnsi="宋体" w:cs="宋体"/>
+          <w:kern w:val="0"/>
+          <w:sz w:val="24"/>
+          <w:szCs w:val="24"/>
+        </w:rPr>
+        <w:fldChar w:fldCharType="end"/>
+      </w:r>
+      <w:bookmarkEnd w:id="0"/>
+    </w:p>
+    <w:p>
+      <w:pPr>
+        <w:rPr>
+          <w:color w:val="FF0000"/>
+          <w:highlight w:val="yellow"/>
+        </w:rPr>
+      </w:pPr>
+    </w:p>
+    <w:p>
+      <w:pPr>
+        <w:pStyle w:val="1"/>
+        <w:rPr>
+          <w:highlight w:val="yellow"/>
+        </w:rPr>
+      </w:pPr>
       <w:r>
         <w:rPr>
           <w:rFonts w:hint="eastAsia"/>
         </w:rPr>
-        <w:t>：</w:t>
-      </w:r>
-    </w:p>
-    <w:p>
-      <w:r>
+        <w:t>第九章</w:t>
+      </w:r>
+      <w:r>
+        <w:rPr>
+          <w:rFonts w:hint="eastAsia"/>
+        </w:rPr>
+        <w:t xml:space="preserve"> </w:t>
+      </w:r>
+      <w:r>
+        <w:rPr>
+          <w:rFonts w:hint="eastAsia"/>
+        </w:rPr>
+        <w:t>系统可靠性综合评估</w:t>
+      </w:r>
+    </w:p>
+    <w:p>
+      <w:pPr>
+        <w:rPr>
+          <w:color w:val="FF0000"/>
+        </w:rPr>
+      </w:pPr>
+      <w:r>
+        <w:rPr>
+          <w:color w:val="FF0000"/>
+          <w:highlight w:val="yellow"/>
+        </w:rPr>
         <w:t>系统综合</w:t>
       </w:r>
     </w:p>
     <w:p>
-      <w:r>
-        <w:t>指数分布的定时结尾和定数结尾</w:t>
-      </w:r>
-    </w:p>
-    <w:p>
-      <w:r>
-        <w:t>正态区间</w:t>
-      </w:r>
-    </w:p>
-    <w:p>
-      <w:r>
-        <w:t>平均</w:t>
-      </w:r>
-      <w:proofErr w:type="gramStart"/>
-      <w:r>
-        <w:t>秩</w:t>
-      </w:r>
-      <w:proofErr w:type="gramEnd"/>
-      <w:r>
-        <w:t>次法</w:t>
-      </w:r>
-    </w:p>
-    <w:p>
-      <w:r>
-        <w:t>各组分布失效率</w:t>
-      </w:r>
-    </w:p>
-    <w:p>
-      <w:pPr>
+      <w:pPr>
+        <w:pStyle w:val="2"/>
+      </w:pPr>
+      <w:r>
+        <w:t>系统模型</w:t>
+      </w:r>
+    </w:p>
+    <w:p>
+      <w:pPr>
+        <w:pStyle w:val="3"/>
+      </w:pPr>
+      <w:r>
+        <w:t>串联系统</w:t>
+      </w:r>
+    </w:p>
+    <w:p>
+      <w:pPr>
+        <w:widowControl/>
+        <w:jc w:val="left"/>
+        <w:rPr>
+          <w:rFonts w:ascii="宋体" w:eastAsia="宋体" w:hAnsi="宋体" w:cs="宋体"/>
+          <w:kern w:val="0"/>
+          <w:sz w:val="24"/>
+          <w:szCs w:val="24"/>
+        </w:rPr>
+      </w:pPr>
+      <w:r>
+        <w:rPr>
+          <w:rFonts w:ascii="宋体" w:eastAsia="宋体" w:hAnsi="宋体" w:cs="宋体"/>
+          <w:kern w:val="0"/>
+          <w:sz w:val="24"/>
+          <w:szCs w:val="24"/>
+        </w:rPr>
+        <w:fldChar w:fldCharType="begin"/>
+      </w:r>
+      <w:r>
+        <w:rPr>
+          <w:rFonts w:ascii="宋体" w:eastAsia="宋体" w:hAnsi="宋体" w:cs="宋体"/>
+          <w:kern w:val="0"/>
+          <w:sz w:val="24"/>
+          <w:szCs w:val="24"/>
+        </w:rPr>
+        <w:instrText xml:space="preserve"> INCLUDEPICTURE "C:\\Users\\HickeyHsu\\AppData\\Roaming\\Tencent\\Users\\363276466\\QQ\\WinTemp\\RichOle\\CIWO_I5V@V~R81)S6AS[S%Q.png" \* MERGEFORMATINET </w:instrText>
+      </w:r>
+      <w:r>
+        <w:rPr>
+          <w:rFonts w:ascii="宋体" w:eastAsia="宋体" w:hAnsi="宋体" w:cs="宋体"/>
+          <w:kern w:val="0"/>
+          <w:sz w:val="24"/>
+          <w:szCs w:val="24"/>
+        </w:rPr>
+        <w:fldChar w:fldCharType="separate"/>
+      </w:r>
+      <w:r>
+        <w:rPr>
+          <w:rFonts w:ascii="宋体" w:eastAsia="宋体" w:hAnsi="宋体" w:cs="宋体"/>
+          <w:kern w:val="0"/>
+          <w:sz w:val="24"/>
+          <w:szCs w:val="24"/>
+        </w:rPr>
+        <w:fldChar w:fldCharType="begin"/>
+      </w:r>
+      <w:r>
+        <w:rPr>
+          <w:rFonts w:ascii="宋体" w:eastAsia="宋体" w:hAnsi="宋体" w:cs="宋体"/>
+          <w:kern w:val="0"/>
+          <w:sz w:val="24"/>
+          <w:szCs w:val="24"/>
+        </w:rPr>
+        <w:instrText xml:space="preserve"> </w:instrText>
+      </w:r>
+      <w:r>
+        <w:rPr>
+          <w:rFonts w:ascii="宋体" w:eastAsia="宋体" w:hAnsi="宋体" w:cs="宋体"/>
+          <w:kern w:val="0"/>
+          <w:sz w:val="24"/>
+          <w:szCs w:val="24"/>
+        </w:rPr>
+        <w:instrText>INCLUDEPICTURE  "C:\\Users\\HickeyHsu\\AppData\\Roami</w:instrText>
+      </w:r>
+      <w:r>
+        <w:rPr>
+          <w:rFonts w:ascii="宋体" w:eastAsia="宋体" w:hAnsi="宋体" w:cs="宋体"/>
+          <w:kern w:val="0"/>
+          <w:sz w:val="24"/>
+          <w:szCs w:val="24"/>
+        </w:rPr>
+        <w:instrText>ng\\Tencent\\Users\\363276466\\QQ\\WinTemp\\RichOle\\CIWO_I5V@V~R81)S6AS[S%Q.png" \* MERGEFORMATINET</w:instrText>
+      </w:r>
+      <w:r>
+        <w:rPr>
+          <w:rFonts w:ascii="宋体" w:eastAsia="宋体" w:hAnsi="宋体" w:cs="宋体"/>
+          <w:kern w:val="0"/>
+          <w:sz w:val="24"/>
+          <w:szCs w:val="24"/>
+        </w:rPr>
+        <w:instrText xml:space="preserve"> </w:instrText>
+      </w:r>
+      <w:r>
+        <w:rPr>
+          <w:rFonts w:ascii="宋体" w:eastAsia="宋体" w:hAnsi="宋体" w:cs="宋体"/>
+          <w:kern w:val="0"/>
+          <w:sz w:val="24"/>
+          <w:szCs w:val="24"/>
+        </w:rPr>
+        <w:fldChar w:fldCharType="separate"/>
+      </w:r>
+      <w:r>
+        <w:rPr>
+          <w:rFonts w:ascii="宋体" w:eastAsia="宋体" w:hAnsi="宋体" w:cs="宋体"/>
+          <w:kern w:val="0"/>
+          <w:sz w:val="24"/>
+          <w:szCs w:val="24"/>
+        </w:rPr>
+        <w:pict>
+          <v:shape id="_x0000_i1027" type="#_x0000_t75" alt="" style="width:454.5pt;height:146.25pt">
+            <v:imagedata r:id="rId12" r:href="rId13"/>
+          </v:shape>
+        </w:pict>
+      </w:r>
+      <w:r>
+        <w:rPr>
+          <w:rFonts w:ascii="宋体" w:eastAsia="宋体" w:hAnsi="宋体" w:cs="宋体"/>
+          <w:kern w:val="0"/>
+          <w:sz w:val="24"/>
+          <w:szCs w:val="24"/>
+        </w:rPr>
+        <w:fldChar w:fldCharType="end"/>
+      </w:r>
+      <w:r>
+        <w:rPr>
+          <w:rFonts w:ascii="宋体" w:eastAsia="宋体" w:hAnsi="宋体" w:cs="宋体"/>
+          <w:kern w:val="0"/>
+          <w:sz w:val="24"/>
+          <w:szCs w:val="24"/>
+        </w:rPr>
+        <w:fldChar w:fldCharType="end"/>
+      </w:r>
+    </w:p>
+    <w:p>
+      <w:pPr>
+        <w:widowControl/>
+        <w:jc w:val="left"/>
+        <w:rPr>
+          <w:rFonts w:ascii="宋体" w:eastAsia="宋体" w:hAnsi="宋体" w:cs="宋体"/>
+          <w:kern w:val="0"/>
+          <w:sz w:val="24"/>
+          <w:szCs w:val="24"/>
+        </w:rPr>
+      </w:pPr>
+      <w:r>
+        <w:rPr>
+          <w:rFonts w:ascii="宋体" w:eastAsia="宋体" w:hAnsi="宋体" w:cs="宋体"/>
+          <w:kern w:val="0"/>
+          <w:sz w:val="24"/>
+          <w:szCs w:val="24"/>
+        </w:rPr>
+        <w:fldChar w:fldCharType="begin"/>
+      </w:r>
+      <w:r>
+        <w:rPr>
+          <w:rFonts w:ascii="宋体" w:eastAsia="宋体" w:hAnsi="宋体" w:cs="宋体"/>
+          <w:kern w:val="0"/>
+          <w:sz w:val="24"/>
+          <w:szCs w:val="24"/>
+        </w:rPr>
+        <w:instrText xml:space="preserve"> INCLUDEPICTURE "C:\\Users\\HickeyHsu\\AppData\\Roaming\\Tencent\\Users\\363276466\\QQ\\WinTemp\\RichOle\\{T~8YFTMD0_KBYCWBU7%GSH.png" \* MERGEFORMATINET </w:instrText>
+      </w:r>
+      <w:r>
+        <w:rPr>
+          <w:rFonts w:ascii="宋体" w:eastAsia="宋体" w:hAnsi="宋体" w:cs="宋体"/>
+          <w:kern w:val="0"/>
+          <w:sz w:val="24"/>
+          <w:szCs w:val="24"/>
+        </w:rPr>
+        <w:fldChar w:fldCharType="separate"/>
+      </w:r>
+      <w:r>
+        <w:rPr>
+          <w:rFonts w:ascii="宋体" w:eastAsia="宋体" w:hAnsi="宋体" w:cs="宋体"/>
+          <w:kern w:val="0"/>
+          <w:sz w:val="24"/>
+          <w:szCs w:val="24"/>
+        </w:rPr>
+        <w:fldChar w:fldCharType="begin"/>
+      </w:r>
+      <w:r>
+        <w:rPr>
+          <w:rFonts w:ascii="宋体" w:eastAsia="宋体" w:hAnsi="宋体" w:cs="宋体"/>
+          <w:kern w:val="0"/>
+          <w:sz w:val="24"/>
+          <w:szCs w:val="24"/>
+        </w:rPr>
+        <w:instrText xml:space="preserve"> </w:instrText>
+      </w:r>
+      <w:r>
+        <w:rPr>
+          <w:rFonts w:ascii="宋体" w:eastAsia="宋体" w:hAnsi="宋体" w:cs="宋体"/>
+          <w:kern w:val="0"/>
+          <w:sz w:val="24"/>
+          <w:szCs w:val="24"/>
+        </w:rPr>
+        <w:instrText>INCLUDEPICTURE  "C:\\Users\\HickeyHsu\\AppData\\Roaming\\Tencent\\Users\\363276466\\QQ\\WinTemp\\Rich</w:instrText>
+      </w:r>
+      <w:r>
+        <w:rPr>
+          <w:rFonts w:ascii="宋体" w:eastAsia="宋体" w:hAnsi="宋体" w:cs="宋体"/>
+          <w:kern w:val="0"/>
+          <w:sz w:val="24"/>
+          <w:szCs w:val="24"/>
+        </w:rPr>
+        <w:instrText>Ole\\{T~8YFTMD0_KBYCWBU7%GSH.png" \* MERGEFORMATINET</w:instrText>
+      </w:r>
+      <w:r>
+        <w:rPr>
+          <w:rFonts w:ascii="宋体" w:eastAsia="宋体" w:hAnsi="宋体" w:cs="宋体"/>
+          <w:kern w:val="0"/>
+          <w:sz w:val="24"/>
+          <w:szCs w:val="24"/>
+        </w:rPr>
+        <w:instrText xml:space="preserve"> </w:instrText>
+      </w:r>
+      <w:r>
+        <w:rPr>
+          <w:rFonts w:ascii="宋体" w:eastAsia="宋体" w:hAnsi="宋体" w:cs="宋体"/>
+          <w:kern w:val="0"/>
+          <w:sz w:val="24"/>
+          <w:szCs w:val="24"/>
+        </w:rPr>
+        <w:fldChar w:fldCharType="separate"/>
+      </w:r>
+      <w:r>
+        <w:rPr>
+          <w:rFonts w:ascii="宋体" w:eastAsia="宋体" w:hAnsi="宋体" w:cs="宋体"/>
+          <w:kern w:val="0"/>
+          <w:sz w:val="24"/>
+          <w:szCs w:val="24"/>
+        </w:rPr>
+        <w:pict>
+          <v:shape id="_x0000_i1028" type="#_x0000_t75" alt="" style="width:455.25pt;height:240.75pt">
+            <v:imagedata r:id="rId14" r:href="rId15"/>
+          </v:shape>
+        </w:pict>
+      </w:r>
+      <w:r>
+        <w:rPr>
+          <w:rFonts w:ascii="宋体" w:eastAsia="宋体" w:hAnsi="宋体" w:cs="宋体"/>
+          <w:kern w:val="0"/>
+          <w:sz w:val="24"/>
+          <w:szCs w:val="24"/>
+        </w:rPr>
+        <w:fldChar w:fldCharType="end"/>
+      </w:r>
+      <w:r>
+        <w:rPr>
+          <w:rFonts w:ascii="宋体" w:eastAsia="宋体" w:hAnsi="宋体" w:cs="宋体"/>
+          <w:kern w:val="0"/>
+          <w:sz w:val="24"/>
+          <w:szCs w:val="24"/>
+        </w:rPr>
+        <w:fldChar w:fldCharType="end"/>
+      </w:r>
+    </w:p>
+    <w:p>
+      <w:pPr>
+        <w:widowControl/>
+        <w:jc w:val="left"/>
+        <w:rPr>
+          <w:rFonts w:ascii="宋体" w:eastAsia="宋体" w:hAnsi="宋体" w:cs="宋体"/>
+          <w:kern w:val="0"/>
+          <w:sz w:val="24"/>
+          <w:szCs w:val="24"/>
+        </w:rPr>
+      </w:pPr>
+    </w:p>
+    <w:p>
+      <w:pPr>
+        <w:pStyle w:val="3"/>
+      </w:pPr>
+      <w:r>
+        <w:lastRenderedPageBreak/>
+        <w:t>并联系统</w:t>
+      </w:r>
+    </w:p>
+    <w:p>
+      <w:pPr>
+        <w:widowControl/>
+        <w:jc w:val="left"/>
+        <w:rPr>
+          <w:rFonts w:ascii="宋体" w:eastAsia="宋体" w:hAnsi="宋体" w:cs="宋体"/>
+          <w:kern w:val="0"/>
+          <w:sz w:val="24"/>
+          <w:szCs w:val="24"/>
+        </w:rPr>
+      </w:pPr>
+      <w:r>
+        <w:rPr>
+          <w:rFonts w:ascii="宋体" w:eastAsia="宋体" w:hAnsi="宋体" w:cs="宋体"/>
+          <w:kern w:val="0"/>
+          <w:sz w:val="24"/>
+          <w:szCs w:val="24"/>
+        </w:rPr>
+        <w:fldChar w:fldCharType="begin"/>
+      </w:r>
+      <w:r>
+        <w:rPr>
+          <w:rFonts w:ascii="宋体" w:eastAsia="宋体" w:hAnsi="宋体" w:cs="宋体"/>
+          <w:kern w:val="0"/>
+          <w:sz w:val="24"/>
+          <w:szCs w:val="24"/>
+        </w:rPr>
+        <w:instrText xml:space="preserve"> INCLUDEPICTURE "C:\\Users\\HickeyHsu\\AppData\\Roaming\\Tencent\\Users\\363276466\\QQ\\WinTemp\\RichOle\\J3KH9]0H{4_J{{RVKR@7G`I.png" \* MERGEFORMATINET </w:instrText>
+      </w:r>
+      <w:r>
+        <w:rPr>
+          <w:rFonts w:ascii="宋体" w:eastAsia="宋体" w:hAnsi="宋体" w:cs="宋体"/>
+          <w:kern w:val="0"/>
+          <w:sz w:val="24"/>
+          <w:szCs w:val="24"/>
+        </w:rPr>
+        <w:fldChar w:fldCharType="separate"/>
+      </w:r>
+      <w:r>
+        <w:rPr>
+          <w:rFonts w:ascii="宋体" w:eastAsia="宋体" w:hAnsi="宋体" w:cs="宋体"/>
+          <w:kern w:val="0"/>
+          <w:sz w:val="24"/>
+          <w:szCs w:val="24"/>
+        </w:rPr>
+        <w:fldChar w:fldCharType="begin"/>
+      </w:r>
+      <w:r>
+        <w:rPr>
+          <w:rFonts w:ascii="宋体" w:eastAsia="宋体" w:hAnsi="宋体" w:cs="宋体"/>
+          <w:kern w:val="0"/>
+          <w:sz w:val="24"/>
+          <w:szCs w:val="24"/>
+        </w:rPr>
+        <w:instrText xml:space="preserve"> </w:instrText>
+      </w:r>
+      <w:r>
+        <w:rPr>
+          <w:rFonts w:ascii="宋体" w:eastAsia="宋体" w:hAnsi="宋体" w:cs="宋体"/>
+          <w:kern w:val="0"/>
+          <w:sz w:val="24"/>
+          <w:szCs w:val="24"/>
+        </w:rPr>
+        <w:instrText>INCLUDEPICTURE  "C:\\Users\\HickeyHsu\\AppData\\Roaming\\Tencent\\Users\\363276466\\QQ\\WinTemp\\RichOle\\J3KH9]0H{4_J{{RVKR@7G`I.png" \* MERGEFORMATINET</w:instrText>
+      </w:r>
+      <w:r>
+        <w:rPr>
+          <w:rFonts w:ascii="宋体" w:eastAsia="宋体" w:hAnsi="宋体" w:cs="宋体"/>
+          <w:kern w:val="0"/>
+          <w:sz w:val="24"/>
+          <w:szCs w:val="24"/>
+        </w:rPr>
+        <w:instrText xml:space="preserve"> </w:instrText>
+      </w:r>
+      <w:r>
+        <w:rPr>
+          <w:rFonts w:ascii="宋体" w:eastAsia="宋体" w:hAnsi="宋体" w:cs="宋体"/>
+          <w:kern w:val="0"/>
+          <w:sz w:val="24"/>
+          <w:szCs w:val="24"/>
+        </w:rPr>
+        <w:fldChar w:fldCharType="separate"/>
+      </w:r>
+      <w:r>
+        <w:rPr>
+          <w:rFonts w:ascii="宋体" w:eastAsia="宋体" w:hAnsi="宋体" w:cs="宋体"/>
+          <w:kern w:val="0"/>
+          <w:sz w:val="24"/>
+          <w:szCs w:val="24"/>
+        </w:rPr>
+        <w:pict>
+          <v:shape id="_x0000_i1029" type="#_x0000_t75" alt="" style="width:458.25pt;height:267.75pt">
+            <v:imagedata r:id="rId16" r:href="rId17"/>
+          </v:shape>
+        </w:pict>
+      </w:r>
+      <w:r>
+        <w:rPr>
+          <w:rFonts w:ascii="宋体" w:eastAsia="宋体" w:hAnsi="宋体" w:cs="宋体"/>
+          <w:kern w:val="0"/>
+          <w:sz w:val="24"/>
+          <w:szCs w:val="24"/>
+        </w:rPr>
+        <w:fldChar w:fldCharType="end"/>
+      </w:r>
+      <w:r>
+        <w:rPr>
+          <w:rFonts w:ascii="宋体" w:eastAsia="宋体" w:hAnsi="宋体" w:cs="宋体"/>
+          <w:kern w:val="0"/>
+          <w:sz w:val="24"/>
+          <w:szCs w:val="24"/>
+        </w:rPr>
+        <w:fldChar w:fldCharType="end"/>
+      </w:r>
+    </w:p>
+    <w:p>
+      <w:pPr>
+        <w:pStyle w:val="3"/>
+      </w:pPr>
+      <w:r>
         <w:rPr>
           <w:rFonts w:hint="eastAsia"/>
         </w:rPr>
-      </w:pPr>
-      <w:r>
-        <w:t>伽马分布</w:t>
-      </w:r>
-      <w:bookmarkStart w:id="0" w:name="_GoBack"/>
-      <w:bookmarkEnd w:id="0"/>
+        <w:t>表决系统</w:t>
+      </w:r>
+    </w:p>
+    <w:p>
+      <w:pPr>
+        <w:widowControl/>
+        <w:jc w:val="left"/>
+        <w:rPr>
+          <w:rFonts w:ascii="宋体" w:eastAsia="宋体" w:hAnsi="宋体" w:cs="宋体"/>
+          <w:kern w:val="0"/>
+          <w:sz w:val="24"/>
+          <w:szCs w:val="24"/>
+        </w:rPr>
+      </w:pPr>
+      <w:r>
+        <w:rPr>
+          <w:rFonts w:ascii="宋体" w:eastAsia="宋体" w:hAnsi="宋体" w:cs="宋体"/>
+          <w:kern w:val="0"/>
+          <w:sz w:val="24"/>
+          <w:szCs w:val="24"/>
+        </w:rPr>
+        <w:fldChar w:fldCharType="begin"/>
+      </w:r>
+      <w:r>
+        <w:rPr>
+          <w:rFonts w:ascii="宋体" w:eastAsia="宋体" w:hAnsi="宋体" w:cs="宋体"/>
+          <w:kern w:val="0"/>
+          <w:sz w:val="24"/>
+          <w:szCs w:val="24"/>
+        </w:rPr>
+        <w:instrText xml:space="preserve"> INCLUDEPICTURE "C:\\Users\\HickeyHsu\\AppData\\Roaming\\Tencent\\Users\\363276466\\QQ\\WinTemp\\RichOle\\]UBW`XKS3MXM~3S]8NXLJIJ.png" \* MERGEFORMATINET </w:instrText>
+      </w:r>
+      <w:r>
+        <w:rPr>
+          <w:rFonts w:ascii="宋体" w:eastAsia="宋体" w:hAnsi="宋体" w:cs="宋体"/>
+          <w:kern w:val="0"/>
+          <w:sz w:val="24"/>
+          <w:szCs w:val="24"/>
+        </w:rPr>
+        <w:fldChar w:fldCharType="separate"/>
+      </w:r>
+      <w:r>
+        <w:rPr>
+          <w:rFonts w:ascii="宋体" w:eastAsia="宋体" w:hAnsi="宋体" w:cs="宋体"/>
+          <w:kern w:val="0"/>
+          <w:sz w:val="24"/>
+          <w:szCs w:val="24"/>
+        </w:rPr>
+        <w:fldChar w:fldCharType="begin"/>
+      </w:r>
+      <w:r>
+        <w:rPr>
+          <w:rFonts w:ascii="宋体" w:eastAsia="宋体" w:hAnsi="宋体" w:cs="宋体"/>
+          <w:kern w:val="0"/>
+          <w:sz w:val="24"/>
+          <w:szCs w:val="24"/>
+        </w:rPr>
+        <w:instrText xml:space="preserve"> </w:instrText>
+      </w:r>
+      <w:r>
+        <w:rPr>
+          <w:rFonts w:ascii="宋体" w:eastAsia="宋体" w:hAnsi="宋体" w:cs="宋体"/>
+          <w:kern w:val="0"/>
+          <w:sz w:val="24"/>
+          <w:szCs w:val="24"/>
+        </w:rPr>
+        <w:instrText>INCLUDEPICTURE  "C:\\Users\\HickeyHsu\\AppData\\Roaming\\Tencent\\Users\\363276466\\QQ\\WinTemp\\Rich</w:instrText>
+      </w:r>
+      <w:r>
+        <w:rPr>
+          <w:rFonts w:ascii="宋体" w:eastAsia="宋体" w:hAnsi="宋体" w:cs="宋体"/>
+          <w:kern w:val="0"/>
+          <w:sz w:val="24"/>
+          <w:szCs w:val="24"/>
+        </w:rPr>
+        <w:instrText>Ole\\]UBW`XKS3MXM~3S]8NXLJIJ.png" \* MERGEFORMATINET</w:instrText>
+      </w:r>
+      <w:r>
+        <w:rPr>
+          <w:rFonts w:ascii="宋体" w:eastAsia="宋体" w:hAnsi="宋体" w:cs="宋体"/>
+          <w:kern w:val="0"/>
+          <w:sz w:val="24"/>
+          <w:szCs w:val="24"/>
+        </w:rPr>
+        <w:instrText xml:space="preserve"> </w:instrText>
+      </w:r>
+      <w:r>
+        <w:rPr>
+          <w:rFonts w:ascii="宋体" w:eastAsia="宋体" w:hAnsi="宋体" w:cs="宋体"/>
+          <w:kern w:val="0"/>
+          <w:sz w:val="24"/>
+          <w:szCs w:val="24"/>
+        </w:rPr>
+        <w:fldChar w:fldCharType="separate"/>
+      </w:r>
+      <w:r>
+        <w:rPr>
+          <w:rFonts w:ascii="宋体" w:eastAsia="宋体" w:hAnsi="宋体" w:cs="宋体"/>
+          <w:kern w:val="0"/>
+          <w:sz w:val="24"/>
+          <w:szCs w:val="24"/>
+        </w:rPr>
+        <w:pict>
+          <v:shape id="_x0000_i1030" type="#_x0000_t75" alt="" style="width:467.25pt;height:205.5pt">
+            <v:imagedata r:id="rId18" r:href="rId19"/>
+          </v:shape>
+        </w:pict>
+      </w:r>
+      <w:r>
+        <w:rPr>
+          <w:rFonts w:ascii="宋体" w:eastAsia="宋体" w:hAnsi="宋体" w:cs="宋体"/>
+          <w:kern w:val="0"/>
+          <w:sz w:val="24"/>
+          <w:szCs w:val="24"/>
+        </w:rPr>
+        <w:fldChar w:fldCharType="end"/>
+      </w:r>
+      <w:r>
+        <w:rPr>
+          <w:rFonts w:ascii="宋体" w:eastAsia="宋体" w:hAnsi="宋体" w:cs="宋体"/>
+          <w:kern w:val="0"/>
+          <w:sz w:val="24"/>
+          <w:szCs w:val="24"/>
+        </w:rPr>
+        <w:fldChar w:fldCharType="end"/>
+      </w:r>
+    </w:p>
+    <w:p>
+      <w:pPr>
+        <w:pStyle w:val="3"/>
+      </w:pPr>
+      <w:r>
+        <w:rPr>
+          <w:rFonts w:hint="eastAsia"/>
+        </w:rPr>
+        <w:t>贮备系统</w:t>
+      </w:r>
+    </w:p>
+    <w:p>
+      <w:pPr>
+        <w:ind w:firstLine="420"/>
+      </w:pPr>
+      <w:r>
+        <w:t>贮备系统又分为冷贮备系统和温贮备系统两种。前者指贮备部件在贮备</w:t>
+      </w:r>
+      <w:r>
+        <w:rPr>
+          <w:rFonts w:ascii="EditControl" w:hAnsi="EditControl"/>
+        </w:rPr>
+        <w:t xml:space="preserve"> </w:t>
+      </w:r>
+      <w:r>
+        <w:t>期间性能保持不变，因而贮备期的长短对部件在以后使用时的工作寿命没有影响；而后者贮</w:t>
+      </w:r>
+      <w:r>
+        <w:rPr>
+          <w:rFonts w:ascii="EditControl" w:hAnsi="EditControl"/>
+        </w:rPr>
+        <w:t xml:space="preserve"> </w:t>
+      </w:r>
+      <w:r>
+        <w:t>备部件在贮</w:t>
+      </w:r>
+      <w:r>
+        <w:lastRenderedPageBreak/>
+        <w:t>备期间性能要变坏，因而贮备期的长短对部件在以后使用时的工作寿命有影响。</w:t>
+      </w:r>
+      <w:r>
+        <w:rPr>
+          <w:rFonts w:ascii="EditControl" w:hAnsi="EditControl"/>
+        </w:rPr>
+        <w:t xml:space="preserve"> </w:t>
+      </w:r>
+      <w:r>
+        <w:t>此外，当工作部件失效时，贮备部件应当立即转为工作状态，这需要转接工作，这种转接工</w:t>
+      </w:r>
+      <w:r>
+        <w:rPr>
+          <w:rFonts w:ascii="EditControl" w:hAnsi="EditControl"/>
+        </w:rPr>
+        <w:t xml:space="preserve"> </w:t>
+      </w:r>
+      <w:r>
+        <w:t>作一般采用开关转接，于是又分为开关完全可靠与开关不完全可靠等不同情形。</w:t>
+      </w:r>
+    </w:p>
+    <w:p>
+      <w:pPr>
+        <w:widowControl/>
+        <w:jc w:val="left"/>
+        <w:rPr>
+          <w:rFonts w:ascii="宋体" w:eastAsia="宋体" w:hAnsi="宋体" w:cs="宋体"/>
+          <w:kern w:val="0"/>
+          <w:sz w:val="24"/>
+          <w:szCs w:val="24"/>
+        </w:rPr>
+      </w:pPr>
+      <w:r>
+        <w:rPr>
+          <w:rFonts w:ascii="宋体" w:eastAsia="宋体" w:hAnsi="宋体" w:cs="宋体"/>
+          <w:kern w:val="0"/>
+          <w:sz w:val="24"/>
+          <w:szCs w:val="24"/>
+        </w:rPr>
+        <w:fldChar w:fldCharType="begin"/>
+      </w:r>
+      <w:r>
+        <w:rPr>
+          <w:rFonts w:ascii="宋体" w:eastAsia="宋体" w:hAnsi="宋体" w:cs="宋体"/>
+          <w:kern w:val="0"/>
+          <w:sz w:val="24"/>
+          <w:szCs w:val="24"/>
+        </w:rPr>
+        <w:instrText xml:space="preserve"> INCLUDEPICTURE "C:\\Users\\HickeyHsu\\AppData\\Roaming\\Tencent\\Users\\363276466\\QQ\\WinTemp\\RichOle\\0BBQMRQS0{DLIJ4Z0MV2{$R.png" \* MERGEFORMATINET </w:instrText>
+      </w:r>
+      <w:r>
+        <w:rPr>
+          <w:rFonts w:ascii="宋体" w:eastAsia="宋体" w:hAnsi="宋体" w:cs="宋体"/>
+          <w:kern w:val="0"/>
+          <w:sz w:val="24"/>
+          <w:szCs w:val="24"/>
+        </w:rPr>
+        <w:fldChar w:fldCharType="separate"/>
+      </w:r>
+      <w:r>
+        <w:rPr>
+          <w:rFonts w:ascii="宋体" w:eastAsia="宋体" w:hAnsi="宋体" w:cs="宋体"/>
+          <w:kern w:val="0"/>
+          <w:sz w:val="24"/>
+          <w:szCs w:val="24"/>
+        </w:rPr>
+        <w:fldChar w:fldCharType="begin"/>
+      </w:r>
+      <w:r>
+        <w:rPr>
+          <w:rFonts w:ascii="宋体" w:eastAsia="宋体" w:hAnsi="宋体" w:cs="宋体"/>
+          <w:kern w:val="0"/>
+          <w:sz w:val="24"/>
+          <w:szCs w:val="24"/>
+        </w:rPr>
+        <w:instrText xml:space="preserve"> </w:instrText>
+      </w:r>
+      <w:r>
+        <w:rPr>
+          <w:rFonts w:ascii="宋体" w:eastAsia="宋体" w:hAnsi="宋体" w:cs="宋体"/>
+          <w:kern w:val="0"/>
+          <w:sz w:val="24"/>
+          <w:szCs w:val="24"/>
+        </w:rPr>
+        <w:instrText>INCLUDEPICTURE  "C:\\Users\\HickeyHsu\\AppData\\Roaming\\Tencent\\Users\\363276466\\QQ\\WinTemp\\Ric</w:instrText>
+      </w:r>
+      <w:r>
+        <w:rPr>
+          <w:rFonts w:ascii="宋体" w:eastAsia="宋体" w:hAnsi="宋体" w:cs="宋体"/>
+          <w:kern w:val="0"/>
+          <w:sz w:val="24"/>
+          <w:szCs w:val="24"/>
+        </w:rPr>
+        <w:instrText>hOle\\0BBQMRQS0{DLIJ4Z0MV2{$R.png" \* MERGEFORMATINET</w:instrText>
+      </w:r>
+      <w:r>
+        <w:rPr>
+          <w:rFonts w:ascii="宋体" w:eastAsia="宋体" w:hAnsi="宋体" w:cs="宋体"/>
+          <w:kern w:val="0"/>
+          <w:sz w:val="24"/>
+          <w:szCs w:val="24"/>
+        </w:rPr>
+        <w:instrText xml:space="preserve"> </w:instrText>
+      </w:r>
+      <w:r>
+        <w:rPr>
+          <w:rFonts w:ascii="宋体" w:eastAsia="宋体" w:hAnsi="宋体" w:cs="宋体"/>
+          <w:kern w:val="0"/>
+          <w:sz w:val="24"/>
+          <w:szCs w:val="24"/>
+        </w:rPr>
+        <w:fldChar w:fldCharType="separate"/>
+      </w:r>
+      <w:r>
+        <w:rPr>
+          <w:rFonts w:ascii="宋体" w:eastAsia="宋体" w:hAnsi="宋体" w:cs="宋体"/>
+          <w:kern w:val="0"/>
+          <w:sz w:val="24"/>
+          <w:szCs w:val="24"/>
+        </w:rPr>
+        <w:pict>
+          <v:shape id="_x0000_i1031" type="#_x0000_t75" alt="" style="width:399pt;height:241.5pt">
+            <v:imagedata r:id="rId20" r:href="rId21"/>
+          </v:shape>
+        </w:pict>
+      </w:r>
+      <w:r>
+        <w:rPr>
+          <w:rFonts w:ascii="宋体" w:eastAsia="宋体" w:hAnsi="宋体" w:cs="宋体"/>
+          <w:kern w:val="0"/>
+          <w:sz w:val="24"/>
+          <w:szCs w:val="24"/>
+        </w:rPr>
+        <w:fldChar w:fldCharType="end"/>
+      </w:r>
+      <w:r>
+        <w:rPr>
+          <w:rFonts w:ascii="宋体" w:eastAsia="宋体" w:hAnsi="宋体" w:cs="宋体"/>
+          <w:kern w:val="0"/>
+          <w:sz w:val="24"/>
+          <w:szCs w:val="24"/>
+        </w:rPr>
+        <w:fldChar w:fldCharType="end"/>
+      </w:r>
+    </w:p>
+    <w:p>
+      <w:pPr>
+        <w:widowControl/>
+        <w:jc w:val="left"/>
+        <w:rPr>
+          <w:rFonts w:ascii="宋体" w:eastAsia="宋体" w:hAnsi="宋体" w:cs="宋体"/>
+          <w:kern w:val="0"/>
+          <w:sz w:val="24"/>
+          <w:szCs w:val="24"/>
+        </w:rPr>
+      </w:pPr>
+      <w:r>
+        <w:rPr>
+          <w:rFonts w:ascii="宋体" w:eastAsia="宋体" w:hAnsi="宋体" w:cs="宋体"/>
+          <w:kern w:val="0"/>
+          <w:sz w:val="24"/>
+          <w:szCs w:val="24"/>
+        </w:rPr>
+        <w:fldChar w:fldCharType="begin"/>
+      </w:r>
+      <w:r>
+        <w:rPr>
+          <w:rFonts w:ascii="宋体" w:eastAsia="宋体" w:hAnsi="宋体" w:cs="宋体"/>
+          <w:kern w:val="0"/>
+          <w:sz w:val="24"/>
+          <w:szCs w:val="24"/>
+        </w:rPr>
+        <w:instrText xml:space="preserve"> INCLUDEPICTURE "C:\\Users\\HickeyHsu\\AppData\\Roaming\\Tencent\\Users\\363276466\\QQ\\WinTemp\\RichOle\\Q82T$DCVKAV8FG14~HV%WUK.png" \* MERGEFORMATINET </w:instrText>
+      </w:r>
+      <w:r>
+        <w:rPr>
+          <w:rFonts w:ascii="宋体" w:eastAsia="宋体" w:hAnsi="宋体" w:cs="宋体"/>
+          <w:kern w:val="0"/>
+          <w:sz w:val="24"/>
+          <w:szCs w:val="24"/>
+        </w:rPr>
+        <w:fldChar w:fldCharType="separate"/>
+      </w:r>
+      <w:r>
+        <w:rPr>
+          <w:rFonts w:ascii="宋体" w:eastAsia="宋体" w:hAnsi="宋体" w:cs="宋体"/>
+          <w:kern w:val="0"/>
+          <w:sz w:val="24"/>
+          <w:szCs w:val="24"/>
+        </w:rPr>
+        <w:fldChar w:fldCharType="begin"/>
+      </w:r>
+      <w:r>
+        <w:rPr>
+          <w:rFonts w:ascii="宋体" w:eastAsia="宋体" w:hAnsi="宋体" w:cs="宋体"/>
+          <w:kern w:val="0"/>
+          <w:sz w:val="24"/>
+          <w:szCs w:val="24"/>
+        </w:rPr>
+        <w:instrText xml:space="preserve"> </w:instrText>
+      </w:r>
+      <w:r>
+        <w:rPr>
+          <w:rFonts w:ascii="宋体" w:eastAsia="宋体" w:hAnsi="宋体" w:cs="宋体"/>
+          <w:kern w:val="0"/>
+          <w:sz w:val="24"/>
+          <w:szCs w:val="24"/>
+        </w:rPr>
+        <w:instrText>INCLUDEPICTURE  "C:\\Users\\HickeyHsu\\AppData\\Roaming\\Tencent\\Users\\363276466\\QQ\\WinTemp\\RichOle\\Q82T$DCVKAV8FG14~HV%WUK.png" \* MERGEFORMATINET</w:instrText>
+      </w:r>
+      <w:r>
+        <w:rPr>
+          <w:rFonts w:ascii="宋体" w:eastAsia="宋体" w:hAnsi="宋体" w:cs="宋体"/>
+          <w:kern w:val="0"/>
+          <w:sz w:val="24"/>
+          <w:szCs w:val="24"/>
+        </w:rPr>
+        <w:instrText xml:space="preserve"> </w:instrText>
+      </w:r>
+      <w:r>
+        <w:rPr>
+          <w:rFonts w:ascii="宋体" w:eastAsia="宋体" w:hAnsi="宋体" w:cs="宋体"/>
+          <w:kern w:val="0"/>
+          <w:sz w:val="24"/>
+          <w:szCs w:val="24"/>
+        </w:rPr>
+        <w:fldChar w:fldCharType="separate"/>
+      </w:r>
+      <w:r>
+        <w:rPr>
+          <w:rFonts w:ascii="宋体" w:eastAsia="宋体" w:hAnsi="宋体" w:cs="宋体"/>
+          <w:kern w:val="0"/>
+          <w:sz w:val="24"/>
+          <w:szCs w:val="24"/>
+        </w:rPr>
+        <w:pict>
+          <v:shape id="_x0000_i1032" type="#_x0000_t75" alt="" style="width:387pt;height:394.5pt">
+            <v:imagedata r:id="rId22" r:href="rId23"/>
+          </v:shape>
+        </w:pict>
+      </w:r>
+      <w:r>
+        <w:rPr>
+          <w:rFonts w:ascii="宋体" w:eastAsia="宋体" w:hAnsi="宋体" w:cs="宋体"/>
+          <w:kern w:val="0"/>
+          <w:sz w:val="24"/>
+          <w:szCs w:val="24"/>
+        </w:rPr>
+        <w:fldChar w:fldCharType="end"/>
+      </w:r>
+      <w:r>
+        <w:rPr>
+          <w:rFonts w:ascii="宋体" w:eastAsia="宋体" w:hAnsi="宋体" w:cs="宋体"/>
+          <w:kern w:val="0"/>
+          <w:sz w:val="24"/>
+          <w:szCs w:val="24"/>
+        </w:rPr>
+        <w:fldChar w:fldCharType="end"/>
+      </w:r>
+    </w:p>
+    <w:p>
+      <w:r>
+        <w:rPr>
+          <w:rFonts w:hint="eastAsia"/>
+        </w:rPr>
+        <w:lastRenderedPageBreak/>
+        <w:t>在实际的工程系统中，为了提高可靠性，往往采用串联、冗余、贮备的混合结构形式，如不考虑贮备，则这种具有串联和冗余混合结构的系统称为混联系统。</w:t>
+      </w:r>
+    </w:p>
+    <w:p>
+      <w:pPr>
+        <w:pStyle w:val="3"/>
+      </w:pPr>
+      <w:r>
+        <w:t>单调系统</w:t>
+      </w:r>
+    </w:p>
+    <w:p>
+      <w:pPr>
+        <w:widowControl/>
+        <w:jc w:val="left"/>
+        <w:rPr>
+          <w:rFonts w:ascii="宋体" w:eastAsia="宋体" w:hAnsi="宋体" w:cs="宋体"/>
+          <w:kern w:val="0"/>
+          <w:sz w:val="24"/>
+          <w:szCs w:val="24"/>
+        </w:rPr>
+      </w:pPr>
+      <w:r>
+        <w:rPr>
+          <w:rFonts w:ascii="宋体" w:eastAsia="宋体" w:hAnsi="宋体" w:cs="宋体"/>
+          <w:kern w:val="0"/>
+          <w:sz w:val="24"/>
+          <w:szCs w:val="24"/>
+        </w:rPr>
+        <w:fldChar w:fldCharType="begin"/>
+      </w:r>
+      <w:r>
+        <w:rPr>
+          <w:rFonts w:ascii="宋体" w:eastAsia="宋体" w:hAnsi="宋体" w:cs="宋体"/>
+          <w:kern w:val="0"/>
+          <w:sz w:val="24"/>
+          <w:szCs w:val="24"/>
+        </w:rPr>
+        <w:instrText xml:space="preserve"> INCLUDEPICTURE "C:\\Users\\HickeyHsu\\AppData\\Roaming\\Tencent\\Users\\363276466\\QQ\\WinTemp\\RichOle\\ZT`%F0JHVKZ%)AMJE1{)_`P.png" \* MERGEFORMATINET </w:instrText>
+      </w:r>
+      <w:r>
+        <w:rPr>
+          <w:rFonts w:ascii="宋体" w:eastAsia="宋体" w:hAnsi="宋体" w:cs="宋体"/>
+          <w:kern w:val="0"/>
+          <w:sz w:val="24"/>
+          <w:szCs w:val="24"/>
+        </w:rPr>
+        <w:fldChar w:fldCharType="separate"/>
+      </w:r>
+      <w:r>
+        <w:rPr>
+          <w:rFonts w:ascii="宋体" w:eastAsia="宋体" w:hAnsi="宋体" w:cs="宋体"/>
+          <w:kern w:val="0"/>
+          <w:sz w:val="24"/>
+          <w:szCs w:val="24"/>
+        </w:rPr>
+        <w:fldChar w:fldCharType="begin"/>
+      </w:r>
+      <w:r>
+        <w:rPr>
+          <w:rFonts w:ascii="宋体" w:eastAsia="宋体" w:hAnsi="宋体" w:cs="宋体"/>
+          <w:kern w:val="0"/>
+          <w:sz w:val="24"/>
+          <w:szCs w:val="24"/>
+        </w:rPr>
+        <w:instrText xml:space="preserve"> </w:instrText>
+      </w:r>
+      <w:r>
+        <w:rPr>
+          <w:rFonts w:ascii="宋体" w:eastAsia="宋体" w:hAnsi="宋体" w:cs="宋体"/>
+          <w:kern w:val="0"/>
+          <w:sz w:val="24"/>
+          <w:szCs w:val="24"/>
+        </w:rPr>
+        <w:instrText>INCLUDEPICTURE  "C:\\Users\\HickeyHsu\\AppData\\Roaming\\Tencent\\Users\\363276466\\QQ\\WinTemp\\RichOle\\ZT`%F0JHVKZ%)A</w:instrText>
+      </w:r>
+      <w:r>
+        <w:rPr>
+          <w:rFonts w:ascii="宋体" w:eastAsia="宋体" w:hAnsi="宋体" w:cs="宋体"/>
+          <w:kern w:val="0"/>
+          <w:sz w:val="24"/>
+          <w:szCs w:val="24"/>
+        </w:rPr>
+        <w:instrText>MJE1{)_`P.png" \* MERGEFORMATINET</w:instrText>
+      </w:r>
+      <w:r>
+        <w:rPr>
+          <w:rFonts w:ascii="宋体" w:eastAsia="宋体" w:hAnsi="宋体" w:cs="宋体"/>
+          <w:kern w:val="0"/>
+          <w:sz w:val="24"/>
+          <w:szCs w:val="24"/>
+        </w:rPr>
+        <w:instrText xml:space="preserve"> </w:instrText>
+      </w:r>
+      <w:r>
+        <w:rPr>
+          <w:rFonts w:ascii="宋体" w:eastAsia="宋体" w:hAnsi="宋体" w:cs="宋体"/>
+          <w:kern w:val="0"/>
+          <w:sz w:val="24"/>
+          <w:szCs w:val="24"/>
+        </w:rPr>
+        <w:fldChar w:fldCharType="separate"/>
+      </w:r>
+      <w:r>
+        <w:rPr>
+          <w:rFonts w:ascii="宋体" w:eastAsia="宋体" w:hAnsi="宋体" w:cs="宋体"/>
+          <w:kern w:val="0"/>
+          <w:sz w:val="24"/>
+          <w:szCs w:val="24"/>
+        </w:rPr>
+        <w:pict>
+          <v:shape id="_x0000_i1033" type="#_x0000_t75" alt="" style="width:489.75pt;height:369pt">
+            <v:imagedata r:id="rId24" r:href="rId25"/>
+          </v:shape>
+        </w:pict>
+      </w:r>
+      <w:r>
+        <w:rPr>
+          <w:rFonts w:ascii="宋体" w:eastAsia="宋体" w:hAnsi="宋体" w:cs="宋体"/>
+          <w:kern w:val="0"/>
+          <w:sz w:val="24"/>
+          <w:szCs w:val="24"/>
+        </w:rPr>
+        <w:fldChar w:fldCharType="end"/>
+      </w:r>
+      <w:r>
+        <w:rPr>
+          <w:rFonts w:ascii="宋体" w:eastAsia="宋体" w:hAnsi="宋体" w:cs="宋体"/>
+          <w:kern w:val="0"/>
+          <w:sz w:val="24"/>
+          <w:szCs w:val="24"/>
+        </w:rPr>
+        <w:fldChar w:fldCharType="end"/>
+      </w:r>
+    </w:p>
+    <w:p>
+      <w:pPr>
+        <w:pStyle w:val="2"/>
+      </w:pPr>
+      <w:r>
+        <w:lastRenderedPageBreak/>
+        <w:t>方法</w:t>
+      </w:r>
+    </w:p>
+    <w:p>
+      <w:pPr>
+        <w:pStyle w:val="3"/>
+      </w:pPr>
+      <w:r>
+        <w:rPr>
+          <w:rFonts w:hint="eastAsia"/>
+        </w:rPr>
+        <w:t>LM</w:t>
+      </w:r>
+      <w:r>
+        <w:rPr>
+          <w:rFonts w:hint="eastAsia"/>
+        </w:rPr>
+        <w:t>法</w:t>
+      </w:r>
+    </w:p>
+    <w:p>
+      <w:r>
+        <w:rPr>
+          <w:noProof/>
+        </w:rPr>
+        <w:drawing>
+          <wp:inline distT="0" distB="0" distL="0" distR="0" wp14:anchorId="50916F30" wp14:editId="21F8AF3A">
+            <wp:extent cx="5274310" cy="3535680"/>
+            <wp:effectExtent l="0" t="0" r="2540" b="7620"/>
+            <wp:docPr id="1" name="图片 1"/>
+            <wp:cNvGraphicFramePr>
+              <a:graphicFrameLocks xmlns:a="http://schemas.openxmlformats.org/drawingml/2006/main" noChangeAspect="1"/>
+            </wp:cNvGraphicFramePr>
+            <a:graphic xmlns:a="http://schemas.openxmlformats.org/drawingml/2006/main">
+              <a:graphicData uri="http://schemas.openxmlformats.org/drawingml/2006/picture">
+                <pic:pic xmlns:pic="http://schemas.openxmlformats.org/drawingml/2006/picture">
+                  <pic:nvPicPr>
+                    <pic:cNvPr id="1" name=""/>
+                    <pic:cNvPicPr/>
+                  </pic:nvPicPr>
+                  <pic:blipFill>
+                    <a:blip r:embed="rId26"/>
+                    <a:stretch>
+                      <a:fillRect/>
+                    </a:stretch>
+                  </pic:blipFill>
+                  <pic:spPr>
+                    <a:xfrm>
+                      <a:off x="0" y="0"/>
+                      <a:ext cx="5274310" cy="3535680"/>
+                    </a:xfrm>
+                    <a:prstGeom prst="rect">
+                      <a:avLst/>
+                    </a:prstGeom>
+                  </pic:spPr>
+                </pic:pic>
+              </a:graphicData>
+            </a:graphic>
+          </wp:inline>
+        </w:drawing>
+      </w:r>
     </w:p>
     <w:sectPr>
       <w:pgSz w:w="11906" w:h="16838"/>
@@ -490,6 +1996,73 @@
       <w:jc w:val="both"/>
     </w:pPr>
   </w:style>
+  <w:style w:type="paragraph" w:styleId="1">
+    <w:name w:val="heading 1"/>
+    <w:basedOn w:val="a"/>
+    <w:next w:val="a"/>
+    <w:link w:val="1Char"/>
+    <w:uiPriority w:val="9"/>
+    <w:qFormat/>
+    <w:rsid w:val="006575E5"/>
+    <w:pPr>
+      <w:keepNext/>
+      <w:keepLines/>
+      <w:spacing w:before="340" w:after="330" w:line="578" w:lineRule="auto"/>
+      <w:outlineLvl w:val="0"/>
+    </w:pPr>
+    <w:rPr>
+      <w:b/>
+      <w:bCs/>
+      <w:kern w:val="44"/>
+      <w:sz w:val="44"/>
+      <w:szCs w:val="44"/>
+    </w:rPr>
+  </w:style>
+  <w:style w:type="paragraph" w:styleId="2">
+    <w:name w:val="heading 2"/>
+    <w:basedOn w:val="a"/>
+    <w:next w:val="a"/>
+    <w:link w:val="2Char"/>
+    <w:uiPriority w:val="9"/>
+    <w:unhideWhenUsed/>
+    <w:qFormat/>
+    <w:rsid w:val="006575E5"/>
+    <w:pPr>
+      <w:keepNext/>
+      <w:keepLines/>
+      <w:spacing w:before="260" w:after="260" w:line="416" w:lineRule="auto"/>
+      <w:outlineLvl w:val="1"/>
+    </w:pPr>
+    <w:rPr>
+      <w:rFonts w:asciiTheme="majorHAnsi" w:eastAsiaTheme="majorEastAsia" w:hAnsiTheme="majorHAnsi" w:cstheme="majorBidi"/>
+      <w:b/>
+      <w:bCs/>
+      <w:sz w:val="32"/>
+      <w:szCs w:val="32"/>
+    </w:rPr>
+  </w:style>
+  <w:style w:type="paragraph" w:styleId="3">
+    <w:name w:val="heading 3"/>
+    <w:basedOn w:val="a"/>
+    <w:next w:val="a"/>
+    <w:link w:val="3Char"/>
+    <w:uiPriority w:val="9"/>
+    <w:unhideWhenUsed/>
+    <w:qFormat/>
+    <w:rsid w:val="007654D5"/>
+    <w:pPr>
+      <w:keepNext/>
+      <w:keepLines/>
+      <w:spacing w:before="260" w:after="260" w:line="416" w:lineRule="auto"/>
+      <w:outlineLvl w:val="2"/>
+    </w:pPr>
+    <w:rPr>
+      <w:b/>
+      <w:bCs/>
+      <w:sz w:val="32"/>
+      <w:szCs w:val="32"/>
+    </w:rPr>
+  </w:style>
   <w:style w:type="character" w:default="1" w:styleId="a0">
     <w:name w:val="Default Paragraph Font"/>
     <w:uiPriority w:val="1"/>
@@ -516,6 +2089,66 @@
     <w:uiPriority w:val="99"/>
     <w:semiHidden/>
     <w:unhideWhenUsed/>
+  </w:style>
+  <w:style w:type="character" w:customStyle="1" w:styleId="1Char">
+    <w:name w:val="标题 1 Char"/>
+    <w:basedOn w:val="a0"/>
+    <w:link w:val="1"/>
+    <w:uiPriority w:val="9"/>
+    <w:rsid w:val="006575E5"/>
+    <w:rPr>
+      <w:b/>
+      <w:bCs/>
+      <w:kern w:val="44"/>
+      <w:sz w:val="44"/>
+      <w:szCs w:val="44"/>
+    </w:rPr>
+  </w:style>
+  <w:style w:type="character" w:customStyle="1" w:styleId="2Char">
+    <w:name w:val="标题 2 Char"/>
+    <w:basedOn w:val="a0"/>
+    <w:link w:val="2"/>
+    <w:uiPriority w:val="9"/>
+    <w:rsid w:val="006575E5"/>
+    <w:rPr>
+      <w:rFonts w:asciiTheme="majorHAnsi" w:eastAsiaTheme="majorEastAsia" w:hAnsiTheme="majorHAnsi" w:cstheme="majorBidi"/>
+      <w:b/>
+      <w:bCs/>
+      <w:sz w:val="32"/>
+      <w:szCs w:val="32"/>
+    </w:rPr>
+  </w:style>
+  <w:style w:type="paragraph" w:styleId="a3">
+    <w:name w:val="Normal (Web)"/>
+    <w:basedOn w:val="a"/>
+    <w:uiPriority w:val="99"/>
+    <w:semiHidden/>
+    <w:unhideWhenUsed/>
+    <w:rsid w:val="000D0911"/>
+    <w:pPr>
+      <w:widowControl/>
+      <w:spacing w:before="100" w:beforeAutospacing="1" w:after="100" w:afterAutospacing="1"/>
+      <w:jc w:val="left"/>
+    </w:pPr>
+    <w:rPr>
+      <w:rFonts w:ascii="宋体" w:eastAsia="宋体" w:hAnsi="宋体" w:cs="宋体"/>
+      <w:kern w:val="0"/>
+      <w:sz w:val="24"/>
+      <w:szCs w:val="24"/>
+    </w:rPr>
+  </w:style>
+  <w:style w:type="character" w:customStyle="1" w:styleId="3Char">
+    <w:name w:val="标题 3 Char"/>
+    <w:basedOn w:val="a0"/>
+    <w:link w:val="3"/>
+    <w:uiPriority w:val="9"/>
+    <w:rsid w:val="007654D5"/>
+    <w:rPr>
+      <w:b/>
+      <w:bCs/>
+      <w:sz w:val="32"/>
+      <w:szCs w:val="32"/>
+    </w:rPr>
   </w:style>
 </w:styles>
 </file>

--- a/可靠性统计复习.docx
+++ b/可靠性统计复习.docx
@@ -15,6 +15,9 @@
         <w:pStyle w:val="2"/>
       </w:pPr>
       <w:r>
+        <w:rPr>
+          <w:highlight w:val="yellow"/>
+        </w:rPr>
         <w:t>枢轴量和统计量的关系</w:t>
       </w:r>
     </w:p>
@@ -46,6 +49,60 @@
           <w:szCs w:val="24"/>
         </w:rPr>
         <w:instrText xml:space="preserve"> INCLUDEPICTURE "C:\\Users\\HickeyHsu\\AppData\\Roaming\\Tencent\\Users\\363276466\\QQ\\WinTemp\\RichOle\\TRI56A0M[1O[(NS}%WE2F$5.png" \* MERGEFORMATINET </w:instrText>
+      </w:r>
+      <w:r>
+        <w:rPr>
+          <w:rFonts w:ascii="宋体" w:eastAsia="宋体" w:hAnsi="宋体" w:cs="宋体"/>
+          <w:kern w:val="0"/>
+          <w:sz w:val="24"/>
+          <w:szCs w:val="24"/>
+        </w:rPr>
+        <w:fldChar w:fldCharType="separate"/>
+      </w:r>
+      <w:r>
+        <w:rPr>
+          <w:rFonts w:ascii="宋体" w:eastAsia="宋体" w:hAnsi="宋体" w:cs="宋体"/>
+          <w:kern w:val="0"/>
+          <w:sz w:val="24"/>
+          <w:szCs w:val="24"/>
+        </w:rPr>
+        <w:fldChar w:fldCharType="begin"/>
+      </w:r>
+      <w:r>
+        <w:rPr>
+          <w:rFonts w:ascii="宋体" w:eastAsia="宋体" w:hAnsi="宋体" w:cs="宋体"/>
+          <w:kern w:val="0"/>
+          <w:sz w:val="24"/>
+          <w:szCs w:val="24"/>
+        </w:rPr>
+        <w:instrText xml:space="preserve"> INCLUDEPICTURE  "C:\\Users\\HickeyHsu\\AppData\\Roaming\\Tencent\\Users\\363276466\\QQ\\WinTemp\\RichOle\\TRI56A0M[1O[(NS}%WE2F$5.png" \* MERGEFORMATINET </w:instrText>
+      </w:r>
+      <w:r>
+        <w:rPr>
+          <w:rFonts w:ascii="宋体" w:eastAsia="宋体" w:hAnsi="宋体" w:cs="宋体"/>
+          <w:kern w:val="0"/>
+          <w:sz w:val="24"/>
+          <w:szCs w:val="24"/>
+        </w:rPr>
+        <w:fldChar w:fldCharType="separate"/>
+      </w:r>
+      <w:r>
+        <w:rPr>
+          <w:rFonts w:ascii="宋体" w:eastAsia="宋体" w:hAnsi="宋体" w:cs="宋体"/>
+          <w:kern w:val="0"/>
+          <w:sz w:val="24"/>
+          <w:szCs w:val="24"/>
+        </w:rPr>
+        <w:fldChar w:fldCharType="begin"/>
+      </w:r>
+      <w:r>
+        <w:rPr>
+          <w:rFonts w:ascii="宋体" w:eastAsia="宋体" w:hAnsi="宋体" w:cs="宋体"/>
+          <w:kern w:val="0"/>
+          <w:sz w:val="24"/>
+          <w:szCs w:val="24"/>
+        </w:rPr>
+        <w:instrText xml:space="preserve"> INCLUDEPICTURE  "C:\\Users\\HickeyHsu\\AppData\\Roaming\\Tencent\\Users\\363276466\\QQ\\WinTemp\\RichOle\\TRI56A0M[1O[(NS}%WE2F$5.png" \* MERGEFORMATINET </w:instrText>
       </w:r>
       <w:r>
         <w:rPr>
@@ -128,7 +185,7 @@
             <v:path o:extrusionok="f" gradientshapeok="t" o:connecttype="rect"/>
             <o:lock v:ext="edit" aspectratio="t"/>
           </v:shapetype>
-          <v:shape id="_x0000_i1025" type="#_x0000_t75" alt="" style="width:519.75pt;height:408pt">
+          <v:shape id="_x0000_i1025" type="#_x0000_t75" alt="" style="width:519.65pt;height:408.2pt">
             <v:imagedata r:id="rId4" r:href="rId5"/>
           </v:shape>
         </w:pict>
@@ -151,131 +208,329 @@
         </w:rPr>
         <w:fldChar w:fldCharType="end"/>
       </w:r>
+      <w:r>
+        <w:rPr>
+          <w:rFonts w:ascii="宋体" w:eastAsia="宋体" w:hAnsi="宋体" w:cs="宋体"/>
+          <w:kern w:val="0"/>
+          <w:sz w:val="24"/>
+          <w:szCs w:val="24"/>
+        </w:rPr>
+        <w:fldChar w:fldCharType="end"/>
+      </w:r>
+      <w:r>
+        <w:rPr>
+          <w:rFonts w:ascii="宋体" w:eastAsia="宋体" w:hAnsi="宋体" w:cs="宋体"/>
+          <w:kern w:val="0"/>
+          <w:sz w:val="24"/>
+          <w:szCs w:val="24"/>
+        </w:rPr>
+        <w:fldChar w:fldCharType="end"/>
+      </w:r>
     </w:p>
     <w:p/>
     <w:p>
+      <w:pPr>
+        <w:pStyle w:val="2"/>
+      </w:pPr>
       <w:r>
         <w:rPr>
           <w:rFonts w:hint="eastAsia"/>
+          <w:highlight w:val="yellow"/>
         </w:rPr>
         <w:t>BLUE</w:t>
       </w:r>
     </w:p>
     <w:p>
       <w:pPr>
-        <w:widowControl/>
-        <w:jc w:val="left"/>
-        <w:rPr>
-          <w:rFonts w:ascii="宋体" w:eastAsia="宋体" w:hAnsi="宋体" w:cs="宋体"/>
-          <w:kern w:val="0"/>
-          <w:sz w:val="24"/>
-          <w:szCs w:val="24"/>
-        </w:rPr>
-      </w:pPr>
-      <w:r>
-        <w:rPr>
-          <w:rFonts w:ascii="宋体" w:eastAsia="宋体" w:hAnsi="宋体" w:cs="宋体"/>
-          <w:kern w:val="0"/>
-          <w:sz w:val="24"/>
-          <w:szCs w:val="24"/>
-        </w:rPr>
+        <w:pStyle w:val="3"/>
+      </w:pPr>
+      <w:r>
+        <w:rPr>
+          <w:rFonts w:hint="eastAsia"/>
+        </w:rPr>
+        <w:t>线性估计的分类：</w:t>
+      </w:r>
+    </w:p>
+    <w:p>
+      <w:r>
+        <w:rPr>
+          <w:rFonts w:hint="eastAsia"/>
+        </w:rPr>
+        <w:t>分布参数线性估计的基础：</w:t>
+      </w:r>
+    </w:p>
+    <w:p>
+      <w:pPr>
+        <w:rPr>
+          <w:color w:val="FF0000"/>
+        </w:rPr>
+      </w:pPr>
+      <w:r>
+        <w:rPr>
+          <w:rFonts w:hint="eastAsia"/>
+          <w:color w:val="FF0000"/>
+        </w:rPr>
+        <w:t>位置</w:t>
+      </w:r>
+      <w:r>
+        <w:rPr>
+          <w:rFonts w:hint="eastAsia"/>
+          <w:color w:val="FF0000"/>
+        </w:rPr>
+        <w:t xml:space="preserve">- - </w:t>
+      </w:r>
+      <w:r>
+        <w:rPr>
+          <w:rFonts w:hint="eastAsia"/>
+          <w:color w:val="FF0000"/>
+        </w:rPr>
+        <w:t>刻度分布族</w:t>
+      </w:r>
+    </w:p>
+    <w:p>
+      <w:pPr>
+        <w:pStyle w:val="4"/>
+      </w:pPr>
+      <w:r>
         <w:lastRenderedPageBreak/>
-        <w:fldChar w:fldCharType="begin"/>
-      </w:r>
-      <w:r>
-        <w:rPr>
-          <w:rFonts w:ascii="宋体" w:eastAsia="宋体" w:hAnsi="宋体" w:cs="宋体"/>
-          <w:kern w:val="0"/>
-          <w:sz w:val="24"/>
-          <w:szCs w:val="24"/>
-        </w:rPr>
+        <w:t></w:t>
+      </w:r>
+      <w:r>
+        <w:rPr>
+          <w:rFonts w:hint="eastAsia"/>
+        </w:rPr>
+        <w:t>最优线性无偏估计</w:t>
+      </w:r>
+      <w:r>
+        <w:t xml:space="preserve"> (BLUE) </w:t>
+      </w:r>
+      <w:r>
+        <w:rPr>
+          <w:rFonts w:hint="eastAsia"/>
+        </w:rPr>
+        <w:t>；</w:t>
+      </w:r>
+    </w:p>
+    <w:p>
+      <w:r>
+        <w:t>即</w:t>
+      </w:r>
+      <w:r>
+        <w:rPr>
+          <w:rFonts w:hint="eastAsia"/>
+        </w:rPr>
+        <w:t xml:space="preserve"> </w:t>
+      </w:r>
+      <w:r>
+        <w:rPr>
+          <w:rFonts w:hint="eastAsia"/>
+          <w:color w:val="FF0000"/>
+          <w:u w:val="single"/>
+        </w:rPr>
+        <w:t>最小方差</w:t>
+      </w:r>
+      <w:r>
+        <w:rPr>
+          <w:rFonts w:hint="eastAsia"/>
+          <w:color w:val="FF0000"/>
+        </w:rPr>
+        <w:t xml:space="preserve"> </w:t>
+      </w:r>
+      <w:r>
+        <w:rPr>
+          <w:rFonts w:hint="eastAsia"/>
+          <w:color w:val="FF0000"/>
+          <w:u w:val="single"/>
+        </w:rPr>
+        <w:t>线性</w:t>
+      </w:r>
+      <w:r>
+        <w:rPr>
+          <w:rFonts w:hint="eastAsia"/>
+          <w:color w:val="FF0000"/>
+        </w:rPr>
+        <w:t xml:space="preserve"> </w:t>
+      </w:r>
+      <w:r>
+        <w:rPr>
+          <w:rFonts w:hint="eastAsia"/>
+          <w:color w:val="FF0000"/>
+          <w:u w:val="single"/>
+        </w:rPr>
+        <w:t>无偏</w:t>
+      </w:r>
+      <w:r>
+        <w:rPr>
+          <w:rFonts w:hint="eastAsia"/>
+        </w:rPr>
+        <w:t>估计</w:t>
+      </w:r>
+    </w:p>
+    <w:p>
+      <w:r>
+        <w:fldChar w:fldCharType="begin"/>
+      </w:r>
+      <w:r>
         <w:instrText xml:space="preserve"> INCLUDEPICTURE "C:\\Users\\HickeyHsu\\AppData\\Roaming\\Tencent\\Users\\363276466\\QQ\\WinTemp\\RichOle\\D1[6G_2F5C@CX{1HR$$TD09.png" \* MERGEFORMATINET </w:instrText>
       </w:r>
       <w:r>
-        <w:rPr>
-          <w:rFonts w:ascii="宋体" w:eastAsia="宋体" w:hAnsi="宋体" w:cs="宋体"/>
-          <w:kern w:val="0"/>
-          <w:sz w:val="24"/>
-          <w:szCs w:val="24"/>
-        </w:rPr>
-        <w:fldChar w:fldCharType="separate"/>
-      </w:r>
-      <w:r>
-        <w:rPr>
-          <w:rFonts w:ascii="宋体" w:eastAsia="宋体" w:hAnsi="宋体" w:cs="宋体"/>
-          <w:kern w:val="0"/>
-          <w:sz w:val="24"/>
-          <w:szCs w:val="24"/>
-        </w:rPr>
-        <w:fldChar w:fldCharType="begin"/>
-      </w:r>
-      <w:r>
-        <w:rPr>
-          <w:rFonts w:ascii="宋体" w:eastAsia="宋体" w:hAnsi="宋体" w:cs="宋体"/>
-          <w:kern w:val="0"/>
-          <w:sz w:val="24"/>
-          <w:szCs w:val="24"/>
-        </w:rPr>
+        <w:fldChar w:fldCharType="separate"/>
+      </w:r>
+      <w:r>
+        <w:fldChar w:fldCharType="begin"/>
+      </w:r>
+      <w:r>
+        <w:instrText xml:space="preserve"> INCLUDEPICTURE  "C:\\Users\\HickeyHsu\\AppData\\Roaming\\Tencent\\Users\\363276466\\QQ\\WinTemp\\RichOle\\D1[6G_2F5C@CX{1HR$$TD09.png" \* MERGEFORMATINET </w:instrText>
+      </w:r>
+      <w:r>
+        <w:fldChar w:fldCharType="separate"/>
+      </w:r>
+      <w:r>
+        <w:fldChar w:fldCharType="begin"/>
+      </w:r>
+      <w:r>
+        <w:instrText xml:space="preserve"> INCLUDEPICTURE  "C:\\Users\\HickeyHsu\\AppData\\Roaming\\Tencent\\Users\\363276466\\QQ\\WinTemp\\RichOle\\D1[6G_2F5C@CX{1HR$$TD09.png" \* MERGEFORMATINET </w:instrText>
+      </w:r>
+      <w:r>
+        <w:fldChar w:fldCharType="separate"/>
+      </w:r>
+      <w:r>
+        <w:fldChar w:fldCharType="begin"/>
+      </w:r>
+      <w:r>
         <w:instrText xml:space="preserve"> </w:instrText>
       </w:r>
       <w:r>
-        <w:rPr>
-          <w:rFonts w:ascii="宋体" w:eastAsia="宋体" w:hAnsi="宋体" w:cs="宋体"/>
-          <w:kern w:val="0"/>
-          <w:sz w:val="24"/>
-          <w:szCs w:val="24"/>
-        </w:rPr>
-        <w:instrText>INCLUDEPICTURE  "C:\\Users\\HickeyHsu\\AppData\\Roaming\\Tencent\\Users\\363276466\\QQ\\WinTemp\\RichOle\\D1[6G_2F5C@CX{1HR$$TD09.png" \* MERGEFORMATINET</w:instrText>
-      </w:r>
-      <w:r>
-        <w:rPr>
-          <w:rFonts w:ascii="宋体" w:eastAsia="宋体" w:hAnsi="宋体" w:cs="宋体"/>
-          <w:kern w:val="0"/>
-          <w:sz w:val="24"/>
-          <w:szCs w:val="24"/>
-        </w:rPr>
+        <w:instrText>INC</w:instrText>
+      </w:r>
+      <w:r>
+        <w:instrText>LUDEPICTURE  "C:\\Users\\HickeyHsu\\AppData\\Roaming\\Tencent\\Users\\363276466\\QQ\\WinTemp\\RichOle\\D1[6G_2F5C@CX{1HR$$TD09.png" \* MERGEFORMATINET</w:instrText>
+      </w:r>
+      <w:r>
         <w:instrText xml:space="preserve"> </w:instrText>
       </w:r>
       <w:r>
-        <w:rPr>
-          <w:rFonts w:ascii="宋体" w:eastAsia="宋体" w:hAnsi="宋体" w:cs="宋体"/>
-          <w:kern w:val="0"/>
-          <w:sz w:val="24"/>
-          <w:szCs w:val="24"/>
-        </w:rPr>
-        <w:fldChar w:fldCharType="separate"/>
-      </w:r>
-      <w:r>
-        <w:rPr>
-          <w:rFonts w:ascii="宋体" w:eastAsia="宋体" w:hAnsi="宋体" w:cs="宋体"/>
-          <w:kern w:val="0"/>
-          <w:sz w:val="24"/>
-          <w:szCs w:val="24"/>
-        </w:rPr>
+        <w:fldChar w:fldCharType="separate"/>
+      </w:r>
+      <w:r>
         <w:pict>
-          <v:shape id="_x0000_i1026" type="#_x0000_t75" alt="" style="width:444.75pt;height:396pt">
+          <v:shape id="_x0000_i1026" type="#_x0000_t75" alt="" style="width:444.5pt;height:396.3pt">
             <v:imagedata r:id="rId6" r:href="rId7"/>
           </v:shape>
         </w:pict>
       </w:r>
       <w:r>
-        <w:rPr>
-          <w:rFonts w:ascii="宋体" w:eastAsia="宋体" w:hAnsi="宋体" w:cs="宋体"/>
-          <w:kern w:val="0"/>
-          <w:sz w:val="24"/>
-          <w:szCs w:val="24"/>
-        </w:rPr>
-        <w:fldChar w:fldCharType="end"/>
-      </w:r>
-      <w:r>
-        <w:rPr>
-          <w:rFonts w:ascii="宋体" w:eastAsia="宋体" w:hAnsi="宋体" w:cs="宋体"/>
-          <w:kern w:val="0"/>
-          <w:sz w:val="24"/>
-          <w:szCs w:val="24"/>
-        </w:rPr>
-        <w:fldChar w:fldCharType="end"/>
-      </w:r>
+        <w:fldChar w:fldCharType="end"/>
+      </w:r>
+      <w:r>
+        <w:fldChar w:fldCharType="end"/>
+      </w:r>
+      <w:r>
+        <w:fldChar w:fldCharType="end"/>
+      </w:r>
+      <w:r>
+        <w:fldChar w:fldCharType="end"/>
+      </w:r>
+    </w:p>
+    <w:p>
+      <w:pPr>
+        <w:rPr>
+          <w:b/>
+        </w:rPr>
+      </w:pPr>
+    </w:p>
+    <w:p>
+      <w:pPr>
+        <w:pStyle w:val="4"/>
+      </w:pPr>
+      <w:r>
+        <w:t></w:t>
+      </w:r>
+      <w:r>
+        <w:rPr>
+          <w:rFonts w:hint="eastAsia"/>
+        </w:rPr>
+        <w:t>最优线性不变估计</w:t>
+      </w:r>
+      <w:r>
+        <w:t xml:space="preserve"> (BLIE) </w:t>
+      </w:r>
+      <w:r>
+        <w:t xml:space="preserve"> </w:t>
+      </w:r>
+      <w:r>
+        <w:rPr>
+          <w:rFonts w:hint="eastAsia"/>
+        </w:rPr>
+        <w:t>；</w:t>
+      </w:r>
+    </w:p>
+    <w:p>
+      <w:pPr>
+        <w:pStyle w:val="4"/>
+      </w:pPr>
+      <w:r>
+        <w:t></w:t>
+      </w:r>
+      <w:r>
+        <w:rPr>
+          <w:rFonts w:hint="eastAsia"/>
+        </w:rPr>
+        <w:t>简单线性无偏估计</w:t>
+      </w:r>
+      <w:r>
+        <w:t xml:space="preserve"> (GLUE) </w:t>
+      </w:r>
+      <w:r>
+        <w:rPr>
+          <w:rFonts w:hint="eastAsia"/>
+        </w:rPr>
+        <w:t>；</w:t>
+      </w:r>
+    </w:p>
+    <w:p>
+      <w:pPr>
+        <w:pStyle w:val="4"/>
+      </w:pPr>
+      <w:r>
+        <w:t></w:t>
+      </w:r>
+      <w:r>
+        <w:rPr>
+          <w:rFonts w:hint="eastAsia"/>
+        </w:rPr>
+        <w:t>简单线性不变估计</w:t>
+      </w:r>
+      <w:r>
+        <w:t xml:space="preserve"> </w:t>
+      </w:r>
+      <w:r>
+        <w:t>(</w:t>
+      </w:r>
+      <w:r>
+        <w:t>GLIE)</w:t>
+      </w:r>
+      <w:r>
+        <w:t xml:space="preserve">  </w:t>
+      </w:r>
+      <w:r>
+        <w:rPr>
+          <w:rFonts w:hint="eastAsia"/>
+        </w:rPr>
+        <w:t>；</w:t>
+      </w:r>
+    </w:p>
+    <w:p>
+      <w:pPr>
+        <w:widowControl/>
+        <w:jc w:val="left"/>
+        <w:rPr>
+          <w:rFonts w:ascii="宋体" w:eastAsia="宋体" w:hAnsi="宋体" w:cs="宋体"/>
+          <w:kern w:val="0"/>
+          <w:sz w:val="24"/>
+          <w:szCs w:val="24"/>
+        </w:rPr>
+      </w:pPr>
     </w:p>
     <w:p/>
     <w:p>
@@ -316,6 +571,7 @@
           <w:color w:val="FF0000"/>
           <w:highlight w:val="yellow"/>
         </w:rPr>
+        <w:lastRenderedPageBreak/>
         <w:t>正态区间</w:t>
       </w:r>
     </w:p>
@@ -373,7 +629,6 @@
         <w:rPr>
           <w:highlight w:val="yellow"/>
         </w:rPr>
-        <w:lastRenderedPageBreak/>
         <w:t>伽马分布</w:t>
       </w:r>
     </w:p>
@@ -422,8 +677,89 @@
           <w:sz w:val="24"/>
           <w:szCs w:val="24"/>
         </w:rPr>
+        <w:fldChar w:fldCharType="begin"/>
+      </w:r>
+      <w:r>
+        <w:rPr>
+          <w:rFonts w:ascii="宋体" w:eastAsia="宋体" w:hAnsi="宋体" w:cs="宋体"/>
+          <w:kern w:val="0"/>
+          <w:sz w:val="24"/>
+          <w:szCs w:val="24"/>
+        </w:rPr>
+        <w:instrText xml:space="preserve"> INCLUDEPICTURE  "C:\\Users\\HickeyHsu\\AppData\\Roaming\\Tencent\\Users\\363276466\\QQ\\WinTemp\\RichOle\\BQQUP0D$[0FZQ[{V2D`GZJ0.png" \* MERGEFORMATINET </w:instrText>
+      </w:r>
+      <w:r>
+        <w:rPr>
+          <w:rFonts w:ascii="宋体" w:eastAsia="宋体" w:hAnsi="宋体" w:cs="宋体"/>
+          <w:kern w:val="0"/>
+          <w:sz w:val="24"/>
+          <w:szCs w:val="24"/>
+        </w:rPr>
+        <w:fldChar w:fldCharType="separate"/>
+      </w:r>
+      <w:r>
+        <w:rPr>
+          <w:rFonts w:ascii="宋体" w:eastAsia="宋体" w:hAnsi="宋体" w:cs="宋体"/>
+          <w:kern w:val="0"/>
+          <w:sz w:val="24"/>
+          <w:szCs w:val="24"/>
+        </w:rPr>
+        <w:fldChar w:fldCharType="begin"/>
+      </w:r>
+      <w:r>
+        <w:rPr>
+          <w:rFonts w:ascii="宋体" w:eastAsia="宋体" w:hAnsi="宋体" w:cs="宋体"/>
+          <w:kern w:val="0"/>
+          <w:sz w:val="24"/>
+          <w:szCs w:val="24"/>
+        </w:rPr>
+        <w:instrText xml:space="preserve"> </w:instrText>
+      </w:r>
+      <w:r>
+        <w:rPr>
+          <w:rFonts w:ascii="宋体" w:eastAsia="宋体" w:hAnsi="宋体" w:cs="宋体"/>
+          <w:kern w:val="0"/>
+          <w:sz w:val="24"/>
+          <w:szCs w:val="24"/>
+        </w:rPr>
+        <w:instrText>INCLUDEPICTURE  "C:\\Users\\HickeyHsu\\AppData\\Roaming\\Tencent\\Users\\363276466\\QQ\\WinTemp\\RichOle\\BQQUP0D$[0F</w:instrText>
+      </w:r>
+      <w:r>
+        <w:rPr>
+          <w:rFonts w:ascii="宋体" w:eastAsia="宋体" w:hAnsi="宋体" w:cs="宋体"/>
+          <w:kern w:val="0"/>
+          <w:sz w:val="24"/>
+          <w:szCs w:val="24"/>
+        </w:rPr>
+        <w:instrText>ZQ[{V2D`GZJ0.png" \* MERGEFORMATINET</w:instrText>
+      </w:r>
+      <w:r>
+        <w:rPr>
+          <w:rFonts w:ascii="宋体" w:eastAsia="宋体" w:hAnsi="宋体" w:cs="宋体"/>
+          <w:kern w:val="0"/>
+          <w:sz w:val="24"/>
+          <w:szCs w:val="24"/>
+        </w:rPr>
+        <w:instrText xml:space="preserve"> </w:instrText>
+      </w:r>
+      <w:r>
+        <w:rPr>
+          <w:rFonts w:ascii="宋体" w:eastAsia="宋体" w:hAnsi="宋体" w:cs="宋体"/>
+          <w:kern w:val="0"/>
+          <w:sz w:val="24"/>
+          <w:szCs w:val="24"/>
+        </w:rPr>
+        <w:fldChar w:fldCharType="separate"/>
+      </w:r>
+      <w:r>
+        <w:rPr>
+          <w:rFonts w:ascii="宋体" w:eastAsia="宋体" w:hAnsi="宋体" w:cs="宋体"/>
+          <w:kern w:val="0"/>
+          <w:sz w:val="24"/>
+          <w:szCs w:val="24"/>
+        </w:rPr>
         <w:pict>
-          <v:shape id="_x0000_i1034" type="#_x0000_t75" alt="" style="width:488.25pt;height:385.5pt">
+          <v:shape id="_x0000_i1027" type="#_x0000_t75" alt="" style="width:488.35pt;height:385.65pt">
             <v:imagedata r:id="rId8" r:href="rId9"/>
           </v:shape>
         </w:pict>
@@ -437,8 +773,25 @@
         </w:rPr>
         <w:fldChar w:fldCharType="end"/>
       </w:r>
-    </w:p>
-    <w:bookmarkStart w:id="0" w:name="_GoBack"/>
+      <w:r>
+        <w:rPr>
+          <w:rFonts w:ascii="宋体" w:eastAsia="宋体" w:hAnsi="宋体" w:cs="宋体"/>
+          <w:kern w:val="0"/>
+          <w:sz w:val="24"/>
+          <w:szCs w:val="24"/>
+        </w:rPr>
+        <w:fldChar w:fldCharType="end"/>
+      </w:r>
+      <w:r>
+        <w:rPr>
+          <w:rFonts w:ascii="宋体" w:eastAsia="宋体" w:hAnsi="宋体" w:cs="宋体"/>
+          <w:kern w:val="0"/>
+          <w:sz w:val="24"/>
+          <w:szCs w:val="24"/>
+        </w:rPr>
+        <w:fldChar w:fldCharType="end"/>
+      </w:r>
+    </w:p>
     <w:p>
       <w:pPr>
         <w:widowControl/>
@@ -457,6 +810,7 @@
           <w:sz w:val="24"/>
           <w:szCs w:val="24"/>
         </w:rPr>
+        <w:lastRenderedPageBreak/>
         <w:fldChar w:fldCharType="begin"/>
       </w:r>
       <w:r>
@@ -484,8 +838,89 @@
           <w:sz w:val="24"/>
           <w:szCs w:val="24"/>
         </w:rPr>
+        <w:fldChar w:fldCharType="begin"/>
+      </w:r>
+      <w:r>
+        <w:rPr>
+          <w:rFonts w:ascii="宋体" w:eastAsia="宋体" w:hAnsi="宋体" w:cs="宋体"/>
+          <w:kern w:val="0"/>
+          <w:sz w:val="24"/>
+          <w:szCs w:val="24"/>
+        </w:rPr>
+        <w:instrText xml:space="preserve"> INCLUDEPICTURE  "C:\\Users\\HickeyHsu\\AppData\\Roaming\\Tencent\\Users\\363276466\\QQ\\WinTemp\\RichOle\\(C}JW~RAIJ5$G98R6[)S(OL.png" \* MERGEFORMATINET </w:instrText>
+      </w:r>
+      <w:r>
+        <w:rPr>
+          <w:rFonts w:ascii="宋体" w:eastAsia="宋体" w:hAnsi="宋体" w:cs="宋体"/>
+          <w:kern w:val="0"/>
+          <w:sz w:val="24"/>
+          <w:szCs w:val="24"/>
+        </w:rPr>
+        <w:fldChar w:fldCharType="separate"/>
+      </w:r>
+      <w:r>
+        <w:rPr>
+          <w:rFonts w:ascii="宋体" w:eastAsia="宋体" w:hAnsi="宋体" w:cs="宋体"/>
+          <w:kern w:val="0"/>
+          <w:sz w:val="24"/>
+          <w:szCs w:val="24"/>
+        </w:rPr>
+        <w:fldChar w:fldCharType="begin"/>
+      </w:r>
+      <w:r>
+        <w:rPr>
+          <w:rFonts w:ascii="宋体" w:eastAsia="宋体" w:hAnsi="宋体" w:cs="宋体"/>
+          <w:kern w:val="0"/>
+          <w:sz w:val="24"/>
+          <w:szCs w:val="24"/>
+        </w:rPr>
+        <w:instrText xml:space="preserve"> </w:instrText>
+      </w:r>
+      <w:r>
+        <w:rPr>
+          <w:rFonts w:ascii="宋体" w:eastAsia="宋体" w:hAnsi="宋体" w:cs="宋体"/>
+          <w:kern w:val="0"/>
+          <w:sz w:val="24"/>
+          <w:szCs w:val="24"/>
+        </w:rPr>
+        <w:instrText>INCLUDEPICTURE  "C:\\Users\\HickeyHsu\\AppData\\Roaming\\Tencent\\Users\\363276466\\QQ\\WinTemp\\RichOle\\(C}JW~RAIJ5</w:instrText>
+      </w:r>
+      <w:r>
+        <w:rPr>
+          <w:rFonts w:ascii="宋体" w:eastAsia="宋体" w:hAnsi="宋体" w:cs="宋体"/>
+          <w:kern w:val="0"/>
+          <w:sz w:val="24"/>
+          <w:szCs w:val="24"/>
+        </w:rPr>
+        <w:instrText>$G98R6[)S(OL.png" \* MERGEFORMATINET</w:instrText>
+      </w:r>
+      <w:r>
+        <w:rPr>
+          <w:rFonts w:ascii="宋体" w:eastAsia="宋体" w:hAnsi="宋体" w:cs="宋体"/>
+          <w:kern w:val="0"/>
+          <w:sz w:val="24"/>
+          <w:szCs w:val="24"/>
+        </w:rPr>
+        <w:instrText xml:space="preserve"> </w:instrText>
+      </w:r>
+      <w:r>
+        <w:rPr>
+          <w:rFonts w:ascii="宋体" w:eastAsia="宋体" w:hAnsi="宋体" w:cs="宋体"/>
+          <w:kern w:val="0"/>
+          <w:sz w:val="24"/>
+          <w:szCs w:val="24"/>
+        </w:rPr>
+        <w:fldChar w:fldCharType="separate"/>
+      </w:r>
+      <w:r>
+        <w:rPr>
+          <w:rFonts w:ascii="宋体" w:eastAsia="宋体" w:hAnsi="宋体" w:cs="宋体"/>
+          <w:kern w:val="0"/>
+          <w:sz w:val="24"/>
+          <w:szCs w:val="24"/>
+        </w:rPr>
         <w:pict>
-          <v:shape id="_x0000_i1035" type="#_x0000_t75" alt="" style="width:482.25pt;height:247.5pt">
+          <v:shape id="_x0000_i1028" type="#_x0000_t75" alt="" style="width:482.1pt;height:247.3pt">
             <v:imagedata r:id="rId10" r:href="rId11"/>
           </v:shape>
         </w:pict>
@@ -499,7 +934,24 @@
         </w:rPr>
         <w:fldChar w:fldCharType="end"/>
       </w:r>
-      <w:bookmarkEnd w:id="0"/>
+      <w:r>
+        <w:rPr>
+          <w:rFonts w:ascii="宋体" w:eastAsia="宋体" w:hAnsi="宋体" w:cs="宋体"/>
+          <w:kern w:val="0"/>
+          <w:sz w:val="24"/>
+          <w:szCs w:val="24"/>
+        </w:rPr>
+        <w:fldChar w:fldCharType="end"/>
+      </w:r>
+      <w:r>
+        <w:rPr>
+          <w:rFonts w:ascii="宋体" w:eastAsia="宋体" w:hAnsi="宋体" w:cs="宋体"/>
+          <w:kern w:val="0"/>
+          <w:sz w:val="24"/>
+          <w:szCs w:val="24"/>
+        </w:rPr>
+        <w:fldChar w:fldCharType="end"/>
+      </w:r>
     </w:p>
     <w:p>
       <w:pPr>
@@ -619,6 +1071,60 @@
           <w:sz w:val="24"/>
           <w:szCs w:val="24"/>
         </w:rPr>
+        <w:instrText xml:space="preserve"> INCLUDEPICTURE  "C:\\Users\\HickeyHsu\\AppData\\Roaming\\Tencent\\Users\\363276466\\QQ\\WinTemp\\RichOle\\CIWO_I5V@V~R81)S6AS[S%Q.png" \* MERGEFORMATINET </w:instrText>
+      </w:r>
+      <w:r>
+        <w:rPr>
+          <w:rFonts w:ascii="宋体" w:eastAsia="宋体" w:hAnsi="宋体" w:cs="宋体"/>
+          <w:kern w:val="0"/>
+          <w:sz w:val="24"/>
+          <w:szCs w:val="24"/>
+        </w:rPr>
+        <w:fldChar w:fldCharType="separate"/>
+      </w:r>
+      <w:r>
+        <w:rPr>
+          <w:rFonts w:ascii="宋体" w:eastAsia="宋体" w:hAnsi="宋体" w:cs="宋体"/>
+          <w:kern w:val="0"/>
+          <w:sz w:val="24"/>
+          <w:szCs w:val="24"/>
+        </w:rPr>
+        <w:fldChar w:fldCharType="begin"/>
+      </w:r>
+      <w:r>
+        <w:rPr>
+          <w:rFonts w:ascii="宋体" w:eastAsia="宋体" w:hAnsi="宋体" w:cs="宋体"/>
+          <w:kern w:val="0"/>
+          <w:sz w:val="24"/>
+          <w:szCs w:val="24"/>
+        </w:rPr>
+        <w:instrText xml:space="preserve"> INCLUDEPICTURE  "C:\\Users\\HickeyHsu\\AppData\\Roaming\\Tencent\\Users\\363276466\\QQ\\WinTemp\\RichOle\\CIWO_I5V@V~R81)S6AS[S%Q.png" \* MERGEFORMATINET </w:instrText>
+      </w:r>
+      <w:r>
+        <w:rPr>
+          <w:rFonts w:ascii="宋体" w:eastAsia="宋体" w:hAnsi="宋体" w:cs="宋体"/>
+          <w:kern w:val="0"/>
+          <w:sz w:val="24"/>
+          <w:szCs w:val="24"/>
+        </w:rPr>
+        <w:fldChar w:fldCharType="separate"/>
+      </w:r>
+      <w:r>
+        <w:rPr>
+          <w:rFonts w:ascii="宋体" w:eastAsia="宋体" w:hAnsi="宋体" w:cs="宋体"/>
+          <w:kern w:val="0"/>
+          <w:sz w:val="24"/>
+          <w:szCs w:val="24"/>
+        </w:rPr>
+        <w:fldChar w:fldCharType="begin"/>
+      </w:r>
+      <w:r>
+        <w:rPr>
+          <w:rFonts w:ascii="宋体" w:eastAsia="宋体" w:hAnsi="宋体" w:cs="宋体"/>
+          <w:kern w:val="0"/>
+          <w:sz w:val="24"/>
+          <w:szCs w:val="24"/>
+        </w:rPr>
         <w:instrText xml:space="preserve"> </w:instrText>
       </w:r>
       <w:r>
@@ -628,16 +1134,7 @@
           <w:sz w:val="24"/>
           <w:szCs w:val="24"/>
         </w:rPr>
-        <w:instrText>INCLUDEPICTURE  "C:\\Users\\HickeyHsu\\AppData\\Roami</w:instrText>
-      </w:r>
-      <w:r>
-        <w:rPr>
-          <w:rFonts w:ascii="宋体" w:eastAsia="宋体" w:hAnsi="宋体" w:cs="宋体"/>
-          <w:kern w:val="0"/>
-          <w:sz w:val="24"/>
-          <w:szCs w:val="24"/>
-        </w:rPr>
-        <w:instrText>ng\\Tencent\\Users\\363276466\\QQ\\WinTemp\\RichOle\\CIWO_I5V@V~R81)S6AS[S%Q.png" \* MERGEFORMATINET</w:instrText>
+        <w:instrText>INCLUDEPICTURE  "C:\\Users\\HickeyHsu\\AppData\\Roaming\\Tencent\\Users\\363276466\\QQ\\WinTemp\\RichOle\\CIWO_I5V@V~R81)S6AS[S%Q.png" \* MERGEFORMATINET</w:instrText>
       </w:r>
       <w:r>
         <w:rPr>
@@ -665,7 +1162,7 @@
           <w:szCs w:val="24"/>
         </w:rPr>
         <w:pict>
-          <v:shape id="_x0000_i1027" type="#_x0000_t75" alt="" style="width:454.5pt;height:146.25pt">
+          <v:shape id="_x0000_i1029" type="#_x0000_t75" alt="" style="width:454.55pt;height:145.9pt">
             <v:imagedata r:id="rId12" r:href="rId13"/>
           </v:shape>
         </w:pict>
@@ -688,6 +1185,24 @@
         </w:rPr>
         <w:fldChar w:fldCharType="end"/>
       </w:r>
+      <w:r>
+        <w:rPr>
+          <w:rFonts w:ascii="宋体" w:eastAsia="宋体" w:hAnsi="宋体" w:cs="宋体"/>
+          <w:kern w:val="0"/>
+          <w:sz w:val="24"/>
+          <w:szCs w:val="24"/>
+        </w:rPr>
+        <w:fldChar w:fldCharType="end"/>
+      </w:r>
+      <w:r>
+        <w:rPr>
+          <w:rFonts w:ascii="宋体" w:eastAsia="宋体" w:hAnsi="宋体" w:cs="宋体"/>
+          <w:kern w:val="0"/>
+          <w:sz w:val="24"/>
+          <w:szCs w:val="24"/>
+        </w:rPr>
+        <w:fldChar w:fldCharType="end"/>
+      </w:r>
     </w:p>
     <w:p>
       <w:pPr>
@@ -707,6 +1222,7 @@
           <w:sz w:val="24"/>
           <w:szCs w:val="24"/>
         </w:rPr>
+        <w:lastRenderedPageBreak/>
         <w:fldChar w:fldCharType="begin"/>
       </w:r>
       <w:r>
@@ -743,6 +1259,60 @@
           <w:sz w:val="24"/>
           <w:szCs w:val="24"/>
         </w:rPr>
+        <w:instrText xml:space="preserve"> INCLUDEPICTURE  "C:\\Users\\HickeyHsu\\AppData\\Roaming\\Tencent\\Users\\363276466\\QQ\\WinTemp\\RichOle\\{T~8YFTMD0_KBYCWBU7%GSH.png" \* MERGEFORMATINET </w:instrText>
+      </w:r>
+      <w:r>
+        <w:rPr>
+          <w:rFonts w:ascii="宋体" w:eastAsia="宋体" w:hAnsi="宋体" w:cs="宋体"/>
+          <w:kern w:val="0"/>
+          <w:sz w:val="24"/>
+          <w:szCs w:val="24"/>
+        </w:rPr>
+        <w:fldChar w:fldCharType="separate"/>
+      </w:r>
+      <w:r>
+        <w:rPr>
+          <w:rFonts w:ascii="宋体" w:eastAsia="宋体" w:hAnsi="宋体" w:cs="宋体"/>
+          <w:kern w:val="0"/>
+          <w:sz w:val="24"/>
+          <w:szCs w:val="24"/>
+        </w:rPr>
+        <w:fldChar w:fldCharType="begin"/>
+      </w:r>
+      <w:r>
+        <w:rPr>
+          <w:rFonts w:ascii="宋体" w:eastAsia="宋体" w:hAnsi="宋体" w:cs="宋体"/>
+          <w:kern w:val="0"/>
+          <w:sz w:val="24"/>
+          <w:szCs w:val="24"/>
+        </w:rPr>
+        <w:instrText xml:space="preserve"> INCLUDEPICTURE  "C:\\Users\\HickeyHsu\\AppData\\Roaming\\Tencent\\Users\\363276466\\QQ\\WinTemp\\RichOle\\{T~8YFTMD0_KBYCWBU7%GSH.png" \* MERGEFORMATINET </w:instrText>
+      </w:r>
+      <w:r>
+        <w:rPr>
+          <w:rFonts w:ascii="宋体" w:eastAsia="宋体" w:hAnsi="宋体" w:cs="宋体"/>
+          <w:kern w:val="0"/>
+          <w:sz w:val="24"/>
+          <w:szCs w:val="24"/>
+        </w:rPr>
+        <w:fldChar w:fldCharType="separate"/>
+      </w:r>
+      <w:r>
+        <w:rPr>
+          <w:rFonts w:ascii="宋体" w:eastAsia="宋体" w:hAnsi="宋体" w:cs="宋体"/>
+          <w:kern w:val="0"/>
+          <w:sz w:val="24"/>
+          <w:szCs w:val="24"/>
+        </w:rPr>
+        <w:fldChar w:fldCharType="begin"/>
+      </w:r>
+      <w:r>
+        <w:rPr>
+          <w:rFonts w:ascii="宋体" w:eastAsia="宋体" w:hAnsi="宋体" w:cs="宋体"/>
+          <w:kern w:val="0"/>
+          <w:sz w:val="24"/>
+          <w:szCs w:val="24"/>
+        </w:rPr>
         <w:instrText xml:space="preserve"> </w:instrText>
       </w:r>
       <w:r>
@@ -752,16 +1322,16 @@
           <w:sz w:val="24"/>
           <w:szCs w:val="24"/>
         </w:rPr>
-        <w:instrText>INCLUDEPICTURE  "C:\\Users\\HickeyHsu\\AppData\\Roaming\\Tencent\\Users\\363276466\\QQ\\WinTemp\\Rich</w:instrText>
-      </w:r>
-      <w:r>
-        <w:rPr>
-          <w:rFonts w:ascii="宋体" w:eastAsia="宋体" w:hAnsi="宋体" w:cs="宋体"/>
-          <w:kern w:val="0"/>
-          <w:sz w:val="24"/>
-          <w:szCs w:val="24"/>
-        </w:rPr>
-        <w:instrText>Ole\\{T~8YFTMD0_KBYCWBU7%GSH.png" \* MERGEFORMATINET</w:instrText>
+        <w:instrText>INCLUDEPICTURE  "C:\\Users\\HickeyHsu\\AppData\</w:instrText>
+      </w:r>
+      <w:r>
+        <w:rPr>
+          <w:rFonts w:ascii="宋体" w:eastAsia="宋体" w:hAnsi="宋体" w:cs="宋体"/>
+          <w:kern w:val="0"/>
+          <w:sz w:val="24"/>
+          <w:szCs w:val="24"/>
+        </w:rPr>
+        <w:instrText>\Roaming\\Tencent\\Users\\363276466\\QQ\\WinTemp\\RichOle\\{T~8YFTMD0_KBYCWBU7%GSH.png" \* MERGEFORMATINET</w:instrText>
       </w:r>
       <w:r>
         <w:rPr>
@@ -789,7 +1359,7 @@
           <w:szCs w:val="24"/>
         </w:rPr>
         <w:pict>
-          <v:shape id="_x0000_i1028" type="#_x0000_t75" alt="" style="width:455.25pt;height:240.75pt">
+          <v:shape id="_x0000_i1030" type="#_x0000_t75" alt="" style="width:455.8pt;height:241.05pt">
             <v:imagedata r:id="rId14" r:href="rId15"/>
           </v:shape>
         </w:pict>
@@ -812,6 +1382,24 @@
         </w:rPr>
         <w:fldChar w:fldCharType="end"/>
       </w:r>
+      <w:r>
+        <w:rPr>
+          <w:rFonts w:ascii="宋体" w:eastAsia="宋体" w:hAnsi="宋体" w:cs="宋体"/>
+          <w:kern w:val="0"/>
+          <w:sz w:val="24"/>
+          <w:szCs w:val="24"/>
+        </w:rPr>
+        <w:fldChar w:fldCharType="end"/>
+      </w:r>
+      <w:r>
+        <w:rPr>
+          <w:rFonts w:ascii="宋体" w:eastAsia="宋体" w:hAnsi="宋体" w:cs="宋体"/>
+          <w:kern w:val="0"/>
+          <w:sz w:val="24"/>
+          <w:szCs w:val="24"/>
+        </w:rPr>
+        <w:fldChar w:fldCharType="end"/>
+      </w:r>
     </w:p>
     <w:p>
       <w:pPr>
@@ -830,7 +1418,6 @@
         <w:pStyle w:val="3"/>
       </w:pPr>
       <w:r>
-        <w:lastRenderedPageBreak/>
         <w:t>并联系统</w:t>
       </w:r>
     </w:p>
@@ -888,6 +1475,60 @@
           <w:sz w:val="24"/>
           <w:szCs w:val="24"/>
         </w:rPr>
+        <w:instrText xml:space="preserve"> INCLUDEPICTURE  "C:\\Users\\HickeyHsu\\AppData\\Roaming\\Tencent\\Users\\363276466\\QQ\\WinTemp\\RichOle\\J3KH9]0H{4_J{{RVKR@7G`I.png" \* MERGEFORMATINET </w:instrText>
+      </w:r>
+      <w:r>
+        <w:rPr>
+          <w:rFonts w:ascii="宋体" w:eastAsia="宋体" w:hAnsi="宋体" w:cs="宋体"/>
+          <w:kern w:val="0"/>
+          <w:sz w:val="24"/>
+          <w:szCs w:val="24"/>
+        </w:rPr>
+        <w:fldChar w:fldCharType="separate"/>
+      </w:r>
+      <w:r>
+        <w:rPr>
+          <w:rFonts w:ascii="宋体" w:eastAsia="宋体" w:hAnsi="宋体" w:cs="宋体"/>
+          <w:kern w:val="0"/>
+          <w:sz w:val="24"/>
+          <w:szCs w:val="24"/>
+        </w:rPr>
+        <w:fldChar w:fldCharType="begin"/>
+      </w:r>
+      <w:r>
+        <w:rPr>
+          <w:rFonts w:ascii="宋体" w:eastAsia="宋体" w:hAnsi="宋体" w:cs="宋体"/>
+          <w:kern w:val="0"/>
+          <w:sz w:val="24"/>
+          <w:szCs w:val="24"/>
+        </w:rPr>
+        <w:instrText xml:space="preserve"> INCLUDEPICTURE  "C:\\Users\\HickeyHsu\\AppData\\Roaming\\Tencent\\Users\\363276466\\QQ\\WinTemp\\RichOle\\J3KH9]0H{4_J{{RVKR@7G`I.png" \* MERGEFORMATINET </w:instrText>
+      </w:r>
+      <w:r>
+        <w:rPr>
+          <w:rFonts w:ascii="宋体" w:eastAsia="宋体" w:hAnsi="宋体" w:cs="宋体"/>
+          <w:kern w:val="0"/>
+          <w:sz w:val="24"/>
+          <w:szCs w:val="24"/>
+        </w:rPr>
+        <w:fldChar w:fldCharType="separate"/>
+      </w:r>
+      <w:r>
+        <w:rPr>
+          <w:rFonts w:ascii="宋体" w:eastAsia="宋体" w:hAnsi="宋体" w:cs="宋体"/>
+          <w:kern w:val="0"/>
+          <w:sz w:val="24"/>
+          <w:szCs w:val="24"/>
+        </w:rPr>
+        <w:fldChar w:fldCharType="begin"/>
+      </w:r>
+      <w:r>
+        <w:rPr>
+          <w:rFonts w:ascii="宋体" w:eastAsia="宋体" w:hAnsi="宋体" w:cs="宋体"/>
+          <w:kern w:val="0"/>
+          <w:sz w:val="24"/>
+          <w:szCs w:val="24"/>
+        </w:rPr>
         <w:instrText xml:space="preserve"> </w:instrText>
       </w:r>
       <w:r>
@@ -897,7 +1538,16 @@
           <w:sz w:val="24"/>
           <w:szCs w:val="24"/>
         </w:rPr>
-        <w:instrText>INCLUDEPICTURE  "C:\\Users\\HickeyHsu\\AppData\\Roaming\\Tencent\\Users\\363276466\\QQ\\WinTemp\\RichOle\\J3KH9]0H{4_J{{RVKR@7G`I.png" \* MERGEFORMATINET</w:instrText>
+        <w:instrText>INCLUDEPICTURE  "C:\\Users\\HickeyHsu\\AppData\</w:instrText>
+      </w:r>
+      <w:r>
+        <w:rPr>
+          <w:rFonts w:ascii="宋体" w:eastAsia="宋体" w:hAnsi="宋体" w:cs="宋体"/>
+          <w:kern w:val="0"/>
+          <w:sz w:val="24"/>
+          <w:szCs w:val="24"/>
+        </w:rPr>
+        <w:instrText>\Roaming\\Tencent\\Users\\363276466\\QQ\\WinTemp\\RichOle\\J3KH9]0H{4_J{{RVKR@7G`I.png" \* MERGEFORMATINET</w:instrText>
       </w:r>
       <w:r>
         <w:rPr>
@@ -925,7 +1575,7 @@
           <w:szCs w:val="24"/>
         </w:rPr>
         <w:pict>
-          <v:shape id="_x0000_i1029" type="#_x0000_t75" alt="" style="width:458.25pt;height:267.75pt">
+          <v:shape id="_x0000_i1031" type="#_x0000_t75" alt="" style="width:458.3pt;height:267.35pt">
             <v:imagedata r:id="rId16" r:href="rId17"/>
           </v:shape>
         </w:pict>
@@ -948,6 +1598,24 @@
         </w:rPr>
         <w:fldChar w:fldCharType="end"/>
       </w:r>
+      <w:r>
+        <w:rPr>
+          <w:rFonts w:ascii="宋体" w:eastAsia="宋体" w:hAnsi="宋体" w:cs="宋体"/>
+          <w:kern w:val="0"/>
+          <w:sz w:val="24"/>
+          <w:szCs w:val="24"/>
+        </w:rPr>
+        <w:fldChar w:fldCharType="end"/>
+      </w:r>
+      <w:r>
+        <w:rPr>
+          <w:rFonts w:ascii="宋体" w:eastAsia="宋体" w:hAnsi="宋体" w:cs="宋体"/>
+          <w:kern w:val="0"/>
+          <w:sz w:val="24"/>
+          <w:szCs w:val="24"/>
+        </w:rPr>
+        <w:fldChar w:fldCharType="end"/>
+      </w:r>
     </w:p>
     <w:p>
       <w:pPr>
@@ -957,6 +1625,7 @@
         <w:rPr>
           <w:rFonts w:hint="eastAsia"/>
         </w:rPr>
+        <w:lastRenderedPageBreak/>
         <w:t>表决系统</w:t>
       </w:r>
     </w:p>
@@ -1014,6 +1683,60 @@
           <w:sz w:val="24"/>
           <w:szCs w:val="24"/>
         </w:rPr>
+        <w:instrText xml:space="preserve"> INCLUDEPICTURE  "C:\\Users\\HickeyHsu\\AppData\\Roaming\\Tencent\\Users\\363276466\\QQ\\WinTemp\\RichOle\\]UBW`XKS3MXM~3S]8NXLJIJ.png" \* MERGEFORMATINET </w:instrText>
+      </w:r>
+      <w:r>
+        <w:rPr>
+          <w:rFonts w:ascii="宋体" w:eastAsia="宋体" w:hAnsi="宋体" w:cs="宋体"/>
+          <w:kern w:val="0"/>
+          <w:sz w:val="24"/>
+          <w:szCs w:val="24"/>
+        </w:rPr>
+        <w:fldChar w:fldCharType="separate"/>
+      </w:r>
+      <w:r>
+        <w:rPr>
+          <w:rFonts w:ascii="宋体" w:eastAsia="宋体" w:hAnsi="宋体" w:cs="宋体"/>
+          <w:kern w:val="0"/>
+          <w:sz w:val="24"/>
+          <w:szCs w:val="24"/>
+        </w:rPr>
+        <w:fldChar w:fldCharType="begin"/>
+      </w:r>
+      <w:r>
+        <w:rPr>
+          <w:rFonts w:ascii="宋体" w:eastAsia="宋体" w:hAnsi="宋体" w:cs="宋体"/>
+          <w:kern w:val="0"/>
+          <w:sz w:val="24"/>
+          <w:szCs w:val="24"/>
+        </w:rPr>
+        <w:instrText xml:space="preserve"> INCLUDEPICTURE  "C:\\Users\\HickeyHsu\\AppData\\Roaming\\Tencent\\Users\\363276466\\QQ\\WinTemp\\RichOle\\]UBW`XKS3MXM~3S]8NXLJIJ.png" \* MERGEFORMATINET </w:instrText>
+      </w:r>
+      <w:r>
+        <w:rPr>
+          <w:rFonts w:ascii="宋体" w:eastAsia="宋体" w:hAnsi="宋体" w:cs="宋体"/>
+          <w:kern w:val="0"/>
+          <w:sz w:val="24"/>
+          <w:szCs w:val="24"/>
+        </w:rPr>
+        <w:fldChar w:fldCharType="separate"/>
+      </w:r>
+      <w:r>
+        <w:rPr>
+          <w:rFonts w:ascii="宋体" w:eastAsia="宋体" w:hAnsi="宋体" w:cs="宋体"/>
+          <w:kern w:val="0"/>
+          <w:sz w:val="24"/>
+          <w:szCs w:val="24"/>
+        </w:rPr>
+        <w:fldChar w:fldCharType="begin"/>
+      </w:r>
+      <w:r>
+        <w:rPr>
+          <w:rFonts w:ascii="宋体" w:eastAsia="宋体" w:hAnsi="宋体" w:cs="宋体"/>
+          <w:kern w:val="0"/>
+          <w:sz w:val="24"/>
+          <w:szCs w:val="24"/>
+        </w:rPr>
         <w:instrText xml:space="preserve"> </w:instrText>
       </w:r>
       <w:r>
@@ -1023,16 +1746,16 @@
           <w:sz w:val="24"/>
           <w:szCs w:val="24"/>
         </w:rPr>
-        <w:instrText>INCLUDEPICTURE  "C:\\Users\\HickeyHsu\\AppData\\Roaming\\Tencent\\Users\\363276466\\QQ\\WinTemp\\Rich</w:instrText>
-      </w:r>
-      <w:r>
-        <w:rPr>
-          <w:rFonts w:ascii="宋体" w:eastAsia="宋体" w:hAnsi="宋体" w:cs="宋体"/>
-          <w:kern w:val="0"/>
-          <w:sz w:val="24"/>
-          <w:szCs w:val="24"/>
-        </w:rPr>
-        <w:instrText>Ole\\]UBW`XKS3MXM~3S]8NXLJIJ.png" \* MERGEFORMATINET</w:instrText>
+        <w:instrText>INCLUDEPICTURE  "C:\\Users\\HickeyHsu\\AppData\</w:instrText>
+      </w:r>
+      <w:r>
+        <w:rPr>
+          <w:rFonts w:ascii="宋体" w:eastAsia="宋体" w:hAnsi="宋体" w:cs="宋体"/>
+          <w:kern w:val="0"/>
+          <w:sz w:val="24"/>
+          <w:szCs w:val="24"/>
+        </w:rPr>
+        <w:instrText>\Roaming\\Tencent\\Users\\363276466\\QQ\\WinTemp\\RichOle\\]UBW`XKS3MXM~3S]8NXLJIJ.png" \* MERGEFORMATINET</w:instrText>
       </w:r>
       <w:r>
         <w:rPr>
@@ -1060,7 +1783,7 @@
           <w:szCs w:val="24"/>
         </w:rPr>
         <w:pict>
-          <v:shape id="_x0000_i1030" type="#_x0000_t75" alt="" style="width:467.25pt;height:205.5pt">
+          <v:shape id="_x0000_i1032" type="#_x0000_t75" alt="" style="width:467.05pt;height:205.35pt">
             <v:imagedata r:id="rId18" r:href="rId19"/>
           </v:shape>
         </w:pict>
@@ -1083,6 +1806,24 @@
         </w:rPr>
         <w:fldChar w:fldCharType="end"/>
       </w:r>
+      <w:r>
+        <w:rPr>
+          <w:rFonts w:ascii="宋体" w:eastAsia="宋体" w:hAnsi="宋体" w:cs="宋体"/>
+          <w:kern w:val="0"/>
+          <w:sz w:val="24"/>
+          <w:szCs w:val="24"/>
+        </w:rPr>
+        <w:fldChar w:fldCharType="end"/>
+      </w:r>
+      <w:r>
+        <w:rPr>
+          <w:rFonts w:ascii="宋体" w:eastAsia="宋体" w:hAnsi="宋体" w:cs="宋体"/>
+          <w:kern w:val="0"/>
+          <w:sz w:val="24"/>
+          <w:szCs w:val="24"/>
+        </w:rPr>
+        <w:fldChar w:fldCharType="end"/>
+      </w:r>
     </w:p>
     <w:p>
       <w:pPr>
@@ -1118,11 +1859,7 @@
         <w:t xml:space="preserve"> </w:t>
       </w:r>
       <w:r>
-        <w:t>备部件在贮</w:t>
-      </w:r>
-      <w:r>
-        <w:lastRenderedPageBreak/>
-        <w:t>备期间性能要变坏，因而贮备期的长短对部件在以后使用时的工作寿命有影响。</w:t>
+        <w:t>备部件在贮备期间性能要变坏，因而贮备期的长短对部件在以后使用时的工作寿命有影响。</w:t>
       </w:r>
       <w:r>
         <w:rPr>
@@ -1197,6 +1934,60 @@
           <w:sz w:val="24"/>
           <w:szCs w:val="24"/>
         </w:rPr>
+        <w:instrText xml:space="preserve"> INCLUDEPICTURE  "C:\\Users\\HickeyHsu\\AppData\\Roaming\\Tencent\\Users\\363276466\\QQ\\WinTemp\\RichOle\\0BBQMRQS0{DLIJ4Z0MV2{$R.png" \* MERGEFORMATINET </w:instrText>
+      </w:r>
+      <w:r>
+        <w:rPr>
+          <w:rFonts w:ascii="宋体" w:eastAsia="宋体" w:hAnsi="宋体" w:cs="宋体"/>
+          <w:kern w:val="0"/>
+          <w:sz w:val="24"/>
+          <w:szCs w:val="24"/>
+        </w:rPr>
+        <w:fldChar w:fldCharType="separate"/>
+      </w:r>
+      <w:r>
+        <w:rPr>
+          <w:rFonts w:ascii="宋体" w:eastAsia="宋体" w:hAnsi="宋体" w:cs="宋体"/>
+          <w:kern w:val="0"/>
+          <w:sz w:val="24"/>
+          <w:szCs w:val="24"/>
+        </w:rPr>
+        <w:fldChar w:fldCharType="begin"/>
+      </w:r>
+      <w:r>
+        <w:rPr>
+          <w:rFonts w:ascii="宋体" w:eastAsia="宋体" w:hAnsi="宋体" w:cs="宋体"/>
+          <w:kern w:val="0"/>
+          <w:sz w:val="24"/>
+          <w:szCs w:val="24"/>
+        </w:rPr>
+        <w:instrText xml:space="preserve"> INCLUDEPICTURE  "C:\\Users\\HickeyHsu\\AppData\\Roaming\\Tencent\\Users\\363276466\\QQ\\WinTemp\\RichOle\\0BBQMRQS0{DLIJ4Z0MV2{$R.png" \* MERGEFORMATINET </w:instrText>
+      </w:r>
+      <w:r>
+        <w:rPr>
+          <w:rFonts w:ascii="宋体" w:eastAsia="宋体" w:hAnsi="宋体" w:cs="宋体"/>
+          <w:kern w:val="0"/>
+          <w:sz w:val="24"/>
+          <w:szCs w:val="24"/>
+        </w:rPr>
+        <w:fldChar w:fldCharType="separate"/>
+      </w:r>
+      <w:r>
+        <w:rPr>
+          <w:rFonts w:ascii="宋体" w:eastAsia="宋体" w:hAnsi="宋体" w:cs="宋体"/>
+          <w:kern w:val="0"/>
+          <w:sz w:val="24"/>
+          <w:szCs w:val="24"/>
+        </w:rPr>
+        <w:fldChar w:fldCharType="begin"/>
+      </w:r>
+      <w:r>
+        <w:rPr>
+          <w:rFonts w:ascii="宋体" w:eastAsia="宋体" w:hAnsi="宋体" w:cs="宋体"/>
+          <w:kern w:val="0"/>
+          <w:sz w:val="24"/>
+          <w:szCs w:val="24"/>
+        </w:rPr>
         <w:instrText xml:space="preserve"> </w:instrText>
       </w:r>
       <w:r>
@@ -1206,16 +1997,7 @@
           <w:sz w:val="24"/>
           <w:szCs w:val="24"/>
         </w:rPr>
-        <w:instrText>INCLUDEPICTURE  "C:\\Users\\HickeyHsu\\AppData\\Roaming\\Tencent\\Users\\363276466\\QQ\\WinTemp\\Ric</w:instrText>
-      </w:r>
-      <w:r>
-        <w:rPr>
-          <w:rFonts w:ascii="宋体" w:eastAsia="宋体" w:hAnsi="宋体" w:cs="宋体"/>
-          <w:kern w:val="0"/>
-          <w:sz w:val="24"/>
-          <w:szCs w:val="24"/>
-        </w:rPr>
-        <w:instrText>hOle\\0BBQMRQS0{DLIJ4Z0MV2{$R.png" \* MERGEFORMATINET</w:instrText>
+        <w:instrText>INCLUDEPICTURE  "C:\\Users\\HickeyHsu\\AppData\\Roaming\\Tencent\\Users\\363276466\\QQ\\WinTemp\\RichOle\\0BBQMRQS0{DLIJ4Z0MV2{$R.png" \* MERGEFORMATINET</w:instrText>
       </w:r>
       <w:r>
         <w:rPr>
@@ -1243,7 +2025,7 @@
           <w:szCs w:val="24"/>
         </w:rPr>
         <w:pict>
-          <v:shape id="_x0000_i1031" type="#_x0000_t75" alt="" style="width:399pt;height:241.5pt">
+          <v:shape id="_x0000_i1033" type="#_x0000_t75" alt="" style="width:398.8pt;height:241.65pt">
             <v:imagedata r:id="rId20" r:href="rId21"/>
           </v:shape>
         </w:pict>
@@ -1266,6 +2048,24 @@
         </w:rPr>
         <w:fldChar w:fldCharType="end"/>
       </w:r>
+      <w:r>
+        <w:rPr>
+          <w:rFonts w:ascii="宋体" w:eastAsia="宋体" w:hAnsi="宋体" w:cs="宋体"/>
+          <w:kern w:val="0"/>
+          <w:sz w:val="24"/>
+          <w:szCs w:val="24"/>
+        </w:rPr>
+        <w:fldChar w:fldCharType="end"/>
+      </w:r>
+      <w:r>
+        <w:rPr>
+          <w:rFonts w:ascii="宋体" w:eastAsia="宋体" w:hAnsi="宋体" w:cs="宋体"/>
+          <w:kern w:val="0"/>
+          <w:sz w:val="24"/>
+          <w:szCs w:val="24"/>
+        </w:rPr>
+        <w:fldChar w:fldCharType="end"/>
+      </w:r>
     </w:p>
     <w:p>
       <w:pPr>
@@ -1285,6 +2085,7 @@
           <w:sz w:val="24"/>
           <w:szCs w:val="24"/>
         </w:rPr>
+        <w:lastRenderedPageBreak/>
         <w:fldChar w:fldCharType="begin"/>
       </w:r>
       <w:r>
@@ -1321,6 +2122,60 @@
           <w:sz w:val="24"/>
           <w:szCs w:val="24"/>
         </w:rPr>
+        <w:instrText xml:space="preserve"> INCLUDEPICTURE  "C:\\Users\\HickeyHsu\\AppData\\Roaming\\Tencent\\Users\\363276466\\QQ\\WinTemp\\RichOle\\Q82T$DCVKAV8FG14~HV%WUK.png" \* MERGEFORMATINET </w:instrText>
+      </w:r>
+      <w:r>
+        <w:rPr>
+          <w:rFonts w:ascii="宋体" w:eastAsia="宋体" w:hAnsi="宋体" w:cs="宋体"/>
+          <w:kern w:val="0"/>
+          <w:sz w:val="24"/>
+          <w:szCs w:val="24"/>
+        </w:rPr>
+        <w:fldChar w:fldCharType="separate"/>
+      </w:r>
+      <w:r>
+        <w:rPr>
+          <w:rFonts w:ascii="宋体" w:eastAsia="宋体" w:hAnsi="宋体" w:cs="宋体"/>
+          <w:kern w:val="0"/>
+          <w:sz w:val="24"/>
+          <w:szCs w:val="24"/>
+        </w:rPr>
+        <w:fldChar w:fldCharType="begin"/>
+      </w:r>
+      <w:r>
+        <w:rPr>
+          <w:rFonts w:ascii="宋体" w:eastAsia="宋体" w:hAnsi="宋体" w:cs="宋体"/>
+          <w:kern w:val="0"/>
+          <w:sz w:val="24"/>
+          <w:szCs w:val="24"/>
+        </w:rPr>
+        <w:instrText xml:space="preserve"> INCLUDEPICTURE  "C:\\Users\\HickeyHsu\\AppData\\Roaming\\Tencent\\Users\\363276466\\QQ\\WinTemp\\RichOle\\Q82T$DCVKAV8FG14~HV%WUK.png" \* MERGEFORMATINET </w:instrText>
+      </w:r>
+      <w:r>
+        <w:rPr>
+          <w:rFonts w:ascii="宋体" w:eastAsia="宋体" w:hAnsi="宋体" w:cs="宋体"/>
+          <w:kern w:val="0"/>
+          <w:sz w:val="24"/>
+          <w:szCs w:val="24"/>
+        </w:rPr>
+        <w:fldChar w:fldCharType="separate"/>
+      </w:r>
+      <w:r>
+        <w:rPr>
+          <w:rFonts w:ascii="宋体" w:eastAsia="宋体" w:hAnsi="宋体" w:cs="宋体"/>
+          <w:kern w:val="0"/>
+          <w:sz w:val="24"/>
+          <w:szCs w:val="24"/>
+        </w:rPr>
+        <w:fldChar w:fldCharType="begin"/>
+      </w:r>
+      <w:r>
+        <w:rPr>
+          <w:rFonts w:ascii="宋体" w:eastAsia="宋体" w:hAnsi="宋体" w:cs="宋体"/>
+          <w:kern w:val="0"/>
+          <w:sz w:val="24"/>
+          <w:szCs w:val="24"/>
+        </w:rPr>
         <w:instrText xml:space="preserve"> </w:instrText>
       </w:r>
       <w:r>
@@ -1358,7 +2213,7 @@
           <w:szCs w:val="24"/>
         </w:rPr>
         <w:pict>
-          <v:shape id="_x0000_i1032" type="#_x0000_t75" alt="" style="width:387pt;height:394.5pt">
+          <v:shape id="_x0000_i1034" type="#_x0000_t75" alt="" style="width:386.9pt;height:394.45pt">
             <v:imagedata r:id="rId22" r:href="rId23"/>
           </v:shape>
         </w:pict>
@@ -1381,21 +2236,39 @@
         </w:rPr>
         <w:fldChar w:fldCharType="end"/>
       </w:r>
+      <w:r>
+        <w:rPr>
+          <w:rFonts w:ascii="宋体" w:eastAsia="宋体" w:hAnsi="宋体" w:cs="宋体"/>
+          <w:kern w:val="0"/>
+          <w:sz w:val="24"/>
+          <w:szCs w:val="24"/>
+        </w:rPr>
+        <w:fldChar w:fldCharType="end"/>
+      </w:r>
+      <w:r>
+        <w:rPr>
+          <w:rFonts w:ascii="宋体" w:eastAsia="宋体" w:hAnsi="宋体" w:cs="宋体"/>
+          <w:kern w:val="0"/>
+          <w:sz w:val="24"/>
+          <w:szCs w:val="24"/>
+        </w:rPr>
+        <w:fldChar w:fldCharType="end"/>
+      </w:r>
     </w:p>
     <w:p>
       <w:r>
         <w:rPr>
           <w:rFonts w:hint="eastAsia"/>
         </w:rPr>
+        <w:t>在实际的工程系统中，为了提高可靠性，往往采用串联、冗余、贮备的混合结构形式，如不考虑贮备，则这种具有串联和冗余混合结构的系统称为混联系统。</w:t>
+      </w:r>
+    </w:p>
+    <w:p>
+      <w:pPr>
+        <w:pStyle w:val="3"/>
+      </w:pPr>
+      <w:r>
         <w:lastRenderedPageBreak/>
-        <w:t>在实际的工程系统中，为了提高可靠性，往往采用串联、冗余、贮备的混合结构形式，如不考虑贮备，则这种具有串联和冗余混合结构的系统称为混联系统。</w:t>
-      </w:r>
-    </w:p>
-    <w:p>
-      <w:pPr>
-        <w:pStyle w:val="3"/>
-      </w:pPr>
-      <w:r>
         <w:t>单调系统</w:t>
       </w:r>
     </w:p>
@@ -1453,6 +2326,60 @@
           <w:sz w:val="24"/>
           <w:szCs w:val="24"/>
         </w:rPr>
+        <w:instrText xml:space="preserve"> INCLUDEPICTURE  "C:\\Users\\HickeyHsu\\AppData\\Roaming\\Tencent\\Users\\363276466\\QQ\\WinTemp\\RichOle\\ZT`%F0JHVKZ%)AMJE1{)_`P.png" \* MERGEFORMATINET </w:instrText>
+      </w:r>
+      <w:r>
+        <w:rPr>
+          <w:rFonts w:ascii="宋体" w:eastAsia="宋体" w:hAnsi="宋体" w:cs="宋体"/>
+          <w:kern w:val="0"/>
+          <w:sz w:val="24"/>
+          <w:szCs w:val="24"/>
+        </w:rPr>
+        <w:fldChar w:fldCharType="separate"/>
+      </w:r>
+      <w:r>
+        <w:rPr>
+          <w:rFonts w:ascii="宋体" w:eastAsia="宋体" w:hAnsi="宋体" w:cs="宋体"/>
+          <w:kern w:val="0"/>
+          <w:sz w:val="24"/>
+          <w:szCs w:val="24"/>
+        </w:rPr>
+        <w:fldChar w:fldCharType="begin"/>
+      </w:r>
+      <w:r>
+        <w:rPr>
+          <w:rFonts w:ascii="宋体" w:eastAsia="宋体" w:hAnsi="宋体" w:cs="宋体"/>
+          <w:kern w:val="0"/>
+          <w:sz w:val="24"/>
+          <w:szCs w:val="24"/>
+        </w:rPr>
+        <w:instrText xml:space="preserve"> INCLUDEPICTURE  "C:\\Users\\HickeyHsu\\AppData\\Roaming\\Tencent\\Users\\363276466\\QQ\\WinTemp\\RichOle\\ZT`%F0JHVKZ%)AMJE1{)_`P.png" \* MERGEFORMATINET </w:instrText>
+      </w:r>
+      <w:r>
+        <w:rPr>
+          <w:rFonts w:ascii="宋体" w:eastAsia="宋体" w:hAnsi="宋体" w:cs="宋体"/>
+          <w:kern w:val="0"/>
+          <w:sz w:val="24"/>
+          <w:szCs w:val="24"/>
+        </w:rPr>
+        <w:fldChar w:fldCharType="separate"/>
+      </w:r>
+      <w:r>
+        <w:rPr>
+          <w:rFonts w:ascii="宋体" w:eastAsia="宋体" w:hAnsi="宋体" w:cs="宋体"/>
+          <w:kern w:val="0"/>
+          <w:sz w:val="24"/>
+          <w:szCs w:val="24"/>
+        </w:rPr>
+        <w:fldChar w:fldCharType="begin"/>
+      </w:r>
+      <w:r>
+        <w:rPr>
+          <w:rFonts w:ascii="宋体" w:eastAsia="宋体" w:hAnsi="宋体" w:cs="宋体"/>
+          <w:kern w:val="0"/>
+          <w:sz w:val="24"/>
+          <w:szCs w:val="24"/>
+        </w:rPr>
         <w:instrText xml:space="preserve"> </w:instrText>
       </w:r>
       <w:r>
@@ -1462,16 +2389,7 @@
           <w:sz w:val="24"/>
           <w:szCs w:val="24"/>
         </w:rPr>
-        <w:instrText>INCLUDEPICTURE  "C:\\Users\\HickeyHsu\\AppData\\Roaming\\Tencent\\Users\\363276466\\QQ\\WinTemp\\RichOle\\ZT`%F0JHVKZ%)A</w:instrText>
-      </w:r>
-      <w:r>
-        <w:rPr>
-          <w:rFonts w:ascii="宋体" w:eastAsia="宋体" w:hAnsi="宋体" w:cs="宋体"/>
-          <w:kern w:val="0"/>
-          <w:sz w:val="24"/>
-          <w:szCs w:val="24"/>
-        </w:rPr>
-        <w:instrText>MJE1{)_`P.png" \* MERGEFORMATINET</w:instrText>
+        <w:instrText>INCLUDEPICTURE  "C:\\Users\\HickeyHsu\\AppData\\Roaming\\Tencent\\Users\\363276466\\QQ\\WinTemp\\RichOle\\ZT`%F0JHVKZ%)AMJE1{)_`P.png" \* MERGEFORMATINET</w:instrText>
       </w:r>
       <w:r>
         <w:rPr>
@@ -1499,10 +2417,28 @@
           <w:szCs w:val="24"/>
         </w:rPr>
         <w:pict>
-          <v:shape id="_x0000_i1033" type="#_x0000_t75" alt="" style="width:489.75pt;height:369pt">
+          <v:shape id="_x0000_i1035" type="#_x0000_t75" alt="" style="width:489.6pt;height:368.75pt">
             <v:imagedata r:id="rId24" r:href="rId25"/>
           </v:shape>
         </w:pict>
+      </w:r>
+      <w:r>
+        <w:rPr>
+          <w:rFonts w:ascii="宋体" w:eastAsia="宋体" w:hAnsi="宋体" w:cs="宋体"/>
+          <w:kern w:val="0"/>
+          <w:sz w:val="24"/>
+          <w:szCs w:val="24"/>
+        </w:rPr>
+        <w:fldChar w:fldCharType="end"/>
+      </w:r>
+      <w:r>
+        <w:rPr>
+          <w:rFonts w:ascii="宋体" w:eastAsia="宋体" w:hAnsi="宋体" w:cs="宋体"/>
+          <w:kern w:val="0"/>
+          <w:sz w:val="24"/>
+          <w:szCs w:val="24"/>
+        </w:rPr>
+        <w:fldChar w:fldCharType="end"/>
       </w:r>
       <w:r>
         <w:rPr>
@@ -1590,6 +2526,27 @@
           </wp:inline>
         </w:drawing>
       </w:r>
+    </w:p>
+    <w:p>
+      <w:pPr>
+        <w:widowControl/>
+        <w:jc w:val="left"/>
+      </w:pPr>
+      <w:r>
+        <w:br w:type="page"/>
+      </w:r>
+    </w:p>
+    <w:p>
+      <w:pPr>
+        <w:pStyle w:val="1"/>
+        <w:spacing w:line="240" w:lineRule="auto"/>
+      </w:pPr>
+      <w:r>
+        <w:lastRenderedPageBreak/>
+        <w:t>不知道考不考的知识点</w:t>
+      </w:r>
+      <w:bookmarkStart w:id="0" w:name="_GoBack"/>
+      <w:bookmarkEnd w:id="0"/>
     </w:p>
     <w:sectPr>
       <w:pgSz w:w="11906" w:h="16838"/>
@@ -2063,6 +3020,29 @@
       <w:szCs w:val="32"/>
     </w:rPr>
   </w:style>
+  <w:style w:type="paragraph" w:styleId="4">
+    <w:name w:val="heading 4"/>
+    <w:basedOn w:val="a"/>
+    <w:next w:val="a"/>
+    <w:link w:val="4Char"/>
+    <w:uiPriority w:val="9"/>
+    <w:unhideWhenUsed/>
+    <w:qFormat/>
+    <w:rsid w:val="004B7925"/>
+    <w:pPr>
+      <w:keepNext/>
+      <w:keepLines/>
+      <w:spacing w:before="280" w:after="290" w:line="376" w:lineRule="auto"/>
+      <w:outlineLvl w:val="3"/>
+    </w:pPr>
+    <w:rPr>
+      <w:rFonts w:asciiTheme="majorHAnsi" w:eastAsiaTheme="majorEastAsia" w:hAnsiTheme="majorHAnsi" w:cstheme="majorBidi"/>
+      <w:b/>
+      <w:bCs/>
+      <w:sz w:val="28"/>
+      <w:szCs w:val="28"/>
+    </w:rPr>
+  </w:style>
   <w:style w:type="character" w:default="1" w:styleId="a0">
     <w:name w:val="Default Paragraph Font"/>
     <w:uiPriority w:val="1"/>
@@ -2148,6 +3128,20 @@
       <w:bCs/>
       <w:sz w:val="32"/>
       <w:szCs w:val="32"/>
+    </w:rPr>
+  </w:style>
+  <w:style w:type="character" w:customStyle="1" w:styleId="4Char">
+    <w:name w:val="标题 4 Char"/>
+    <w:basedOn w:val="a0"/>
+    <w:link w:val="4"/>
+    <w:uiPriority w:val="9"/>
+    <w:rsid w:val="004B7925"/>
+    <w:rPr>
+      <w:rFonts w:asciiTheme="majorHAnsi" w:eastAsiaTheme="majorEastAsia" w:hAnsiTheme="majorHAnsi" w:cstheme="majorBidi"/>
+      <w:b/>
+      <w:bCs/>
+      <w:sz w:val="28"/>
+      <w:szCs w:val="28"/>
     </w:rPr>
   </w:style>
 </w:styles>

--- a/可靠性统计复习.docx
+++ b/可靠性统计复习.docx
@@ -3,6 +3,9 @@
 <w:document xmlns:wpc="http://schemas.microsoft.com/office/word/2010/wordprocessingCanvas" xmlns:mc="http://schemas.openxmlformats.org/markup-compatibility/2006" xmlns:o="urn:schemas-microsoft-com:office:office" xmlns:r="http://schemas.openxmlformats.org/officeDocument/2006/relationships" xmlns:m="http://schemas.openxmlformats.org/officeDocument/2006/math" xmlns:v="urn:schemas-microsoft-com:vml" xmlns:wp14="http://schemas.microsoft.com/office/word/2010/wordprocessingDrawing" xmlns:wp="http://schemas.openxmlformats.org/drawingml/2006/wordprocessingDrawing" xmlns:w10="urn:schemas-microsoft-com:office:word" xmlns:w="http://schemas.openxmlformats.org/wordprocessingml/2006/main" xmlns:w14="http://schemas.microsoft.com/office/word/2010/wordml" xmlns:w15="http://schemas.microsoft.com/office/word/2012/wordml" xmlns:wpg="http://schemas.microsoft.com/office/word/2010/wordprocessingGroup" xmlns:wpi="http://schemas.microsoft.com/office/word/2010/wordprocessingInk" xmlns:wne="http://schemas.microsoft.com/office/word/2006/wordml" xmlns:wps="http://schemas.microsoft.com/office/word/2010/wordprocessingShape" mc:Ignorable="w14 w15 wp14">
   <w:body>
     <w:p>
+      <w:pPr>
+        <w:pStyle w:val="a4"/>
+      </w:pPr>
       <w:r>
         <w:rPr>
           <w:rFonts w:hint="eastAsia"/>
@@ -129,6 +132,33 @@
           <w:sz w:val="24"/>
           <w:szCs w:val="24"/>
         </w:rPr>
+        <w:instrText xml:space="preserve"> INCLUDEPICTURE  "C:\\Users\\HickeyHsu\\AppData\\Roaming\\Tencent\\Users\\363276466\\QQ\\WinTemp\\RichOle\\TRI56A0M[1O[(NS}%WE2F$5.png" \* MERGEFORMATINET </w:instrText>
+      </w:r>
+      <w:r>
+        <w:rPr>
+          <w:rFonts w:ascii="宋体" w:eastAsia="宋体" w:hAnsi="宋体" w:cs="宋体"/>
+          <w:kern w:val="0"/>
+          <w:sz w:val="24"/>
+          <w:szCs w:val="24"/>
+        </w:rPr>
+        <w:fldChar w:fldCharType="separate"/>
+      </w:r>
+      <w:r>
+        <w:rPr>
+          <w:rFonts w:ascii="宋体" w:eastAsia="宋体" w:hAnsi="宋体" w:cs="宋体"/>
+          <w:kern w:val="0"/>
+          <w:sz w:val="24"/>
+          <w:szCs w:val="24"/>
+        </w:rPr>
+        <w:fldChar w:fldCharType="begin"/>
+      </w:r>
+      <w:r>
+        <w:rPr>
+          <w:rFonts w:ascii="宋体" w:eastAsia="宋体" w:hAnsi="宋体" w:cs="宋体"/>
+          <w:kern w:val="0"/>
+          <w:sz w:val="24"/>
+          <w:szCs w:val="24"/>
+        </w:rPr>
         <w:instrText xml:space="preserve"> </w:instrText>
       </w:r>
       <w:r>
@@ -138,7 +168,16 @@
           <w:sz w:val="24"/>
           <w:szCs w:val="24"/>
         </w:rPr>
-        <w:instrText>INCLUDEPICTURE  "C:\\Users\\HickeyHsu\\AppData\\Roaming\\Tencent\\Users\\363276466\\QQ\\WinTemp\\RichOle\\TRI56A0M[1O[(NS}%WE2F$5.png" \* MERGEFORMATINET</w:instrText>
+        <w:instrText>INCLUDEPICTURE  "C:\\Users\\HickeyHsu\\AppData</w:instrText>
+      </w:r>
+      <w:r>
+        <w:rPr>
+          <w:rFonts w:ascii="宋体" w:eastAsia="宋体" w:hAnsi="宋体" w:cs="宋体"/>
+          <w:kern w:val="0"/>
+          <w:sz w:val="24"/>
+          <w:szCs w:val="24"/>
+        </w:rPr>
+        <w:instrText>\\Roaming\\Tencent\\Users\\363276466\\QQ\\WinTemp\\RichOle\\TRI56A0M[1O[(NS}%WE2F$5.png" \* MERGEFORMATINET</w:instrText>
       </w:r>
       <w:r>
         <w:rPr>
@@ -185,7 +224,7 @@
             <v:path o:extrusionok="f" gradientshapeok="t" o:connecttype="rect"/>
             <o:lock v:ext="edit" aspectratio="t"/>
           </v:shapetype>
-          <v:shape id="_x0000_i1025" type="#_x0000_t75" alt="" style="width:519.65pt;height:408.2pt">
+          <v:shape id="_x0000_i1025" type="#_x0000_t75" alt="" style="width:519.9pt;height:408.55pt">
             <v:imagedata r:id="rId4" r:href="rId5"/>
           </v:shape>
         </w:pict>
@@ -226,8 +265,785 @@
         </w:rPr>
         <w:fldChar w:fldCharType="end"/>
       </w:r>
-    </w:p>
-    <w:p/>
+      <w:r>
+        <w:rPr>
+          <w:rFonts w:ascii="宋体" w:eastAsia="宋体" w:hAnsi="宋体" w:cs="宋体"/>
+          <w:kern w:val="0"/>
+          <w:sz w:val="24"/>
+          <w:szCs w:val="24"/>
+        </w:rPr>
+        <w:fldChar w:fldCharType="end"/>
+      </w:r>
+    </w:p>
+    <w:p>
+      <w:pPr>
+        <w:pStyle w:val="3"/>
+      </w:pPr>
+      <w:r>
+        <w:t>统计量</w:t>
+      </w:r>
+    </w:p>
+    <w:p>
+      <w:r>
+        <w:t>设</w:t>
+      </w:r>
+      <w:r>
+        <w:rPr>
+          <w:rFonts w:ascii="ArialNarrow" w:hAnsi="ArialNarrow"/>
+          <w:b/>
+          <w:bCs/>
+        </w:rPr>
+        <w:t>(</w:t>
+      </w:r>
+      <w:r>
+        <w:rPr>
+          <w:rFonts w:ascii="ArialNarrow" w:hAnsi="ArialNarrow"/>
+          <w:b/>
+          <w:bCs/>
+          <w:i/>
+          <w:iCs/>
+        </w:rPr>
+        <w:t>X</w:t>
+      </w:r>
+      <w:r>
+        <w:rPr>
+          <w:rFonts w:ascii="ArialNarrow" w:hAnsi="ArialNarrow"/>
+          <w:b/>
+          <w:bCs/>
+          <w:sz w:val="39"/>
+          <w:szCs w:val="39"/>
+          <w:vertAlign w:val="subscript"/>
+        </w:rPr>
+        <w:t>1</w:t>
+      </w:r>
+      <w:r>
+        <w:t>，</w:t>
+      </w:r>
+      <w:r>
+        <w:rPr>
+          <w:rFonts w:ascii="ArialNarrow" w:hAnsi="ArialNarrow"/>
+          <w:b/>
+          <w:bCs/>
+          <w:i/>
+          <w:iCs/>
+        </w:rPr>
+        <w:t>X</w:t>
+      </w:r>
+      <w:r>
+        <w:rPr>
+          <w:rFonts w:ascii="ArialNarrow" w:hAnsi="ArialNarrow"/>
+          <w:b/>
+          <w:bCs/>
+          <w:sz w:val="39"/>
+          <w:szCs w:val="39"/>
+          <w:vertAlign w:val="subscript"/>
+        </w:rPr>
+        <w:t>2</w:t>
+      </w:r>
+      <w:r>
+        <w:t>，</w:t>
+      </w:r>
+      <w:r>
+        <w:rPr>
+          <w:rFonts w:ascii="ArialNarrow" w:hAnsi="ArialNarrow"/>
+          <w:b/>
+          <w:bCs/>
+        </w:rPr>
+        <w:t>…</w:t>
+      </w:r>
+      <w:r>
+        <w:t>，</w:t>
+      </w:r>
+      <w:proofErr w:type="spellStart"/>
+      <w:r>
+        <w:rPr>
+          <w:rFonts w:ascii="ArialNarrow" w:hAnsi="ArialNarrow"/>
+          <w:b/>
+          <w:bCs/>
+          <w:i/>
+          <w:iCs/>
+        </w:rPr>
+        <w:t>X</w:t>
+      </w:r>
+      <w:r>
+        <w:rPr>
+          <w:rFonts w:ascii="ArialNarrow" w:hAnsi="ArialNarrow"/>
+          <w:b/>
+          <w:bCs/>
+          <w:sz w:val="39"/>
+          <w:szCs w:val="39"/>
+          <w:vertAlign w:val="subscript"/>
+        </w:rPr>
+        <w:t>n</w:t>
+      </w:r>
+      <w:proofErr w:type="spellEnd"/>
+      <w:r>
+        <w:rPr>
+          <w:rFonts w:ascii="ArialNarrow" w:hAnsi="ArialNarrow"/>
+          <w:b/>
+          <w:bCs/>
+        </w:rPr>
+        <w:t>)</w:t>
+      </w:r>
+      <w:r>
+        <w:t>为总体</w:t>
+      </w:r>
+      <w:r>
+        <w:rPr>
+          <w:rFonts w:ascii="ArialNarrow" w:hAnsi="ArialNarrow"/>
+          <w:b/>
+          <w:bCs/>
+        </w:rPr>
+        <w:t>X</w:t>
+      </w:r>
+      <w:r>
+        <w:t>的一个样本，</w:t>
+      </w:r>
+      <w:r>
+        <w:rPr>
+          <w:rFonts w:ascii="ArialNarrow" w:hAnsi="ArialNarrow"/>
+          <w:b/>
+          <w:bCs/>
+          <w:i/>
+          <w:iCs/>
+        </w:rPr>
+        <w:t>g</w:t>
+      </w:r>
+      <w:r>
+        <w:rPr>
+          <w:rFonts w:ascii="ArialNarrow" w:hAnsi="ArialNarrow"/>
+          <w:b/>
+          <w:bCs/>
+        </w:rPr>
+        <w:t>(</w:t>
+      </w:r>
+      <w:r>
+        <w:rPr>
+          <w:rFonts w:ascii="ArialNarrow" w:hAnsi="ArialNarrow"/>
+          <w:b/>
+          <w:bCs/>
+          <w:i/>
+          <w:iCs/>
+        </w:rPr>
+        <w:t>X</w:t>
+      </w:r>
+      <w:r>
+        <w:rPr>
+          <w:rFonts w:ascii="ArialNarrow" w:hAnsi="ArialNarrow"/>
+          <w:b/>
+          <w:bCs/>
+          <w:sz w:val="39"/>
+          <w:szCs w:val="39"/>
+          <w:vertAlign w:val="subscript"/>
+        </w:rPr>
+        <w:t>1</w:t>
+      </w:r>
+      <w:r>
+        <w:t>，</w:t>
+      </w:r>
+      <w:r>
+        <w:rPr>
+          <w:rFonts w:ascii="ArialNarrow" w:hAnsi="ArialNarrow"/>
+          <w:b/>
+          <w:bCs/>
+          <w:i/>
+          <w:iCs/>
+        </w:rPr>
+        <w:t>X</w:t>
+      </w:r>
+      <w:r>
+        <w:rPr>
+          <w:rFonts w:ascii="ArialNarrow" w:hAnsi="ArialNarrow"/>
+          <w:b/>
+          <w:bCs/>
+          <w:sz w:val="39"/>
+          <w:szCs w:val="39"/>
+          <w:vertAlign w:val="subscript"/>
+        </w:rPr>
+        <w:t>2</w:t>
+      </w:r>
+      <w:r>
+        <w:t>，</w:t>
+      </w:r>
+      <w:r>
+        <w:rPr>
+          <w:rFonts w:ascii="ArialNarrow" w:hAnsi="ArialNarrow"/>
+          <w:b/>
+          <w:bCs/>
+        </w:rPr>
+        <w:t>…</w:t>
+      </w:r>
+      <w:r>
+        <w:t>，</w:t>
+      </w:r>
+      <w:proofErr w:type="spellStart"/>
+      <w:r>
+        <w:rPr>
+          <w:rFonts w:ascii="ArialNarrow" w:hAnsi="ArialNarrow"/>
+          <w:b/>
+          <w:bCs/>
+          <w:i/>
+          <w:iCs/>
+        </w:rPr>
+        <w:t>X</w:t>
+      </w:r>
+      <w:r>
+        <w:rPr>
+          <w:rFonts w:ascii="ArialNarrow" w:hAnsi="ArialNarrow"/>
+          <w:b/>
+          <w:bCs/>
+          <w:sz w:val="39"/>
+          <w:szCs w:val="39"/>
+          <w:vertAlign w:val="subscript"/>
+        </w:rPr>
+        <w:t>n</w:t>
+      </w:r>
+      <w:proofErr w:type="spellEnd"/>
+      <w:r>
+        <w:rPr>
+          <w:rFonts w:ascii="ArialNarrow" w:hAnsi="ArialNarrow"/>
+          <w:b/>
+          <w:bCs/>
+        </w:rPr>
+        <w:t>)</w:t>
+      </w:r>
+      <w:r>
+        <w:rPr>
+          <w:rFonts w:ascii="EditControl" w:hAnsi="EditControl"/>
+        </w:rPr>
+        <w:t xml:space="preserve"> </w:t>
+      </w:r>
+      <w:r>
+        <w:t>为一连续函数，如果</w:t>
+      </w:r>
+      <w:r>
+        <w:rPr>
+          <w:rFonts w:ascii="ArialNarrow" w:hAnsi="ArialNarrow"/>
+          <w:b/>
+          <w:bCs/>
+          <w:i/>
+          <w:iCs/>
+        </w:rPr>
+        <w:t>g</w:t>
+      </w:r>
+      <w:r>
+        <w:t>中</w:t>
+      </w:r>
+      <w:r>
+        <w:rPr>
+          <w:color w:val="FF0000"/>
+          <w:u w:val="single"/>
+        </w:rPr>
+        <w:t>不包括任何未知参数</w:t>
+      </w:r>
+      <w:r>
+        <w:t>，则称</w:t>
+      </w:r>
+      <w:r>
+        <w:rPr>
+          <w:rFonts w:ascii="ArialNarrow" w:hAnsi="ArialNarrow"/>
+          <w:b/>
+          <w:bCs/>
+          <w:i/>
+          <w:iCs/>
+        </w:rPr>
+        <w:t>g</w:t>
+      </w:r>
+      <w:r>
+        <w:rPr>
+          <w:rFonts w:ascii="ArialNarrow" w:hAnsi="ArialNarrow"/>
+          <w:b/>
+          <w:bCs/>
+        </w:rPr>
+        <w:t>(</w:t>
+      </w:r>
+      <w:r>
+        <w:rPr>
+          <w:rFonts w:ascii="ArialNarrow" w:hAnsi="ArialNarrow"/>
+          <w:b/>
+          <w:bCs/>
+          <w:i/>
+          <w:iCs/>
+        </w:rPr>
+        <w:t>X</w:t>
+      </w:r>
+      <w:r>
+        <w:rPr>
+          <w:rFonts w:ascii="ArialNarrow" w:hAnsi="ArialNarrow"/>
+          <w:b/>
+          <w:bCs/>
+          <w:sz w:val="39"/>
+          <w:szCs w:val="39"/>
+          <w:vertAlign w:val="subscript"/>
+        </w:rPr>
+        <w:t>1</w:t>
+      </w:r>
+      <w:r>
+        <w:t>，</w:t>
+      </w:r>
+      <w:r>
+        <w:rPr>
+          <w:rFonts w:ascii="ArialNarrow" w:hAnsi="ArialNarrow"/>
+          <w:b/>
+          <w:bCs/>
+          <w:i/>
+          <w:iCs/>
+        </w:rPr>
+        <w:t>X</w:t>
+      </w:r>
+      <w:r>
+        <w:rPr>
+          <w:rFonts w:ascii="ArialNarrow" w:hAnsi="ArialNarrow"/>
+          <w:b/>
+          <w:bCs/>
+          <w:sz w:val="39"/>
+          <w:szCs w:val="39"/>
+          <w:vertAlign w:val="subscript"/>
+        </w:rPr>
+        <w:t>2</w:t>
+      </w:r>
+      <w:r>
+        <w:t>，</w:t>
+      </w:r>
+      <w:r>
+        <w:rPr>
+          <w:rFonts w:ascii="ArialNarrow" w:hAnsi="ArialNarrow"/>
+          <w:b/>
+          <w:bCs/>
+        </w:rPr>
+        <w:t>…</w:t>
+      </w:r>
+      <w:r>
+        <w:t>，</w:t>
+      </w:r>
+      <w:proofErr w:type="spellStart"/>
+      <w:r>
+        <w:rPr>
+          <w:rFonts w:ascii="ArialNarrow" w:hAnsi="ArialNarrow"/>
+          <w:b/>
+          <w:bCs/>
+          <w:i/>
+          <w:iCs/>
+        </w:rPr>
+        <w:t>X</w:t>
+      </w:r>
+      <w:r>
+        <w:rPr>
+          <w:rFonts w:ascii="ArialNarrow" w:hAnsi="ArialNarrow"/>
+          <w:b/>
+          <w:bCs/>
+          <w:sz w:val="39"/>
+          <w:szCs w:val="39"/>
+          <w:vertAlign w:val="subscript"/>
+        </w:rPr>
+        <w:t>n</w:t>
+      </w:r>
+      <w:proofErr w:type="spellEnd"/>
+      <w:r>
+        <w:rPr>
+          <w:rFonts w:ascii="ArialNarrow" w:hAnsi="ArialNarrow"/>
+          <w:b/>
+          <w:bCs/>
+        </w:rPr>
+        <w:t>)</w:t>
+      </w:r>
+      <w:r>
+        <w:t>为一个</w:t>
+      </w:r>
+      <w:r>
+        <w:rPr>
+          <w:b/>
+          <w:color w:val="FF0000"/>
+          <w:u w:val="single"/>
+        </w:rPr>
+        <w:t>统计量</w:t>
+      </w:r>
+      <w:r>
+        <w:t>。</w:t>
+      </w:r>
+    </w:p>
+    <w:p>
+      <w:pPr>
+        <w:pStyle w:val="3"/>
+      </w:pPr>
+      <w:r>
+        <w:rPr>
+          <w:rFonts w:hint="eastAsia"/>
+        </w:rPr>
+        <w:lastRenderedPageBreak/>
+        <w:t>充分统计量</w:t>
+      </w:r>
+    </w:p>
+    <w:p>
+      <w:r>
+        <w:rPr>
+          <w:color w:val="FF0000"/>
+        </w:rPr>
+        <w:t>充分统计量</w:t>
+      </w:r>
+      <w:r>
+        <w:t>就是用来描述</w:t>
+      </w:r>
+      <w:r>
+        <w:rPr>
+          <w:color w:val="FF0000"/>
+        </w:rPr>
+        <w:t>“</w:t>
+      </w:r>
+      <w:r>
+        <w:rPr>
+          <w:color w:val="FF0000"/>
+        </w:rPr>
+        <w:t>不损失信息</w:t>
+      </w:r>
+      <w:r>
+        <w:rPr>
+          <w:color w:val="FF0000"/>
+        </w:rPr>
+        <w:t>”</w:t>
+      </w:r>
+      <w:r>
+        <w:t>的统计量，它的数学描述是</w:t>
+      </w:r>
+      <w:r>
+        <w:t>“</w:t>
+      </w:r>
+      <w:r>
+        <w:t>在</w:t>
+      </w:r>
+      <w:r>
+        <w:rPr>
+          <w:rFonts w:ascii="EditControl" w:hAnsi="EditControl"/>
+        </w:rPr>
+        <w:t>T</w:t>
+      </w:r>
+      <w:r>
+        <w:t>取任意一个值</w:t>
+      </w:r>
+      <w:r>
+        <w:rPr>
+          <w:rFonts w:ascii="EditControl" w:hAnsi="EditControl" w:hint="eastAsia"/>
+        </w:rPr>
+        <w:t>t</w:t>
+      </w:r>
+      <w:r>
+        <w:t>时，样本的条件分布不依赖于未知参数</w:t>
+      </w:r>
+      <w:r>
+        <w:rPr>
+          <w:rFonts w:ascii="EditControl" w:hAnsi="EditControl"/>
+        </w:rPr>
+        <w:t xml:space="preserve"> </w:t>
+      </w:r>
+      <w:r>
+        <w:t>”</w:t>
+      </w:r>
+      <w:r>
+        <w:t>。</w:t>
+      </w:r>
+    </w:p>
+    <w:p>
+      <w:pPr>
+        <w:pStyle w:val="3"/>
+      </w:pPr>
+      <w:r>
+        <w:rPr>
+          <w:rFonts w:hint="eastAsia"/>
+        </w:rPr>
+        <w:t>渐进正态的置信限估计</w:t>
+      </w:r>
+    </w:p>
+    <w:p>
+      <w:pPr>
+        <w:ind w:firstLine="420"/>
+      </w:pPr>
+      <w:r>
+        <w:t>枢轴量法可以得到参数的</w:t>
+      </w:r>
+      <w:r>
+        <w:rPr>
+          <w:color w:val="FF0000"/>
+        </w:rPr>
+        <w:t>精确置信区间</w:t>
+      </w:r>
+      <w:r>
+        <w:t>，如指数分布、正态分布的区间估计。但是一般情况下，枢轴量难以构造。</w:t>
+      </w:r>
+    </w:p>
+    <w:p>
+      <w:pPr>
+        <w:ind w:firstLine="420"/>
+      </w:pPr>
+      <w:r>
+        <w:t>这时，一方面可采用渐近分布，构造近似枢轴量；另一方面利用</w:t>
+      </w:r>
+      <w:r>
+        <w:rPr>
+          <w:color w:val="FF0000"/>
+        </w:rPr>
+        <w:t>极大似然估计在一定条件下的渐近正态性</w:t>
+      </w:r>
+      <w:r>
+        <w:t>，得到大样本条件下的参数</w:t>
+      </w:r>
+      <w:r>
+        <w:rPr>
+          <w:color w:val="FF0000"/>
+        </w:rPr>
+        <w:t>近似置信区间</w:t>
+      </w:r>
+      <w:r>
+        <w:t>。</w:t>
+      </w:r>
+    </w:p>
+    <w:p>
+      <w:r>
+        <w:tab/>
+      </w:r>
+      <w:r>
+        <w:t>样本量越大，估计的</w:t>
+      </w:r>
+      <w:proofErr w:type="gramStart"/>
+      <w:r>
+        <w:t>方差越</w:t>
+      </w:r>
+      <w:proofErr w:type="gramEnd"/>
+      <w:r>
+        <w:t>小，同置信度下置信区间越短，估计精度越高。</w:t>
+      </w:r>
+    </w:p>
+    <w:p>
+      <w:pPr>
+        <w:rPr>
+          <w:rFonts w:hint="eastAsia"/>
+        </w:rPr>
+      </w:pPr>
+    </w:p>
+    <w:p>
+      <w:pPr>
+        <w:rPr>
+          <w:b/>
+        </w:rPr>
+      </w:pPr>
+      <w:r>
+        <w:rPr>
+          <w:b/>
+        </w:rPr>
+        <w:t>基于渐进正态的区间估计方法与枢轴量法有本质上的区别：</w:t>
+      </w:r>
+    </w:p>
+    <w:p>
+      <w:pPr>
+        <w:ind w:firstLine="420"/>
+      </w:pPr>
+      <w:r>
+        <w:t>枢轴量法的思路是寻找样本与参数的函数使之服从无（未知）参数分布，这样可保证满足区间覆盖概率与待求参数无关；</w:t>
+      </w:r>
+    </w:p>
+    <w:p>
+      <w:pPr>
+        <w:ind w:firstLine="420"/>
+      </w:pPr>
+      <w:r>
+        <w:t>渐进正态法实际上是计算点估计（</w:t>
+      </w:r>
+      <w:r>
+        <w:rPr>
+          <w:rFonts w:ascii="TimesNewRoman" w:hAnsi="TimesNewRoman"/>
+          <w:b/>
+          <w:bCs/>
+        </w:rPr>
+        <w:t>MLE</w:t>
+      </w:r>
+      <w:r>
+        <w:t>）的分布，以分布分位数为界确定置信区间。实际上确定的是点估计的波动范围。该方法</w:t>
+      </w:r>
+      <w:r>
+        <w:rPr>
+          <w:color w:val="FF0000"/>
+        </w:rPr>
+        <w:t>适用于大样本</w:t>
+      </w:r>
+      <w:r>
+        <w:t>。</w:t>
+      </w:r>
+    </w:p>
+    <w:p>
+      <w:pPr>
+        <w:pStyle w:val="3"/>
+      </w:pPr>
+      <w:r>
+        <w:t>Bootstrap</w:t>
+      </w:r>
+    </w:p>
+    <w:p>
+      <w:r>
+        <w:rPr>
+          <w:rFonts w:ascii="TimesNewRoman" w:hAnsi="TimesNewRoman"/>
+          <w:b/>
+          <w:bCs/>
+        </w:rPr>
+        <w:t>Bootstrap</w:t>
+      </w:r>
+      <w:r>
+        <w:t>方法本质上是一种</w:t>
+      </w:r>
+      <w:r>
+        <w:rPr>
+          <w:color w:val="FF0000"/>
+        </w:rPr>
+        <w:t>重抽样技术</w:t>
+      </w:r>
+      <w:r>
+        <w:t>，把</w:t>
+      </w:r>
+      <w:r>
+        <w:rPr>
+          <w:color w:val="FF0000"/>
+        </w:rPr>
+        <w:t>样本看作是总体的一个</w:t>
+      </w:r>
+      <w:r>
+        <w:rPr>
+          <w:color w:val="FF0000"/>
+        </w:rPr>
+        <w:t>“</w:t>
+      </w:r>
+      <w:r>
+        <w:rPr>
+          <w:color w:val="FF0000"/>
+        </w:rPr>
+        <w:t>缩影</w:t>
+      </w:r>
+      <w:r>
+        <w:rPr>
+          <w:color w:val="FF0000"/>
+        </w:rPr>
+        <w:t>”</w:t>
+      </w:r>
+      <w:r>
+        <w:t>，其基本思想是：</w:t>
+      </w:r>
+    </w:p>
+    <w:p>
+      <w:pPr>
+        <w:ind w:firstLine="420"/>
+      </w:pPr>
+      <w:r>
+        <w:rPr>
+          <w:color w:val="003300"/>
+        </w:rPr>
+        <w:t>既然</w:t>
+      </w:r>
+      <w:r>
+        <w:rPr>
+          <w:color w:val="FF0000"/>
+        </w:rPr>
+        <w:t>经验分布函数是总体分布的良好拟合</w:t>
+      </w:r>
+      <w:r>
+        <w:rPr>
+          <w:color w:val="003300"/>
+        </w:rPr>
+        <w:t>，那么来自总体分布的统计量的概率性质可以用经验分布函数的相应统计量的概率性质来近似刻画，而后者可以通过计算机模拟甚至直接计算得到。</w:t>
+      </w:r>
+    </w:p>
+    <w:p>
+      <w:pPr>
+        <w:rPr>
+          <w:color w:val="FF0000"/>
+        </w:rPr>
+      </w:pPr>
+      <w:r>
+        <w:rPr>
+          <w:color w:val="FF0000"/>
+        </w:rPr>
+        <w:t>不能得到精确置信限</w:t>
+      </w:r>
+    </w:p>
+    <w:p>
+      <w:r>
+        <w:rPr>
+          <w:rFonts w:ascii="TimesNewRoman" w:hAnsi="TimesNewRoman"/>
+          <w:b/>
+          <w:bCs/>
+        </w:rPr>
+        <w:t>Bootstrap</w:t>
+      </w:r>
+      <w:r>
+        <w:t>方法经常用于以下两种情况：</w:t>
+      </w:r>
+    </w:p>
+    <w:p>
+      <w:pPr>
+        <w:ind w:firstLine="420"/>
+      </w:pPr>
+      <w:r>
+        <w:rPr>
+          <w:rFonts w:ascii="TimesNewRoman" w:hAnsi="TimesNewRoman"/>
+          <w:b/>
+          <w:bCs/>
+        </w:rPr>
+        <w:t xml:space="preserve">1. </w:t>
+      </w:r>
+      <w:r>
+        <w:rPr>
+          <w:color w:val="FF0000"/>
+        </w:rPr>
+        <w:t>标准假设无效</w:t>
+      </w:r>
+      <w:r>
+        <w:t>（如样本总量很小）；</w:t>
+      </w:r>
+    </w:p>
+    <w:p>
+      <w:pPr>
+        <w:ind w:firstLine="420"/>
+      </w:pPr>
+      <w:r>
+        <w:rPr>
+          <w:rFonts w:ascii="TimesNewRoman" w:hAnsi="TimesNewRoman"/>
+          <w:b/>
+          <w:bCs/>
+        </w:rPr>
+        <w:t xml:space="preserve">2. </w:t>
+      </w:r>
+      <w:r>
+        <w:t>需要解决</w:t>
+      </w:r>
+      <w:r>
+        <w:rPr>
+          <w:color w:val="FF0000"/>
+        </w:rPr>
+        <w:t>问题复杂</w:t>
+      </w:r>
+      <w:r>
+        <w:t>，且</w:t>
+      </w:r>
+      <w:r>
+        <w:rPr>
+          <w:color w:val="FF0000"/>
+        </w:rPr>
+        <w:t>没有理论可依</w:t>
+      </w:r>
+      <w:r>
+        <w:t>。</w:t>
+      </w:r>
+    </w:p>
+    <w:p>
+      <w:pPr>
+        <w:rPr>
+          <w:rFonts w:hint="eastAsia"/>
+        </w:rPr>
+      </w:pPr>
+    </w:p>
+    <w:p>
+      <w:pPr>
+        <w:rPr>
+          <w:rFonts w:hint="eastAsia"/>
+        </w:rPr>
+      </w:pPr>
+    </w:p>
     <w:p>
       <w:pPr>
         <w:pStyle w:val="2"/>
@@ -398,23 +1214,23 @@
         <w:fldChar w:fldCharType="begin"/>
       </w:r>
       <w:r>
-        <w:instrText xml:space="preserve"> </w:instrText>
-      </w:r>
-      <w:r>
-        <w:instrText>INC</w:instrText>
-      </w:r>
-      <w:r>
-        <w:instrText>LUDEPICTURE  "C:\\Users\\HickeyHsu\\AppData\\Roaming\\Tencent\\Users\\363276466\\QQ\\WinTemp\\RichOle\\D1[6G_2F5C@CX{1HR$$TD09.png" \* MERGEFORMATINET</w:instrText>
-      </w:r>
-      <w:r>
-        <w:instrText xml:space="preserve"> </w:instrText>
+        <w:instrText xml:space="preserve"> INCLUDEPICTURE  "C:\\Users\\HickeyHsu\\AppData\\Roaming\\Tencent\\Users\\363276466\\QQ\\WinTemp\\RichOle\\D1[6G_2F5C@CX{1HR$$TD09.png" \* MERGEFORMATINET </w:instrText>
       </w:r>
       <w:r>
         <w:fldChar w:fldCharType="separate"/>
       </w:r>
       <w:r>
+        <w:fldChar w:fldCharType="begin"/>
+      </w:r>
+      <w:r>
+        <w:instrText xml:space="preserve"> INCLUDEPICTURE  "C:\\Users\\HickeyHsu\\AppData\\Roaming\\Tencent\\Users\\363276466\\QQ\\WinTemp\\RichOle\\D1[6G_2F5C@CX{1HR$$TD09.png" \* MERGEFORMATINET </w:instrText>
+      </w:r>
+      <w:r>
+        <w:fldChar w:fldCharType="separate"/>
+      </w:r>
+      <w:r>
         <w:pict>
-          <v:shape id="_x0000_i1026" type="#_x0000_t75" alt="" style="width:444.5pt;height:396.3pt">
+          <v:shape id="_x0000_i1033" type="#_x0000_t75" alt="" style="width:444.55pt;height:396pt">
             <v:imagedata r:id="rId6" r:href="rId7"/>
           </v:shape>
         </w:pict>
@@ -431,6 +1247,9 @@
       <w:r>
         <w:fldChar w:fldCharType="end"/>
       </w:r>
+      <w:r>
+        <w:fldChar w:fldCharType="end"/>
+      </w:r>
     </w:p>
     <w:p>
       <w:pPr>
@@ -453,10 +1272,7 @@
         <w:t>最优线性不变估计</w:t>
       </w:r>
       <w:r>
-        <w:t xml:space="preserve"> (BLIE) </w:t>
-      </w:r>
-      <w:r>
-        <w:t xml:space="preserve"> </w:t>
+        <w:t xml:space="preserve"> (BLIE)  </w:t>
       </w:r>
       <w:r>
         <w:rPr>
@@ -502,16 +1318,7 @@
         <w:t>简单线性不变估计</w:t>
       </w:r>
       <w:r>
-        <w:t xml:space="preserve"> </w:t>
-      </w:r>
-      <w:r>
-        <w:t>(</w:t>
-      </w:r>
-      <w:r>
-        <w:t>GLIE)</w:t>
-      </w:r>
-      <w:r>
-        <w:t xml:space="preserve">  </w:t>
+        <w:t xml:space="preserve"> (GLIE)  </w:t>
       </w:r>
       <w:r>
         <w:rPr>
@@ -626,10 +1433,3991 @@
         <w:pStyle w:val="2"/>
       </w:pPr>
       <w:r>
+        <w:t>失效分布函数</w:t>
+      </w:r>
+    </w:p>
+    <w:p>
+      <w:r>
+        <w:rPr>
+          <w:noProof/>
+        </w:rPr>
+        <w:drawing>
+          <wp:inline distT="0" distB="0" distL="0" distR="0" wp14:anchorId="0F7243AA" wp14:editId="4CC6297E">
+            <wp:extent cx="5274310" cy="2051050"/>
+            <wp:effectExtent l="0" t="0" r="2540" b="6350"/>
+            <wp:docPr id="2" name="图片 2"/>
+            <wp:cNvGraphicFramePr>
+              <a:graphicFrameLocks xmlns:a="http://schemas.openxmlformats.org/drawingml/2006/main" noChangeAspect="1"/>
+            </wp:cNvGraphicFramePr>
+            <a:graphic xmlns:a="http://schemas.openxmlformats.org/drawingml/2006/main">
+              <a:graphicData uri="http://schemas.openxmlformats.org/drawingml/2006/picture">
+                <pic:pic xmlns:pic="http://schemas.openxmlformats.org/drawingml/2006/picture">
+                  <pic:nvPicPr>
+                    <pic:cNvPr id="1" name=""/>
+                    <pic:cNvPicPr/>
+                  </pic:nvPicPr>
+                  <pic:blipFill>
+                    <a:blip r:embed="rId8"/>
+                    <a:stretch>
+                      <a:fillRect/>
+                    </a:stretch>
+                  </pic:blipFill>
+                  <pic:spPr>
+                    <a:xfrm>
+                      <a:off x="0" y="0"/>
+                      <a:ext cx="5274310" cy="2051050"/>
+                    </a:xfrm>
+                    <a:prstGeom prst="rect">
+                      <a:avLst/>
+                    </a:prstGeom>
+                  </pic:spPr>
+                </pic:pic>
+              </a:graphicData>
+            </a:graphic>
+          </wp:inline>
+        </w:drawing>
+      </w:r>
+    </w:p>
+    <w:p>
+      <w:pPr>
+        <w:rPr>
+          <w:color w:val="FF0000"/>
+        </w:rPr>
+      </w:pPr>
+      <w:r>
+        <w:rPr>
+          <w:rFonts w:hint="eastAsia"/>
+          <w:color w:val="FF0000"/>
+        </w:rPr>
+        <w:t>它表示在规定的条件下，产品的寿命不超过</w:t>
+      </w:r>
+      <w:r>
+        <w:rPr>
+          <w:rFonts w:hint="eastAsia"/>
+          <w:color w:val="FF0000"/>
+        </w:rPr>
+        <w:t>t</w:t>
+      </w:r>
+      <w:r>
+        <w:rPr>
+          <w:rFonts w:hint="eastAsia"/>
+          <w:color w:val="FF0000"/>
+        </w:rPr>
+        <w:t>的概率，或者说产品在</w:t>
+      </w:r>
+      <w:r>
+        <w:rPr>
+          <w:rFonts w:hint="eastAsia"/>
+          <w:color w:val="FF0000"/>
+        </w:rPr>
+        <w:t>t</w:t>
+      </w:r>
+      <w:r>
+        <w:rPr>
+          <w:rFonts w:hint="eastAsia"/>
+          <w:color w:val="FF0000"/>
+        </w:rPr>
+        <w:t>时刻前发生失效的概率</w:t>
+      </w:r>
+    </w:p>
+    <w:p>
+      <w:pPr>
+        <w:pStyle w:val="2"/>
+      </w:pPr>
+      <w:r>
+        <w:t>失效密度函数</w:t>
+      </w:r>
+    </w:p>
+    <w:p>
+      <w:pPr>
+        <w:pStyle w:val="2"/>
+      </w:pPr>
+      <w:r>
+        <w:t>剩余寿命</w:t>
+      </w:r>
+    </w:p>
+    <w:p>
+      <w:pPr>
+        <w:ind w:firstLine="420"/>
+      </w:pPr>
+      <w:r>
+        <w:rPr>
+          <w:rFonts w:hint="eastAsia"/>
+        </w:rPr>
+        <w:t>产品用到时刻</w:t>
+      </w:r>
+      <w:r>
+        <w:rPr>
+          <w:rFonts w:hint="eastAsia"/>
+        </w:rPr>
+        <w:t>t</w:t>
+      </w:r>
+      <w:r>
+        <w:rPr>
+          <w:rFonts w:hint="eastAsia"/>
+        </w:rPr>
+        <w:t>仍然完好，这个</w:t>
+      </w:r>
+      <w:r>
+        <w:rPr>
+          <w:rFonts w:hint="eastAsia"/>
+        </w:rPr>
+        <w:t>t</w:t>
+      </w:r>
+      <w:r>
+        <w:rPr>
+          <w:rFonts w:hint="eastAsia"/>
+        </w:rPr>
+        <w:t>也称为产品的年龄。具有年龄</w:t>
+      </w:r>
+      <w:r>
+        <w:rPr>
+          <w:rFonts w:hint="eastAsia"/>
+        </w:rPr>
+        <w:t>t</w:t>
+      </w:r>
+      <w:r>
+        <w:rPr>
+          <w:rFonts w:hint="eastAsia"/>
+        </w:rPr>
+        <w:t>的产品从</w:t>
+      </w:r>
+      <w:r>
+        <w:rPr>
+          <w:rFonts w:hint="eastAsia"/>
+        </w:rPr>
+        <w:t>t</w:t>
+      </w:r>
+      <w:r>
+        <w:rPr>
+          <w:rFonts w:hint="eastAsia"/>
+        </w:rPr>
+        <w:t>开始继续使用下去直到失效为止所经历的时间称为具有年龄</w:t>
+      </w:r>
+      <w:r>
+        <w:rPr>
+          <w:rFonts w:hint="eastAsia"/>
+        </w:rPr>
+        <w:t>t</w:t>
+      </w:r>
+      <w:r>
+        <w:rPr>
+          <w:rFonts w:hint="eastAsia"/>
+        </w:rPr>
+        <w:t>的产品的剩余寿命</w:t>
+      </w:r>
+    </w:p>
+    <w:p>
+      <w:pPr>
+        <w:pStyle w:val="2"/>
+      </w:pPr>
+      <w:r>
+        <w:t>平均寿命</w:t>
+      </w:r>
+    </w:p>
+    <w:p>
+      <w:r>
+        <w:t>失效密度函数的期望</w:t>
+      </w:r>
+      <w:r>
+        <w:rPr>
+          <w:rFonts w:hint="eastAsia"/>
+        </w:rPr>
+        <w:t>。</w:t>
+      </w:r>
+    </w:p>
+    <w:p>
+      <w:r>
+        <w:t>对</w:t>
+      </w:r>
+      <w:r>
+        <w:rPr>
+          <w:rFonts w:hint="eastAsia"/>
+        </w:rPr>
+        <w:t>不可修产品：平均寿终时间，或</w:t>
+      </w:r>
+      <w:proofErr w:type="gramStart"/>
+      <w:r>
+        <w:rPr>
+          <w:rFonts w:hint="eastAsia"/>
+        </w:rPr>
+        <w:t>称</w:t>
+      </w:r>
+      <w:r>
+        <w:rPr>
+          <w:rFonts w:hint="eastAsia"/>
+          <w:color w:val="FF0000"/>
+        </w:rPr>
+        <w:t>平均</w:t>
+      </w:r>
+      <w:proofErr w:type="gramEnd"/>
+      <w:r>
+        <w:rPr>
+          <w:rFonts w:hint="eastAsia"/>
+          <w:color w:val="FF0000"/>
+        </w:rPr>
+        <w:t>失效前工作时间</w:t>
+      </w:r>
+      <w:r>
+        <w:rPr>
+          <w:rFonts w:hint="eastAsia"/>
+        </w:rPr>
+        <w:t>，记为</w:t>
+      </w:r>
+      <w:r>
+        <w:rPr>
+          <w:rFonts w:hint="eastAsia"/>
+        </w:rPr>
+        <w:t>MTTF (Mean</w:t>
+      </w:r>
+      <w:r>
+        <w:t xml:space="preserve"> </w:t>
+      </w:r>
+      <w:r>
+        <w:t>Time to Failure)</w:t>
+      </w:r>
+    </w:p>
+    <w:p>
+      <w:r>
+        <w:rPr>
+          <w:rFonts w:hint="eastAsia"/>
+        </w:rPr>
+        <w:t>可修产品：对于完全修复情况，</w:t>
+      </w:r>
+      <w:r>
+        <w:rPr>
+          <w:rFonts w:hint="eastAsia"/>
+          <w:color w:val="FF0000"/>
+        </w:rPr>
+        <w:t>平均无故障工作时间</w:t>
+      </w:r>
+      <w:r>
+        <w:rPr>
+          <w:rFonts w:hint="eastAsia"/>
+        </w:rPr>
+        <w:t>，记为</w:t>
+      </w:r>
+      <w:r>
+        <w:rPr>
+          <w:rFonts w:hint="eastAsia"/>
+        </w:rPr>
+        <w:t>MTBF(Mean</w:t>
+      </w:r>
+      <w:r>
+        <w:t xml:space="preserve"> </w:t>
+      </w:r>
+      <w:r>
+        <w:t>Time Between Failure)</w:t>
+      </w:r>
+    </w:p>
+    <w:p>
+      <w:pPr>
+        <w:pStyle w:val="2"/>
+      </w:pPr>
+      <w:r>
+        <w:t>可靠度</w:t>
+      </w:r>
+    </w:p>
+    <w:p>
+      <w:r>
+        <w:rPr>
+          <w:rFonts w:hint="eastAsia"/>
+        </w:rPr>
+        <w:t>产品在规定的时间</w:t>
+      </w:r>
+      <w:r>
+        <w:rPr>
+          <w:rFonts w:hint="eastAsia"/>
+        </w:rPr>
+        <w:t>t</w:t>
+      </w:r>
+      <w:r>
+        <w:rPr>
+          <w:rFonts w:hint="eastAsia"/>
+        </w:rPr>
+        <w:t>内和规定的条件下，完成规定功能的概率，通常记为</w:t>
+      </w:r>
+      <w:r>
+        <w:rPr>
+          <w:rFonts w:hint="eastAsia"/>
+        </w:rPr>
+        <w:t>R(t)</w:t>
+      </w:r>
+    </w:p>
+    <w:p>
+      <w:r>
+        <w:rPr>
+          <w:rFonts w:hint="eastAsia"/>
+        </w:rPr>
+        <w:t>当可靠度</w:t>
+      </w:r>
+      <w:r>
+        <w:rPr>
+          <w:rFonts w:hint="eastAsia"/>
+          <w:color w:val="FF0000"/>
+        </w:rPr>
+        <w:t>R=0.5</w:t>
+      </w:r>
+      <w:r>
+        <w:rPr>
+          <w:rFonts w:hint="eastAsia"/>
+        </w:rPr>
+        <w:t>时的可靠寿命</w:t>
+      </w:r>
+      <w:r>
+        <w:rPr>
+          <w:rFonts w:hint="eastAsia"/>
+        </w:rPr>
+        <w:t>t0.5</w:t>
+      </w:r>
+      <w:r>
+        <w:rPr>
+          <w:rFonts w:hint="eastAsia"/>
+        </w:rPr>
+        <w:t>称为</w:t>
+      </w:r>
+      <w:r>
+        <w:rPr>
+          <w:rFonts w:hint="eastAsia"/>
+          <w:color w:val="FF0000"/>
+        </w:rPr>
+        <w:t>中位寿命</w:t>
+      </w:r>
+    </w:p>
+    <w:p>
+      <w:r>
+        <w:rPr>
+          <w:rFonts w:hint="eastAsia"/>
+        </w:rPr>
+        <w:t>当可靠度</w:t>
+      </w:r>
+      <w:r>
+        <w:rPr>
+          <w:rFonts w:hint="eastAsia"/>
+          <w:color w:val="FF0000"/>
+        </w:rPr>
+        <w:t>R=e</w:t>
+      </w:r>
+      <w:r>
+        <w:rPr>
+          <w:color w:val="FF0000"/>
+        </w:rPr>
+        <w:t>^</w:t>
+      </w:r>
+      <w:r>
+        <w:rPr>
+          <w:rFonts w:hint="eastAsia"/>
+          <w:color w:val="FF0000"/>
+        </w:rPr>
+        <w:t>-1</w:t>
+      </w:r>
+      <w:r>
+        <w:rPr>
+          <w:rFonts w:hint="eastAsia"/>
+        </w:rPr>
+        <w:t>时的可靠寿命称为</w:t>
+      </w:r>
+      <w:r>
+        <w:rPr>
+          <w:rFonts w:hint="eastAsia"/>
+          <w:color w:val="FF0000"/>
+        </w:rPr>
+        <w:t>特征寿命</w:t>
+      </w:r>
+      <w:r>
+        <w:rPr>
+          <w:rFonts w:hint="eastAsia"/>
+        </w:rPr>
+        <w:t>。</w:t>
+      </w:r>
+    </w:p>
+    <w:p>
+      <w:pPr>
+        <w:pStyle w:val="2"/>
+      </w:pPr>
+      <w:r>
+        <w:lastRenderedPageBreak/>
+        <w:t>失效率</w:t>
+      </w:r>
+    </w:p>
+    <w:p>
+      <w:pPr>
+        <w:pStyle w:val="3"/>
+      </w:pPr>
+      <w:r>
+        <w:t>瞬时失效率</w:t>
+      </w:r>
+    </w:p>
+    <w:p>
+      <w:r>
+        <w:t>工作到</w:t>
+      </w:r>
+      <w:r>
+        <w:rPr>
+          <w:rFonts w:ascii="EditControl" w:hAnsi="EditControl"/>
+        </w:rPr>
+        <w:t xml:space="preserve"> </w:t>
+      </w:r>
+      <w:r>
+        <w:rPr>
+          <w:rFonts w:ascii="ArialNarrow" w:hAnsi="ArialNarrow"/>
+          <w:b/>
+          <w:bCs/>
+          <w:i/>
+          <w:iCs/>
+        </w:rPr>
+        <w:t>t</w:t>
+      </w:r>
+      <w:r>
+        <w:rPr>
+          <w:rFonts w:ascii="EditControl" w:hAnsi="EditControl"/>
+        </w:rPr>
+        <w:t xml:space="preserve"> </w:t>
+      </w:r>
+      <w:r>
+        <w:t>时刻尚未失效的产品，在该时刻</w:t>
+      </w:r>
+      <w:proofErr w:type="gramStart"/>
+      <w:r>
+        <w:t>后</w:t>
+      </w:r>
+      <w:r>
+        <w:rPr>
+          <w:color w:val="FF0000"/>
+        </w:rPr>
+        <w:t>单位</w:t>
+      </w:r>
+      <w:proofErr w:type="gramEnd"/>
+      <w:r>
+        <w:rPr>
+          <w:color w:val="FF0000"/>
+        </w:rPr>
+        <w:t>时间内</w:t>
+      </w:r>
+      <w:r>
+        <w:t>发生失效的频率，通常记为</w:t>
+      </w:r>
+      <w:r>
+        <w:rPr>
+          <w:rFonts w:ascii="TimesNewRoman" w:hAnsi="TimesNewRoman"/>
+          <w:b/>
+          <w:bCs/>
+        </w:rPr>
+        <w:t>λ(</w:t>
+      </w:r>
+      <w:r>
+        <w:rPr>
+          <w:rFonts w:ascii="TimesNewRoman" w:hAnsi="TimesNewRoman"/>
+          <w:b/>
+          <w:bCs/>
+          <w:i/>
+          <w:iCs/>
+        </w:rPr>
+        <w:t>t</w:t>
+      </w:r>
+      <w:r>
+        <w:rPr>
+          <w:rFonts w:ascii="TimesNewRoman" w:hAnsi="TimesNewRoman"/>
+          <w:b/>
+          <w:bCs/>
+        </w:rPr>
+        <w:t>)</w:t>
+      </w:r>
+      <w:r>
+        <w:t>。</w:t>
+      </w:r>
+    </w:p>
+    <w:p>
+      <w:pPr>
+        <w:pStyle w:val="3"/>
+        <w:rPr>
+          <w:color w:val="003300"/>
+        </w:rPr>
+      </w:pPr>
+      <w:r>
+        <w:t>平均失效率</w:t>
+      </w:r>
+      <w:r>
+        <w:rPr>
+          <w:color w:val="003300"/>
+        </w:rPr>
+        <w:t>：</w:t>
+      </w:r>
+    </w:p>
+    <w:p>
+      <w:r>
+        <w:t>产品可靠性的一种基本参数，其度量方法为在规定的条件下和规定的时间内，产品的</w:t>
+      </w:r>
+      <w:r>
+        <w:rPr>
+          <w:color w:val="FF0000"/>
+        </w:rPr>
+        <w:t>失效总数</w:t>
+      </w:r>
+      <w:r>
+        <w:t>与</w:t>
+      </w:r>
+      <w:r>
+        <w:rPr>
+          <w:color w:val="FF0000"/>
+        </w:rPr>
+        <w:t>寿命单位</w:t>
+      </w:r>
+      <w:r>
+        <w:t>总数之比。</w:t>
+      </w:r>
+    </w:p>
+    <w:p>
+      <w:pPr>
+        <w:pStyle w:val="2"/>
+      </w:pPr>
+      <w:r>
+        <w:rPr>
+          <w:rFonts w:hint="eastAsia"/>
+        </w:rPr>
+        <w:t>点估计</w:t>
+      </w:r>
+    </w:p>
+    <w:p>
+      <w:pPr>
+        <w:ind w:firstLine="420"/>
+      </w:pPr>
+      <w:r>
+        <w:t>用来估计总体参数的</w:t>
+      </w:r>
+      <w:r>
+        <w:rPr>
+          <w:color w:val="FF0000"/>
+        </w:rPr>
+        <w:t>实值统计量</w:t>
+      </w:r>
+      <w:r>
+        <w:t>称为点估计量（</w:t>
+      </w:r>
+      <w:proofErr w:type="spellStart"/>
+      <w:r>
+        <w:rPr>
+          <w:rFonts w:ascii="TimesNewRoman" w:hAnsi="TimesNewRoman"/>
+          <w:b/>
+          <w:bCs/>
+        </w:rPr>
+        <w:t>pointestimator</w:t>
+      </w:r>
+      <w:proofErr w:type="spellEnd"/>
+      <w:r>
+        <w:t>）。点估计是</w:t>
+      </w:r>
+      <w:r>
+        <w:rPr>
+          <w:color w:val="FF0000"/>
+        </w:rPr>
+        <w:t>样本的函数</w:t>
+      </w:r>
+      <w:r>
+        <w:t>，因而是随机变量。当样本值给定后，得到的是参数的单值（与区间估计相比）。</w:t>
+      </w:r>
+    </w:p>
+    <w:p>
+      <w:pPr>
+        <w:pStyle w:val="3"/>
+      </w:pPr>
+      <w:r>
+        <w:t>均方误差</w:t>
+      </w:r>
+    </w:p>
+    <w:p>
+      <w:r>
+        <w:rPr>
+          <w:noProof/>
+        </w:rPr>
+        <w:drawing>
+          <wp:inline distT="0" distB="0" distL="0" distR="0" wp14:anchorId="3E11E6A9" wp14:editId="2CB4DE8B">
+            <wp:extent cx="3257550" cy="647700"/>
+            <wp:effectExtent l="0" t="0" r="0" b="0"/>
+            <wp:docPr id="6" name="图片 6"/>
+            <wp:cNvGraphicFramePr>
+              <a:graphicFrameLocks xmlns:a="http://schemas.openxmlformats.org/drawingml/2006/main" noChangeAspect="1"/>
+            </wp:cNvGraphicFramePr>
+            <a:graphic xmlns:a="http://schemas.openxmlformats.org/drawingml/2006/main">
+              <a:graphicData uri="http://schemas.openxmlformats.org/drawingml/2006/picture">
+                <pic:pic xmlns:pic="http://schemas.openxmlformats.org/drawingml/2006/picture">
+                  <pic:nvPicPr>
+                    <pic:cNvPr id="1" name=""/>
+                    <pic:cNvPicPr/>
+                  </pic:nvPicPr>
+                  <pic:blipFill>
+                    <a:blip r:embed="rId9"/>
+                    <a:stretch>
+                      <a:fillRect/>
+                    </a:stretch>
+                  </pic:blipFill>
+                  <pic:spPr>
+                    <a:xfrm>
+                      <a:off x="0" y="0"/>
+                      <a:ext cx="3257550" cy="647700"/>
+                    </a:xfrm>
+                    <a:prstGeom prst="rect">
+                      <a:avLst/>
+                    </a:prstGeom>
+                  </pic:spPr>
+                </pic:pic>
+              </a:graphicData>
+            </a:graphic>
+          </wp:inline>
+        </w:drawing>
+      </w:r>
+    </w:p>
+    <w:p>
+      <w:r>
+        <w:t>自然希望均方误差越小越好，但是可证明，使均方误差</w:t>
+      </w:r>
+      <w:r>
+        <w:rPr>
+          <w:color w:val="FF0000"/>
+        </w:rPr>
+        <w:t>一致达到最小</w:t>
+      </w:r>
+      <w:r>
+        <w:t>的估计是</w:t>
+      </w:r>
+      <w:r>
+        <w:rPr>
+          <w:color w:val="FF0000"/>
+        </w:rPr>
+        <w:t>不存在</w:t>
+      </w:r>
+      <w:r>
+        <w:t>的。因此，可行的办法就是减弱要求，寻找其它的弱一些的点估计合理性要求。</w:t>
+      </w:r>
+    </w:p>
+    <w:p>
+      <w:pPr>
+        <w:pStyle w:val="3"/>
+      </w:pPr>
+      <w:r>
+        <w:t>无偏性</w:t>
+      </w:r>
+    </w:p>
+    <w:p>
+      <w:r>
+        <w:t>无偏性体现了一种</w:t>
+      </w:r>
+      <w:r>
+        <w:rPr>
+          <w:color w:val="FF0000"/>
+        </w:rPr>
+        <w:t>频率</w:t>
+      </w:r>
+      <w:r>
+        <w:t>思想（大数定律？），只有在</w:t>
+      </w:r>
+      <w:r>
+        <w:rPr>
+          <w:color w:val="FF0000"/>
+        </w:rPr>
+        <w:t>大量重复使用</w:t>
+      </w:r>
+      <w:r>
+        <w:t>时才有意义。在多次重复试验下，估计量取值在参数真值附近上下波动，估计平均值为参数真值。无偏性意味着</w:t>
+      </w:r>
+      <w:r>
+        <w:rPr>
+          <w:color w:val="FF0000"/>
+        </w:rPr>
+        <w:t>消除了系统误差。</w:t>
+      </w:r>
+    </w:p>
+    <w:p>
+      <w:pPr>
+        <w:pStyle w:val="3"/>
+      </w:pPr>
+      <w:r>
+        <w:rPr>
+          <w:rFonts w:hint="eastAsia"/>
+        </w:rPr>
+        <w:t>一致性</w:t>
+      </w:r>
+    </w:p>
+    <w:p>
+      <w:r>
+        <w:t>一致性表明当样本信息足够多时，估计的</w:t>
+      </w:r>
+      <w:r>
+        <w:rPr>
+          <w:color w:val="FF0000"/>
+        </w:rPr>
+        <w:t>不确定性可减小到任意小</w:t>
+      </w:r>
+      <w:r>
+        <w:t>。它是</w:t>
+      </w:r>
+      <w:proofErr w:type="gramStart"/>
+      <w:r>
+        <w:t>所有点</w:t>
+      </w:r>
+      <w:proofErr w:type="gramEnd"/>
+      <w:r>
+        <w:t>估计的</w:t>
+      </w:r>
+      <w:r>
+        <w:rPr>
+          <w:color w:val="FF0000"/>
+        </w:rPr>
+        <w:t>最基本要求</w:t>
+      </w:r>
+      <w:r>
+        <w:t>。</w:t>
+      </w:r>
+    </w:p>
+    <w:p>
+      <w:pPr>
+        <w:rPr>
+          <w:rFonts w:hint="eastAsia"/>
+        </w:rPr>
+      </w:pPr>
+      <w:r>
+        <w:t>n</w:t>
+      </w:r>
+      <w:r>
+        <w:t>趋于无穷时</w:t>
+      </w:r>
+      <w:r>
+        <w:rPr>
+          <w:rFonts w:hint="eastAsia"/>
+        </w:rPr>
+        <w:t>，</w:t>
+      </w:r>
+      <w:r>
+        <w:rPr>
+          <w:rFonts w:hint="eastAsia"/>
+        </w:rPr>
+        <w:t>MSE</w:t>
+      </w:r>
+      <w:r>
+        <w:rPr>
+          <w:rFonts w:hint="eastAsia"/>
+        </w:rPr>
+        <w:t>任意小</w:t>
+      </w:r>
+    </w:p>
+    <w:p>
+      <w:pPr>
+        <w:pStyle w:val="3"/>
+      </w:pPr>
+      <w:r>
+        <w:rPr>
+          <w:rFonts w:hint="eastAsia"/>
+        </w:rPr>
+        <w:lastRenderedPageBreak/>
+        <w:t>有效性</w:t>
+      </w:r>
+    </w:p>
+    <w:p>
+      <w:pPr>
+        <w:rPr>
+          <w:rFonts w:hint="eastAsia"/>
+        </w:rPr>
+      </w:pPr>
+      <w:r>
+        <w:t>即无偏估计的方差</w:t>
+      </w:r>
+      <w:r>
+        <w:t>最</w:t>
+      </w:r>
+      <w:r>
+        <w:t>小</w:t>
+      </w:r>
+    </w:p>
+    <w:p>
+      <w:pPr>
+        <w:pStyle w:val="3"/>
+      </w:pPr>
+      <w:proofErr w:type="gramStart"/>
+      <w:r>
+        <w:t>矩</w:t>
+      </w:r>
+      <w:proofErr w:type="gramEnd"/>
+      <w:r>
+        <w:t>估计</w:t>
+      </w:r>
+    </w:p>
+    <w:p>
+      <w:r>
+        <w:t>只要</w:t>
+      </w:r>
+      <w:r>
+        <w:rPr>
+          <w:rFonts w:ascii="ArialNarrow" w:hAnsi="ArialNarrow"/>
+          <w:b/>
+          <w:bCs/>
+          <w:i/>
+          <w:iCs/>
+        </w:rPr>
+        <w:t>n</w:t>
+      </w:r>
+      <w:r>
+        <w:t>选得充分大，用样本矩的相应函数去估计总体的参数可以达到任意精确的程度。</w:t>
+      </w:r>
+    </w:p>
+    <w:p>
+      <w:r>
+        <w:rPr>
+          <w:color w:val="FF0000"/>
+        </w:rPr>
+        <w:t>用样本均值（一阶原点矩）去估计总体均值，用样本方差（或二阶中心矩）去估计总体方差</w:t>
+      </w:r>
+      <w:r>
+        <w:rPr>
+          <w:rFonts w:hint="eastAsia"/>
+        </w:rPr>
+        <w:t>，</w:t>
+      </w:r>
+      <w:r>
+        <w:t>这种估计方法称为</w:t>
+      </w:r>
+      <w:proofErr w:type="gramStart"/>
+      <w:r>
+        <w:t>矩</w:t>
+      </w:r>
+      <w:proofErr w:type="gramEnd"/>
+      <w:r>
+        <w:t>估计。</w:t>
+      </w:r>
+    </w:p>
+    <w:p>
+      <w:proofErr w:type="gramStart"/>
+      <w:r>
+        <w:t>矩</w:t>
+      </w:r>
+      <w:proofErr w:type="gramEnd"/>
+      <w:r>
+        <w:t>估计存在</w:t>
+      </w:r>
+      <w:proofErr w:type="gramStart"/>
+      <w:r>
+        <w:t>不</w:t>
+      </w:r>
+      <w:proofErr w:type="gramEnd"/>
+      <w:r>
+        <w:t>唯一的情况。在矩估计</w:t>
+      </w:r>
+      <w:proofErr w:type="gramStart"/>
+      <w:r>
+        <w:t>不</w:t>
+      </w:r>
+      <w:proofErr w:type="gramEnd"/>
+      <w:r>
+        <w:t>唯一时，可以根据以下原则选择</w:t>
+      </w:r>
+      <w:proofErr w:type="gramStart"/>
+      <w:r>
+        <w:t>矩</w:t>
+      </w:r>
+      <w:proofErr w:type="gramEnd"/>
+      <w:r>
+        <w:t>估计。（</w:t>
+      </w:r>
+      <w:r>
+        <w:t>1</w:t>
+      </w:r>
+      <w:r>
+        <w:t>）涉及到的矩</w:t>
+      </w:r>
+      <w:proofErr w:type="gramStart"/>
+      <w:r>
+        <w:t>的</w:t>
+      </w:r>
+      <w:r>
+        <w:rPr>
+          <w:color w:val="FF0000"/>
+        </w:rPr>
+        <w:t>阶数尽可能</w:t>
+      </w:r>
+      <w:proofErr w:type="gramEnd"/>
+      <w:r>
+        <w:rPr>
+          <w:color w:val="FF0000"/>
+        </w:rPr>
+        <w:t>小</w:t>
+      </w:r>
+      <w:r>
+        <w:t>，常用的</w:t>
+      </w:r>
+      <w:proofErr w:type="gramStart"/>
+      <w:r>
+        <w:t>矩估计</w:t>
+      </w:r>
+      <w:proofErr w:type="gramEnd"/>
+      <w:r>
+        <w:t>一般只涉及一二阶矩；（</w:t>
+      </w:r>
+      <w:r>
+        <w:t>2</w:t>
+      </w:r>
+      <w:r>
+        <w:t>）所用估计最好是</w:t>
+      </w:r>
+      <w:r>
+        <w:rPr>
+          <w:color w:val="FF0000"/>
+        </w:rPr>
+        <w:t>（最小）充分统计量</w:t>
+      </w:r>
+      <w:r>
+        <w:t>的函数。</w:t>
+      </w:r>
+    </w:p>
+    <w:p>
+      <w:pPr>
+        <w:rPr>
+          <w:rFonts w:hint="eastAsia"/>
+        </w:rPr>
+      </w:pPr>
+    </w:p>
+    <w:p>
+      <w:pPr>
+        <w:pStyle w:val="3"/>
+      </w:pPr>
+      <w:r>
+        <w:t>极大似然估计</w:t>
+      </w:r>
+    </w:p>
+    <w:p>
+      <w:r>
+        <w:t>如果总体</w:t>
+      </w:r>
+      <w:proofErr w:type="gramStart"/>
+      <w:r>
+        <w:t>的待估参数</w:t>
+      </w:r>
+      <w:proofErr w:type="gramEnd"/>
+      <w:r>
+        <w:t>为</w:t>
+      </w:r>
+      <w:r>
+        <w:rPr>
+          <w:rFonts w:hint="eastAsia"/>
+        </w:rPr>
+        <w:t>X</w:t>
+      </w:r>
+      <w:r>
+        <w:t>，它可以</w:t>
+      </w:r>
+      <w:proofErr w:type="gramStart"/>
+      <w:r>
+        <w:t>取很多</w:t>
+      </w:r>
+      <w:proofErr w:type="gramEnd"/>
+      <w:r>
+        <w:t>估计值，我们在一切</w:t>
+      </w:r>
+      <w:r>
+        <w:rPr>
+          <w:rFonts w:hint="eastAsia"/>
+        </w:rPr>
+        <w:t>X</w:t>
+      </w:r>
+      <w:r>
+        <w:t>的可能值中，选取一个</w:t>
+      </w:r>
+      <w:r>
+        <w:rPr>
+          <w:color w:val="FF0000"/>
+        </w:rPr>
+        <w:t>使样本观测值结果出现的概率达到最大</w:t>
+      </w:r>
+      <w:r>
+        <w:t>时的值作为</w:t>
+      </w:r>
+      <w:r>
+        <w:rPr>
+          <w:rFonts w:hint="eastAsia"/>
+        </w:rPr>
+        <w:t>X</w:t>
+      </w:r>
+      <w:r>
+        <w:t>的估计值，这就是极大似然估计值。</w:t>
+      </w:r>
+    </w:p>
+    <w:p>
+      <w:pPr>
+        <w:pStyle w:val="4"/>
+      </w:pPr>
+      <w:r>
+        <w:rPr>
+          <w:rFonts w:hint="eastAsia"/>
+        </w:rPr>
+        <w:t>不变性</w:t>
+      </w:r>
+    </w:p>
+    <w:p>
+      <w:pPr>
+        <w:rPr>
+          <w:rFonts w:hint="eastAsia"/>
+        </w:rPr>
+      </w:pPr>
+      <w:r>
+        <w:rPr>
+          <w:rFonts w:hint="eastAsia"/>
+        </w:rPr>
+        <w:t>MLE</w:t>
+      </w:r>
+      <w:r>
+        <w:rPr>
+          <w:rFonts w:hint="eastAsia"/>
+        </w:rPr>
+        <w:t>的连续函数也是其参数连续函数的</w:t>
+      </w:r>
+      <w:r>
+        <w:rPr>
+          <w:rFonts w:hint="eastAsia"/>
+        </w:rPr>
+        <w:t>MLE</w:t>
+      </w:r>
+    </w:p>
+    <w:p>
+      <w:pPr>
+        <w:pStyle w:val="4"/>
+      </w:pPr>
+      <w:r>
+        <w:t>一致性</w:t>
+      </w:r>
+    </w:p>
+    <w:p>
+      <w:pPr>
+        <w:pStyle w:val="4"/>
+      </w:pPr>
+      <w:r>
+        <w:t>渐进正态性</w:t>
+      </w:r>
+    </w:p>
+    <w:p>
+      <w:pPr>
+        <w:rPr>
+          <w:rFonts w:hint="eastAsia"/>
+        </w:rPr>
+      </w:pPr>
+    </w:p>
+    <w:p>
+      <w:pPr>
+        <w:pStyle w:val="3"/>
+      </w:pPr>
+      <w:r>
+        <w:rPr>
+          <w:rFonts w:hint="eastAsia"/>
+        </w:rPr>
+        <w:t>相关系数</w:t>
+      </w:r>
+      <w:r>
+        <w:rPr>
+          <w:rFonts w:hint="eastAsia"/>
+        </w:rPr>
+        <w:t>r</w:t>
+      </w:r>
+    </w:p>
+    <w:p>
+      <w:r>
+        <w:t>线性回归中</w:t>
+      </w:r>
+      <w:r>
+        <w:rPr>
+          <w:rFonts w:hint="eastAsia"/>
+        </w:rPr>
+        <w:t>X</w:t>
+      </w:r>
+      <w:r>
+        <w:rPr>
+          <w:rFonts w:hint="eastAsia"/>
+        </w:rPr>
+        <w:t>与</w:t>
+      </w:r>
+      <w:r>
+        <w:rPr>
+          <w:rFonts w:hint="eastAsia"/>
+        </w:rPr>
+        <w:t>Y</w:t>
+      </w:r>
+      <w:r>
+        <w:rPr>
+          <w:rFonts w:hint="eastAsia"/>
+        </w:rPr>
+        <w:t>的</w:t>
+      </w:r>
+      <w:r>
+        <w:t>线性相关密切程度</w:t>
+      </w:r>
+    </w:p>
+    <w:p>
+      <w:r>
+        <w:t>|r|</w:t>
+      </w:r>
+      <w:r>
+        <w:t>的取值在</w:t>
+      </w:r>
+      <w:r>
+        <w:rPr>
+          <w:rFonts w:ascii="ArialNarrow" w:hAnsi="ArialNarrow"/>
+          <w:b/>
+          <w:bCs/>
+        </w:rPr>
+        <w:t>0~1</w:t>
+      </w:r>
+      <w:r>
+        <w:t>之间，</w:t>
+      </w:r>
+      <w:r>
+        <w:rPr>
+          <w:rFonts w:ascii="EditControl" w:hAnsi="EditControl"/>
+          <w:color w:val="FF0000"/>
+        </w:rPr>
+        <w:t>|r|</w:t>
+      </w:r>
+      <w:r>
+        <w:rPr>
+          <w:color w:val="FF0000"/>
+        </w:rPr>
+        <w:t>越接近于</w:t>
+      </w:r>
+      <w:r>
+        <w:rPr>
+          <w:rFonts w:ascii="ArialNarrow" w:hAnsi="ArialNarrow"/>
+          <w:b/>
+          <w:bCs/>
+          <w:color w:val="FF0000"/>
+        </w:rPr>
+        <w:t>0</w:t>
+      </w:r>
+      <w:r>
+        <w:rPr>
+          <w:color w:val="FF0000"/>
+        </w:rPr>
+        <w:t>，则回归的效果越差</w:t>
+      </w:r>
+      <w:r>
+        <w:t>，</w:t>
+      </w:r>
+      <w:r>
+        <w:rPr>
+          <w:rFonts w:ascii="ArialNarrow" w:hAnsi="ArialNarrow"/>
+          <w:b/>
+          <w:bCs/>
+          <w:i/>
+          <w:iCs/>
+        </w:rPr>
+        <w:t>x</w:t>
+      </w:r>
+      <w:r>
+        <w:t>与</w:t>
+      </w:r>
+      <w:r>
+        <w:rPr>
+          <w:rFonts w:ascii="ArialNarrow" w:hAnsi="ArialNarrow"/>
+          <w:b/>
+          <w:bCs/>
+          <w:i/>
+          <w:iCs/>
+        </w:rPr>
+        <w:t>y</w:t>
+      </w:r>
+      <w:r>
+        <w:t>之间的线性相关性就越不显著；而</w:t>
+      </w:r>
+      <w:r>
+        <w:rPr>
+          <w:rFonts w:hint="eastAsia"/>
+          <w:color w:val="FF0000"/>
+        </w:rPr>
+        <w:t>|r|</w:t>
+      </w:r>
+      <w:r>
+        <w:rPr>
+          <w:color w:val="FF0000"/>
+        </w:rPr>
+        <w:t>越接近于</w:t>
+      </w:r>
+      <w:r>
+        <w:rPr>
+          <w:rFonts w:ascii="ArialNarrow" w:hAnsi="ArialNarrow"/>
+          <w:b/>
+          <w:bCs/>
+          <w:color w:val="FF0000"/>
+        </w:rPr>
+        <w:t>1</w:t>
+      </w:r>
+      <w:r>
+        <w:rPr>
+          <w:color w:val="FF0000"/>
+        </w:rPr>
+        <w:t>，回归的效果就越好</w:t>
+      </w:r>
+      <w:r>
+        <w:t>，</w:t>
+      </w:r>
+      <w:r>
+        <w:rPr>
+          <w:rFonts w:ascii="ArialNarrow" w:hAnsi="ArialNarrow"/>
+          <w:b/>
+          <w:bCs/>
+          <w:i/>
+          <w:iCs/>
+        </w:rPr>
+        <w:t>x</w:t>
+      </w:r>
+      <w:r>
+        <w:t>与</w:t>
+      </w:r>
+      <w:r>
+        <w:rPr>
+          <w:rFonts w:ascii="ArialNarrow" w:hAnsi="ArialNarrow"/>
+          <w:b/>
+          <w:bCs/>
+          <w:i/>
+          <w:iCs/>
+        </w:rPr>
+        <w:t>y</w:t>
+      </w:r>
+      <w:r>
+        <w:t>之间的线性相关性就越显著。</w:t>
+      </w:r>
+    </w:p>
+    <w:p>
+      <w:pPr>
+        <w:pStyle w:val="2"/>
+      </w:pPr>
+      <w:r>
+        <w:rPr>
+          <w:rFonts w:hint="eastAsia"/>
+        </w:rPr>
+        <w:t>区间估计</w:t>
+      </w:r>
+    </w:p>
+    <w:p>
+      <w:r>
+        <w:t>根据</w:t>
+      </w:r>
+      <w:r>
+        <w:rPr>
+          <w:color w:val="FF0000"/>
+        </w:rPr>
+        <w:t>经典统计</w:t>
+      </w:r>
+      <w:r>
+        <w:t>解释：</w:t>
+      </w:r>
+    </w:p>
+    <w:p>
+      <w:r>
+        <w:lastRenderedPageBreak/>
+        <w:t>一方面，参数是</w:t>
+      </w:r>
+      <w:r>
+        <w:rPr>
+          <w:color w:val="FF0000"/>
+        </w:rPr>
+        <w:t>固定</w:t>
+      </w:r>
+      <w:r>
+        <w:t>的数，因此区间估计的含义为</w:t>
+      </w:r>
+      <w:r>
+        <w:t>“</w:t>
+      </w:r>
+      <w:r>
+        <w:rPr>
+          <w:color w:val="FF0000"/>
+        </w:rPr>
+        <w:t>置信区间覆盖参数真值</w:t>
+      </w:r>
+      <w:r>
+        <w:t>”</w:t>
+      </w:r>
+      <w:r>
+        <w:t>而不是</w:t>
+      </w:r>
+      <w:r>
+        <w:t>“</w:t>
+      </w:r>
+      <w:r>
+        <w:t>参数真值在该区间内取值</w:t>
+      </w:r>
+      <w:r>
+        <w:t>”</w:t>
+      </w:r>
+      <w:r>
+        <w:t>的概率。</w:t>
+      </w:r>
+    </w:p>
+    <w:p>
+      <w:r>
+        <w:t>另一方面，置信限根据样本不同而不同，因此置信区间描述的是</w:t>
+      </w:r>
+      <w:r>
+        <w:t>“</w:t>
+      </w:r>
+      <w:r>
+        <w:t>置信区间覆盖参数真值</w:t>
+      </w:r>
+      <w:r>
+        <w:t>”</w:t>
+      </w:r>
+      <w:r>
+        <w:rPr>
+          <w:color w:val="FF0000"/>
+        </w:rPr>
+        <w:t>可信程度</w:t>
+      </w:r>
+      <w:r>
+        <w:t>，而不是</w:t>
+      </w:r>
+      <w:r>
+        <w:t>“</w:t>
+      </w:r>
+      <w:r>
+        <w:t>由一次样本得到的置信区间覆盖参数真值</w:t>
+      </w:r>
+      <w:r>
+        <w:t>”</w:t>
+      </w:r>
+      <w:r>
+        <w:t>的概率。</w:t>
+      </w:r>
+    </w:p>
+    <w:p>
+      <w:r>
+        <w:t>区间估计的</w:t>
+      </w:r>
+      <w:r>
+        <w:rPr>
+          <w:color w:val="FF0000"/>
+        </w:rPr>
+        <w:t>置信度</w:t>
+      </w:r>
+      <w:r>
+        <w:t>与</w:t>
+      </w:r>
+      <w:r>
+        <w:rPr>
+          <w:color w:val="FF0000"/>
+        </w:rPr>
+        <w:t>精确度</w:t>
+      </w:r>
+      <w:r>
+        <w:t>总是矛盾的。</w:t>
+      </w:r>
+    </w:p>
+    <w:p>
+      <w:r>
+        <w:t>置信度较高意味着区间长度较长，这样更有可能覆盖参数真值，但精确度下降；</w:t>
+      </w:r>
+    </w:p>
+    <w:p>
+      <w:r>
+        <w:t>另一方面，为保证精确度，区间长度总会较短，但是覆盖真值的可能性变低。</w:t>
+      </w:r>
+    </w:p>
+    <w:p>
+      <w:pPr>
+        <w:pStyle w:val="2"/>
+      </w:pPr>
+      <w:r>
+        <w:rPr>
+          <w:rFonts w:hint="eastAsia"/>
+        </w:rPr>
+        <w:t>右删失样本</w:t>
+      </w:r>
+    </w:p>
+    <w:p>
+      <w:r>
+        <w:rPr>
+          <w:rFonts w:hint="eastAsia"/>
+        </w:rPr>
+        <w:t>右</w:t>
+      </w:r>
+      <w:proofErr w:type="gramStart"/>
+      <w:r>
+        <w:rPr>
+          <w:rFonts w:hint="eastAsia"/>
+        </w:rPr>
+        <w:t>删失表示</w:t>
+      </w:r>
+      <w:proofErr w:type="gramEnd"/>
+      <w:r>
+        <w:rPr>
+          <w:rFonts w:hint="eastAsia"/>
+        </w:rPr>
+        <w:t>样本在试验过程中由于某种原因被移出试验而没有观测到真实的失效时间</w:t>
+      </w:r>
+    </w:p>
+    <w:p>
+      <w:pPr>
+        <w:pStyle w:val="2"/>
+        <w:rPr>
+          <w:rFonts w:hint="eastAsia"/>
+        </w:rPr>
+      </w:pPr>
+      <w:r>
+        <w:rPr>
+          <w:rFonts w:hint="eastAsia"/>
+        </w:rPr>
+        <w:t>离散分布</w:t>
+      </w:r>
+    </w:p>
+    <w:p>
+      <w:pPr>
+        <w:pStyle w:val="3"/>
+      </w:pPr>
+      <w:r>
+        <w:rPr>
+          <w:rFonts w:hint="eastAsia"/>
+        </w:rPr>
+        <w:t>二项分布</w:t>
+      </w:r>
+    </w:p>
+    <w:p>
+      <w:pPr>
+        <w:rPr>
+          <w:rFonts w:hint="eastAsia"/>
+        </w:rPr>
+      </w:pPr>
+      <w:r>
+        <w:rPr>
+          <w:rFonts w:hint="eastAsia"/>
+        </w:rPr>
+        <w:t>*</w:t>
+      </w:r>
+      <w:r>
+        <w:t>有放回</w:t>
+      </w:r>
+    </w:p>
+    <w:p>
+      <w:r>
+        <w:rPr>
+          <w:rFonts w:hint="eastAsia"/>
+        </w:rPr>
+        <w:t>当产品被分为合格品与不合格品，或试验结果仅分为成功、失败两种状态时，若产品的</w:t>
+      </w:r>
+      <w:r>
+        <w:rPr>
+          <w:rFonts w:hint="eastAsia"/>
+          <w:color w:val="FF0000"/>
+        </w:rPr>
+        <w:t>批量足够大</w:t>
+      </w:r>
+      <w:r>
+        <w:rPr>
+          <w:rFonts w:hint="eastAsia"/>
+        </w:rPr>
+        <w:t>，从中随机且独立地抽出</w:t>
+      </w:r>
+      <w:r>
+        <w:rPr>
+          <w:rFonts w:hint="eastAsia"/>
+        </w:rPr>
+        <w:t>n</w:t>
+      </w:r>
+      <w:proofErr w:type="gramStart"/>
+      <w:r>
+        <w:rPr>
+          <w:rFonts w:hint="eastAsia"/>
+        </w:rPr>
+        <w:t>个</w:t>
+      </w:r>
+      <w:proofErr w:type="gramEnd"/>
+      <w:r>
+        <w:rPr>
+          <w:rFonts w:hint="eastAsia"/>
+        </w:rPr>
+        <w:t>样品，则其中的次品数</w:t>
+      </w:r>
+      <w:r>
+        <w:rPr>
+          <w:rFonts w:hint="eastAsia"/>
+        </w:rPr>
+        <w:t>X</w:t>
+      </w:r>
+      <w:r>
+        <w:rPr>
+          <w:rFonts w:hint="eastAsia"/>
+        </w:rPr>
+        <w:t>是一随机变量</w:t>
+      </w:r>
+      <w:r>
+        <w:rPr>
+          <w:rFonts w:hint="eastAsia"/>
+        </w:rPr>
+        <w:t>，服从二项分布。</w:t>
+      </w:r>
+    </w:p>
+    <w:p>
+      <w:pPr>
+        <w:pStyle w:val="3"/>
+      </w:pPr>
+      <w:r>
+        <w:rPr>
+          <w:rFonts w:hint="eastAsia"/>
+        </w:rPr>
+        <w:t>负二项分布</w:t>
+      </w:r>
+    </w:p>
+    <w:p>
+      <w:pPr>
+        <w:ind w:firstLine="420"/>
+      </w:pPr>
+      <w:r>
+        <w:t>对于批量很大的产品，预定试验次数</w:t>
+      </w:r>
+      <w:r>
+        <w:rPr>
+          <w:rFonts w:ascii="ArialNarrow" w:hAnsi="ArialNarrow"/>
+          <w:b/>
+          <w:bCs/>
+          <w:i/>
+          <w:iCs/>
+        </w:rPr>
+        <w:t>n</w:t>
+      </w:r>
+      <w:r>
+        <w:t>，其失败次数（或成功次数）是二项分布随机变量。如果预定失败次数</w:t>
+      </w:r>
+      <w:r>
+        <w:rPr>
+          <w:rFonts w:ascii="TimesNewRoman" w:hAnsi="TimesNewRoman"/>
+          <w:b/>
+          <w:bCs/>
+          <w:i/>
+          <w:iCs/>
+        </w:rPr>
+        <w:t>f</w:t>
+      </w:r>
+      <w:r>
+        <w:rPr>
+          <w:rFonts w:ascii="ArialNarrow" w:hAnsi="ArialNarrow"/>
+          <w:b/>
+          <w:bCs/>
+        </w:rPr>
+        <w:t>(</w:t>
+      </w:r>
+      <w:r>
+        <w:t>或成功次数</w:t>
+      </w:r>
+      <w:r>
+        <w:rPr>
+          <w:rFonts w:ascii="TimesNewRoman" w:hAnsi="TimesNewRoman"/>
+          <w:b/>
+          <w:bCs/>
+          <w:i/>
+          <w:iCs/>
+        </w:rPr>
+        <w:t>s</w:t>
+      </w:r>
+      <w:r>
+        <w:rPr>
+          <w:rFonts w:ascii="ArialNarrow" w:hAnsi="ArialNarrow"/>
+          <w:b/>
+          <w:bCs/>
+        </w:rPr>
+        <w:t>)</w:t>
+      </w:r>
+      <w:r>
+        <w:t>，所需的试验次数</w:t>
+      </w:r>
+      <w:r>
+        <w:rPr>
+          <w:rFonts w:ascii="ArialNarrow" w:hAnsi="ArialNarrow"/>
+          <w:b/>
+          <w:bCs/>
+          <w:i/>
+          <w:iCs/>
+        </w:rPr>
+        <w:t>X</w:t>
+      </w:r>
+      <w:r>
+        <w:t>是</w:t>
+      </w:r>
+      <w:r>
+        <w:rPr>
+          <w:color w:val="FF0000"/>
+        </w:rPr>
+        <w:t>负二项分布</w:t>
+      </w:r>
+      <w:r>
+        <w:t>随机变量。</w:t>
+      </w:r>
+    </w:p>
+    <w:p>
+      <w:pPr>
+        <w:ind w:firstLine="420"/>
+      </w:pPr>
+      <w:r>
+        <w:t>对预先规定成功次数为</w:t>
+      </w:r>
+      <w:r>
+        <w:rPr>
+          <w:rFonts w:ascii="ArialNarrow" w:hAnsi="ArialNarrow"/>
+          <w:b/>
+          <w:bCs/>
+          <w:i/>
+          <w:iCs/>
+        </w:rPr>
+        <w:t>s</w:t>
+      </w:r>
+      <w:r>
+        <w:t>的情况，最后一次试验必定是成功的，而前</w:t>
+      </w:r>
+      <w:r>
+        <w:rPr>
+          <w:rFonts w:ascii="ArialNarrow" w:hAnsi="ArialNarrow"/>
+          <w:b/>
+          <w:bCs/>
+          <w:i/>
+          <w:iCs/>
+        </w:rPr>
+        <w:t>x</w:t>
+      </w:r>
+      <w:r>
+        <w:rPr>
+          <w:rFonts w:ascii="ArialNarrow" w:hAnsi="ArialNarrow"/>
+          <w:b/>
+          <w:bCs/>
+        </w:rPr>
+        <w:t>-1</w:t>
+      </w:r>
+      <w:r>
+        <w:t>次试验中恰有</w:t>
+      </w:r>
+      <w:r>
+        <w:rPr>
+          <w:rFonts w:ascii="ArialNarrow" w:hAnsi="ArialNarrow"/>
+          <w:b/>
+          <w:bCs/>
+          <w:i/>
+          <w:iCs/>
+        </w:rPr>
+        <w:t>s</w:t>
+      </w:r>
+      <w:r>
+        <w:rPr>
+          <w:rFonts w:ascii="ArialNarrow" w:hAnsi="ArialNarrow"/>
+          <w:b/>
+          <w:bCs/>
+        </w:rPr>
+        <w:t>-1</w:t>
+      </w:r>
+      <w:r>
+        <w:t>次成功。</w:t>
+      </w:r>
+    </w:p>
+    <w:p>
+      <w:pPr>
+        <w:pStyle w:val="3"/>
+      </w:pPr>
+      <w:r>
+        <w:t>超几何分布</w:t>
+      </w:r>
+    </w:p>
+    <w:p>
+      <w:pPr>
+        <w:rPr>
+          <w:rFonts w:hint="eastAsia"/>
+        </w:rPr>
+      </w:pPr>
+      <w:r>
+        <w:rPr>
+          <w:rFonts w:hint="eastAsia"/>
+        </w:rPr>
+        <w:t>*</w:t>
+      </w:r>
+      <w:r>
+        <w:rPr>
+          <w:rFonts w:hint="eastAsia"/>
+        </w:rPr>
+        <w:t>无放回</w:t>
+      </w:r>
+    </w:p>
+    <w:p>
+      <w:r>
+        <w:t>一批产品有</w:t>
+      </w:r>
+      <w:r>
+        <w:rPr>
+          <w:rFonts w:ascii="ArialNarrow" w:hAnsi="ArialNarrow"/>
+          <w:b/>
+          <w:bCs/>
+          <w:i/>
+          <w:iCs/>
+        </w:rPr>
+        <w:t>N</w:t>
+      </w:r>
+      <w:r>
+        <w:t>件，其中有次品</w:t>
+      </w:r>
+      <w:r>
+        <w:rPr>
+          <w:rFonts w:ascii="ArialNarrow" w:hAnsi="ArialNarrow"/>
+          <w:b/>
+          <w:bCs/>
+          <w:i/>
+          <w:iCs/>
+        </w:rPr>
+        <w:t>D</w:t>
+      </w:r>
+      <w:r>
+        <w:t>件，若从这批产</w:t>
+      </w:r>
+      <w:r>
+        <w:rPr>
+          <w:rFonts w:ascii="EditControl" w:hAnsi="EditControl"/>
+        </w:rPr>
+        <w:t xml:space="preserve"> </w:t>
+      </w:r>
+      <w:r>
+        <w:t>品中随机抽取</w:t>
+      </w:r>
+      <w:r>
+        <w:rPr>
+          <w:rFonts w:ascii="ArialNarrow" w:hAnsi="ArialNarrow"/>
+          <w:b/>
+          <w:bCs/>
+          <w:i/>
+          <w:iCs/>
+        </w:rPr>
+        <w:t>n</w:t>
+      </w:r>
+      <w:r>
+        <w:t>件，则其中所含的次品数</w:t>
+      </w:r>
+      <w:r>
+        <w:rPr>
+          <w:rFonts w:ascii="ArialNarrow" w:hAnsi="ArialNarrow"/>
+          <w:b/>
+          <w:bCs/>
+          <w:i/>
+          <w:iCs/>
+        </w:rPr>
+        <w:t>X</w:t>
+      </w:r>
+      <w:r>
+        <w:rPr>
+          <w:rFonts w:ascii="ArialNarrow" w:hAnsi="ArialNarrow"/>
+          <w:bCs/>
+          <w:iCs/>
+        </w:rPr>
+        <w:t>服从超几何分布</w:t>
+      </w:r>
+    </w:p>
+    <w:p>
+      <w:pPr>
+        <w:pStyle w:val="2"/>
+      </w:pPr>
+      <w:r>
+        <w:rPr>
+          <w:rFonts w:hint="eastAsia"/>
+        </w:rPr>
+        <w:t>泊松过程</w:t>
+      </w:r>
+    </w:p>
+    <w:p>
+      <w:r>
+        <w:t>是某随机事件在所研究的时间（空间）区间中出现的计数过程，它具有如下性质：</w:t>
+      </w:r>
+    </w:p>
+    <w:p>
+      <w:r>
+        <w:rPr>
+          <w:rFonts w:ascii="Wingdings" w:hAnsi="Wingdings" w:hint="eastAsia"/>
+        </w:rPr>
+        <w:sym w:font="Wingdings" w:char="F06C"/>
+      </w:r>
+      <w:r>
+        <w:t>过程</w:t>
+      </w:r>
+      <w:r>
+        <w:rPr>
+          <w:color w:val="FF0000"/>
+        </w:rPr>
+        <w:t>增量平稳</w:t>
+      </w:r>
+      <w:r>
+        <w:t>（齐次）</w:t>
+      </w:r>
+    </w:p>
+    <w:p>
+      <w:r>
+        <w:rPr>
+          <w:rFonts w:ascii="Wingdings" w:hAnsi="Wingdings" w:hint="eastAsia"/>
+        </w:rPr>
+        <w:sym w:font="Wingdings" w:char="F06C"/>
+      </w:r>
+      <w:r>
+        <w:t>过程有</w:t>
+      </w:r>
+      <w:r>
+        <w:rPr>
+          <w:color w:val="FF0000"/>
+        </w:rPr>
+        <w:t>独立增量</w:t>
+      </w:r>
+    </w:p>
+    <w:p>
+      <w:pPr>
+        <w:rPr>
+          <w:color w:val="FF0000"/>
+        </w:rPr>
+      </w:pPr>
+      <w:r>
+        <w:rPr>
+          <w:color w:val="FF0000"/>
+        </w:rPr>
+        <w:t>常数</w:t>
+      </w:r>
+      <w:r>
+        <w:rPr>
+          <w:rFonts w:ascii="TimesNewRoman" w:hAnsi="TimesNewRoman"/>
+          <w:b/>
+          <w:bCs/>
+          <w:i/>
+          <w:iCs/>
+          <w:color w:val="FF0000"/>
+        </w:rPr>
+        <w:t>λ</w:t>
+      </w:r>
+      <w:r>
+        <w:rPr>
+          <w:rFonts w:ascii="EditControl" w:hAnsi="EditControl"/>
+          <w:color w:val="FF0000"/>
+        </w:rPr>
+        <w:t xml:space="preserve"> </w:t>
+      </w:r>
+      <w:r>
+        <w:rPr>
+          <w:rFonts w:ascii="TimesNewRoman" w:hAnsi="TimesNewRoman"/>
+          <w:b/>
+          <w:bCs/>
+          <w:color w:val="FF0000"/>
+        </w:rPr>
+        <w:t>&gt;0</w:t>
+      </w:r>
+      <w:r>
+        <w:rPr>
+          <w:color w:val="FF0000"/>
+        </w:rPr>
+        <w:t>，称为泊松过程的强度。</w:t>
+      </w:r>
+    </w:p>
+    <w:p>
+      <w:pPr>
+        <w:pStyle w:val="3"/>
+      </w:pPr>
+      <w:r>
+        <w:rPr>
+          <w:rFonts w:hint="eastAsia"/>
+        </w:rPr>
+        <w:lastRenderedPageBreak/>
+        <w:t>泊松分布性质</w:t>
+      </w:r>
+    </w:p>
+    <w:p>
+      <w:r>
+        <w:rPr>
+          <w:noProof/>
+        </w:rPr>
+        <w:drawing>
+          <wp:inline distT="0" distB="0" distL="0" distR="0" wp14:anchorId="7D31AF8A" wp14:editId="2F7B70B0">
+            <wp:extent cx="5274310" cy="2962910"/>
+            <wp:effectExtent l="0" t="0" r="2540" b="8890"/>
+            <wp:docPr id="3" name="图片 3"/>
+            <wp:cNvGraphicFramePr>
+              <a:graphicFrameLocks xmlns:a="http://schemas.openxmlformats.org/drawingml/2006/main" noChangeAspect="1"/>
+            </wp:cNvGraphicFramePr>
+            <a:graphic xmlns:a="http://schemas.openxmlformats.org/drawingml/2006/main">
+              <a:graphicData uri="http://schemas.openxmlformats.org/drawingml/2006/picture">
+                <pic:pic xmlns:pic="http://schemas.openxmlformats.org/drawingml/2006/picture">
+                  <pic:nvPicPr>
+                    <pic:cNvPr id="1" name=""/>
+                    <pic:cNvPicPr/>
+                  </pic:nvPicPr>
+                  <pic:blipFill>
+                    <a:blip r:embed="rId10"/>
+                    <a:stretch>
+                      <a:fillRect/>
+                    </a:stretch>
+                  </pic:blipFill>
+                  <pic:spPr>
+                    <a:xfrm>
+                      <a:off x="0" y="0"/>
+                      <a:ext cx="5274310" cy="2962910"/>
+                    </a:xfrm>
+                    <a:prstGeom prst="rect">
+                      <a:avLst/>
+                    </a:prstGeom>
+                  </pic:spPr>
+                </pic:pic>
+              </a:graphicData>
+            </a:graphic>
+          </wp:inline>
+        </w:drawing>
+      </w:r>
+    </w:p>
+    <w:p>
+      <w:pPr>
+        <w:pStyle w:val="3"/>
+      </w:pPr>
+      <w:r>
+        <w:t>指数分布</w:t>
+      </w:r>
+    </w:p>
+    <w:p>
+      <w:r>
+        <w:t>定义：如果产品所受到的应力冲击服从</w:t>
+      </w:r>
+      <w:r>
+        <w:rPr>
+          <w:color w:val="FF0000"/>
+        </w:rPr>
+        <w:t>强度为</w:t>
+      </w:r>
+      <w:r>
+        <w:rPr>
+          <w:rFonts w:ascii="ArialNarrow" w:hAnsi="ArialNarrow"/>
+          <w:b/>
+          <w:bCs/>
+          <w:i/>
+          <w:iCs/>
+          <w:color w:val="FF0000"/>
+        </w:rPr>
+        <w:t>λ</w:t>
+      </w:r>
+      <w:r>
+        <w:rPr>
+          <w:color w:val="FF0000"/>
+        </w:rPr>
+        <w:t>的泊松过程</w:t>
+      </w:r>
+      <w:r>
+        <w:t>，且产品</w:t>
+      </w:r>
+      <w:r>
+        <w:rPr>
+          <w:color w:val="FF0000"/>
+        </w:rPr>
+        <w:t>受到一次冲击就故障</w:t>
+      </w:r>
+      <w:r>
+        <w:t>，即产品在时间为（</w:t>
+      </w:r>
+      <w:r>
+        <w:rPr>
+          <w:rFonts w:ascii="ArialNarrow" w:hAnsi="ArialNarrow"/>
+          <w:b/>
+          <w:bCs/>
+        </w:rPr>
+        <w:t>0</w:t>
+      </w:r>
+      <w:r>
+        <w:t>，</w:t>
+      </w:r>
+      <w:r>
+        <w:rPr>
+          <w:rFonts w:ascii="ArialNarrow" w:hAnsi="ArialNarrow"/>
+          <w:b/>
+          <w:bCs/>
+        </w:rPr>
+        <w:t>t</w:t>
+      </w:r>
+      <w:r>
+        <w:rPr>
+          <w:rFonts w:ascii="Adobe Myungjo Std M" w:hAnsi="Adobe Myungjo Std M"/>
+          <w:b/>
+          <w:bCs/>
+        </w:rPr>
+        <w:t>]</w:t>
+      </w:r>
+      <w:r>
+        <w:t>的区间内</w:t>
+      </w:r>
+      <w:r>
+        <w:rPr>
+          <w:color w:val="FF0000"/>
+        </w:rPr>
+        <w:t>故障次数服从泊松分布</w:t>
+      </w:r>
+      <w:r>
+        <w:t>，则产品</w:t>
+      </w:r>
+      <w:r>
+        <w:rPr>
+          <w:color w:val="FF0000"/>
+        </w:rPr>
+        <w:t>故障时间</w:t>
+      </w:r>
+      <w:r>
+        <w:t>所服从的分布就为</w:t>
+      </w:r>
+      <w:r>
+        <w:rPr>
+          <w:color w:val="FF0000"/>
+        </w:rPr>
+        <w:t>指数分布</w:t>
+      </w:r>
+      <w:r>
+        <w:t>。</w:t>
+      </w:r>
+    </w:p>
+    <w:p>
+      <w:r>
+        <w:t>对于泊松过程来说，可证明对于</w:t>
+      </w:r>
+      <w:r>
+        <w:rPr>
+          <w:u w:val="single"/>
+        </w:rPr>
+        <w:t>任意相邻两次冲击时间间隔均</w:t>
+      </w:r>
+      <w:r>
+        <w:rPr>
+          <w:color w:val="FF0000"/>
+        </w:rPr>
+        <w:t>服从指数分布</w:t>
+      </w:r>
+      <w:r>
+        <w:t>。</w:t>
+      </w:r>
+    </w:p>
+    <w:p>
+      <w:r>
+        <w:rPr>
+          <w:rFonts w:ascii="Wingdings" w:hAnsi="Wingdings" w:hint="eastAsia"/>
+        </w:rPr>
+        <w:sym w:font="Wingdings" w:char="F06C"/>
+      </w:r>
+      <w:r>
+        <w:t>指数分布的</w:t>
+      </w:r>
+      <w:r>
+        <w:rPr>
+          <w:color w:val="FF0000"/>
+        </w:rPr>
+        <w:t>“</w:t>
+      </w:r>
+      <w:r>
+        <w:rPr>
+          <w:color w:val="FF0000"/>
+        </w:rPr>
+        <w:t>无记忆性</w:t>
+      </w:r>
+      <w:r>
+        <w:rPr>
+          <w:color w:val="FF0000"/>
+        </w:rPr>
+        <w:t>”</w:t>
+      </w:r>
+      <w:r>
+        <w:t>特点</w:t>
+      </w:r>
+    </w:p>
+    <w:p>
+      <w:r>
+        <w:t>即寿命服从指数分布的产品，工作一段时间</w:t>
+      </w:r>
+      <w:r>
+        <w:rPr>
+          <w:rFonts w:ascii="ArialNarrow" w:hAnsi="ArialNarrow"/>
+          <w:b/>
+          <w:bCs/>
+          <w:i/>
+          <w:iCs/>
+        </w:rPr>
+        <w:t>t</w:t>
+      </w:r>
+      <w:r>
+        <w:rPr>
+          <w:rFonts w:ascii="ArialNarrow" w:hAnsi="ArialNarrow"/>
+          <w:b/>
+          <w:bCs/>
+          <w:sz w:val="39"/>
+          <w:szCs w:val="39"/>
+          <w:vertAlign w:val="subscript"/>
+        </w:rPr>
+        <w:t>0</w:t>
+      </w:r>
+      <w:r>
+        <w:t>后，仍同新品一样，不影响未来工作寿命的长度</w:t>
+      </w:r>
+    </w:p>
+    <w:p>
+      <w:pPr>
+        <w:pStyle w:val="3"/>
+      </w:pPr>
+      <w:r>
+        <w:rPr>
+          <w:rFonts w:hint="eastAsia"/>
+        </w:rPr>
+        <w:t>伽马分布</w:t>
+      </w:r>
+    </w:p>
+    <w:p>
+      <w:pPr>
+        <w:ind w:firstLine="420"/>
+      </w:pPr>
+      <w:r>
+        <w:t>如果产品受到</w:t>
+      </w:r>
+      <w:r>
+        <w:rPr>
+          <w:rFonts w:ascii="ArialNarrow" w:hAnsi="ArialNarrow"/>
+          <w:b/>
+          <w:bCs/>
+          <w:i/>
+          <w:iCs/>
+          <w:color w:val="FF0000"/>
+        </w:rPr>
+        <w:t>k</w:t>
+      </w:r>
+      <w:proofErr w:type="gramStart"/>
+      <w:r>
+        <w:rPr>
+          <w:color w:val="FF0000"/>
+        </w:rPr>
+        <w:t>次泊松冲击</w:t>
+      </w:r>
+      <w:proofErr w:type="gramEnd"/>
+      <w:r>
+        <w:t>才失效，则产品的</w:t>
+      </w:r>
+      <w:r>
+        <w:rPr>
+          <w:color w:val="FF0000"/>
+        </w:rPr>
+        <w:t>寿命</w:t>
+      </w:r>
+      <w:r>
+        <w:rPr>
+          <w:rFonts w:ascii="ArialNarrow" w:hAnsi="ArialNarrow"/>
+          <w:b/>
+          <w:bCs/>
+          <w:color w:val="FF0000"/>
+        </w:rPr>
+        <w:t>T</w:t>
+      </w:r>
+      <w:r>
+        <w:t>即为</w:t>
+      </w:r>
+      <w:r>
+        <w:rPr>
+          <w:rFonts w:ascii="ArialNarrow" w:hAnsi="ArialNarrow"/>
+          <w:b/>
+          <w:bCs/>
+          <w:i/>
+          <w:iCs/>
+        </w:rPr>
+        <w:t>k</w:t>
+      </w:r>
+      <w:r>
+        <w:t>次冲击到来的时间</w:t>
+      </w:r>
+      <w:r>
+        <w:rPr>
+          <w:rFonts w:hint="eastAsia"/>
+        </w:rPr>
+        <w:t>，</w:t>
+      </w:r>
+      <w:r>
+        <w:t>服从伽玛分布</w:t>
+      </w:r>
+    </w:p>
+    <w:p>
+      <w:pPr>
+        <w:ind w:firstLine="420"/>
+      </w:pPr>
+      <w:r>
+        <w:t>形状参数为</w:t>
+      </w:r>
+      <w:r>
+        <w:rPr>
+          <w:rFonts w:ascii="TimesNewRoman" w:hAnsi="TimesNewRoman"/>
+          <w:b/>
+          <w:bCs/>
+          <w:i/>
+          <w:iCs/>
+        </w:rPr>
+        <w:t>k</w:t>
+      </w:r>
+      <w:r>
+        <w:t>（</w:t>
+      </w:r>
+      <w:proofErr w:type="spellStart"/>
+      <w:r>
+        <w:rPr>
+          <w:rFonts w:ascii="TimesNewRoman" w:hAnsi="TimesNewRoman"/>
+          <w:b/>
+          <w:bCs/>
+          <w:i/>
+          <w:iCs/>
+        </w:rPr>
+        <w:t>k</w:t>
+      </w:r>
+      <w:proofErr w:type="spellEnd"/>
+      <w:r>
+        <w:t>为正整数）的伽玛随机变量可视为</w:t>
+      </w:r>
+      <w:r>
+        <w:rPr>
+          <w:rFonts w:ascii="TimesNewRoman" w:hAnsi="TimesNewRoman"/>
+          <w:b/>
+          <w:bCs/>
+          <w:i/>
+          <w:iCs/>
+          <w:color w:val="FF0000"/>
+        </w:rPr>
+        <w:t>k</w:t>
+      </w:r>
+      <w:proofErr w:type="gramStart"/>
+      <w:r>
+        <w:rPr>
+          <w:color w:val="FF0000"/>
+        </w:rPr>
+        <w:t>个</w:t>
+      </w:r>
+      <w:proofErr w:type="gramEnd"/>
+      <w:r>
+        <w:rPr>
+          <w:color w:val="FF0000"/>
+        </w:rPr>
+        <w:t>相互独立的指数随机变量之</w:t>
+      </w:r>
+      <w:proofErr w:type="gramStart"/>
+      <w:r>
+        <w:rPr>
+          <w:color w:val="FF0000"/>
+        </w:rPr>
+        <w:t>和</w:t>
+      </w:r>
+      <w:proofErr w:type="gramEnd"/>
+      <w:r>
+        <w:t>。特殊地，</w:t>
+      </w:r>
+      <w:r>
+        <w:rPr>
+          <w:rFonts w:ascii="TimesNewRoman" w:hAnsi="TimesNewRoman"/>
+          <w:b/>
+          <w:bCs/>
+          <w:i/>
+          <w:iCs/>
+        </w:rPr>
+        <w:t>k</w:t>
+      </w:r>
+      <w:r>
+        <w:rPr>
+          <w:rFonts w:ascii="ArialNarrow" w:hAnsi="ArialNarrow"/>
+          <w:b/>
+          <w:bCs/>
+        </w:rPr>
+        <w:t>=1</w:t>
+      </w:r>
+      <w:r>
+        <w:t>意味着伽玛分布退化为指数分布。</w:t>
+      </w:r>
+    </w:p>
+    <w:p>
+      <w:pPr>
+        <w:ind w:firstLine="420"/>
+      </w:pPr>
+      <w:r>
+        <w:t>当尺度参数</w:t>
+      </w:r>
+      <w:r>
+        <w:rPr>
+          <w:rFonts w:ascii="ArialNarrow" w:hAnsi="ArialNarrow"/>
+          <w:b/>
+          <w:bCs/>
+          <w:i/>
+          <w:iCs/>
+        </w:rPr>
+        <w:t>λ</w:t>
+      </w:r>
+      <w:r>
+        <w:t>相同时，伽玛分布具有可加性</w:t>
+      </w:r>
+    </w:p>
+    <w:p>
+      <w:pPr>
+        <w:pStyle w:val="4"/>
+      </w:pPr>
+      <w:r>
         <w:rPr>
           <w:highlight w:val="yellow"/>
         </w:rPr>
-        <w:t>伽马分布</w:t>
+        <w:lastRenderedPageBreak/>
+        <w:t>伽马</w:t>
+      </w:r>
+      <w:r>
+        <w:rPr>
+          <w:rFonts w:hint="eastAsia"/>
+          <w:highlight w:val="yellow"/>
+        </w:rPr>
+        <w:t>函数</w:t>
+      </w:r>
+      <w:r>
+        <w:rPr>
+          <w:rFonts w:hint="eastAsia"/>
+          <w:highlight w:val="yellow"/>
+        </w:rPr>
+        <w:t>和贝塔函数</w:t>
+      </w:r>
+    </w:p>
+    <w:p>
+      <w:r>
+        <w:fldChar w:fldCharType="begin"/>
+      </w:r>
+      <w:r>
+        <w:instrText xml:space="preserve"> INCLUDEPICTURE "C:\\Users\\HickeyHsu\\AppData\\Roaming\\Tencent\\Users\\363276466\\QQ\\WinTemp\\RichOle\\BQQUP0D$[0FZQ[{V2D`GZJ0.png" \* MERGEFORMATINET </w:instrText>
+      </w:r>
+      <w:r>
+        <w:fldChar w:fldCharType="separate"/>
+      </w:r>
+      <w:r>
+        <w:fldChar w:fldCharType="begin"/>
+      </w:r>
+      <w:r>
+        <w:instrText xml:space="preserve"> INCLUDEPICTURE  "C:\\Users\\HickeyHsu\\AppData\\Roaming\\Tencent\\Users\\363276466\\QQ\\WinTemp\\RichOle\\BQQUP0D$[0FZQ[{V2D`GZJ0.png" \* MERGEFORMATINET </w:instrText>
+      </w:r>
+      <w:r>
+        <w:fldChar w:fldCharType="separate"/>
+      </w:r>
+      <w:r>
+        <w:fldChar w:fldCharType="begin"/>
+      </w:r>
+      <w:r>
+        <w:instrText xml:space="preserve"> INCLUDEPICTURE  "C:\\Users\\HickeyHsu\\AppData\\Roaming\\Tencent\\Users\\363276466\\QQ\\WinTemp\\RichOle\\BQQUP0D$[0FZQ[{V2D`GZJ0.png" \* MERGEFORMATINET </w:instrText>
+      </w:r>
+      <w:r>
+        <w:fldChar w:fldCharType="separate"/>
+      </w:r>
+      <w:r>
+        <w:fldChar w:fldCharType="begin"/>
+      </w:r>
+      <w:r>
+        <w:instrText xml:space="preserve"> INCLUDEPICTURE  "C:\\Users\\HickeyHsu\\AppData\\Roaming\\Tencent\\Users\\363276466\\QQ\\WinTemp\\RichOle\\BQQUP0D$[0FZQ[{V2D`GZJ0.png" \* MERGEFORMATINET </w:instrText>
+      </w:r>
+      <w:r>
+        <w:fldChar w:fldCharType="separate"/>
+      </w:r>
+      <w:r>
+        <w:pict>
+          <v:shape id="_x0000_i1034" type="#_x0000_t75" alt="" style="width:488.1pt;height:385.1pt">
+            <v:imagedata r:id="rId11" r:href="rId12"/>
+          </v:shape>
+        </w:pict>
+      </w:r>
+      <w:r>
+        <w:fldChar w:fldCharType="end"/>
+      </w:r>
+      <w:r>
+        <w:fldChar w:fldCharType="end"/>
+      </w:r>
+      <w:r>
+        <w:fldChar w:fldCharType="end"/>
+      </w:r>
+      <w:r>
+        <w:fldChar w:fldCharType="end"/>
+      </w:r>
+    </w:p>
+    <w:p>
+      <w:r>
+        <w:fldChar w:fldCharType="begin"/>
+      </w:r>
+      <w:r>
+        <w:instrText xml:space="preserve"> INCLUDEPICTURE "C:\\Users\\HickeyHsu\\AppData\\Roaming\\Tencent\\Users\\363276466\\QQ\\WinTemp\\RichOle\\(C}JW~RAIJ5$G98R6[)S(OL.png" \* MERGEFORMATINET </w:instrText>
+      </w:r>
+      <w:r>
+        <w:fldChar w:fldCharType="separate"/>
+      </w:r>
+      <w:r>
+        <w:fldChar w:fldCharType="begin"/>
+      </w:r>
+      <w:r>
+        <w:instrText xml:space="preserve"> INCLUDEPICTURE  "C:\\Users\\HickeyHsu\\AppData\\Roaming\\Tencent\\Users\\363276466\\QQ\\WinTemp\\RichOle\\(C}JW~RAIJ5$G98R6[)S(OL.png" \* MERGEFORMATINET </w:instrText>
+      </w:r>
+      <w:r>
+        <w:fldChar w:fldCharType="separate"/>
+      </w:r>
+      <w:r>
+        <w:fldChar w:fldCharType="begin"/>
+      </w:r>
+      <w:r>
+        <w:instrText xml:space="preserve"> INCLUDEPICTURE  "C:\\Users\\HickeyHsu\\AppData\\Roaming\\Tencent\\Users\\363276466\\QQ\\WinTemp\\RichOle\\(C}JW~RAIJ5$G98R6[)S(OL.png" \* MERGEFORMATINET </w:instrText>
+      </w:r>
+      <w:r>
+        <w:fldChar w:fldCharType="separate"/>
+      </w:r>
+      <w:r>
+        <w:fldChar w:fldCharType="begin"/>
+      </w:r>
+      <w:r>
+        <w:instrText xml:space="preserve"> INCLUDEPICTURE  "C:\\Users\\HickeyHsu\\AppData\\Roaming\\Tencent\\Users\\363276466\\QQ\\WinTemp\\RichOle\\(C}JW~RAIJ5$G98R6[)S(OL.png" \* MERGEFORMATINET </w:instrText>
+      </w:r>
+      <w:r>
+        <w:fldChar w:fldCharType="separate"/>
+      </w:r>
+      <w:r>
+        <w:pict>
+          <v:shape id="_x0000_i1035" type="#_x0000_t75" alt="" style="width:482.25pt;height:247.8pt">
+            <v:imagedata r:id="rId13" r:href="rId14"/>
+          </v:shape>
+        </w:pict>
+      </w:r>
+      <w:r>
+        <w:fldChar w:fldCharType="end"/>
+      </w:r>
+      <w:r>
+        <w:fldChar w:fldCharType="end"/>
+      </w:r>
+      <w:r>
+        <w:fldChar w:fldCharType="end"/>
+      </w:r>
+      <w:r>
+        <w:fldChar w:fldCharType="end"/>
+      </w:r>
+    </w:p>
+    <w:p>
+      <w:pPr>
+        <w:rPr>
+          <w:highlight w:val="yellow"/>
+        </w:rPr>
+      </w:pPr>
+    </w:p>
+    <w:p>
+      <w:pPr>
+        <w:pStyle w:val="2"/>
+      </w:pPr>
+      <w:r>
+        <w:t>正态分布相关</w:t>
+      </w:r>
+    </w:p>
+    <w:p>
+      <w:pPr>
+        <w:pStyle w:val="3"/>
+      </w:pPr>
+      <w:r>
+        <w:rPr>
+          <w:rFonts w:hint="eastAsia"/>
+        </w:rPr>
+        <w:t>正态分布</w:t>
+      </w:r>
+    </w:p>
+    <w:p>
+      <w:pPr>
+        <w:pStyle w:val="3"/>
+      </w:pPr>
+      <w:proofErr w:type="gramStart"/>
+      <w:r>
+        <w:t>截尾正态分布</w:t>
+      </w:r>
+      <w:proofErr w:type="gramEnd"/>
+    </w:p>
+    <w:p>
+      <w:pPr>
+        <w:ind w:firstLine="420"/>
+      </w:pPr>
+      <w:r>
+        <w:t>由于正态分布是对称的，随机变量取值范围是－</w:t>
+      </w:r>
+      <w:r>
+        <w:rPr>
+          <w:rFonts w:ascii="ArialNarrow" w:hAnsi="ArialNarrow"/>
+          <w:b/>
+          <w:bCs/>
+        </w:rPr>
+        <w:t>∞</w:t>
+      </w:r>
+      <w:r>
+        <w:t>至＋</w:t>
+      </w:r>
+      <w:r>
+        <w:rPr>
+          <w:rFonts w:ascii="ArialNarrow" w:hAnsi="ArialNarrow"/>
+          <w:b/>
+          <w:bCs/>
+        </w:rPr>
+        <w:t>∞</w:t>
+      </w:r>
+      <w:r>
+        <w:t>，用它来描述寿命分布时，会带来误差，当</w:t>
+      </w:r>
+      <w:r>
+        <w:rPr>
+          <w:rFonts w:ascii="ArialNarrow" w:hAnsi="ArialNarrow"/>
+          <w:b/>
+          <w:bCs/>
+          <w:i/>
+          <w:iCs/>
+        </w:rPr>
+        <w:t>μ</w:t>
+      </w:r>
+      <w:r>
+        <w:rPr>
+          <w:rFonts w:ascii="ArialNarrow" w:hAnsi="ArialNarrow"/>
+          <w:b/>
+          <w:bCs/>
+        </w:rPr>
+        <w:t>≥3</w:t>
+      </w:r>
+      <w:r>
+        <w:rPr>
+          <w:rFonts w:ascii="ArialNarrow" w:hAnsi="ArialNarrow"/>
+          <w:b/>
+          <w:bCs/>
+          <w:i/>
+          <w:iCs/>
+        </w:rPr>
+        <w:t>σ</w:t>
+      </w:r>
+      <w:r>
+        <w:t>条件不符合时，</w:t>
+      </w:r>
+      <w:proofErr w:type="gramStart"/>
+      <w:r>
+        <w:t>可用</w:t>
+      </w:r>
+      <w:r>
+        <w:rPr>
+          <w:color w:val="FF0000"/>
+        </w:rPr>
+        <w:t>截尾正态分布</w:t>
+      </w:r>
+      <w:proofErr w:type="gramEnd"/>
+      <w:r>
+        <w:t>来处理。</w:t>
+      </w:r>
+    </w:p>
+    <w:p>
+      <w:pPr>
+        <w:ind w:firstLine="420"/>
+      </w:pPr>
+      <w:r>
+        <w:t>为了</w:t>
+      </w:r>
+      <w:proofErr w:type="gramStart"/>
+      <w:r>
+        <w:t>满足截尾正态分布</w:t>
+      </w:r>
+      <w:proofErr w:type="gramEnd"/>
+      <w:r>
+        <w:t>的失效密度函数在</w:t>
+      </w:r>
+      <w:r>
+        <w:rPr>
+          <w:rFonts w:ascii="ArialNarrow" w:hAnsi="ArialNarrow"/>
+          <w:b/>
+          <w:bCs/>
+        </w:rPr>
+        <w:t>0~∞</w:t>
+      </w:r>
+      <w:r>
+        <w:t>的时间域内的积分为</w:t>
+      </w:r>
+      <w:r>
+        <w:rPr>
+          <w:rFonts w:ascii="ArialNarrow" w:hAnsi="ArialNarrow"/>
+          <w:b/>
+          <w:bCs/>
+        </w:rPr>
+        <w:t>1</w:t>
+      </w:r>
+      <w:r>
+        <w:t>，引入正规化常数</w:t>
+      </w:r>
+      <w:r>
+        <w:rPr>
+          <w:rFonts w:ascii="ArialNarrow" w:hAnsi="ArialNarrow"/>
+          <w:b/>
+          <w:bCs/>
+          <w:i/>
+          <w:iCs/>
+        </w:rPr>
+        <w:t>K</w:t>
+      </w:r>
+    </w:p>
+    <w:p>
+      <w:pPr>
+        <w:pStyle w:val="2"/>
+      </w:pPr>
+      <w:r>
+        <w:rPr>
+          <w:rFonts w:hint="eastAsia"/>
+        </w:rPr>
+        <w:t>威布尔分布相关</w:t>
+      </w:r>
+    </w:p>
+    <w:p>
+      <w:pPr>
+        <w:pStyle w:val="3"/>
+      </w:pPr>
+      <w:r>
+        <w:t>导出原理</w:t>
+      </w:r>
+    </w:p>
+    <w:p>
+      <w:r>
+        <w:t>最弱环模型：最弱环的强度决定整个环的强度。即产品寿命取决于其构成要素中最薄弱的环节不能满足功能的要求。由上述的模型所构成的分布就是威布尔分布。</w:t>
+      </w:r>
+    </w:p>
+    <w:p>
+      <w:r>
+        <w:rPr>
+          <w:rFonts w:ascii="ArialNarrow" w:hAnsi="ArialNarrow"/>
+          <w:b/>
+          <w:bCs/>
+          <w:i/>
+          <w:iCs/>
+        </w:rPr>
+        <w:t>T</w:t>
+      </w:r>
+      <w:r>
+        <w:rPr>
+          <w:rFonts w:ascii="ArialNarrow" w:hAnsi="ArialNarrow"/>
+          <w:b/>
+          <w:bCs/>
+          <w:sz w:val="39"/>
+          <w:szCs w:val="39"/>
+          <w:vertAlign w:val="subscript"/>
+        </w:rPr>
+        <w:t>(1)</w:t>
+      </w:r>
+      <w:r>
+        <w:t>的分布函数为称为</w:t>
+      </w:r>
+      <w:r>
+        <w:rPr>
+          <w:color w:val="FF0000"/>
+        </w:rPr>
+        <w:t>最小极值分布</w:t>
+      </w:r>
+    </w:p>
+    <w:p>
+      <w:pPr>
+        <w:rPr>
+          <w:vertAlign w:val="subscript"/>
+        </w:rPr>
+      </w:pPr>
+      <w:r>
+        <w:rPr>
+          <w:rFonts w:ascii="ArialNarrow" w:hAnsi="ArialNarrow"/>
+          <w:b/>
+          <w:bCs/>
+          <w:i/>
+          <w:iCs/>
+        </w:rPr>
+        <w:t>T</w:t>
+      </w:r>
+      <w:r>
+        <w:rPr>
+          <w:rFonts w:ascii="ArialNarrow" w:hAnsi="ArialNarrow"/>
+          <w:b/>
+          <w:bCs/>
+          <w:sz w:val="39"/>
+          <w:szCs w:val="39"/>
+          <w:vertAlign w:val="subscript"/>
+        </w:rPr>
+        <w:t>(</w:t>
+      </w:r>
+      <w:r>
+        <w:rPr>
+          <w:rFonts w:ascii="TimesNewRoman" w:hAnsi="TimesNewRoman"/>
+          <w:b/>
+          <w:bCs/>
+          <w:i/>
+          <w:iCs/>
+          <w:sz w:val="39"/>
+          <w:szCs w:val="39"/>
+          <w:vertAlign w:val="subscript"/>
+        </w:rPr>
+        <w:t>n</w:t>
+      </w:r>
+      <w:r>
+        <w:rPr>
+          <w:rFonts w:ascii="ArialNarrow" w:hAnsi="ArialNarrow"/>
+          <w:b/>
+          <w:bCs/>
+          <w:sz w:val="39"/>
+          <w:szCs w:val="39"/>
+          <w:vertAlign w:val="subscript"/>
+        </w:rPr>
+        <w:t>)</w:t>
+      </w:r>
+      <w:r>
+        <w:t>的分布函数为称为</w:t>
+      </w:r>
+      <w:r>
+        <w:rPr>
+          <w:color w:val="FF0000"/>
+        </w:rPr>
+        <w:t>最大极值分布</w:t>
+      </w:r>
+    </w:p>
+    <w:p>
+      <w:pPr>
+        <w:pStyle w:val="3"/>
+      </w:pPr>
+      <w:r>
+        <w:rPr>
+          <w:rFonts w:hint="eastAsia"/>
+        </w:rPr>
+        <w:t>渐进分布</w:t>
+      </w:r>
+    </w:p>
+    <w:p>
+      <w:r>
+        <w:rPr>
+          <w:noProof/>
+        </w:rPr>
+        <w:drawing>
+          <wp:inline distT="0" distB="0" distL="0" distR="0" wp14:anchorId="5FD7C2DA" wp14:editId="62681FFE">
+            <wp:extent cx="5274310" cy="1109345"/>
+            <wp:effectExtent l="0" t="0" r="2540" b="0"/>
+            <wp:docPr id="4" name="图片 4"/>
+            <wp:cNvGraphicFramePr>
+              <a:graphicFrameLocks xmlns:a="http://schemas.openxmlformats.org/drawingml/2006/main" noChangeAspect="1"/>
+            </wp:cNvGraphicFramePr>
+            <a:graphic xmlns:a="http://schemas.openxmlformats.org/drawingml/2006/main">
+              <a:graphicData uri="http://schemas.openxmlformats.org/drawingml/2006/picture">
+                <pic:pic xmlns:pic="http://schemas.openxmlformats.org/drawingml/2006/picture">
+                  <pic:nvPicPr>
+                    <pic:cNvPr id="1" name=""/>
+                    <pic:cNvPicPr/>
+                  </pic:nvPicPr>
+                  <pic:blipFill>
+                    <a:blip r:embed="rId15"/>
+                    <a:stretch>
+                      <a:fillRect/>
+                    </a:stretch>
+                  </pic:blipFill>
+                  <pic:spPr>
+                    <a:xfrm>
+                      <a:off x="0" y="0"/>
+                      <a:ext cx="5274310" cy="1109345"/>
+                    </a:xfrm>
+                    <a:prstGeom prst="rect">
+                      <a:avLst/>
+                    </a:prstGeom>
+                  </pic:spPr>
+                </pic:pic>
+              </a:graphicData>
+            </a:graphic>
+          </wp:inline>
+        </w:drawing>
+      </w:r>
+    </w:p>
+    <w:p>
+      <w:pPr>
+        <w:pStyle w:val="3"/>
+      </w:pPr>
+      <w:r>
+        <w:t>威布尔分布</w:t>
+      </w:r>
+    </w:p>
+    <w:p>
+      <w:r>
+        <w:t>根据</w:t>
+      </w:r>
+      <w:r>
+        <w:rPr>
+          <w:color w:val="CC0099"/>
+        </w:rPr>
+        <w:t>形状参数</w:t>
+      </w:r>
+      <w:r>
+        <w:rPr>
+          <w:rFonts w:ascii="ArialNarrow" w:hAnsi="ArialNarrow"/>
+          <w:b/>
+          <w:bCs/>
+          <w:i/>
+          <w:iCs/>
+          <w:color w:val="CC0099"/>
+        </w:rPr>
+        <w:t>m</w:t>
+      </w:r>
+      <w:r>
+        <w:t>的取值区分产品不同的失效类型</w:t>
+      </w:r>
+    </w:p>
+    <w:p>
+      <w:r>
+        <w:t>当</w:t>
+      </w:r>
+      <w:r>
+        <w:rPr>
+          <w:rFonts w:ascii="ArialNarrow" w:hAnsi="ArialNarrow"/>
+          <w:b/>
+          <w:bCs/>
+          <w:i/>
+          <w:iCs/>
+        </w:rPr>
+        <w:t>m</w:t>
+      </w:r>
+      <w:r>
+        <w:t>＞</w:t>
+      </w:r>
+      <w:r>
+        <w:rPr>
+          <w:rFonts w:ascii="ArialNarrow" w:hAnsi="ArialNarrow"/>
+          <w:b/>
+          <w:bCs/>
+        </w:rPr>
+        <w:t>1</w:t>
+      </w:r>
+      <w:r>
+        <w:t>时，失效率随时间的变化为</w:t>
+      </w:r>
+      <w:r>
+        <w:rPr>
+          <w:color w:val="FF0000"/>
+        </w:rPr>
+        <w:t>递增型</w:t>
+      </w:r>
+      <w:r>
+        <w:rPr>
+          <w:rFonts w:ascii="ArialNarrow" w:hAnsi="ArialNarrow"/>
+          <w:b/>
+          <w:bCs/>
+        </w:rPr>
+        <w:t>——IFR</w:t>
+      </w:r>
+      <w:r>
+        <w:rPr>
+          <w:rFonts w:ascii="EditControl" w:hAnsi="EditControl"/>
+        </w:rPr>
+        <w:t xml:space="preserve"> </w:t>
+      </w:r>
+      <w:r>
+        <w:t>（</w:t>
+      </w:r>
+      <w:r>
+        <w:rPr>
+          <w:rFonts w:ascii="ArialNarrow" w:hAnsi="ArialNarrow"/>
+          <w:b/>
+          <w:bCs/>
+        </w:rPr>
+        <w:t>Increasing</w:t>
+      </w:r>
+      <w:r>
+        <w:rPr>
+          <w:rFonts w:ascii="EditControl" w:hAnsi="EditControl"/>
+        </w:rPr>
+        <w:t xml:space="preserve"> </w:t>
+      </w:r>
+      <w:r>
+        <w:rPr>
+          <w:rFonts w:ascii="ArialNarrow" w:hAnsi="ArialNarrow"/>
+          <w:b/>
+          <w:bCs/>
+        </w:rPr>
+        <w:t>Failure</w:t>
+      </w:r>
+      <w:r>
+        <w:rPr>
+          <w:rFonts w:ascii="EditControl" w:hAnsi="EditControl"/>
+        </w:rPr>
+        <w:t xml:space="preserve"> </w:t>
+      </w:r>
+      <w:r>
+        <w:rPr>
+          <w:rFonts w:ascii="ArialNarrow" w:hAnsi="ArialNarrow"/>
+          <w:b/>
+          <w:bCs/>
+        </w:rPr>
+        <w:t>Rate</w:t>
+      </w:r>
+      <w:r>
+        <w:t>）；</w:t>
+      </w:r>
+    </w:p>
+    <w:p>
+      <w:r>
+        <w:t>当</w:t>
+      </w:r>
+      <w:r>
+        <w:rPr>
+          <w:rFonts w:ascii="EditControl" w:hAnsi="EditControl"/>
+        </w:rPr>
+        <w:t xml:space="preserve"> </w:t>
+      </w:r>
+      <w:r>
+        <w:rPr>
+          <w:rFonts w:ascii="ArialNarrow" w:hAnsi="ArialNarrow"/>
+          <w:b/>
+          <w:bCs/>
+          <w:i/>
+          <w:iCs/>
+        </w:rPr>
+        <w:t>m</w:t>
+      </w:r>
+      <w:r>
+        <w:rPr>
+          <w:rFonts w:ascii="EditControl" w:hAnsi="EditControl"/>
+        </w:rPr>
+        <w:t xml:space="preserve"> </w:t>
+      </w:r>
+      <w:r>
+        <w:t>＝</w:t>
+      </w:r>
+      <w:r>
+        <w:rPr>
+          <w:rFonts w:ascii="EditControl" w:hAnsi="EditControl"/>
+        </w:rPr>
+        <w:t xml:space="preserve"> </w:t>
+      </w:r>
+      <w:r>
+        <w:rPr>
+          <w:rFonts w:ascii="ArialNarrow" w:hAnsi="ArialNarrow"/>
+          <w:b/>
+          <w:bCs/>
+        </w:rPr>
+        <w:t>1</w:t>
+      </w:r>
+      <w:r>
+        <w:rPr>
+          <w:rFonts w:ascii="EditControl" w:hAnsi="EditControl"/>
+        </w:rPr>
+        <w:t xml:space="preserve"> </w:t>
+      </w:r>
+      <w:r>
+        <w:t>时</w:t>
+      </w:r>
+      <w:r>
+        <w:rPr>
+          <w:rFonts w:ascii="EditControl" w:hAnsi="EditControl"/>
+        </w:rPr>
+        <w:t xml:space="preserve"> </w:t>
+      </w:r>
+      <w:r>
+        <w:t>，为</w:t>
+      </w:r>
+      <w:r>
+        <w:rPr>
+          <w:color w:val="FF0000"/>
+        </w:rPr>
+        <w:t>恒定型</w:t>
+      </w:r>
+      <w:r>
+        <w:rPr>
+          <w:rFonts w:ascii="ArialNarrow" w:hAnsi="ArialNarrow"/>
+          <w:b/>
+          <w:bCs/>
+        </w:rPr>
+        <w:t>——CFR</w:t>
+      </w:r>
+      <w:r>
+        <w:rPr>
+          <w:rFonts w:ascii="EditControl" w:hAnsi="EditControl"/>
+        </w:rPr>
+        <w:t xml:space="preserve"> </w:t>
+      </w:r>
+      <w:r>
+        <w:t>（</w:t>
+      </w:r>
+      <w:r>
+        <w:rPr>
+          <w:rFonts w:ascii="EditControl" w:hAnsi="EditControl"/>
+        </w:rPr>
+        <w:t xml:space="preserve"> </w:t>
+      </w:r>
+      <w:r>
+        <w:rPr>
+          <w:rFonts w:ascii="ArialNarrow" w:hAnsi="ArialNarrow"/>
+          <w:b/>
+          <w:bCs/>
+        </w:rPr>
+        <w:t>Constant</w:t>
+      </w:r>
+      <w:r>
+        <w:rPr>
+          <w:rFonts w:ascii="EditControl" w:hAnsi="EditControl"/>
+        </w:rPr>
+        <w:t xml:space="preserve"> </w:t>
+      </w:r>
+      <w:r>
+        <w:rPr>
+          <w:rFonts w:ascii="ArialNarrow" w:hAnsi="ArialNarrow"/>
+          <w:b/>
+          <w:bCs/>
+        </w:rPr>
+        <w:t>Failure</w:t>
+      </w:r>
+      <w:r>
+        <w:rPr>
+          <w:rFonts w:ascii="EditControl" w:hAnsi="EditControl"/>
+        </w:rPr>
+        <w:t xml:space="preserve"> </w:t>
+      </w:r>
+      <w:r>
+        <w:rPr>
+          <w:rFonts w:ascii="ArialNarrow" w:hAnsi="ArialNarrow"/>
+          <w:b/>
+          <w:bCs/>
+        </w:rPr>
+        <w:t>Rate</w:t>
+      </w:r>
+      <w:r>
+        <w:t>）</w:t>
+      </w:r>
+      <w:r>
+        <w:rPr>
+          <w:rFonts w:ascii="ArialNarrow" w:hAnsi="ArialNarrow"/>
+          <w:b/>
+          <w:bCs/>
+        </w:rPr>
+        <w:t>;</w:t>
+      </w:r>
+    </w:p>
+    <w:p>
+      <w:r>
+        <w:t>当</w:t>
+      </w:r>
+      <w:r>
+        <w:rPr>
+          <w:rFonts w:ascii="ArialNarrow" w:hAnsi="ArialNarrow"/>
+          <w:b/>
+          <w:bCs/>
+          <w:i/>
+          <w:iCs/>
+        </w:rPr>
+        <w:t>m</w:t>
+      </w:r>
+      <w:r>
+        <w:t>＜</w:t>
+      </w:r>
+      <w:r>
+        <w:rPr>
+          <w:rFonts w:ascii="ArialNarrow" w:hAnsi="ArialNarrow"/>
+          <w:b/>
+          <w:bCs/>
+        </w:rPr>
+        <w:t>1</w:t>
+      </w:r>
+      <w:r>
+        <w:t>时，为</w:t>
+      </w:r>
+      <w:r>
+        <w:rPr>
+          <w:color w:val="FF0000"/>
+        </w:rPr>
+        <w:t>递减型</w:t>
+      </w:r>
+      <w:r>
+        <w:rPr>
+          <w:rFonts w:ascii="ArialNarrow" w:hAnsi="ArialNarrow"/>
+          <w:b/>
+          <w:bCs/>
+        </w:rPr>
+        <w:t>——DFR</w:t>
+      </w:r>
+      <w:r>
+        <w:t>（</w:t>
+      </w:r>
+      <w:r>
+        <w:rPr>
+          <w:rFonts w:ascii="ArialNarrow" w:hAnsi="ArialNarrow"/>
+          <w:b/>
+          <w:bCs/>
+        </w:rPr>
+        <w:t>Decreasing</w:t>
+      </w:r>
+      <w:r>
+        <w:rPr>
+          <w:rFonts w:ascii="EditControl" w:hAnsi="EditControl"/>
+        </w:rPr>
+        <w:t xml:space="preserve"> </w:t>
+      </w:r>
+      <w:r>
+        <w:rPr>
+          <w:rFonts w:ascii="ArialNarrow" w:hAnsi="ArialNarrow"/>
+          <w:b/>
+          <w:bCs/>
+        </w:rPr>
+        <w:t>Failure</w:t>
+      </w:r>
+      <w:r>
+        <w:rPr>
+          <w:rFonts w:ascii="EditControl" w:hAnsi="EditControl"/>
+        </w:rPr>
+        <w:t xml:space="preserve"> </w:t>
+      </w:r>
+      <w:r>
+        <w:rPr>
+          <w:rFonts w:ascii="ArialNarrow" w:hAnsi="ArialNarrow"/>
+          <w:b/>
+          <w:bCs/>
+        </w:rPr>
+        <w:t>Rate</w:t>
+      </w:r>
+      <w:r>
+        <w:t>）。</w:t>
+      </w:r>
+    </w:p>
+    <w:p>
+      <w:r>
+        <w:rPr>
+          <w:color w:val="CC0099"/>
+        </w:rPr>
+        <w:lastRenderedPageBreak/>
+        <w:t>尺度参数</w:t>
+      </w:r>
+      <w:r>
+        <w:rPr>
+          <w:rFonts w:ascii="ArialNarrow" w:hAnsi="ArialNarrow"/>
+          <w:b/>
+          <w:bCs/>
+          <w:i/>
+          <w:iCs/>
+          <w:color w:val="CC0099"/>
+        </w:rPr>
+        <w:t>t</w:t>
+      </w:r>
+      <w:r>
+        <w:rPr>
+          <w:rFonts w:ascii="ArialNarrow" w:hAnsi="ArialNarrow"/>
+          <w:b/>
+          <w:bCs/>
+          <w:color w:val="CC0099"/>
+          <w:sz w:val="39"/>
+          <w:szCs w:val="39"/>
+          <w:vertAlign w:val="subscript"/>
+        </w:rPr>
+        <w:t>0</w:t>
+      </w:r>
+      <w:r>
+        <w:t>（或</w:t>
+      </w:r>
+      <w:r>
+        <w:rPr>
+          <w:rFonts w:ascii="ArialNarrow" w:hAnsi="ArialNarrow"/>
+          <w:b/>
+          <w:bCs/>
+          <w:i/>
+          <w:iCs/>
+        </w:rPr>
+        <w:t>η</w:t>
+      </w:r>
+      <w:r>
+        <w:t>）起到</w:t>
+      </w:r>
+      <w:r>
+        <w:rPr>
+          <w:color w:val="FF0000"/>
+        </w:rPr>
+        <w:t>放大或缩小</w:t>
+      </w:r>
+      <w:proofErr w:type="gramStart"/>
+      <w:r>
+        <w:rPr>
+          <w:color w:val="FF0000"/>
+        </w:rPr>
+        <w:t>座标</w:t>
+      </w:r>
+      <w:proofErr w:type="gramEnd"/>
+      <w:r>
+        <w:rPr>
+          <w:color w:val="FF0000"/>
+        </w:rPr>
+        <w:t>尺度</w:t>
+      </w:r>
+      <w:r>
+        <w:t>的作用。此参数往往与</w:t>
+      </w:r>
+      <w:r>
+        <w:rPr>
+          <w:color w:val="FF0000"/>
+        </w:rPr>
+        <w:t>工作条件负载的大小</w:t>
+      </w:r>
+      <w:r>
+        <w:t>有关，</w:t>
+      </w:r>
+      <w:r>
+        <w:rPr>
+          <w:color w:val="FF0000"/>
+        </w:rPr>
+        <w:t>负载大的，相应的尺度参数要小</w:t>
+      </w:r>
+      <w:r>
+        <w:t>。</w:t>
+      </w:r>
+    </w:p>
+    <w:p>
+      <w:r>
+        <w:rPr>
+          <w:color w:val="CC0099"/>
+        </w:rPr>
+        <w:t>位置参数</w:t>
+      </w:r>
+      <w:r>
+        <w:rPr>
+          <w:rFonts w:ascii="ArialNarrow" w:hAnsi="ArialNarrow"/>
+          <w:b/>
+          <w:bCs/>
+          <w:i/>
+          <w:iCs/>
+          <w:color w:val="CC0099"/>
+        </w:rPr>
+        <w:t>γ</w:t>
+      </w:r>
+      <w:r>
+        <w:t>是一平移参数</w:t>
+      </w:r>
+    </w:p>
+    <w:p>
+      <w:pPr>
+        <w:pStyle w:val="3"/>
+      </w:pPr>
+      <w:proofErr w:type="spellStart"/>
+      <w:r>
+        <w:t>Frechet</w:t>
+      </w:r>
+      <w:proofErr w:type="spellEnd"/>
+      <w:r>
+        <w:t>分布（</w:t>
+      </w:r>
+      <w:proofErr w:type="gramStart"/>
+      <w:r>
+        <w:t>弗雷歇</w:t>
+      </w:r>
+      <w:proofErr w:type="gramEnd"/>
+      <w:r>
+        <w:t>分布）</w:t>
+      </w:r>
+    </w:p>
+    <w:p>
+      <w:r>
+        <w:rPr>
+          <w:rFonts w:ascii="ArialNarrow" w:hAnsi="ArialNarrow"/>
+          <w:b/>
+          <w:bCs/>
+        </w:rPr>
+        <w:t>II</w:t>
+      </w:r>
+      <w:r>
+        <w:t>型极大值分布</w:t>
+      </w:r>
+    </w:p>
+    <w:p>
+      <w:pPr>
+        <w:rPr>
+          <w:rFonts w:hint="eastAsia"/>
+        </w:rPr>
+      </w:pPr>
+      <w:r>
+        <w:rPr>
+          <w:noProof/>
+        </w:rPr>
+        <w:drawing>
+          <wp:inline distT="0" distB="0" distL="0" distR="0" wp14:anchorId="0C7D0632" wp14:editId="15E3DBCC">
+            <wp:extent cx="5274310" cy="3180715"/>
+            <wp:effectExtent l="0" t="0" r="2540" b="635"/>
+            <wp:docPr id="5" name="图片 5"/>
+            <wp:cNvGraphicFramePr>
+              <a:graphicFrameLocks xmlns:a="http://schemas.openxmlformats.org/drawingml/2006/main" noChangeAspect="1"/>
+            </wp:cNvGraphicFramePr>
+            <a:graphic xmlns:a="http://schemas.openxmlformats.org/drawingml/2006/main">
+              <a:graphicData uri="http://schemas.openxmlformats.org/drawingml/2006/picture">
+                <pic:pic xmlns:pic="http://schemas.openxmlformats.org/drawingml/2006/picture">
+                  <pic:nvPicPr>
+                    <pic:cNvPr id="1" name=""/>
+                    <pic:cNvPicPr/>
+                  </pic:nvPicPr>
+                  <pic:blipFill>
+                    <a:blip r:embed="rId16"/>
+                    <a:stretch>
+                      <a:fillRect/>
+                    </a:stretch>
+                  </pic:blipFill>
+                  <pic:spPr>
+                    <a:xfrm>
+                      <a:off x="0" y="0"/>
+                      <a:ext cx="5274310" cy="3180715"/>
+                    </a:xfrm>
+                    <a:prstGeom prst="rect">
+                      <a:avLst/>
+                    </a:prstGeom>
+                  </pic:spPr>
+                </pic:pic>
+              </a:graphicData>
+            </a:graphic>
+          </wp:inline>
+        </w:drawing>
+      </w:r>
+    </w:p>
+    <w:p>
+      <w:pPr>
+        <w:pStyle w:val="2"/>
+      </w:pPr>
+      <w:r>
+        <w:t>其他重要分布</w:t>
+      </w:r>
+    </w:p>
+    <w:p>
+      <w:pPr>
+        <w:pStyle w:val="3"/>
+      </w:pPr>
+      <w:r>
+        <w:rPr>
+          <w:rFonts w:hint="eastAsia"/>
+        </w:rPr>
+        <w:t>BS</w:t>
+      </w:r>
+      <w:r>
+        <w:rPr>
+          <w:rFonts w:hint="eastAsia"/>
+        </w:rPr>
+        <w:t>分布</w:t>
+      </w:r>
+    </w:p>
+    <w:p>
+      <w:r>
+        <w:t>用于描述疲劳失效。假设</w:t>
+      </w:r>
+      <w:r>
+        <w:rPr>
+          <w:color w:val="FF0000"/>
+        </w:rPr>
+        <w:t>每次</w:t>
+      </w:r>
+      <w:r>
+        <w:t>应力循环所造成的</w:t>
+      </w:r>
+      <w:r>
+        <w:rPr>
+          <w:color w:val="FF0000"/>
+        </w:rPr>
+        <w:t>损伤</w:t>
+      </w:r>
+      <w:r>
+        <w:rPr>
+          <w:color w:val="FF0000"/>
+        </w:rPr>
+        <w:t>服从正态分布</w:t>
+      </w:r>
+    </w:p>
+    <w:p>
+      <w:r>
+        <w:t>且每次损伤相互独立，则</w:t>
+      </w:r>
+      <w:r>
+        <w:rPr>
+          <w:rFonts w:ascii="TimesNewRoman" w:hAnsi="TimesNewRoman"/>
+          <w:b/>
+          <w:bCs/>
+          <w:i/>
+          <w:iCs/>
+        </w:rPr>
+        <w:t>n</w:t>
+      </w:r>
+      <w:r>
+        <w:t>次应力循环后的总损伤</w:t>
+      </w:r>
+      <w:r>
+        <w:t>服从</w:t>
+      </w:r>
+      <w:r>
+        <w:rPr>
+          <w:rFonts w:hint="eastAsia"/>
+        </w:rPr>
+        <w:t>BS</w:t>
+      </w:r>
+      <w:r>
+        <w:rPr>
+          <w:rFonts w:hint="eastAsia"/>
+        </w:rPr>
+        <w:t>分布（</w:t>
+      </w:r>
+      <w:r>
+        <w:rPr>
+          <w:rFonts w:hint="eastAsia"/>
+        </w:rPr>
+        <w:t>n</w:t>
+      </w:r>
+      <w:r>
+        <w:rPr>
+          <w:rFonts w:hint="eastAsia"/>
+        </w:rPr>
+        <w:t>换成</w:t>
+      </w:r>
+      <w:r>
+        <w:rPr>
+          <w:rFonts w:hint="eastAsia"/>
+        </w:rPr>
+        <w:t>t</w:t>
+      </w:r>
+      <w:r>
+        <w:rPr>
+          <w:rFonts w:hint="eastAsia"/>
+        </w:rPr>
+        <w:t>）</w:t>
+      </w:r>
+    </w:p>
+    <w:p>
+      <w:pPr>
+        <w:pStyle w:val="3"/>
+      </w:pPr>
+      <w:r>
+        <w:t>逆高斯分布（</w:t>
+      </w:r>
+      <w:r>
+        <w:rPr>
+          <w:rFonts w:ascii="ArialNarrow" w:hAnsi="ArialNarrow"/>
+          <w:b/>
+        </w:rPr>
+        <w:t>IG</w:t>
+      </w:r>
+      <w:r>
+        <w:t>）</w:t>
+      </w:r>
+    </w:p>
+    <w:p>
+      <w:r>
+        <w:rPr>
+          <w:rFonts w:ascii="ArialNarrow" w:hAnsi="ArialNarrow"/>
+          <w:b/>
+          <w:bCs/>
+        </w:rPr>
+        <w:t>IG</w:t>
+      </w:r>
+      <w:r>
+        <w:t>分布的物理背景为服从漂移</w:t>
+      </w:r>
+      <w:r>
+        <w:rPr>
+          <w:rFonts w:ascii="ArialNarrow" w:hAnsi="ArialNarrow"/>
+          <w:b/>
+          <w:bCs/>
+        </w:rPr>
+        <w:t>Wiener</w:t>
+      </w:r>
+      <w:r>
+        <w:t>过程（漂移布朗运动）的损伤积累过程。</w:t>
+      </w:r>
+    </w:p>
+    <w:p>
+      <w:pPr>
+        <w:rPr>
+          <w:rFonts w:hint="eastAsia"/>
+        </w:rPr>
+      </w:pPr>
+      <w:r>
+        <w:t>若产品损伤服从漂移布朗运动，</w:t>
+      </w:r>
+      <w:r>
+        <w:rPr>
+          <w:color w:val="FF0000"/>
+        </w:rPr>
+        <w:t>首次穿越</w:t>
+      </w:r>
+      <w:r>
+        <w:t>固定阈值</w:t>
+      </w:r>
+      <w:r>
+        <w:rPr>
+          <w:rFonts w:ascii="Cambria Math" w:hAnsi="Cambria Math" w:cs="Cambria Math"/>
+        </w:rPr>
+        <w:t>𝑫</w:t>
+      </w:r>
+      <w:r>
+        <w:t>的时间</w:t>
+      </w:r>
+      <w:r>
+        <w:rPr>
+          <w:rFonts w:ascii="EditControl" w:hAnsi="EditControl"/>
+        </w:rPr>
+        <w:t xml:space="preserve"> </w:t>
+      </w:r>
+      <w:r>
+        <w:t>（首达时）为持续工作时间</w:t>
+      </w:r>
+      <w:r>
+        <w:rPr>
+          <w:rFonts w:ascii="Cambria Math" w:hAnsi="Cambria Math" w:cs="Cambria Math"/>
+        </w:rPr>
+        <w:t>𝑻</w:t>
+      </w:r>
+      <w:r>
+        <w:t>，则持续工作时间服从</w:t>
+      </w:r>
+      <w:r>
+        <w:rPr>
+          <w:rFonts w:ascii="ArialNarrow" w:hAnsi="ArialNarrow"/>
+          <w:b/>
+          <w:bCs/>
+        </w:rPr>
+        <w:t>IG</w:t>
+      </w:r>
+      <w:r>
+        <w:t>分布</w:t>
+      </w:r>
+    </w:p>
+    <w:p>
+      <w:pPr>
+        <w:pStyle w:val="3"/>
+      </w:pPr>
+      <w:r>
+        <w:rPr>
+          <w:rFonts w:hint="eastAsia"/>
+        </w:rPr>
+        <w:lastRenderedPageBreak/>
+        <w:t>对比总结</w:t>
+      </w:r>
+    </w:p>
+    <w:p>
+      <w:r>
+        <w:rPr>
+          <w:rFonts w:ascii="ArialNarrow" w:hAnsi="ArialNarrow"/>
+          <w:b/>
+          <w:bCs/>
+        </w:rPr>
+        <w:t>a)BS</w:t>
+      </w:r>
+      <w:r>
+        <w:t>分布和</w:t>
+      </w:r>
+      <w:r>
+        <w:rPr>
+          <w:rFonts w:ascii="ArialNarrow" w:hAnsi="ArialNarrow"/>
+          <w:b/>
+          <w:bCs/>
+        </w:rPr>
+        <w:t>IG</w:t>
+      </w:r>
+      <w:r>
+        <w:t>分布形式上很相似，失效率的形状特征也相同，是由于二者失效模型导出损伤量分布相同。</w:t>
+      </w:r>
+    </w:p>
+    <w:p>
+      <w:r>
+        <w:rPr>
+          <w:rFonts w:ascii="ArialNarrow" w:hAnsi="ArialNarrow"/>
+          <w:b/>
+          <w:bCs/>
+        </w:rPr>
+        <w:t>b)</w:t>
+      </w:r>
+      <w:r>
+        <w:t>二者对失效的判定不同，</w:t>
+      </w:r>
+      <w:r>
+        <w:rPr>
+          <w:rFonts w:ascii="ArialNarrow" w:hAnsi="ArialNarrow"/>
+          <w:b/>
+          <w:bCs/>
+        </w:rPr>
+        <w:t>BS</w:t>
+      </w:r>
+      <w:r>
+        <w:t>分布将时刻超过阈值的概率作为该时刻的失效概率，而不关心时刻之前的状态；而</w:t>
+      </w:r>
+      <w:r>
+        <w:rPr>
+          <w:rFonts w:ascii="ArialNarrow" w:hAnsi="ArialNarrow"/>
+          <w:b/>
+          <w:bCs/>
+        </w:rPr>
+        <w:t>IG</w:t>
+      </w:r>
+      <w:r>
+        <w:t>分布将失效时间定为</w:t>
+      </w:r>
+      <w:r>
+        <w:t>“</w:t>
+      </w:r>
+      <w:r>
+        <w:t>首达时</w:t>
+      </w:r>
+      <w:r>
+        <w:t>”</w:t>
+      </w:r>
+      <w:r>
+        <w:t>，之前任何时刻的退化量都不能超过阈值，因此比</w:t>
+      </w:r>
+      <w:r>
+        <w:rPr>
+          <w:rFonts w:ascii="ArialNarrow" w:hAnsi="ArialNarrow"/>
+          <w:b/>
+          <w:bCs/>
+        </w:rPr>
+        <w:t>BS</w:t>
+      </w:r>
+      <w:r>
+        <w:t>分布持续工作时间要提前。</w:t>
+      </w:r>
+    </w:p>
+    <w:p>
+      <w:r>
+        <w:rPr>
+          <w:rFonts w:ascii="ArialNarrow" w:hAnsi="ArialNarrow"/>
+          <w:b/>
+          <w:bCs/>
+        </w:rPr>
+        <w:t>c)</w:t>
+      </w:r>
+      <w:r>
+        <w:t>当漂移布朗运动模型中的</w:t>
+      </w:r>
+      <w:r>
+        <w:rPr>
+          <w:rFonts w:ascii="Cambria Math" w:hAnsi="Cambria Math" w:cs="Cambria Math"/>
+        </w:rPr>
+        <w:t>𝝁≫𝝈</w:t>
+      </w:r>
+      <w:r>
+        <w:t>时，损伤量近似单调递增，此时</w:t>
+      </w:r>
+      <w:r>
+        <w:rPr>
+          <w:rFonts w:ascii="ArialNarrow" w:hAnsi="ArialNarrow"/>
+          <w:b/>
+          <w:bCs/>
+        </w:rPr>
+        <w:t>IG</w:t>
+      </w:r>
+      <w:r>
+        <w:t>分布和</w:t>
+      </w:r>
+      <w:r>
+        <w:rPr>
+          <w:rFonts w:ascii="ArialNarrow" w:hAnsi="ArialNarrow"/>
+          <w:b/>
+          <w:bCs/>
+        </w:rPr>
+        <w:t>BS</w:t>
+      </w:r>
+      <w:r>
+        <w:t>分布很接近。</w:t>
+      </w:r>
+    </w:p>
+    <w:p/>
+    <w:p>
+      <w:pPr>
+        <w:pStyle w:val="1"/>
+      </w:pPr>
+      <w:r>
+        <w:t>应力强度干涉模型</w:t>
+      </w:r>
+    </w:p>
+    <w:p>
+      <w:pPr>
+        <w:ind w:firstLine="420"/>
+      </w:pPr>
+      <w:r>
+        <w:t>由于各种随机因素的影响，结构应力</w:t>
+      </w:r>
+      <w:r>
+        <w:rPr>
+          <w:rFonts w:ascii="ArialNarrow" w:hAnsi="ArialNarrow"/>
+          <w:b/>
+          <w:bCs/>
+          <w:i/>
+          <w:iCs/>
+        </w:rPr>
+        <w:t>s</w:t>
+      </w:r>
+      <w:r>
+        <w:t>和强度</w:t>
+      </w:r>
+      <w:r>
+        <w:rPr>
+          <w:rFonts w:ascii="TimesNewRoman" w:hAnsi="TimesNewRoman"/>
+          <w:b/>
+          <w:bCs/>
+          <w:i/>
+          <w:iCs/>
+        </w:rPr>
+        <w:t>δ</w:t>
+      </w:r>
+      <w:r>
+        <w:t>都不是一个确定的值，具有一定的分布规律。应力分布与强度分布发生干涉</w:t>
+      </w:r>
+      <w:proofErr w:type="gramStart"/>
+      <w:r>
+        <w:t>时结构</w:t>
+      </w:r>
+      <w:proofErr w:type="gramEnd"/>
+      <w:r>
+        <w:t>将可能失效。这种干涉被称为应力</w:t>
+      </w:r>
+      <w:r>
+        <w:rPr>
+          <w:rFonts w:ascii="ArialNarrow" w:hAnsi="ArialNarrow"/>
+          <w:b/>
+          <w:bCs/>
+        </w:rPr>
+        <w:t>——</w:t>
+      </w:r>
+      <w:r>
+        <w:t>强度干涉模型。</w:t>
+      </w:r>
+    </w:p>
+    <w:p>
+      <w:pPr>
+        <w:pStyle w:val="3"/>
+      </w:pPr>
+      <w:r>
+        <w:rPr>
+          <w:rFonts w:hint="eastAsia"/>
+        </w:rPr>
+        <w:t>结构可靠度</w:t>
+      </w:r>
+    </w:p>
+    <w:p>
+      <w:r>
+        <w:t>对于应力</w:t>
+      </w:r>
+      <w:r>
+        <w:rPr>
+          <w:rFonts w:ascii="TimesNewRoman" w:hAnsi="TimesNewRoman"/>
+          <w:b/>
+          <w:bCs/>
+          <w:i/>
+          <w:iCs/>
+        </w:rPr>
+        <w:t>s</w:t>
+      </w:r>
+      <w:r>
+        <w:t>所有可能的取值，强度</w:t>
+      </w:r>
+      <w:r>
+        <w:rPr>
+          <w:rFonts w:ascii="TimesNewRoman" w:hAnsi="TimesNewRoman"/>
+          <w:b/>
+          <w:bCs/>
+          <w:i/>
+          <w:iCs/>
+        </w:rPr>
+        <w:t>δ</w:t>
+      </w:r>
+      <w:r>
+        <w:t>均大于应力</w:t>
+      </w:r>
+      <w:r>
+        <w:rPr>
+          <w:rFonts w:ascii="TimesNewRoman" w:hAnsi="TimesNewRoman"/>
+          <w:b/>
+          <w:bCs/>
+          <w:i/>
+          <w:iCs/>
+        </w:rPr>
+        <w:t>s</w:t>
+      </w:r>
+      <w:r>
+        <w:t>的概率</w:t>
+      </w:r>
+    </w:p>
+    <w:p>
+      <w:pPr>
+        <w:pStyle w:val="2"/>
+      </w:pPr>
+      <w:r>
+        <w:rPr>
+          <w:rFonts w:hint="eastAsia"/>
+        </w:rPr>
+        <w:t>容限系数法</w:t>
+      </w:r>
+    </w:p>
+    <w:p>
+      <w:r>
+        <w:rPr>
+          <w:noProof/>
+        </w:rPr>
+        <w:drawing>
+          <wp:inline distT="0" distB="0" distL="0" distR="0" wp14:anchorId="33D7BC21" wp14:editId="382F41EE">
+            <wp:extent cx="5274310" cy="1692910"/>
+            <wp:effectExtent l="0" t="0" r="2540" b="2540"/>
+            <wp:docPr id="7" name="图片 7"/>
+            <wp:cNvGraphicFramePr>
+              <a:graphicFrameLocks xmlns:a="http://schemas.openxmlformats.org/drawingml/2006/main" noChangeAspect="1"/>
+            </wp:cNvGraphicFramePr>
+            <a:graphic xmlns:a="http://schemas.openxmlformats.org/drawingml/2006/main">
+              <a:graphicData uri="http://schemas.openxmlformats.org/drawingml/2006/picture">
+                <pic:pic xmlns:pic="http://schemas.openxmlformats.org/drawingml/2006/picture">
+                  <pic:nvPicPr>
+                    <pic:cNvPr id="1" name=""/>
+                    <pic:cNvPicPr/>
+                  </pic:nvPicPr>
+                  <pic:blipFill>
+                    <a:blip r:embed="rId17"/>
+                    <a:stretch>
+                      <a:fillRect/>
+                    </a:stretch>
+                  </pic:blipFill>
+                  <pic:spPr>
+                    <a:xfrm>
+                      <a:off x="0" y="0"/>
+                      <a:ext cx="5274310" cy="1692910"/>
+                    </a:xfrm>
+                    <a:prstGeom prst="rect">
+                      <a:avLst/>
+                    </a:prstGeom>
+                  </pic:spPr>
+                </pic:pic>
+              </a:graphicData>
+            </a:graphic>
+          </wp:inline>
+        </w:drawing>
+      </w:r>
+    </w:p>
+    <w:p>
+      <w:pPr>
+        <w:pStyle w:val="1"/>
+      </w:pPr>
+      <w:r>
+        <w:lastRenderedPageBreak/>
+        <w:t>拟合优度检验</w:t>
+      </w:r>
+    </w:p>
+    <w:p>
+      <w:r>
+        <w:rPr>
+          <w:noProof/>
+        </w:rPr>
+        <w:drawing>
+          <wp:inline distT="0" distB="0" distL="0" distR="0" wp14:anchorId="130CB876" wp14:editId="155C08B0">
+            <wp:extent cx="5274310" cy="3099435"/>
+            <wp:effectExtent l="0" t="0" r="2540" b="5715"/>
+            <wp:docPr id="8" name="图片 8"/>
+            <wp:cNvGraphicFramePr>
+              <a:graphicFrameLocks xmlns:a="http://schemas.openxmlformats.org/drawingml/2006/main" noChangeAspect="1"/>
+            </wp:cNvGraphicFramePr>
+            <a:graphic xmlns:a="http://schemas.openxmlformats.org/drawingml/2006/main">
+              <a:graphicData uri="http://schemas.openxmlformats.org/drawingml/2006/picture">
+                <pic:pic xmlns:pic="http://schemas.openxmlformats.org/drawingml/2006/picture">
+                  <pic:nvPicPr>
+                    <pic:cNvPr id="1" name=""/>
+                    <pic:cNvPicPr/>
+                  </pic:nvPicPr>
+                  <pic:blipFill>
+                    <a:blip r:embed="rId18"/>
+                    <a:stretch>
+                      <a:fillRect/>
+                    </a:stretch>
+                  </pic:blipFill>
+                  <pic:spPr>
+                    <a:xfrm>
+                      <a:off x="0" y="0"/>
+                      <a:ext cx="5274310" cy="3099435"/>
+                    </a:xfrm>
+                    <a:prstGeom prst="rect">
+                      <a:avLst/>
+                    </a:prstGeom>
+                  </pic:spPr>
+                </pic:pic>
+              </a:graphicData>
+            </a:graphic>
+          </wp:inline>
+        </w:drawing>
+      </w:r>
+    </w:p>
+    <w:p>
+      <w:pPr>
+        <w:pStyle w:val="2"/>
+      </w:pPr>
+      <w:r>
+        <w:t>柯尔莫哥洛夫检验</w:t>
+      </w:r>
+    </w:p>
+    <w:p>
+      <w:pPr>
+        <w:ind w:firstLine="420"/>
+      </w:pPr>
+      <w:r>
+        <w:t>皮尔逊检验体现了相同区间内</w:t>
+      </w:r>
+      <w:r>
+        <w:rPr>
+          <w:color w:val="FF0000"/>
+        </w:rPr>
+        <w:t>频率与概率相近</w:t>
+      </w:r>
+      <w:r>
+        <w:t>的原则。而柯尔莫哥洛夫检验则从</w:t>
+      </w:r>
+      <w:r>
+        <w:rPr>
+          <w:color w:val="FF0000"/>
+        </w:rPr>
+        <w:t>经验分布与真实分布相近</w:t>
+      </w:r>
+      <w:r>
+        <w:t>的角度构造</w:t>
+      </w:r>
+      <w:r>
+        <w:rPr>
+          <w:color w:val="FF0000"/>
+        </w:rPr>
+        <w:t>检验统计量</w:t>
+      </w:r>
+      <w:r>
+        <w:t>。</w:t>
+      </w:r>
+    </w:p>
+    <w:p>
+      <w:pPr>
+        <w:rPr>
+          <w:rFonts w:hint="eastAsia"/>
+        </w:rPr>
+      </w:pPr>
+    </w:p>
+    <w:p>
+      <w:pPr>
+        <w:pStyle w:val="1"/>
+        <w:rPr>
+          <w:highlight w:val="yellow"/>
+        </w:rPr>
+      </w:pPr>
+      <w:r>
+        <w:rPr>
+          <w:rFonts w:hint="eastAsia"/>
+        </w:rPr>
+        <w:t>第九章</w:t>
+      </w:r>
+      <w:r>
+        <w:rPr>
+          <w:rFonts w:hint="eastAsia"/>
+        </w:rPr>
+        <w:t xml:space="preserve"> </w:t>
+      </w:r>
+      <w:r>
+        <w:rPr>
+          <w:rFonts w:hint="eastAsia"/>
+        </w:rPr>
+        <w:t>系统可靠性综合评估</w:t>
+      </w:r>
+    </w:p>
+    <w:p>
+      <w:pPr>
+        <w:rPr>
+          <w:color w:val="FF0000"/>
+        </w:rPr>
+      </w:pPr>
+      <w:r>
+        <w:rPr>
+          <w:color w:val="FF0000"/>
+          <w:highlight w:val="yellow"/>
+        </w:rPr>
+        <w:t>系统综合</w:t>
+      </w:r>
+    </w:p>
+    <w:p>
+      <w:pPr>
+        <w:pStyle w:val="2"/>
+      </w:pPr>
+      <w:r>
+        <w:lastRenderedPageBreak/>
+        <w:t>系统模型</w:t>
+      </w:r>
+    </w:p>
+    <w:p>
+      <w:pPr>
+        <w:pStyle w:val="3"/>
+      </w:pPr>
+      <w:r>
+        <w:t>串联系统</w:t>
       </w:r>
     </w:p>
     <w:p>
@@ -659,7 +5447,7 @@
           <w:sz w:val="24"/>
           <w:szCs w:val="24"/>
         </w:rPr>
-        <w:instrText xml:space="preserve"> INCLUDEPICTURE "C:\\Users\\HickeyHsu\\AppData\\Roaming\\Tencent\\Users\\363276466\\QQ\\WinTemp\\RichOle\\BQQUP0D$[0FZQ[{V2D`GZJ0.png" \* MERGEFORMATINET </w:instrText>
+        <w:instrText xml:space="preserve"> INCLUDEPICTURE "C:\\Users\\HickeyHsu\\AppData\\Roaming\\Tencent\\Users\\363276466\\QQ\\WinTemp\\RichOle\\CIWO_I5V@V~R81)S6AS[S%Q.png" \* MERGEFORMATINET </w:instrText>
       </w:r>
       <w:r>
         <w:rPr>
@@ -686,7 +5474,7 @@
           <w:sz w:val="24"/>
           <w:szCs w:val="24"/>
         </w:rPr>
-        <w:instrText xml:space="preserve"> INCLUDEPICTURE  "C:\\Users\\HickeyHsu\\AppData\\Roaming\\Tencent\\Users\\363276466\\QQ\\WinTemp\\RichOle\\BQQUP0D$[0FZQ[{V2D`GZJ0.png" \* MERGEFORMATINET </w:instrText>
+        <w:instrText xml:space="preserve"> INCLUDEPICTURE  "C:\\Users\\HickeyHsu\\AppData\\Roaming\\Tencent\\Users\\363276466\\QQ\\WinTemp\\RichOle\\CIWO_I5V@V~R81)S6AS[S%Q.png" \* MERGEFORMATINET </w:instrText>
       </w:r>
       <w:r>
         <w:rPr>
@@ -713,6 +5501,60 @@
           <w:sz w:val="24"/>
           <w:szCs w:val="24"/>
         </w:rPr>
+        <w:instrText xml:space="preserve"> INCLUDEPICTURE  "C:\\Users\\HickeyHsu\\AppData\\Roaming\\Tencent\\Users\\363276466\\QQ\\WinTemp\\RichOle\\CIWO_I5V@V~R81)S6AS[S%Q.png" \* MERGEFORMATINET </w:instrText>
+      </w:r>
+      <w:r>
+        <w:rPr>
+          <w:rFonts w:ascii="宋体" w:eastAsia="宋体" w:hAnsi="宋体" w:cs="宋体"/>
+          <w:kern w:val="0"/>
+          <w:sz w:val="24"/>
+          <w:szCs w:val="24"/>
+        </w:rPr>
+        <w:fldChar w:fldCharType="separate"/>
+      </w:r>
+      <w:r>
+        <w:rPr>
+          <w:rFonts w:ascii="宋体" w:eastAsia="宋体" w:hAnsi="宋体" w:cs="宋体"/>
+          <w:kern w:val="0"/>
+          <w:sz w:val="24"/>
+          <w:szCs w:val="24"/>
+        </w:rPr>
+        <w:fldChar w:fldCharType="begin"/>
+      </w:r>
+      <w:r>
+        <w:rPr>
+          <w:rFonts w:ascii="宋体" w:eastAsia="宋体" w:hAnsi="宋体" w:cs="宋体"/>
+          <w:kern w:val="0"/>
+          <w:sz w:val="24"/>
+          <w:szCs w:val="24"/>
+        </w:rPr>
+        <w:instrText xml:space="preserve"> INCLUDEPICTURE  "C:\\Users\\HickeyHsu\\AppData\\Roaming\\Tencent\\Users\\363276466\\QQ\\WinTemp\\RichOle\\CIWO_I5V@V~R81)S6AS[S%Q.png" \* MERGEFORMATINET </w:instrText>
+      </w:r>
+      <w:r>
+        <w:rPr>
+          <w:rFonts w:ascii="宋体" w:eastAsia="宋体" w:hAnsi="宋体" w:cs="宋体"/>
+          <w:kern w:val="0"/>
+          <w:sz w:val="24"/>
+          <w:szCs w:val="24"/>
+        </w:rPr>
+        <w:fldChar w:fldCharType="separate"/>
+      </w:r>
+      <w:r>
+        <w:rPr>
+          <w:rFonts w:ascii="宋体" w:eastAsia="宋体" w:hAnsi="宋体" w:cs="宋体"/>
+          <w:kern w:val="0"/>
+          <w:sz w:val="24"/>
+          <w:szCs w:val="24"/>
+        </w:rPr>
+        <w:fldChar w:fldCharType="begin"/>
+      </w:r>
+      <w:r>
+        <w:rPr>
+          <w:rFonts w:ascii="宋体" w:eastAsia="宋体" w:hAnsi="宋体" w:cs="宋体"/>
+          <w:kern w:val="0"/>
+          <w:sz w:val="24"/>
+          <w:szCs w:val="24"/>
+        </w:rPr>
         <w:instrText xml:space="preserve"> </w:instrText>
       </w:r>
       <w:r>
@@ -722,16 +5564,7 @@
           <w:sz w:val="24"/>
           <w:szCs w:val="24"/>
         </w:rPr>
-        <w:instrText>INCLUDEPICTURE  "C:\\Users\\HickeyHsu\\AppData\\Roaming\\Tencent\\Users\\363276466\\QQ\\WinTemp\\RichOle\\BQQUP0D$[0F</w:instrText>
-      </w:r>
-      <w:r>
-        <w:rPr>
-          <w:rFonts w:ascii="宋体" w:eastAsia="宋体" w:hAnsi="宋体" w:cs="宋体"/>
-          <w:kern w:val="0"/>
-          <w:sz w:val="24"/>
-          <w:szCs w:val="24"/>
-        </w:rPr>
-        <w:instrText>ZQ[{V2D`GZJ0.png" \* MERGEFORMATINET</w:instrText>
+        <w:instrText>INCLUDEPICTURE  "C:\\Users\\HickeyHsu\\AppData\\Roaming\\Tencent\\Users\\363276466\\QQ\\WinTemp\\RichOle\\CIWO_I5V@V~R81)S6AS[S%Q.png" \* MERGEFORMATINET</w:instrText>
       </w:r>
       <w:r>
         <w:rPr>
@@ -759,8 +5592,8 @@
           <w:szCs w:val="24"/>
         </w:rPr>
         <w:pict>
-          <v:shape id="_x0000_i1027" type="#_x0000_t75" alt="" style="width:488.35pt;height:385.65pt">
-            <v:imagedata r:id="rId8" r:href="rId9"/>
+          <v:shape id="_x0000_i1026" type="#_x0000_t75" alt="" style="width:454.6pt;height:145.65pt">
+            <v:imagedata r:id="rId19" r:href="rId20"/>
           </v:shape>
         </w:pict>
       </w:r>
@@ -791,6 +5624,24 @@
         </w:rPr>
         <w:fldChar w:fldCharType="end"/>
       </w:r>
+      <w:r>
+        <w:rPr>
+          <w:rFonts w:ascii="宋体" w:eastAsia="宋体" w:hAnsi="宋体" w:cs="宋体"/>
+          <w:kern w:val="0"/>
+          <w:sz w:val="24"/>
+          <w:szCs w:val="24"/>
+        </w:rPr>
+        <w:fldChar w:fldCharType="end"/>
+      </w:r>
+      <w:r>
+        <w:rPr>
+          <w:rFonts w:ascii="宋体" w:eastAsia="宋体" w:hAnsi="宋体" w:cs="宋体"/>
+          <w:kern w:val="0"/>
+          <w:sz w:val="24"/>
+          <w:szCs w:val="24"/>
+        </w:rPr>
+        <w:fldChar w:fldCharType="end"/>
+      </w:r>
     </w:p>
     <w:p>
       <w:pPr>
@@ -810,7 +5661,6 @@
           <w:sz w:val="24"/>
           <w:szCs w:val="24"/>
         </w:rPr>
-        <w:lastRenderedPageBreak/>
         <w:fldChar w:fldCharType="begin"/>
       </w:r>
       <w:r>
@@ -820,7 +5670,7 @@
           <w:sz w:val="24"/>
           <w:szCs w:val="24"/>
         </w:rPr>
-        <w:instrText xml:space="preserve"> INCLUDEPICTURE "C:\\Users\\HickeyHsu\\AppData\\Roaming\\Tencent\\Users\\363276466\\QQ\\WinTemp\\RichOle\\(C}JW~RAIJ5$G98R6[)S(OL.png" \* MERGEFORMATINET </w:instrText>
+        <w:instrText xml:space="preserve"> INCLUDEPICTURE "C:\\Users\\HickeyHsu\\AppData\\Roaming\\Tencent\\Users\\363276466\\QQ\\WinTemp\\RichOle\\{T~8YFTMD0_KBYCWBU7%GSH.png" \* MERGEFORMATINET </w:instrText>
       </w:r>
       <w:r>
         <w:rPr>
@@ -847,7 +5697,7 @@
           <w:sz w:val="24"/>
           <w:szCs w:val="24"/>
         </w:rPr>
-        <w:instrText xml:space="preserve"> INCLUDEPICTURE  "C:\\Users\\HickeyHsu\\AppData\\Roaming\\Tencent\\Users\\363276466\\QQ\\WinTemp\\RichOle\\(C}JW~RAIJ5$G98R6[)S(OL.png" \* MERGEFORMATINET </w:instrText>
+        <w:instrText xml:space="preserve"> INCLUDEPICTURE  "C:\\Users\\HickeyHsu\\AppData\\Roaming\\Tencent\\Users\\363276466\\QQ\\WinTemp\\RichOle\\{T~8YFTMD0_KBYCWBU7%GSH.png" \* MERGEFORMATINET </w:instrText>
       </w:r>
       <w:r>
         <w:rPr>
@@ -874,6 +5724,60 @@
           <w:sz w:val="24"/>
           <w:szCs w:val="24"/>
         </w:rPr>
+        <w:instrText xml:space="preserve"> INCLUDEPICTURE  "C:\\Users\\HickeyHsu\\AppData\\Roaming\\Tencent\\Users\\363276466\\QQ\\WinTemp\\RichOle\\{T~8YFTMD0_KBYCWBU7%GSH.png" \* MERGEFORMATINET </w:instrText>
+      </w:r>
+      <w:r>
+        <w:rPr>
+          <w:rFonts w:ascii="宋体" w:eastAsia="宋体" w:hAnsi="宋体" w:cs="宋体"/>
+          <w:kern w:val="0"/>
+          <w:sz w:val="24"/>
+          <w:szCs w:val="24"/>
+        </w:rPr>
+        <w:fldChar w:fldCharType="separate"/>
+      </w:r>
+      <w:r>
+        <w:rPr>
+          <w:rFonts w:ascii="宋体" w:eastAsia="宋体" w:hAnsi="宋体" w:cs="宋体"/>
+          <w:kern w:val="0"/>
+          <w:sz w:val="24"/>
+          <w:szCs w:val="24"/>
+        </w:rPr>
+        <w:fldChar w:fldCharType="begin"/>
+      </w:r>
+      <w:r>
+        <w:rPr>
+          <w:rFonts w:ascii="宋体" w:eastAsia="宋体" w:hAnsi="宋体" w:cs="宋体"/>
+          <w:kern w:val="0"/>
+          <w:sz w:val="24"/>
+          <w:szCs w:val="24"/>
+        </w:rPr>
+        <w:instrText xml:space="preserve"> INCLUDEPICTURE  "C:\\Users\\HickeyHsu\\AppData\\Roaming\\Tencent\\Users\\363276466\\QQ\\WinTemp\\RichOle\\{T~8YFTMD0_KBYCWBU7%GSH.png" \* MERGEFORMATINET </w:instrText>
+      </w:r>
+      <w:r>
+        <w:rPr>
+          <w:rFonts w:ascii="宋体" w:eastAsia="宋体" w:hAnsi="宋体" w:cs="宋体"/>
+          <w:kern w:val="0"/>
+          <w:sz w:val="24"/>
+          <w:szCs w:val="24"/>
+        </w:rPr>
+        <w:fldChar w:fldCharType="separate"/>
+      </w:r>
+      <w:r>
+        <w:rPr>
+          <w:rFonts w:ascii="宋体" w:eastAsia="宋体" w:hAnsi="宋体" w:cs="宋体"/>
+          <w:kern w:val="0"/>
+          <w:sz w:val="24"/>
+          <w:szCs w:val="24"/>
+        </w:rPr>
+        <w:fldChar w:fldCharType="begin"/>
+      </w:r>
+      <w:r>
+        <w:rPr>
+          <w:rFonts w:ascii="宋体" w:eastAsia="宋体" w:hAnsi="宋体" w:cs="宋体"/>
+          <w:kern w:val="0"/>
+          <w:sz w:val="24"/>
+          <w:szCs w:val="24"/>
+        </w:rPr>
         <w:instrText xml:space="preserve"> </w:instrText>
       </w:r>
       <w:r>
@@ -883,16 +5787,16 @@
           <w:sz w:val="24"/>
           <w:szCs w:val="24"/>
         </w:rPr>
-        <w:instrText>INCLUDEPICTURE  "C:\\Users\\HickeyHsu\\AppData\\Roaming\\Tencent\\Users\\363276466\\QQ\\WinTemp\\RichOle\\(C}JW~RAIJ5</w:instrText>
-      </w:r>
-      <w:r>
-        <w:rPr>
-          <w:rFonts w:ascii="宋体" w:eastAsia="宋体" w:hAnsi="宋体" w:cs="宋体"/>
-          <w:kern w:val="0"/>
-          <w:sz w:val="24"/>
-          <w:szCs w:val="24"/>
-        </w:rPr>
-        <w:instrText>$G98R6[)S(OL.png" \* MERGEFORMATINET</w:instrText>
+        <w:instrText>INCLUDEPICTURE  "C:\\Users\\HickeyHsu\\AppData\\Roaming\\Tencent\\Users\\363276466\\QQ\\WinTemp\\RichOle\\{T~8YFTMD0_KBYCWBU7%GSH.png" \* MERGEFORMA</w:instrText>
+      </w:r>
+      <w:r>
+        <w:rPr>
+          <w:rFonts w:ascii="宋体" w:eastAsia="宋体" w:hAnsi="宋体" w:cs="宋体"/>
+          <w:kern w:val="0"/>
+          <w:sz w:val="24"/>
+          <w:szCs w:val="24"/>
+        </w:rPr>
+        <w:instrText>TINET</w:instrText>
       </w:r>
       <w:r>
         <w:rPr>
@@ -920,8 +5824,8 @@
           <w:szCs w:val="24"/>
         </w:rPr>
         <w:pict>
-          <v:shape id="_x0000_i1028" type="#_x0000_t75" alt="" style="width:482.1pt;height:247.3pt">
-            <v:imagedata r:id="rId10" r:href="rId11"/>
+          <v:shape id="_x0000_i1027" type="#_x0000_t75" alt="" style="width:456.3pt;height:241.1pt">
+            <v:imagedata r:id="rId21" r:href="rId22"/>
           </v:shape>
         </w:pict>
       </w:r>
@@ -952,69 +5856,23 @@
         </w:rPr>
         <w:fldChar w:fldCharType="end"/>
       </w:r>
-    </w:p>
-    <w:p>
-      <w:pPr>
-        <w:rPr>
-          <w:color w:val="FF0000"/>
-          <w:highlight w:val="yellow"/>
-        </w:rPr>
-      </w:pPr>
-    </w:p>
-    <w:p>
-      <w:pPr>
-        <w:pStyle w:val="1"/>
-        <w:rPr>
-          <w:highlight w:val="yellow"/>
-        </w:rPr>
-      </w:pPr>
-      <w:r>
-        <w:rPr>
-          <w:rFonts w:hint="eastAsia"/>
-        </w:rPr>
-        <w:t>第九章</w:t>
-      </w:r>
-      <w:r>
-        <w:rPr>
-          <w:rFonts w:hint="eastAsia"/>
-        </w:rPr>
-        <w:t xml:space="preserve"> </w:t>
-      </w:r>
-      <w:r>
-        <w:rPr>
-          <w:rFonts w:hint="eastAsia"/>
-        </w:rPr>
-        <w:t>系统可靠性综合评估</w:t>
-      </w:r>
-    </w:p>
-    <w:p>
-      <w:pPr>
-        <w:rPr>
-          <w:color w:val="FF0000"/>
-        </w:rPr>
-      </w:pPr>
-      <w:r>
-        <w:rPr>
-          <w:color w:val="FF0000"/>
-          <w:highlight w:val="yellow"/>
-        </w:rPr>
-        <w:t>系统综合</w:t>
-      </w:r>
-    </w:p>
-    <w:p>
-      <w:pPr>
-        <w:pStyle w:val="2"/>
-      </w:pPr>
-      <w:r>
-        <w:t>系统模型</w:t>
-      </w:r>
-    </w:p>
-    <w:p>
-      <w:pPr>
-        <w:pStyle w:val="3"/>
-      </w:pPr>
-      <w:r>
-        <w:t>串联系统</w:t>
+      <w:r>
+        <w:rPr>
+          <w:rFonts w:ascii="宋体" w:eastAsia="宋体" w:hAnsi="宋体" w:cs="宋体"/>
+          <w:kern w:val="0"/>
+          <w:sz w:val="24"/>
+          <w:szCs w:val="24"/>
+        </w:rPr>
+        <w:fldChar w:fldCharType="end"/>
+      </w:r>
+      <w:r>
+        <w:rPr>
+          <w:rFonts w:ascii="宋体" w:eastAsia="宋体" w:hAnsi="宋体" w:cs="宋体"/>
+          <w:kern w:val="0"/>
+          <w:sz w:val="24"/>
+          <w:szCs w:val="24"/>
+        </w:rPr>
+        <w:fldChar w:fldCharType="end"/>
       </w:r>
     </w:p>
     <w:p>
@@ -1028,6 +5886,27 @@
           <w:szCs w:val="24"/>
         </w:rPr>
       </w:pPr>
+    </w:p>
+    <w:p>
+      <w:pPr>
+        <w:pStyle w:val="3"/>
+      </w:pPr>
+      <w:r>
+        <w:lastRenderedPageBreak/>
+        <w:t>并联系统</w:t>
+      </w:r>
+    </w:p>
+    <w:p>
+      <w:pPr>
+        <w:widowControl/>
+        <w:jc w:val="left"/>
+        <w:rPr>
+          <w:rFonts w:ascii="宋体" w:eastAsia="宋体" w:hAnsi="宋体" w:cs="宋体"/>
+          <w:kern w:val="0"/>
+          <w:sz w:val="24"/>
+          <w:szCs w:val="24"/>
+        </w:rPr>
+      </w:pPr>
       <w:r>
         <w:rPr>
           <w:rFonts w:ascii="宋体" w:eastAsia="宋体" w:hAnsi="宋体" w:cs="宋体"/>
@@ -1044,7 +5923,7 @@
           <w:sz w:val="24"/>
           <w:szCs w:val="24"/>
         </w:rPr>
-        <w:instrText xml:space="preserve"> INCLUDEPICTURE "C:\\Users\\HickeyHsu\\AppData\\Roaming\\Tencent\\Users\\363276466\\QQ\\WinTemp\\RichOle\\CIWO_I5V@V~R81)S6AS[S%Q.png" \* MERGEFORMATINET </w:instrText>
+        <w:instrText xml:space="preserve"> INCLUDEPICTURE "C:\\Users\\HickeyHsu\\AppData\\Roaming\\Tencent\\Users\\363276466\\QQ\\WinTemp\\RichOle\\J3KH9]0H{4_J{{RVKR@7G`I.png" \* MERGEFORMATINET </w:instrText>
       </w:r>
       <w:r>
         <w:rPr>
@@ -1071,7 +5950,7 @@
           <w:sz w:val="24"/>
           <w:szCs w:val="24"/>
         </w:rPr>
-        <w:instrText xml:space="preserve"> INCLUDEPICTURE  "C:\\Users\\HickeyHsu\\AppData\\Roaming\\Tencent\\Users\\363276466\\QQ\\WinTemp\\RichOle\\CIWO_I5V@V~R81)S6AS[S%Q.png" \* MERGEFORMATINET </w:instrText>
+        <w:instrText xml:space="preserve"> INCLUDEPICTURE  "C:\\Users\\HickeyHsu\\AppData\\Roaming\\Tencent\\Users\\363276466\\QQ\\WinTemp\\RichOle\\J3KH9]0H{4_J{{RVKR@7G`I.png" \* MERGEFORMATINET </w:instrText>
       </w:r>
       <w:r>
         <w:rPr>
@@ -1098,7 +5977,7 @@
           <w:sz w:val="24"/>
           <w:szCs w:val="24"/>
         </w:rPr>
-        <w:instrText xml:space="preserve"> INCLUDEPICTURE  "C:\\Users\\HickeyHsu\\AppData\\Roaming\\Tencent\\Users\\363276466\\QQ\\WinTemp\\RichOle\\CIWO_I5V@V~R81)S6AS[S%Q.png" \* MERGEFORMATINET </w:instrText>
+        <w:instrText xml:space="preserve"> INCLUDEPICTURE  "C:\\Users\\HickeyHsu\\AppData\\Roaming\\Tencent\\Users\\363276466\\QQ\\WinTemp\\RichOle\\J3KH9]0H{4_J{{RVKR@7G`I.png" \* MERGEFORMATINET </w:instrText>
       </w:r>
       <w:r>
         <w:rPr>
@@ -1125,6 +6004,33 @@
           <w:sz w:val="24"/>
           <w:szCs w:val="24"/>
         </w:rPr>
+        <w:instrText xml:space="preserve"> INCLUDEPICTURE  "C:\\Users\\HickeyHsu\\AppData\\Roaming\\Tencent\\Users\\363276466\\QQ\\WinTemp\\RichOle\\J3KH9]0H{4_J{{RVKR@7G`I.png" \* MERGEFORMATINET </w:instrText>
+      </w:r>
+      <w:r>
+        <w:rPr>
+          <w:rFonts w:ascii="宋体" w:eastAsia="宋体" w:hAnsi="宋体" w:cs="宋体"/>
+          <w:kern w:val="0"/>
+          <w:sz w:val="24"/>
+          <w:szCs w:val="24"/>
+        </w:rPr>
+        <w:fldChar w:fldCharType="separate"/>
+      </w:r>
+      <w:r>
+        <w:rPr>
+          <w:rFonts w:ascii="宋体" w:eastAsia="宋体" w:hAnsi="宋体" w:cs="宋体"/>
+          <w:kern w:val="0"/>
+          <w:sz w:val="24"/>
+          <w:szCs w:val="24"/>
+        </w:rPr>
+        <w:fldChar w:fldCharType="begin"/>
+      </w:r>
+      <w:r>
+        <w:rPr>
+          <w:rFonts w:ascii="宋体" w:eastAsia="宋体" w:hAnsi="宋体" w:cs="宋体"/>
+          <w:kern w:val="0"/>
+          <w:sz w:val="24"/>
+          <w:szCs w:val="24"/>
+        </w:rPr>
         <w:instrText xml:space="preserve"> </w:instrText>
       </w:r>
       <w:r>
@@ -1134,7 +6040,16 @@
           <w:sz w:val="24"/>
           <w:szCs w:val="24"/>
         </w:rPr>
-        <w:instrText>INCLUDEPICTURE  "C:\\Users\\HickeyHsu\\AppData\\Roaming\\Tencent\\Users\\363276466\\QQ\\WinTemp\\RichOle\\CIWO_I5V@V~R81)S6AS[S%Q.png" \* MERGEFORMATINET</w:instrText>
+        <w:instrText>INCLUDEPICTURE  "C:\\Users\\HickeyHsu\\AppData</w:instrText>
+      </w:r>
+      <w:r>
+        <w:rPr>
+          <w:rFonts w:ascii="宋体" w:eastAsia="宋体" w:hAnsi="宋体" w:cs="宋体"/>
+          <w:kern w:val="0"/>
+          <w:sz w:val="24"/>
+          <w:szCs w:val="24"/>
+        </w:rPr>
+        <w:instrText>\\Roaming\\Tencent\\Users\\363276466\\QQ\\WinTemp\\RichOle\\J3KH9]0H{4_J{{RVKR@7G`I.png" \* MERGEFORMATINET</w:instrText>
       </w:r>
       <w:r>
         <w:rPr>
@@ -1162,8 +6077,8 @@
           <w:szCs w:val="24"/>
         </w:rPr>
         <w:pict>
-          <v:shape id="_x0000_i1029" type="#_x0000_t75" alt="" style="width:454.55pt;height:145.9pt">
-            <v:imagedata r:id="rId12" r:href="rId13"/>
+          <v:shape id="_x0000_i1028" type="#_x0000_t75" alt="" style="width:458.8pt;height:267.05pt">
+            <v:imagedata r:id="rId23" r:href="rId24"/>
           </v:shape>
         </w:pict>
       </w:r>
@@ -1203,6 +6118,26 @@
         </w:rPr>
         <w:fldChar w:fldCharType="end"/>
       </w:r>
+      <w:r>
+        <w:rPr>
+          <w:rFonts w:ascii="宋体" w:eastAsia="宋体" w:hAnsi="宋体" w:cs="宋体"/>
+          <w:kern w:val="0"/>
+          <w:sz w:val="24"/>
+          <w:szCs w:val="24"/>
+        </w:rPr>
+        <w:fldChar w:fldCharType="end"/>
+      </w:r>
+    </w:p>
+    <w:p>
+      <w:pPr>
+        <w:pStyle w:val="3"/>
+      </w:pPr>
+      <w:r>
+        <w:rPr>
+          <w:rFonts w:hint="eastAsia"/>
+        </w:rPr>
+        <w:t>表决系统</w:t>
+      </w:r>
     </w:p>
     <w:p>
       <w:pPr>
@@ -1222,7 +6157,6 @@
           <w:sz w:val="24"/>
           <w:szCs w:val="24"/>
         </w:rPr>
-        <w:lastRenderedPageBreak/>
         <w:fldChar w:fldCharType="begin"/>
       </w:r>
       <w:r>
@@ -1232,7 +6166,7 @@
           <w:sz w:val="24"/>
           <w:szCs w:val="24"/>
         </w:rPr>
-        <w:instrText xml:space="preserve"> INCLUDEPICTURE "C:\\Users\\HickeyHsu\\AppData\\Roaming\\Tencent\\Users\\363276466\\QQ\\WinTemp\\RichOle\\{T~8YFTMD0_KBYCWBU7%GSH.png" \* MERGEFORMATINET </w:instrText>
+        <w:instrText xml:space="preserve"> INCLUDEPICTURE "C:\\Users\\HickeyHsu\\AppData\\Roaming\\Tencent\\Users\\363276466\\QQ\\WinTemp\\RichOle\\]UBW`XKS3MXM~3S]8NXLJIJ.png" \* MERGEFORMATINET </w:instrText>
       </w:r>
       <w:r>
         <w:rPr>
@@ -1259,7 +6193,7 @@
           <w:sz w:val="24"/>
           <w:szCs w:val="24"/>
         </w:rPr>
-        <w:instrText xml:space="preserve"> INCLUDEPICTURE  "C:\\Users\\HickeyHsu\\AppData\\Roaming\\Tencent\\Users\\363276466\\QQ\\WinTemp\\RichOle\\{T~8YFTMD0_KBYCWBU7%GSH.png" \* MERGEFORMATINET </w:instrText>
+        <w:instrText xml:space="preserve"> INCLUDEPICTURE  "C:\\Users\\HickeyHsu\\AppData\\Roaming\\Tencent\\Users\\363276466\\QQ\\WinTemp\\RichOle\\]UBW`XKS3MXM~3S]8NXLJIJ.png" \* MERGEFORMATINET </w:instrText>
       </w:r>
       <w:r>
         <w:rPr>
@@ -1286,7 +6220,7 @@
           <w:sz w:val="24"/>
           <w:szCs w:val="24"/>
         </w:rPr>
-        <w:instrText xml:space="preserve"> INCLUDEPICTURE  "C:\\Users\\HickeyHsu\\AppData\\Roaming\\Tencent\\Users\\363276466\\QQ\\WinTemp\\RichOle\\{T~8YFTMD0_KBYCWBU7%GSH.png" \* MERGEFORMATINET </w:instrText>
+        <w:instrText xml:space="preserve"> INCLUDEPICTURE  "C:\\Users\\HickeyHsu\\AppData\\Roaming\\Tencent\\Users\\363276466\\QQ\\WinTemp\\RichOle\\]UBW`XKS3MXM~3S]8NXLJIJ.png" \* MERGEFORMATINET </w:instrText>
       </w:r>
       <w:r>
         <w:rPr>
@@ -1313,6 +6247,33 @@
           <w:sz w:val="24"/>
           <w:szCs w:val="24"/>
         </w:rPr>
+        <w:instrText xml:space="preserve"> INCLUDEPICTURE  "C:\\Users\\HickeyHsu\\AppData\\Roaming\\Tencent\\Users\\363276466\\QQ\\WinTemp\\RichOle\\]UBW`XKS3MXM~3S]8NXLJIJ.png" \* MERGEFORMATINET </w:instrText>
+      </w:r>
+      <w:r>
+        <w:rPr>
+          <w:rFonts w:ascii="宋体" w:eastAsia="宋体" w:hAnsi="宋体" w:cs="宋体"/>
+          <w:kern w:val="0"/>
+          <w:sz w:val="24"/>
+          <w:szCs w:val="24"/>
+        </w:rPr>
+        <w:fldChar w:fldCharType="separate"/>
+      </w:r>
+      <w:r>
+        <w:rPr>
+          <w:rFonts w:ascii="宋体" w:eastAsia="宋体" w:hAnsi="宋体" w:cs="宋体"/>
+          <w:kern w:val="0"/>
+          <w:sz w:val="24"/>
+          <w:szCs w:val="24"/>
+        </w:rPr>
+        <w:fldChar w:fldCharType="begin"/>
+      </w:r>
+      <w:r>
+        <w:rPr>
+          <w:rFonts w:ascii="宋体" w:eastAsia="宋体" w:hAnsi="宋体" w:cs="宋体"/>
+          <w:kern w:val="0"/>
+          <w:sz w:val="24"/>
+          <w:szCs w:val="24"/>
+        </w:rPr>
         <w:instrText xml:space="preserve"> </w:instrText>
       </w:r>
       <w:r>
@@ -1322,16 +6283,16 @@
           <w:sz w:val="24"/>
           <w:szCs w:val="24"/>
         </w:rPr>
-        <w:instrText>INCLUDEPICTURE  "C:\\Users\\HickeyHsu\\AppData\</w:instrText>
-      </w:r>
-      <w:r>
-        <w:rPr>
-          <w:rFonts w:ascii="宋体" w:eastAsia="宋体" w:hAnsi="宋体" w:cs="宋体"/>
-          <w:kern w:val="0"/>
-          <w:sz w:val="24"/>
-          <w:szCs w:val="24"/>
-        </w:rPr>
-        <w:instrText>\Roaming\\Tencent\\Users\\363276466\\QQ\\WinTemp\\RichOle\\{T~8YFTMD0_KBYCWBU7%GSH.png" \* MERGEFORMATINET</w:instrText>
+        <w:instrText>INCLUDEPICTURE  "C:\\Users\\HickeyHsu\\AppData\\Roaming\\Tencent\\Users\\363276466\\QQ\\WinTemp\\RichOle\\]UBW`XKS3MXM~3S]8NXLJIJ.png" \* MERGEFORMA</w:instrText>
+      </w:r>
+      <w:r>
+        <w:rPr>
+          <w:rFonts w:ascii="宋体" w:eastAsia="宋体" w:hAnsi="宋体" w:cs="宋体"/>
+          <w:kern w:val="0"/>
+          <w:sz w:val="24"/>
+          <w:szCs w:val="24"/>
+        </w:rPr>
+        <w:instrText>TINET</w:instrText>
       </w:r>
       <w:r>
         <w:rPr>
@@ -1359,8 +6320,8 @@
           <w:szCs w:val="24"/>
         </w:rPr>
         <w:pict>
-          <v:shape id="_x0000_i1030" type="#_x0000_t75" alt="" style="width:455.8pt;height:241.05pt">
-            <v:imagedata r:id="rId14" r:href="rId15"/>
+          <v:shape id="_x0000_i1029" type="#_x0000_t75" alt="" style="width:467.15pt;height:205.1pt">
+            <v:imagedata r:id="rId25" r:href="rId26"/>
           </v:shape>
         </w:pict>
       </w:r>
@@ -1400,6 +6361,74 @@
         </w:rPr>
         <w:fldChar w:fldCharType="end"/>
       </w:r>
+      <w:r>
+        <w:rPr>
+          <w:rFonts w:ascii="宋体" w:eastAsia="宋体" w:hAnsi="宋体" w:cs="宋体"/>
+          <w:kern w:val="0"/>
+          <w:sz w:val="24"/>
+          <w:szCs w:val="24"/>
+        </w:rPr>
+        <w:fldChar w:fldCharType="end"/>
+      </w:r>
+    </w:p>
+    <w:p>
+      <w:pPr>
+        <w:pStyle w:val="3"/>
+      </w:pPr>
+      <w:r>
+        <w:rPr>
+          <w:rFonts w:hint="eastAsia"/>
+        </w:rPr>
+        <w:t>贮备系统</w:t>
+      </w:r>
+    </w:p>
+    <w:p>
+      <w:pPr>
+        <w:ind w:firstLine="420"/>
+      </w:pPr>
+      <w:r>
+        <w:t>贮备系统又分为冷贮备系统和温贮备系统两种。前者指贮备部件在贮备</w:t>
+      </w:r>
+      <w:r>
+        <w:rPr>
+          <w:rFonts w:ascii="EditControl" w:hAnsi="EditControl"/>
+        </w:rPr>
+        <w:t xml:space="preserve"> </w:t>
+      </w:r>
+      <w:r>
+        <w:t>期间性能保持不变，因而贮备期的长短对部件在以后使用时的工作寿命没有影响；而后者贮</w:t>
+      </w:r>
+      <w:r>
+        <w:rPr>
+          <w:rFonts w:ascii="EditControl" w:hAnsi="EditControl"/>
+        </w:rPr>
+        <w:t xml:space="preserve"> </w:t>
+      </w:r>
+      <w:r>
+        <w:t>备部件在贮</w:t>
+      </w:r>
+      <w:r>
+        <w:lastRenderedPageBreak/>
+        <w:t>备期间性能要变坏，因而贮备期的长短对部件在以后使用时的工作寿命有影响。</w:t>
+      </w:r>
+      <w:r>
+        <w:rPr>
+          <w:rFonts w:ascii="EditControl" w:hAnsi="EditControl"/>
+        </w:rPr>
+        <w:t xml:space="preserve"> </w:t>
+      </w:r>
+      <w:r>
+        <w:t>此外，当工作部件失效时，贮备部件应当立即转为工作状态，这需要转接工作，这种转接工</w:t>
+      </w:r>
+      <w:r>
+        <w:rPr>
+          <w:rFonts w:ascii="EditControl" w:hAnsi="EditControl"/>
+        </w:rPr>
+        <w:t xml:space="preserve"> </w:t>
+      </w:r>
+      <w:r>
+        <w:t>作一般采用开关转接，于是又分为开关完全可靠与开关不完全可靠等不同情形。</w:t>
+      </w:r>
     </w:p>
     <w:p>
       <w:pPr>
@@ -1412,13 +6441,225 @@
           <w:szCs w:val="24"/>
         </w:rPr>
       </w:pPr>
-    </w:p>
-    <w:p>
-      <w:pPr>
-        <w:pStyle w:val="3"/>
-      </w:pPr>
-      <w:r>
-        <w:t>并联系统</w:t>
+      <w:r>
+        <w:rPr>
+          <w:rFonts w:ascii="宋体" w:eastAsia="宋体" w:hAnsi="宋体" w:cs="宋体"/>
+          <w:kern w:val="0"/>
+          <w:sz w:val="24"/>
+          <w:szCs w:val="24"/>
+        </w:rPr>
+        <w:fldChar w:fldCharType="begin"/>
+      </w:r>
+      <w:r>
+        <w:rPr>
+          <w:rFonts w:ascii="宋体" w:eastAsia="宋体" w:hAnsi="宋体" w:cs="宋体"/>
+          <w:kern w:val="0"/>
+          <w:sz w:val="24"/>
+          <w:szCs w:val="24"/>
+        </w:rPr>
+        <w:instrText xml:space="preserve"> INCLUDEPICTURE "C:\\Users\\HickeyHsu\\AppData\\Roaming\\Tencent\\Users\\363276466\\QQ\\WinTemp\\RichOle\\0BBQMRQS0{DLIJ4Z0MV2{$R.png" \* MERGEFORMATINET </w:instrText>
+      </w:r>
+      <w:r>
+        <w:rPr>
+          <w:rFonts w:ascii="宋体" w:eastAsia="宋体" w:hAnsi="宋体" w:cs="宋体"/>
+          <w:kern w:val="0"/>
+          <w:sz w:val="24"/>
+          <w:szCs w:val="24"/>
+        </w:rPr>
+        <w:fldChar w:fldCharType="separate"/>
+      </w:r>
+      <w:r>
+        <w:rPr>
+          <w:rFonts w:ascii="宋体" w:eastAsia="宋体" w:hAnsi="宋体" w:cs="宋体"/>
+          <w:kern w:val="0"/>
+          <w:sz w:val="24"/>
+          <w:szCs w:val="24"/>
+        </w:rPr>
+        <w:fldChar w:fldCharType="begin"/>
+      </w:r>
+      <w:r>
+        <w:rPr>
+          <w:rFonts w:ascii="宋体" w:eastAsia="宋体" w:hAnsi="宋体" w:cs="宋体"/>
+          <w:kern w:val="0"/>
+          <w:sz w:val="24"/>
+          <w:szCs w:val="24"/>
+        </w:rPr>
+        <w:instrText xml:space="preserve"> INCLUDEPICTURE  "C:\\Users\\HickeyHsu\\AppData\\Roaming\\Tencent\\Users\\363276466\\QQ\\WinTemp\\RichOle\\0BBQMRQS0{DLIJ4Z0MV2{$R.png" \* MERGEFORMATINET </w:instrText>
+      </w:r>
+      <w:r>
+        <w:rPr>
+          <w:rFonts w:ascii="宋体" w:eastAsia="宋体" w:hAnsi="宋体" w:cs="宋体"/>
+          <w:kern w:val="0"/>
+          <w:sz w:val="24"/>
+          <w:szCs w:val="24"/>
+        </w:rPr>
+        <w:fldChar w:fldCharType="separate"/>
+      </w:r>
+      <w:r>
+        <w:rPr>
+          <w:rFonts w:ascii="宋体" w:eastAsia="宋体" w:hAnsi="宋体" w:cs="宋体"/>
+          <w:kern w:val="0"/>
+          <w:sz w:val="24"/>
+          <w:szCs w:val="24"/>
+        </w:rPr>
+        <w:fldChar w:fldCharType="begin"/>
+      </w:r>
+      <w:r>
+        <w:rPr>
+          <w:rFonts w:ascii="宋体" w:eastAsia="宋体" w:hAnsi="宋体" w:cs="宋体"/>
+          <w:kern w:val="0"/>
+          <w:sz w:val="24"/>
+          <w:szCs w:val="24"/>
+        </w:rPr>
+        <w:instrText xml:space="preserve"> INCLUDEPICTURE  "C:\\Users\\HickeyHsu\\AppData\\Roaming\\Tencent\\Users\\363276466\\QQ\\WinTemp\\RichOle\\0BBQMRQS0{DLIJ4Z0MV2{$R.png" \* MERGEFORMATINET </w:instrText>
+      </w:r>
+      <w:r>
+        <w:rPr>
+          <w:rFonts w:ascii="宋体" w:eastAsia="宋体" w:hAnsi="宋体" w:cs="宋体"/>
+          <w:kern w:val="0"/>
+          <w:sz w:val="24"/>
+          <w:szCs w:val="24"/>
+        </w:rPr>
+        <w:fldChar w:fldCharType="separate"/>
+      </w:r>
+      <w:r>
+        <w:rPr>
+          <w:rFonts w:ascii="宋体" w:eastAsia="宋体" w:hAnsi="宋体" w:cs="宋体"/>
+          <w:kern w:val="0"/>
+          <w:sz w:val="24"/>
+          <w:szCs w:val="24"/>
+        </w:rPr>
+        <w:fldChar w:fldCharType="begin"/>
+      </w:r>
+      <w:r>
+        <w:rPr>
+          <w:rFonts w:ascii="宋体" w:eastAsia="宋体" w:hAnsi="宋体" w:cs="宋体"/>
+          <w:kern w:val="0"/>
+          <w:sz w:val="24"/>
+          <w:szCs w:val="24"/>
+        </w:rPr>
+        <w:instrText xml:space="preserve"> INCLUDEPICTURE  "C:\\Users\\HickeyHsu\\AppData\\Roaming\\Tencent\\Users\\363276466\\QQ\\WinTemp\\RichOle\\0BBQMRQS0{DLIJ4Z0MV2{$R.png" \* MERGEFORMATINET </w:instrText>
+      </w:r>
+      <w:r>
+        <w:rPr>
+          <w:rFonts w:ascii="宋体" w:eastAsia="宋体" w:hAnsi="宋体" w:cs="宋体"/>
+          <w:kern w:val="0"/>
+          <w:sz w:val="24"/>
+          <w:szCs w:val="24"/>
+        </w:rPr>
+        <w:fldChar w:fldCharType="separate"/>
+      </w:r>
+      <w:r>
+        <w:rPr>
+          <w:rFonts w:ascii="宋体" w:eastAsia="宋体" w:hAnsi="宋体" w:cs="宋体"/>
+          <w:kern w:val="0"/>
+          <w:sz w:val="24"/>
+          <w:szCs w:val="24"/>
+        </w:rPr>
+        <w:fldChar w:fldCharType="begin"/>
+      </w:r>
+      <w:r>
+        <w:rPr>
+          <w:rFonts w:ascii="宋体" w:eastAsia="宋体" w:hAnsi="宋体" w:cs="宋体"/>
+          <w:kern w:val="0"/>
+          <w:sz w:val="24"/>
+          <w:szCs w:val="24"/>
+        </w:rPr>
+        <w:instrText xml:space="preserve"> </w:instrText>
+      </w:r>
+      <w:r>
+        <w:rPr>
+          <w:rFonts w:ascii="宋体" w:eastAsia="宋体" w:hAnsi="宋体" w:cs="宋体"/>
+          <w:kern w:val="0"/>
+          <w:sz w:val="24"/>
+          <w:szCs w:val="24"/>
+        </w:rPr>
+        <w:instrText>INCLUDEPICTURE  "C:\\Users\\HickeyHsu\\AppData\\Roaming\\Tencent\\Users\\363276466\\QQ\\WinTemp\\RichOle\\0BBQMRQS0{DLIJ4Z0MV2{$R.png" \* MERGEFORMA</w:instrText>
+      </w:r>
+      <w:r>
+        <w:rPr>
+          <w:rFonts w:ascii="宋体" w:eastAsia="宋体" w:hAnsi="宋体" w:cs="宋体"/>
+          <w:kern w:val="0"/>
+          <w:sz w:val="24"/>
+          <w:szCs w:val="24"/>
+        </w:rPr>
+        <w:instrText>TINET</w:instrText>
+      </w:r>
+      <w:r>
+        <w:rPr>
+          <w:rFonts w:ascii="宋体" w:eastAsia="宋体" w:hAnsi="宋体" w:cs="宋体"/>
+          <w:kern w:val="0"/>
+          <w:sz w:val="24"/>
+          <w:szCs w:val="24"/>
+        </w:rPr>
+        <w:instrText xml:space="preserve"> </w:instrText>
+      </w:r>
+      <w:r>
+        <w:rPr>
+          <w:rFonts w:ascii="宋体" w:eastAsia="宋体" w:hAnsi="宋体" w:cs="宋体"/>
+          <w:kern w:val="0"/>
+          <w:sz w:val="24"/>
+          <w:szCs w:val="24"/>
+        </w:rPr>
+        <w:fldChar w:fldCharType="separate"/>
+      </w:r>
+      <w:r>
+        <w:rPr>
+          <w:rFonts w:ascii="宋体" w:eastAsia="宋体" w:hAnsi="宋体" w:cs="宋体"/>
+          <w:kern w:val="0"/>
+          <w:sz w:val="24"/>
+          <w:szCs w:val="24"/>
+        </w:rPr>
+        <w:pict>
+          <v:shape id="_x0000_i1030" type="#_x0000_t75" alt="" style="width:398.5pt;height:241.1pt">
+            <v:imagedata r:id="rId27" r:href="rId28"/>
+          </v:shape>
+        </w:pict>
+      </w:r>
+      <w:r>
+        <w:rPr>
+          <w:rFonts w:ascii="宋体" w:eastAsia="宋体" w:hAnsi="宋体" w:cs="宋体"/>
+          <w:kern w:val="0"/>
+          <w:sz w:val="24"/>
+          <w:szCs w:val="24"/>
+        </w:rPr>
+        <w:fldChar w:fldCharType="end"/>
+      </w:r>
+      <w:r>
+        <w:rPr>
+          <w:rFonts w:ascii="宋体" w:eastAsia="宋体" w:hAnsi="宋体" w:cs="宋体"/>
+          <w:kern w:val="0"/>
+          <w:sz w:val="24"/>
+          <w:szCs w:val="24"/>
+        </w:rPr>
+        <w:fldChar w:fldCharType="end"/>
+      </w:r>
+      <w:r>
+        <w:rPr>
+          <w:rFonts w:ascii="宋体" w:eastAsia="宋体" w:hAnsi="宋体" w:cs="宋体"/>
+          <w:kern w:val="0"/>
+          <w:sz w:val="24"/>
+          <w:szCs w:val="24"/>
+        </w:rPr>
+        <w:fldChar w:fldCharType="end"/>
+      </w:r>
+      <w:r>
+        <w:rPr>
+          <w:rFonts w:ascii="宋体" w:eastAsia="宋体" w:hAnsi="宋体" w:cs="宋体"/>
+          <w:kern w:val="0"/>
+          <w:sz w:val="24"/>
+          <w:szCs w:val="24"/>
+        </w:rPr>
+        <w:fldChar w:fldCharType="end"/>
+      </w:r>
+      <w:r>
+        <w:rPr>
+          <w:rFonts w:ascii="宋体" w:eastAsia="宋体" w:hAnsi="宋体" w:cs="宋体"/>
+          <w:kern w:val="0"/>
+          <w:sz w:val="24"/>
+          <w:szCs w:val="24"/>
+        </w:rPr>
+        <w:fldChar w:fldCharType="end"/>
       </w:r>
     </w:p>
     <w:p>
@@ -1448,7 +6689,7 @@
           <w:sz w:val="24"/>
           <w:szCs w:val="24"/>
         </w:rPr>
-        <w:instrText xml:space="preserve"> INCLUDEPICTURE "C:\\Users\\HickeyHsu\\AppData\\Roaming\\Tencent\\Users\\363276466\\QQ\\WinTemp\\RichOle\\J3KH9]0H{4_J{{RVKR@7G`I.png" \* MERGEFORMATINET </w:instrText>
+        <w:instrText xml:space="preserve"> INCLUDEPICTURE "C:\\Users\\HickeyHsu\\AppData\\Roaming\\Tencent\\Users\\363276466\\QQ\\WinTemp\\RichOle\\Q82T$DCVKAV8FG14~HV%WUK.png" \* MERGEFORMATINET </w:instrText>
       </w:r>
       <w:r>
         <w:rPr>
@@ -1475,7 +6716,7 @@
           <w:sz w:val="24"/>
           <w:szCs w:val="24"/>
         </w:rPr>
-        <w:instrText xml:space="preserve"> INCLUDEPICTURE  "C:\\Users\\HickeyHsu\\AppData\\Roaming\\Tencent\\Users\\363276466\\QQ\\WinTemp\\RichOle\\J3KH9]0H{4_J{{RVKR@7G`I.png" \* MERGEFORMATINET </w:instrText>
+        <w:instrText xml:space="preserve"> INCLUDEPICTURE  "C:\\Users\\HickeyHsu\\AppData\\Roaming\\Tencent\\Users\\363276466\\QQ\\WinTemp\\RichOle\\Q82T$DCVKAV8FG14~HV%WUK.png" \* MERGEFORMATINET </w:instrText>
       </w:r>
       <w:r>
         <w:rPr>
@@ -1502,7 +6743,7 @@
           <w:sz w:val="24"/>
           <w:szCs w:val="24"/>
         </w:rPr>
-        <w:instrText xml:space="preserve"> INCLUDEPICTURE  "C:\\Users\\HickeyHsu\\AppData\\Roaming\\Tencent\\Users\\363276466\\QQ\\WinTemp\\RichOle\\J3KH9]0H{4_J{{RVKR@7G`I.png" \* MERGEFORMATINET </w:instrText>
+        <w:instrText xml:space="preserve"> INCLUDEPICTURE  "C:\\Users\\HickeyHsu\\AppData\\Roaming\\Tencent\\Users\\363276466\\QQ\\WinTemp\\RichOle\\Q82T$DCVKAV8FG14~HV%WUK.png" \* MERGEFORMATINET </w:instrText>
       </w:r>
       <w:r>
         <w:rPr>
@@ -1529,6 +6770,33 @@
           <w:sz w:val="24"/>
           <w:szCs w:val="24"/>
         </w:rPr>
+        <w:instrText xml:space="preserve"> INCLUDEPICTURE  "C:\\Users\\HickeyHsu\\AppData\\Roaming\\Tencent\\Users\\363276466\\QQ\\WinTemp\\RichOle\\Q82T$DCVKAV8FG14~HV%WUK.png" \* MERGEFORMATINET </w:instrText>
+      </w:r>
+      <w:r>
+        <w:rPr>
+          <w:rFonts w:ascii="宋体" w:eastAsia="宋体" w:hAnsi="宋体" w:cs="宋体"/>
+          <w:kern w:val="0"/>
+          <w:sz w:val="24"/>
+          <w:szCs w:val="24"/>
+        </w:rPr>
+        <w:fldChar w:fldCharType="separate"/>
+      </w:r>
+      <w:r>
+        <w:rPr>
+          <w:rFonts w:ascii="宋体" w:eastAsia="宋体" w:hAnsi="宋体" w:cs="宋体"/>
+          <w:kern w:val="0"/>
+          <w:sz w:val="24"/>
+          <w:szCs w:val="24"/>
+        </w:rPr>
+        <w:fldChar w:fldCharType="begin"/>
+      </w:r>
+      <w:r>
+        <w:rPr>
+          <w:rFonts w:ascii="宋体" w:eastAsia="宋体" w:hAnsi="宋体" w:cs="宋体"/>
+          <w:kern w:val="0"/>
+          <w:sz w:val="24"/>
+          <w:szCs w:val="24"/>
+        </w:rPr>
         <w:instrText xml:space="preserve"> </w:instrText>
       </w:r>
       <w:r>
@@ -1538,16 +6806,16 @@
           <w:sz w:val="24"/>
           <w:szCs w:val="24"/>
         </w:rPr>
-        <w:instrText>INCLUDEPICTURE  "C:\\Users\\HickeyHsu\\AppData\</w:instrText>
-      </w:r>
-      <w:r>
-        <w:rPr>
-          <w:rFonts w:ascii="宋体" w:eastAsia="宋体" w:hAnsi="宋体" w:cs="宋体"/>
-          <w:kern w:val="0"/>
-          <w:sz w:val="24"/>
-          <w:szCs w:val="24"/>
-        </w:rPr>
-        <w:instrText>\Roaming\\Tencent\\Users\\363276466\\QQ\\WinTemp\\RichOle\\J3KH9]0H{4_J{{RVKR@7G`I.png" \* MERGEFORMATINET</w:instrText>
+        <w:instrText>INCLUDEPICTURE  "C:\\Users\\HickeyHsu\\AppData</w:instrText>
+      </w:r>
+      <w:r>
+        <w:rPr>
+          <w:rFonts w:ascii="宋体" w:eastAsia="宋体" w:hAnsi="宋体" w:cs="宋体"/>
+          <w:kern w:val="0"/>
+          <w:sz w:val="24"/>
+          <w:szCs w:val="24"/>
+        </w:rPr>
+        <w:instrText>\\Roaming\\Tencent\\Users\\363276466\\QQ\\WinTemp\\RichOle\\Q82T$DCVKAV8FG14~HV%WUK.png" \* MERGEFORMATINET</w:instrText>
       </w:r>
       <w:r>
         <w:rPr>
@@ -1575,8 +6843,8 @@
           <w:szCs w:val="24"/>
         </w:rPr>
         <w:pict>
-          <v:shape id="_x0000_i1031" type="#_x0000_t75" alt="" style="width:458.3pt;height:267.35pt">
-            <v:imagedata r:id="rId16" r:href="rId17"/>
+          <v:shape id="_x0000_i1031" type="#_x0000_t75" alt="" style="width:386.8pt;height:394.35pt">
+            <v:imagedata r:id="rId29" r:href="rId30"/>
           </v:shape>
         </w:pict>
       </w:r>
@@ -1616,17 +6884,36 @@
         </w:rPr>
         <w:fldChar w:fldCharType="end"/>
       </w:r>
+      <w:r>
+        <w:rPr>
+          <w:rFonts w:ascii="宋体" w:eastAsia="宋体" w:hAnsi="宋体" w:cs="宋体"/>
+          <w:kern w:val="0"/>
+          <w:sz w:val="24"/>
+          <w:szCs w:val="24"/>
+        </w:rPr>
+        <w:fldChar w:fldCharType="end"/>
+      </w:r>
+    </w:p>
+    <w:p>
+      <w:pPr>
+        <w:ind w:firstLine="420"/>
+      </w:pPr>
+      <w:bookmarkStart w:id="0" w:name="_GoBack"/>
+      <w:bookmarkEnd w:id="0"/>
+      <w:r>
+        <w:rPr>
+          <w:rFonts w:hint="eastAsia"/>
+        </w:rPr>
+        <w:lastRenderedPageBreak/>
+        <w:t>在实际的工程系统中，为了提高可靠性，往往采用串联、冗余、贮备的混合结构形式，如不考虑贮备，则这种具有串联和冗余混合结构的系统称为混联系统。</w:t>
+      </w:r>
     </w:p>
     <w:p>
       <w:pPr>
         <w:pStyle w:val="3"/>
       </w:pPr>
       <w:r>
-        <w:rPr>
-          <w:rFonts w:hint="eastAsia"/>
-        </w:rPr>
-        <w:lastRenderedPageBreak/>
-        <w:t>表决系统</w:t>
+        <w:t>单调系统</w:t>
       </w:r>
     </w:p>
     <w:p>
@@ -1656,7 +6943,7 @@
           <w:sz w:val="24"/>
           <w:szCs w:val="24"/>
         </w:rPr>
-        <w:instrText xml:space="preserve"> INCLUDEPICTURE "C:\\Users\\HickeyHsu\\AppData\\Roaming\\Tencent\\Users\\363276466\\QQ\\WinTemp\\RichOle\\]UBW`XKS3MXM~3S]8NXLJIJ.png" \* MERGEFORMATINET </w:instrText>
+        <w:instrText xml:space="preserve"> INCLUDEPICTURE "C:\\Users\\HickeyHsu\\AppData\\Roaming\\Tencent\\Users\\363276466\\QQ\\WinTemp\\RichOle\\ZT`%F0JHVKZ%)AMJE1{)_`P.png" \* MERGEFORMATINET </w:instrText>
       </w:r>
       <w:r>
         <w:rPr>
@@ -1683,7 +6970,7 @@
           <w:sz w:val="24"/>
           <w:szCs w:val="24"/>
         </w:rPr>
-        <w:instrText xml:space="preserve"> INCLUDEPICTURE  "C:\\Users\\HickeyHsu\\AppData\\Roaming\\Tencent\\Users\\363276466\\QQ\\WinTemp\\RichOle\\]UBW`XKS3MXM~3S]8NXLJIJ.png" \* MERGEFORMATINET </w:instrText>
+        <w:instrText xml:space="preserve"> INCLUDEPICTURE  "C:\\Users\\HickeyHsu\\AppData\\Roaming\\Tencent\\Users\\363276466\\QQ\\WinTemp\\RichOle\\ZT`%F0JHVKZ%)AMJE1{)_`P.png" \* MERGEFORMATINET </w:instrText>
       </w:r>
       <w:r>
         <w:rPr>
@@ -1710,7 +6997,7 @@
           <w:sz w:val="24"/>
           <w:szCs w:val="24"/>
         </w:rPr>
-        <w:instrText xml:space="preserve"> INCLUDEPICTURE  "C:\\Users\\HickeyHsu\\AppData\\Roaming\\Tencent\\Users\\363276466\\QQ\\WinTemp\\RichOle\\]UBW`XKS3MXM~3S]8NXLJIJ.png" \* MERGEFORMATINET </w:instrText>
+        <w:instrText xml:space="preserve"> INCLUDEPICTURE  "C:\\Users\\HickeyHsu\\AppData\\Roaming\\Tencent\\Users\\363276466\\QQ\\WinTemp\\RichOle\\ZT`%F0JHVKZ%)AMJE1{)_`P.png" \* MERGEFORMATINET </w:instrText>
       </w:r>
       <w:r>
         <w:rPr>
@@ -1737,6 +7024,33 @@
           <w:sz w:val="24"/>
           <w:szCs w:val="24"/>
         </w:rPr>
+        <w:instrText xml:space="preserve"> INCLUDEPICTURE  "C:\\Users\\HickeyHsu\\AppData\\Roaming\\Tencent\\Users\\363276466\\QQ\\WinTemp\\RichOle\\ZT`%F0JHVKZ%)AMJE1{)_`P.png" \* MERGEFORMATINET </w:instrText>
+      </w:r>
+      <w:r>
+        <w:rPr>
+          <w:rFonts w:ascii="宋体" w:eastAsia="宋体" w:hAnsi="宋体" w:cs="宋体"/>
+          <w:kern w:val="0"/>
+          <w:sz w:val="24"/>
+          <w:szCs w:val="24"/>
+        </w:rPr>
+        <w:fldChar w:fldCharType="separate"/>
+      </w:r>
+      <w:r>
+        <w:rPr>
+          <w:rFonts w:ascii="宋体" w:eastAsia="宋体" w:hAnsi="宋体" w:cs="宋体"/>
+          <w:kern w:val="0"/>
+          <w:sz w:val="24"/>
+          <w:szCs w:val="24"/>
+        </w:rPr>
+        <w:fldChar w:fldCharType="begin"/>
+      </w:r>
+      <w:r>
+        <w:rPr>
+          <w:rFonts w:ascii="宋体" w:eastAsia="宋体" w:hAnsi="宋体" w:cs="宋体"/>
+          <w:kern w:val="0"/>
+          <w:sz w:val="24"/>
+          <w:szCs w:val="24"/>
+        </w:rPr>
         <w:instrText xml:space="preserve"> </w:instrText>
       </w:r>
       <w:r>
@@ -1746,16 +7060,7 @@
           <w:sz w:val="24"/>
           <w:szCs w:val="24"/>
         </w:rPr>
-        <w:instrText>INCLUDEPICTURE  "C:\\Users\\HickeyHsu\\AppData\</w:instrText>
-      </w:r>
-      <w:r>
-        <w:rPr>
-          <w:rFonts w:ascii="宋体" w:eastAsia="宋体" w:hAnsi="宋体" w:cs="宋体"/>
-          <w:kern w:val="0"/>
-          <w:sz w:val="24"/>
-          <w:szCs w:val="24"/>
-        </w:rPr>
-        <w:instrText>\Roaming\\Tencent\\Users\\363276466\\QQ\\WinTemp\\RichOle\\]UBW`XKS3MXM~3S]8NXLJIJ.png" \* MERGEFORMATINET</w:instrText>
+        <w:instrText>INCLUDEPICTURE  "C:\\Users\\HickeyHsu\\AppData\\Roaming\\Tencent\\Users\\363276466\\QQ\\WinTemp\\RichOle\\ZT`%F0JHVKZ%)AMJE1{)_`P.png" \* MERGEFORMATINET</w:instrText>
       </w:r>
       <w:r>
         <w:rPr>
@@ -1783,8 +7088,8 @@
           <w:szCs w:val="24"/>
         </w:rPr>
         <w:pict>
-          <v:shape id="_x0000_i1032" type="#_x0000_t75" alt="" style="width:467.05pt;height:205.35pt">
-            <v:imagedata r:id="rId18" r:href="rId19"/>
+          <v:shape id="_x0000_i1032" type="#_x0000_t75" alt="" style="width:489.75pt;height:369.2pt">
+            <v:imagedata r:id="rId31" r:href="rId32"/>
           </v:shape>
         </w:pict>
       </w:r>
@@ -1796,631 +7101,6 @@
           <w:szCs w:val="24"/>
         </w:rPr>
         <w:fldChar w:fldCharType="end"/>
-      </w:r>
-      <w:r>
-        <w:rPr>
-          <w:rFonts w:ascii="宋体" w:eastAsia="宋体" w:hAnsi="宋体" w:cs="宋体"/>
-          <w:kern w:val="0"/>
-          <w:sz w:val="24"/>
-          <w:szCs w:val="24"/>
-        </w:rPr>
-        <w:fldChar w:fldCharType="end"/>
-      </w:r>
-      <w:r>
-        <w:rPr>
-          <w:rFonts w:ascii="宋体" w:eastAsia="宋体" w:hAnsi="宋体" w:cs="宋体"/>
-          <w:kern w:val="0"/>
-          <w:sz w:val="24"/>
-          <w:szCs w:val="24"/>
-        </w:rPr>
-        <w:fldChar w:fldCharType="end"/>
-      </w:r>
-      <w:r>
-        <w:rPr>
-          <w:rFonts w:ascii="宋体" w:eastAsia="宋体" w:hAnsi="宋体" w:cs="宋体"/>
-          <w:kern w:val="0"/>
-          <w:sz w:val="24"/>
-          <w:szCs w:val="24"/>
-        </w:rPr>
-        <w:fldChar w:fldCharType="end"/>
-      </w:r>
-    </w:p>
-    <w:p>
-      <w:pPr>
-        <w:pStyle w:val="3"/>
-      </w:pPr>
-      <w:r>
-        <w:rPr>
-          <w:rFonts w:hint="eastAsia"/>
-        </w:rPr>
-        <w:t>贮备系统</w:t>
-      </w:r>
-    </w:p>
-    <w:p>
-      <w:pPr>
-        <w:ind w:firstLine="420"/>
-      </w:pPr>
-      <w:r>
-        <w:t>贮备系统又分为冷贮备系统和温贮备系统两种。前者指贮备部件在贮备</w:t>
-      </w:r>
-      <w:r>
-        <w:rPr>
-          <w:rFonts w:ascii="EditControl" w:hAnsi="EditControl"/>
-        </w:rPr>
-        <w:t xml:space="preserve"> </w:t>
-      </w:r>
-      <w:r>
-        <w:t>期间性能保持不变，因而贮备期的长短对部件在以后使用时的工作寿命没有影响；而后者贮</w:t>
-      </w:r>
-      <w:r>
-        <w:rPr>
-          <w:rFonts w:ascii="EditControl" w:hAnsi="EditControl"/>
-        </w:rPr>
-        <w:t xml:space="preserve"> </w:t>
-      </w:r>
-      <w:r>
-        <w:t>备部件在贮备期间性能要变坏，因而贮备期的长短对部件在以后使用时的工作寿命有影响。</w:t>
-      </w:r>
-      <w:r>
-        <w:rPr>
-          <w:rFonts w:ascii="EditControl" w:hAnsi="EditControl"/>
-        </w:rPr>
-        <w:t xml:space="preserve"> </w:t>
-      </w:r>
-      <w:r>
-        <w:t>此外，当工作部件失效时，贮备部件应当立即转为工作状态，这需要转接工作，这种转接工</w:t>
-      </w:r>
-      <w:r>
-        <w:rPr>
-          <w:rFonts w:ascii="EditControl" w:hAnsi="EditControl"/>
-        </w:rPr>
-        <w:t xml:space="preserve"> </w:t>
-      </w:r>
-      <w:r>
-        <w:t>作一般采用开关转接，于是又分为开关完全可靠与开关不完全可靠等不同情形。</w:t>
-      </w:r>
-    </w:p>
-    <w:p>
-      <w:pPr>
-        <w:widowControl/>
-        <w:jc w:val="left"/>
-        <w:rPr>
-          <w:rFonts w:ascii="宋体" w:eastAsia="宋体" w:hAnsi="宋体" w:cs="宋体"/>
-          <w:kern w:val="0"/>
-          <w:sz w:val="24"/>
-          <w:szCs w:val="24"/>
-        </w:rPr>
-      </w:pPr>
-      <w:r>
-        <w:rPr>
-          <w:rFonts w:ascii="宋体" w:eastAsia="宋体" w:hAnsi="宋体" w:cs="宋体"/>
-          <w:kern w:val="0"/>
-          <w:sz w:val="24"/>
-          <w:szCs w:val="24"/>
-        </w:rPr>
-        <w:fldChar w:fldCharType="begin"/>
-      </w:r>
-      <w:r>
-        <w:rPr>
-          <w:rFonts w:ascii="宋体" w:eastAsia="宋体" w:hAnsi="宋体" w:cs="宋体"/>
-          <w:kern w:val="0"/>
-          <w:sz w:val="24"/>
-          <w:szCs w:val="24"/>
-        </w:rPr>
-        <w:instrText xml:space="preserve"> INCLUDEPICTURE "C:\\Users\\HickeyHsu\\AppData\\Roaming\\Tencent\\Users\\363276466\\QQ\\WinTemp\\RichOle\\0BBQMRQS0{DLIJ4Z0MV2{$R.png" \* MERGEFORMATINET </w:instrText>
-      </w:r>
-      <w:r>
-        <w:rPr>
-          <w:rFonts w:ascii="宋体" w:eastAsia="宋体" w:hAnsi="宋体" w:cs="宋体"/>
-          <w:kern w:val="0"/>
-          <w:sz w:val="24"/>
-          <w:szCs w:val="24"/>
-        </w:rPr>
-        <w:fldChar w:fldCharType="separate"/>
-      </w:r>
-      <w:r>
-        <w:rPr>
-          <w:rFonts w:ascii="宋体" w:eastAsia="宋体" w:hAnsi="宋体" w:cs="宋体"/>
-          <w:kern w:val="0"/>
-          <w:sz w:val="24"/>
-          <w:szCs w:val="24"/>
-        </w:rPr>
-        <w:fldChar w:fldCharType="begin"/>
-      </w:r>
-      <w:r>
-        <w:rPr>
-          <w:rFonts w:ascii="宋体" w:eastAsia="宋体" w:hAnsi="宋体" w:cs="宋体"/>
-          <w:kern w:val="0"/>
-          <w:sz w:val="24"/>
-          <w:szCs w:val="24"/>
-        </w:rPr>
-        <w:instrText xml:space="preserve"> INCLUDEPICTURE  "C:\\Users\\HickeyHsu\\AppData\\Roaming\\Tencent\\Users\\363276466\\QQ\\WinTemp\\RichOle\\0BBQMRQS0{DLIJ4Z0MV2{$R.png" \* MERGEFORMATINET </w:instrText>
-      </w:r>
-      <w:r>
-        <w:rPr>
-          <w:rFonts w:ascii="宋体" w:eastAsia="宋体" w:hAnsi="宋体" w:cs="宋体"/>
-          <w:kern w:val="0"/>
-          <w:sz w:val="24"/>
-          <w:szCs w:val="24"/>
-        </w:rPr>
-        <w:fldChar w:fldCharType="separate"/>
-      </w:r>
-      <w:r>
-        <w:rPr>
-          <w:rFonts w:ascii="宋体" w:eastAsia="宋体" w:hAnsi="宋体" w:cs="宋体"/>
-          <w:kern w:val="0"/>
-          <w:sz w:val="24"/>
-          <w:szCs w:val="24"/>
-        </w:rPr>
-        <w:fldChar w:fldCharType="begin"/>
-      </w:r>
-      <w:r>
-        <w:rPr>
-          <w:rFonts w:ascii="宋体" w:eastAsia="宋体" w:hAnsi="宋体" w:cs="宋体"/>
-          <w:kern w:val="0"/>
-          <w:sz w:val="24"/>
-          <w:szCs w:val="24"/>
-        </w:rPr>
-        <w:instrText xml:space="preserve"> INCLUDEPICTURE  "C:\\Users\\HickeyHsu\\AppData\\Roaming\\Tencent\\Users\\363276466\\QQ\\WinTemp\\RichOle\\0BBQMRQS0{DLIJ4Z0MV2{$R.png" \* MERGEFORMATINET </w:instrText>
-      </w:r>
-      <w:r>
-        <w:rPr>
-          <w:rFonts w:ascii="宋体" w:eastAsia="宋体" w:hAnsi="宋体" w:cs="宋体"/>
-          <w:kern w:val="0"/>
-          <w:sz w:val="24"/>
-          <w:szCs w:val="24"/>
-        </w:rPr>
-        <w:fldChar w:fldCharType="separate"/>
-      </w:r>
-      <w:r>
-        <w:rPr>
-          <w:rFonts w:ascii="宋体" w:eastAsia="宋体" w:hAnsi="宋体" w:cs="宋体"/>
-          <w:kern w:val="0"/>
-          <w:sz w:val="24"/>
-          <w:szCs w:val="24"/>
-        </w:rPr>
-        <w:fldChar w:fldCharType="begin"/>
-      </w:r>
-      <w:r>
-        <w:rPr>
-          <w:rFonts w:ascii="宋体" w:eastAsia="宋体" w:hAnsi="宋体" w:cs="宋体"/>
-          <w:kern w:val="0"/>
-          <w:sz w:val="24"/>
-          <w:szCs w:val="24"/>
-        </w:rPr>
-        <w:instrText xml:space="preserve"> </w:instrText>
-      </w:r>
-      <w:r>
-        <w:rPr>
-          <w:rFonts w:ascii="宋体" w:eastAsia="宋体" w:hAnsi="宋体" w:cs="宋体"/>
-          <w:kern w:val="0"/>
-          <w:sz w:val="24"/>
-          <w:szCs w:val="24"/>
-        </w:rPr>
-        <w:instrText>INCLUDEPICTURE  "C:\\Users\\HickeyHsu\\AppData\\Roaming\\Tencent\\Users\\363276466\\QQ\\WinTemp\\RichOle\\0BBQMRQS0{DLIJ4Z0MV2{$R.png" \* MERGEFORMATINET</w:instrText>
-      </w:r>
-      <w:r>
-        <w:rPr>
-          <w:rFonts w:ascii="宋体" w:eastAsia="宋体" w:hAnsi="宋体" w:cs="宋体"/>
-          <w:kern w:val="0"/>
-          <w:sz w:val="24"/>
-          <w:szCs w:val="24"/>
-        </w:rPr>
-        <w:instrText xml:space="preserve"> </w:instrText>
-      </w:r>
-      <w:r>
-        <w:rPr>
-          <w:rFonts w:ascii="宋体" w:eastAsia="宋体" w:hAnsi="宋体" w:cs="宋体"/>
-          <w:kern w:val="0"/>
-          <w:sz w:val="24"/>
-          <w:szCs w:val="24"/>
-        </w:rPr>
-        <w:fldChar w:fldCharType="separate"/>
-      </w:r>
-      <w:r>
-        <w:rPr>
-          <w:rFonts w:ascii="宋体" w:eastAsia="宋体" w:hAnsi="宋体" w:cs="宋体"/>
-          <w:kern w:val="0"/>
-          <w:sz w:val="24"/>
-          <w:szCs w:val="24"/>
-        </w:rPr>
-        <w:pict>
-          <v:shape id="_x0000_i1033" type="#_x0000_t75" alt="" style="width:398.8pt;height:241.65pt">
-            <v:imagedata r:id="rId20" r:href="rId21"/>
-          </v:shape>
-        </w:pict>
-      </w:r>
-      <w:r>
-        <w:rPr>
-          <w:rFonts w:ascii="宋体" w:eastAsia="宋体" w:hAnsi="宋体" w:cs="宋体"/>
-          <w:kern w:val="0"/>
-          <w:sz w:val="24"/>
-          <w:szCs w:val="24"/>
-        </w:rPr>
-        <w:fldChar w:fldCharType="end"/>
-      </w:r>
-      <w:r>
-        <w:rPr>
-          <w:rFonts w:ascii="宋体" w:eastAsia="宋体" w:hAnsi="宋体" w:cs="宋体"/>
-          <w:kern w:val="0"/>
-          <w:sz w:val="24"/>
-          <w:szCs w:val="24"/>
-        </w:rPr>
-        <w:fldChar w:fldCharType="end"/>
-      </w:r>
-      <w:r>
-        <w:rPr>
-          <w:rFonts w:ascii="宋体" w:eastAsia="宋体" w:hAnsi="宋体" w:cs="宋体"/>
-          <w:kern w:val="0"/>
-          <w:sz w:val="24"/>
-          <w:szCs w:val="24"/>
-        </w:rPr>
-        <w:fldChar w:fldCharType="end"/>
-      </w:r>
-      <w:r>
-        <w:rPr>
-          <w:rFonts w:ascii="宋体" w:eastAsia="宋体" w:hAnsi="宋体" w:cs="宋体"/>
-          <w:kern w:val="0"/>
-          <w:sz w:val="24"/>
-          <w:szCs w:val="24"/>
-        </w:rPr>
-        <w:fldChar w:fldCharType="end"/>
-      </w:r>
-    </w:p>
-    <w:p>
-      <w:pPr>
-        <w:widowControl/>
-        <w:jc w:val="left"/>
-        <w:rPr>
-          <w:rFonts w:ascii="宋体" w:eastAsia="宋体" w:hAnsi="宋体" w:cs="宋体"/>
-          <w:kern w:val="0"/>
-          <w:sz w:val="24"/>
-          <w:szCs w:val="24"/>
-        </w:rPr>
-      </w:pPr>
-      <w:r>
-        <w:rPr>
-          <w:rFonts w:ascii="宋体" w:eastAsia="宋体" w:hAnsi="宋体" w:cs="宋体"/>
-          <w:kern w:val="0"/>
-          <w:sz w:val="24"/>
-          <w:szCs w:val="24"/>
-        </w:rPr>
-        <w:lastRenderedPageBreak/>
-        <w:fldChar w:fldCharType="begin"/>
-      </w:r>
-      <w:r>
-        <w:rPr>
-          <w:rFonts w:ascii="宋体" w:eastAsia="宋体" w:hAnsi="宋体" w:cs="宋体"/>
-          <w:kern w:val="0"/>
-          <w:sz w:val="24"/>
-          <w:szCs w:val="24"/>
-        </w:rPr>
-        <w:instrText xml:space="preserve"> INCLUDEPICTURE "C:\\Users\\HickeyHsu\\AppData\\Roaming\\Tencent\\Users\\363276466\\QQ\\WinTemp\\RichOle\\Q82T$DCVKAV8FG14~HV%WUK.png" \* MERGEFORMATINET </w:instrText>
-      </w:r>
-      <w:r>
-        <w:rPr>
-          <w:rFonts w:ascii="宋体" w:eastAsia="宋体" w:hAnsi="宋体" w:cs="宋体"/>
-          <w:kern w:val="0"/>
-          <w:sz w:val="24"/>
-          <w:szCs w:val="24"/>
-        </w:rPr>
-        <w:fldChar w:fldCharType="separate"/>
-      </w:r>
-      <w:r>
-        <w:rPr>
-          <w:rFonts w:ascii="宋体" w:eastAsia="宋体" w:hAnsi="宋体" w:cs="宋体"/>
-          <w:kern w:val="0"/>
-          <w:sz w:val="24"/>
-          <w:szCs w:val="24"/>
-        </w:rPr>
-        <w:fldChar w:fldCharType="begin"/>
-      </w:r>
-      <w:r>
-        <w:rPr>
-          <w:rFonts w:ascii="宋体" w:eastAsia="宋体" w:hAnsi="宋体" w:cs="宋体"/>
-          <w:kern w:val="0"/>
-          <w:sz w:val="24"/>
-          <w:szCs w:val="24"/>
-        </w:rPr>
-        <w:instrText xml:space="preserve"> INCLUDEPICTURE  "C:\\Users\\HickeyHsu\\AppData\\Roaming\\Tencent\\Users\\363276466\\QQ\\WinTemp\\RichOle\\Q82T$DCVKAV8FG14~HV%WUK.png" \* MERGEFORMATINET </w:instrText>
-      </w:r>
-      <w:r>
-        <w:rPr>
-          <w:rFonts w:ascii="宋体" w:eastAsia="宋体" w:hAnsi="宋体" w:cs="宋体"/>
-          <w:kern w:val="0"/>
-          <w:sz w:val="24"/>
-          <w:szCs w:val="24"/>
-        </w:rPr>
-        <w:fldChar w:fldCharType="separate"/>
-      </w:r>
-      <w:r>
-        <w:rPr>
-          <w:rFonts w:ascii="宋体" w:eastAsia="宋体" w:hAnsi="宋体" w:cs="宋体"/>
-          <w:kern w:val="0"/>
-          <w:sz w:val="24"/>
-          <w:szCs w:val="24"/>
-        </w:rPr>
-        <w:fldChar w:fldCharType="begin"/>
-      </w:r>
-      <w:r>
-        <w:rPr>
-          <w:rFonts w:ascii="宋体" w:eastAsia="宋体" w:hAnsi="宋体" w:cs="宋体"/>
-          <w:kern w:val="0"/>
-          <w:sz w:val="24"/>
-          <w:szCs w:val="24"/>
-        </w:rPr>
-        <w:instrText xml:space="preserve"> INCLUDEPICTURE  "C:\\Users\\HickeyHsu\\AppData\\Roaming\\Tencent\\Users\\363276466\\QQ\\WinTemp\\RichOle\\Q82T$DCVKAV8FG14~HV%WUK.png" \* MERGEFORMATINET </w:instrText>
-      </w:r>
-      <w:r>
-        <w:rPr>
-          <w:rFonts w:ascii="宋体" w:eastAsia="宋体" w:hAnsi="宋体" w:cs="宋体"/>
-          <w:kern w:val="0"/>
-          <w:sz w:val="24"/>
-          <w:szCs w:val="24"/>
-        </w:rPr>
-        <w:fldChar w:fldCharType="separate"/>
-      </w:r>
-      <w:r>
-        <w:rPr>
-          <w:rFonts w:ascii="宋体" w:eastAsia="宋体" w:hAnsi="宋体" w:cs="宋体"/>
-          <w:kern w:val="0"/>
-          <w:sz w:val="24"/>
-          <w:szCs w:val="24"/>
-        </w:rPr>
-        <w:fldChar w:fldCharType="begin"/>
-      </w:r>
-      <w:r>
-        <w:rPr>
-          <w:rFonts w:ascii="宋体" w:eastAsia="宋体" w:hAnsi="宋体" w:cs="宋体"/>
-          <w:kern w:val="0"/>
-          <w:sz w:val="24"/>
-          <w:szCs w:val="24"/>
-        </w:rPr>
-        <w:instrText xml:space="preserve"> </w:instrText>
-      </w:r>
-      <w:r>
-        <w:rPr>
-          <w:rFonts w:ascii="宋体" w:eastAsia="宋体" w:hAnsi="宋体" w:cs="宋体"/>
-          <w:kern w:val="0"/>
-          <w:sz w:val="24"/>
-          <w:szCs w:val="24"/>
-        </w:rPr>
-        <w:instrText>INCLUDEPICTURE  "C:\\Users\\HickeyHsu\\AppData\\Roaming\\Tencent\\Users\\363276466\\QQ\\WinTemp\\RichOle\\Q82T$DCVKAV8FG14~HV%WUK.png" \* MERGEFORMATINET</w:instrText>
-      </w:r>
-      <w:r>
-        <w:rPr>
-          <w:rFonts w:ascii="宋体" w:eastAsia="宋体" w:hAnsi="宋体" w:cs="宋体"/>
-          <w:kern w:val="0"/>
-          <w:sz w:val="24"/>
-          <w:szCs w:val="24"/>
-        </w:rPr>
-        <w:instrText xml:space="preserve"> </w:instrText>
-      </w:r>
-      <w:r>
-        <w:rPr>
-          <w:rFonts w:ascii="宋体" w:eastAsia="宋体" w:hAnsi="宋体" w:cs="宋体"/>
-          <w:kern w:val="0"/>
-          <w:sz w:val="24"/>
-          <w:szCs w:val="24"/>
-        </w:rPr>
-        <w:fldChar w:fldCharType="separate"/>
-      </w:r>
-      <w:r>
-        <w:rPr>
-          <w:rFonts w:ascii="宋体" w:eastAsia="宋体" w:hAnsi="宋体" w:cs="宋体"/>
-          <w:kern w:val="0"/>
-          <w:sz w:val="24"/>
-          <w:szCs w:val="24"/>
-        </w:rPr>
-        <w:pict>
-          <v:shape id="_x0000_i1034" type="#_x0000_t75" alt="" style="width:386.9pt;height:394.45pt">
-            <v:imagedata r:id="rId22" r:href="rId23"/>
-          </v:shape>
-        </w:pict>
-      </w:r>
-      <w:r>
-        <w:rPr>
-          <w:rFonts w:ascii="宋体" w:eastAsia="宋体" w:hAnsi="宋体" w:cs="宋体"/>
-          <w:kern w:val="0"/>
-          <w:sz w:val="24"/>
-          <w:szCs w:val="24"/>
-        </w:rPr>
-        <w:fldChar w:fldCharType="end"/>
-      </w:r>
-      <w:r>
-        <w:rPr>
-          <w:rFonts w:ascii="宋体" w:eastAsia="宋体" w:hAnsi="宋体" w:cs="宋体"/>
-          <w:kern w:val="0"/>
-          <w:sz w:val="24"/>
-          <w:szCs w:val="24"/>
-        </w:rPr>
-        <w:fldChar w:fldCharType="end"/>
-      </w:r>
-      <w:r>
-        <w:rPr>
-          <w:rFonts w:ascii="宋体" w:eastAsia="宋体" w:hAnsi="宋体" w:cs="宋体"/>
-          <w:kern w:val="0"/>
-          <w:sz w:val="24"/>
-          <w:szCs w:val="24"/>
-        </w:rPr>
-        <w:fldChar w:fldCharType="end"/>
-      </w:r>
-      <w:r>
-        <w:rPr>
-          <w:rFonts w:ascii="宋体" w:eastAsia="宋体" w:hAnsi="宋体" w:cs="宋体"/>
-          <w:kern w:val="0"/>
-          <w:sz w:val="24"/>
-          <w:szCs w:val="24"/>
-        </w:rPr>
-        <w:fldChar w:fldCharType="end"/>
-      </w:r>
-    </w:p>
-    <w:p>
-      <w:r>
-        <w:rPr>
-          <w:rFonts w:hint="eastAsia"/>
-        </w:rPr>
-        <w:t>在实际的工程系统中，为了提高可靠性，往往采用串联、冗余、贮备的混合结构形式，如不考虑贮备，则这种具有串联和冗余混合结构的系统称为混联系统。</w:t>
-      </w:r>
-    </w:p>
-    <w:p>
-      <w:pPr>
-        <w:pStyle w:val="3"/>
-      </w:pPr>
-      <w:r>
-        <w:lastRenderedPageBreak/>
-        <w:t>单调系统</w:t>
-      </w:r>
-    </w:p>
-    <w:p>
-      <w:pPr>
-        <w:widowControl/>
-        <w:jc w:val="left"/>
-        <w:rPr>
-          <w:rFonts w:ascii="宋体" w:eastAsia="宋体" w:hAnsi="宋体" w:cs="宋体"/>
-          <w:kern w:val="0"/>
-          <w:sz w:val="24"/>
-          <w:szCs w:val="24"/>
-        </w:rPr>
-      </w:pPr>
-      <w:r>
-        <w:rPr>
-          <w:rFonts w:ascii="宋体" w:eastAsia="宋体" w:hAnsi="宋体" w:cs="宋体"/>
-          <w:kern w:val="0"/>
-          <w:sz w:val="24"/>
-          <w:szCs w:val="24"/>
-        </w:rPr>
-        <w:fldChar w:fldCharType="begin"/>
-      </w:r>
-      <w:r>
-        <w:rPr>
-          <w:rFonts w:ascii="宋体" w:eastAsia="宋体" w:hAnsi="宋体" w:cs="宋体"/>
-          <w:kern w:val="0"/>
-          <w:sz w:val="24"/>
-          <w:szCs w:val="24"/>
-        </w:rPr>
-        <w:instrText xml:space="preserve"> INCLUDEPICTURE "C:\\Users\\HickeyHsu\\AppData\\Roaming\\Tencent\\Users\\363276466\\QQ\\WinTemp\\RichOle\\ZT`%F0JHVKZ%)AMJE1{)_`P.png" \* MERGEFORMATINET </w:instrText>
-      </w:r>
-      <w:r>
-        <w:rPr>
-          <w:rFonts w:ascii="宋体" w:eastAsia="宋体" w:hAnsi="宋体" w:cs="宋体"/>
-          <w:kern w:val="0"/>
-          <w:sz w:val="24"/>
-          <w:szCs w:val="24"/>
-        </w:rPr>
-        <w:fldChar w:fldCharType="separate"/>
-      </w:r>
-      <w:r>
-        <w:rPr>
-          <w:rFonts w:ascii="宋体" w:eastAsia="宋体" w:hAnsi="宋体" w:cs="宋体"/>
-          <w:kern w:val="0"/>
-          <w:sz w:val="24"/>
-          <w:szCs w:val="24"/>
-        </w:rPr>
-        <w:fldChar w:fldCharType="begin"/>
-      </w:r>
-      <w:r>
-        <w:rPr>
-          <w:rFonts w:ascii="宋体" w:eastAsia="宋体" w:hAnsi="宋体" w:cs="宋体"/>
-          <w:kern w:val="0"/>
-          <w:sz w:val="24"/>
-          <w:szCs w:val="24"/>
-        </w:rPr>
-        <w:instrText xml:space="preserve"> INCLUDEPICTURE  "C:\\Users\\HickeyHsu\\AppData\\Roaming\\Tencent\\Users\\363276466\\QQ\\WinTemp\\RichOle\\ZT`%F0JHVKZ%)AMJE1{)_`P.png" \* MERGEFORMATINET </w:instrText>
-      </w:r>
-      <w:r>
-        <w:rPr>
-          <w:rFonts w:ascii="宋体" w:eastAsia="宋体" w:hAnsi="宋体" w:cs="宋体"/>
-          <w:kern w:val="0"/>
-          <w:sz w:val="24"/>
-          <w:szCs w:val="24"/>
-        </w:rPr>
-        <w:fldChar w:fldCharType="separate"/>
-      </w:r>
-      <w:r>
-        <w:rPr>
-          <w:rFonts w:ascii="宋体" w:eastAsia="宋体" w:hAnsi="宋体" w:cs="宋体"/>
-          <w:kern w:val="0"/>
-          <w:sz w:val="24"/>
-          <w:szCs w:val="24"/>
-        </w:rPr>
-        <w:fldChar w:fldCharType="begin"/>
-      </w:r>
-      <w:r>
-        <w:rPr>
-          <w:rFonts w:ascii="宋体" w:eastAsia="宋体" w:hAnsi="宋体" w:cs="宋体"/>
-          <w:kern w:val="0"/>
-          <w:sz w:val="24"/>
-          <w:szCs w:val="24"/>
-        </w:rPr>
-        <w:instrText xml:space="preserve"> INCLUDEPICTURE  "C:\\Users\\HickeyHsu\\AppData\\Roaming\\Tencent\\Users\\363276466\\QQ\\WinTemp\\RichOle\\ZT`%F0JHVKZ%)AMJE1{)_`P.png" \* MERGEFORMATINET </w:instrText>
-      </w:r>
-      <w:r>
-        <w:rPr>
-          <w:rFonts w:ascii="宋体" w:eastAsia="宋体" w:hAnsi="宋体" w:cs="宋体"/>
-          <w:kern w:val="0"/>
-          <w:sz w:val="24"/>
-          <w:szCs w:val="24"/>
-        </w:rPr>
-        <w:fldChar w:fldCharType="separate"/>
-      </w:r>
-      <w:r>
-        <w:rPr>
-          <w:rFonts w:ascii="宋体" w:eastAsia="宋体" w:hAnsi="宋体" w:cs="宋体"/>
-          <w:kern w:val="0"/>
-          <w:sz w:val="24"/>
-          <w:szCs w:val="24"/>
-        </w:rPr>
-        <w:fldChar w:fldCharType="begin"/>
-      </w:r>
-      <w:r>
-        <w:rPr>
-          <w:rFonts w:ascii="宋体" w:eastAsia="宋体" w:hAnsi="宋体" w:cs="宋体"/>
-          <w:kern w:val="0"/>
-          <w:sz w:val="24"/>
-          <w:szCs w:val="24"/>
-        </w:rPr>
-        <w:instrText xml:space="preserve"> </w:instrText>
-      </w:r>
-      <w:r>
-        <w:rPr>
-          <w:rFonts w:ascii="宋体" w:eastAsia="宋体" w:hAnsi="宋体" w:cs="宋体"/>
-          <w:kern w:val="0"/>
-          <w:sz w:val="24"/>
-          <w:szCs w:val="24"/>
-        </w:rPr>
-        <w:instrText>INCLUDEPICTURE  "C:\\Users\\HickeyHsu\\AppData\\Roaming\\Tencent\\Users\\363276466\\QQ\\WinTemp\\RichOle\\ZT`%F0JHVKZ%)AMJE1{)_`P.png" \* MERGEFORMATINET</w:instrText>
-      </w:r>
-      <w:r>
-        <w:rPr>
-          <w:rFonts w:ascii="宋体" w:eastAsia="宋体" w:hAnsi="宋体" w:cs="宋体"/>
-          <w:kern w:val="0"/>
-          <w:sz w:val="24"/>
-          <w:szCs w:val="24"/>
-        </w:rPr>
-        <w:instrText xml:space="preserve"> </w:instrText>
-      </w:r>
-      <w:r>
-        <w:rPr>
-          <w:rFonts w:ascii="宋体" w:eastAsia="宋体" w:hAnsi="宋体" w:cs="宋体"/>
-          <w:kern w:val="0"/>
-          <w:sz w:val="24"/>
-          <w:szCs w:val="24"/>
-        </w:rPr>
-        <w:fldChar w:fldCharType="separate"/>
-      </w:r>
-      <w:r>
-        <w:rPr>
-          <w:rFonts w:ascii="宋体" w:eastAsia="宋体" w:hAnsi="宋体" w:cs="宋体"/>
-          <w:kern w:val="0"/>
-          <w:sz w:val="24"/>
-          <w:szCs w:val="24"/>
-        </w:rPr>
-        <w:pict>
-          <v:shape id="_x0000_i1035" type="#_x0000_t75" alt="" style="width:489.6pt;height:368.75pt">
-            <v:imagedata r:id="rId24" r:href="rId25"/>
-          </v:shape>
-        </w:pict>
       </w:r>
       <w:r>
         <w:rPr>
@@ -2506,7 +7186,7 @@
                     <pic:cNvPicPr/>
                   </pic:nvPicPr>
                   <pic:blipFill>
-                    <a:blip r:embed="rId26"/>
+                    <a:blip r:embed="rId33"/>
                     <a:stretch>
                       <a:fillRect/>
                     </a:stretch>
@@ -2532,21 +7212,6 @@
         <w:widowControl/>
         <w:jc w:val="left"/>
       </w:pPr>
-      <w:r>
-        <w:br w:type="page"/>
-      </w:r>
-    </w:p>
-    <w:p>
-      <w:pPr>
-        <w:pStyle w:val="1"/>
-        <w:spacing w:line="240" w:lineRule="auto"/>
-      </w:pPr>
-      <w:r>
-        <w:lastRenderedPageBreak/>
-        <w:t>不知道考不考的知识点</w:t>
-      </w:r>
-      <w:bookmarkStart w:id="0" w:name="_GoBack"/>
-      <w:bookmarkEnd w:id="0"/>
     </w:p>
     <w:sectPr>
       <w:pgSz w:w="11906" w:h="16838"/>
@@ -3006,7 +7671,7 @@
     <w:uiPriority w:val="9"/>
     <w:unhideWhenUsed/>
     <w:qFormat/>
-    <w:rsid w:val="007654D5"/>
+    <w:rsid w:val="00731698"/>
     <w:pPr>
       <w:keepNext/>
       <w:keepLines/>
@@ -3014,7 +7679,6 @@
       <w:outlineLvl w:val="2"/>
     </w:pPr>
     <w:rPr>
-      <w:b/>
       <w:bCs/>
       <w:sz w:val="32"/>
       <w:szCs w:val="32"/>
@@ -3046,7 +7710,6 @@
   <w:style w:type="character" w:default="1" w:styleId="a0">
     <w:name w:val="Default Paragraph Font"/>
     <w:uiPriority w:val="1"/>
-    <w:semiHidden/>
     <w:unhideWhenUsed/>
   </w:style>
   <w:style w:type="table" w:default="1" w:styleId="a1">
@@ -3102,7 +7765,6 @@
     <w:name w:val="Normal (Web)"/>
     <w:basedOn w:val="a"/>
     <w:uiPriority w:val="99"/>
-    <w:semiHidden/>
     <w:unhideWhenUsed/>
     <w:rsid w:val="000D0911"/>
     <w:pPr>
@@ -3122,9 +7784,8 @@
     <w:basedOn w:val="a0"/>
     <w:link w:val="3"/>
     <w:uiPriority w:val="9"/>
-    <w:rsid w:val="007654D5"/>
+    <w:rsid w:val="00731698"/>
     <w:rPr>
-      <w:b/>
       <w:bCs/>
       <w:sz w:val="32"/>
       <w:szCs w:val="32"/>
@@ -3142,6 +7803,41 @@
       <w:bCs/>
       <w:sz w:val="28"/>
       <w:szCs w:val="28"/>
+    </w:rPr>
+  </w:style>
+  <w:style w:type="paragraph" w:styleId="a4">
+    <w:name w:val="Title"/>
+    <w:basedOn w:val="a"/>
+    <w:next w:val="a"/>
+    <w:link w:val="Char"/>
+    <w:uiPriority w:val="10"/>
+    <w:qFormat/>
+    <w:rsid w:val="00B04CE2"/>
+    <w:pPr>
+      <w:spacing w:before="240" w:after="60"/>
+      <w:jc w:val="center"/>
+      <w:outlineLvl w:val="0"/>
+    </w:pPr>
+    <w:rPr>
+      <w:rFonts w:asciiTheme="majorHAnsi" w:eastAsia="宋体" w:hAnsiTheme="majorHAnsi" w:cstheme="majorBidi"/>
+      <w:b/>
+      <w:bCs/>
+      <w:sz w:val="32"/>
+      <w:szCs w:val="32"/>
+    </w:rPr>
+  </w:style>
+  <w:style w:type="character" w:customStyle="1" w:styleId="Char">
+    <w:name w:val="标题 Char"/>
+    <w:basedOn w:val="a0"/>
+    <w:link w:val="a4"/>
+    <w:uiPriority w:val="10"/>
+    <w:rsid w:val="00B04CE2"/>
+    <w:rPr>
+      <w:rFonts w:asciiTheme="majorHAnsi" w:eastAsia="宋体" w:hAnsiTheme="majorHAnsi" w:cstheme="majorBidi"/>
+      <w:b/>
+      <w:bCs/>
+      <w:sz w:val="32"/>
+      <w:szCs w:val="32"/>
     </w:rPr>
   </w:style>
 </w:styles>

--- a/可靠性统计复习.docx
+++ b/可靠性统计复习.docx
@@ -159,6 +159,33 @@
           <w:sz w:val="24"/>
           <w:szCs w:val="24"/>
         </w:rPr>
+        <w:instrText xml:space="preserve"> INCLUDEPICTURE  "C:\\Users\\HickeyHsu\\AppData\\Roaming\\Tencent\\Users\\363276466\\QQ\\WinTemp\\RichOle\\TRI56A0M[1O[(NS}%WE2F$5.png" \* MERGEFORMATINET </w:instrText>
+      </w:r>
+      <w:r>
+        <w:rPr>
+          <w:rFonts w:ascii="宋体" w:eastAsia="宋体" w:hAnsi="宋体" w:cs="宋体"/>
+          <w:kern w:val="0"/>
+          <w:sz w:val="24"/>
+          <w:szCs w:val="24"/>
+        </w:rPr>
+        <w:fldChar w:fldCharType="separate"/>
+      </w:r>
+      <w:r>
+        <w:rPr>
+          <w:rFonts w:ascii="宋体" w:eastAsia="宋体" w:hAnsi="宋体" w:cs="宋体"/>
+          <w:kern w:val="0"/>
+          <w:sz w:val="24"/>
+          <w:szCs w:val="24"/>
+        </w:rPr>
+        <w:fldChar w:fldCharType="begin"/>
+      </w:r>
+      <w:r>
+        <w:rPr>
+          <w:rFonts w:ascii="宋体" w:eastAsia="宋体" w:hAnsi="宋体" w:cs="宋体"/>
+          <w:kern w:val="0"/>
+          <w:sz w:val="24"/>
+          <w:szCs w:val="24"/>
+        </w:rPr>
         <w:instrText xml:space="preserve"> </w:instrText>
       </w:r>
       <w:r>
@@ -168,16 +195,16 @@
           <w:sz w:val="24"/>
           <w:szCs w:val="24"/>
         </w:rPr>
-        <w:instrText>INCLUDEPICTURE  "C:\\Users\\HickeyHsu\\AppData</w:instrText>
-      </w:r>
-      <w:r>
-        <w:rPr>
-          <w:rFonts w:ascii="宋体" w:eastAsia="宋体" w:hAnsi="宋体" w:cs="宋体"/>
-          <w:kern w:val="0"/>
-          <w:sz w:val="24"/>
-          <w:szCs w:val="24"/>
-        </w:rPr>
-        <w:instrText>\\Roaming\\Tencent\\Users\\363276466\\QQ\\WinTemp\\RichOle\\TRI56A0M[1O[(NS}%WE2F$5.png" \* MERGEFORMATINET</w:instrText>
+        <w:instrText>INCLUDEPICTURE  "C:\\Users\\HickeyHsu\\AppData\\Roaming\\Tencent\\Users\\363276466\\QQ\\WinTemp\\RichOle\\TRI56A0M[1O[(NS}%WE2F$5.png" \* MERGEFORM</w:instrText>
+      </w:r>
+      <w:r>
+        <w:rPr>
+          <w:rFonts w:ascii="宋体" w:eastAsia="宋体" w:hAnsi="宋体" w:cs="宋体"/>
+          <w:kern w:val="0"/>
+          <w:sz w:val="24"/>
+          <w:szCs w:val="24"/>
+        </w:rPr>
+        <w:instrText>ATINET</w:instrText>
       </w:r>
       <w:r>
         <w:rPr>
@@ -224,7 +251,7 @@
             <v:path o:extrusionok="f" gradientshapeok="t" o:connecttype="rect"/>
             <o:lock v:ext="edit" aspectratio="t"/>
           </v:shapetype>
-          <v:shape id="_x0000_i1025" type="#_x0000_t75" alt="" style="width:519.9pt;height:408.55pt">
+          <v:shape id="_x0000_i1025" type="#_x0000_t75" alt="" style="width:519.6pt;height:408.25pt">
             <v:imagedata r:id="rId4" r:href="rId5"/>
           </v:shape>
         </w:pict>
@@ -274,6 +301,15 @@
         </w:rPr>
         <w:fldChar w:fldCharType="end"/>
       </w:r>
+      <w:r>
+        <w:rPr>
+          <w:rFonts w:ascii="宋体" w:eastAsia="宋体" w:hAnsi="宋体" w:cs="宋体"/>
+          <w:kern w:val="0"/>
+          <w:sz w:val="24"/>
+          <w:szCs w:val="24"/>
+        </w:rPr>
+        <w:fldChar w:fldCharType="end"/>
+      </w:r>
     </w:p>
     <w:p>
       <w:pPr>
@@ -812,13 +848,7 @@
         <w:t>小，同置信度下置信区间越短，估计精度越高。</w:t>
       </w:r>
     </w:p>
-    <w:p>
-      <w:pPr>
-        <w:rPr>
-          <w:rFonts w:hint="eastAsia"/>
-        </w:rPr>
-      </w:pPr>
-    </w:p>
+    <w:p/>
     <w:p>
       <w:pPr>
         <w:rPr>
@@ -1032,20 +1062,6 @@
     </w:p>
     <w:p>
       <w:pPr>
-        <w:rPr>
-          <w:rFonts w:hint="eastAsia"/>
-        </w:rPr>
-      </w:pPr>
-    </w:p>
-    <w:p>
-      <w:pPr>
-        <w:rPr>
-          <w:rFonts w:hint="eastAsia"/>
-        </w:rPr>
-      </w:pPr>
-    </w:p>
-    <w:p>
-      <w:pPr>
         <w:pStyle w:val="2"/>
       </w:pPr>
       <w:r>
@@ -1108,82 +1124,82 @@
         <w:pStyle w:val="4"/>
       </w:pPr>
       <w:r>
+        <w:t></w:t>
+      </w:r>
+      <w:r>
+        <w:rPr>
+          <w:rFonts w:hint="eastAsia"/>
+        </w:rPr>
+        <w:t>最优线性无偏估计</w:t>
+      </w:r>
+      <w:r>
+        <w:t xml:space="preserve"> (BLUE) </w:t>
+      </w:r>
+      <w:r>
+        <w:rPr>
+          <w:rFonts w:hint="eastAsia"/>
+        </w:rPr>
+        <w:t>；</w:t>
+      </w:r>
+    </w:p>
+    <w:p>
+      <w:r>
+        <w:t>即</w:t>
+      </w:r>
+      <w:r>
+        <w:rPr>
+          <w:rFonts w:hint="eastAsia"/>
+        </w:rPr>
+        <w:t xml:space="preserve"> </w:t>
+      </w:r>
+      <w:r>
+        <w:rPr>
+          <w:rFonts w:hint="eastAsia"/>
+          <w:color w:val="FF0000"/>
+          <w:u w:val="single"/>
+        </w:rPr>
+        <w:t>最小方差</w:t>
+      </w:r>
+      <w:r>
+        <w:rPr>
+          <w:rFonts w:hint="eastAsia"/>
+          <w:color w:val="FF0000"/>
+        </w:rPr>
+        <w:t xml:space="preserve"> </w:t>
+      </w:r>
+      <w:r>
+        <w:rPr>
+          <w:rFonts w:hint="eastAsia"/>
+          <w:color w:val="FF0000"/>
+          <w:u w:val="single"/>
+        </w:rPr>
+        <w:t>线性</w:t>
+      </w:r>
+      <w:r>
+        <w:rPr>
+          <w:rFonts w:hint="eastAsia"/>
+          <w:color w:val="FF0000"/>
+        </w:rPr>
+        <w:t xml:space="preserve"> </w:t>
+      </w:r>
+      <w:r>
+        <w:rPr>
+          <w:rFonts w:hint="eastAsia"/>
+          <w:color w:val="FF0000"/>
+          <w:u w:val="single"/>
+        </w:rPr>
+        <w:t>无偏</w:t>
+      </w:r>
+      <w:r>
+        <w:rPr>
+          <w:rFonts w:hint="eastAsia"/>
+        </w:rPr>
+        <w:t>估计</w:t>
+      </w:r>
+    </w:p>
+    <w:p>
+      <w:r>
         <w:lastRenderedPageBreak/>
-        <w:t></w:t>
-      </w:r>
-      <w:r>
-        <w:rPr>
-          <w:rFonts w:hint="eastAsia"/>
-        </w:rPr>
-        <w:t>最优线性无偏估计</w:t>
-      </w:r>
-      <w:r>
-        <w:t xml:space="preserve"> (BLUE) </w:t>
-      </w:r>
-      <w:r>
-        <w:rPr>
-          <w:rFonts w:hint="eastAsia"/>
-        </w:rPr>
-        <w:t>；</w:t>
-      </w:r>
-    </w:p>
-    <w:p>
-      <w:r>
-        <w:t>即</w:t>
-      </w:r>
-      <w:r>
-        <w:rPr>
-          <w:rFonts w:hint="eastAsia"/>
-        </w:rPr>
-        <w:t xml:space="preserve"> </w:t>
-      </w:r>
-      <w:r>
-        <w:rPr>
-          <w:rFonts w:hint="eastAsia"/>
-          <w:color w:val="FF0000"/>
-          <w:u w:val="single"/>
-        </w:rPr>
-        <w:t>最小方差</w:t>
-      </w:r>
-      <w:r>
-        <w:rPr>
-          <w:rFonts w:hint="eastAsia"/>
-          <w:color w:val="FF0000"/>
-        </w:rPr>
-        <w:t xml:space="preserve"> </w:t>
-      </w:r>
-      <w:r>
-        <w:rPr>
-          <w:rFonts w:hint="eastAsia"/>
-          <w:color w:val="FF0000"/>
-          <w:u w:val="single"/>
-        </w:rPr>
-        <w:t>线性</w:t>
-      </w:r>
-      <w:r>
-        <w:rPr>
-          <w:rFonts w:hint="eastAsia"/>
-          <w:color w:val="FF0000"/>
-        </w:rPr>
-        <w:t xml:space="preserve"> </w:t>
-      </w:r>
-      <w:r>
-        <w:rPr>
-          <w:rFonts w:hint="eastAsia"/>
-          <w:color w:val="FF0000"/>
-          <w:u w:val="single"/>
-        </w:rPr>
-        <w:t>无偏</w:t>
-      </w:r>
-      <w:r>
-        <w:rPr>
-          <w:rFonts w:hint="eastAsia"/>
-        </w:rPr>
-        <w:t>估计</w:t>
-      </w:r>
-    </w:p>
-    <w:p>
-      <w:r>
         <w:fldChar w:fldCharType="begin"/>
       </w:r>
       <w:r>
@@ -1229,8 +1245,23 @@
         <w:fldChar w:fldCharType="separate"/>
       </w:r>
       <w:r>
+        <w:fldChar w:fldCharType="begin"/>
+      </w:r>
+      <w:r>
+        <w:instrText xml:space="preserve"> </w:instrText>
+      </w:r>
+      <w:r>
+        <w:instrText>INCLUDEPICTURE  "C:\\Users\\HickeyHsu\\AppData\\Roaming\\Tencent\\Users\\363276466\\QQ\\WinTemp\\RichOle\\D1[6G_2F5C@CX{1HR$$TD09.png" \* MERGEFORMATINET</w:instrText>
+      </w:r>
+      <w:r>
+        <w:instrText xml:space="preserve"> </w:instrText>
+      </w:r>
+      <w:r>
+        <w:fldChar w:fldCharType="separate"/>
+      </w:r>
+      <w:r>
         <w:pict>
-          <v:shape id="_x0000_i1033" type="#_x0000_t75" alt="" style="width:444.55pt;height:396pt">
+          <v:shape id="_x0000_i1026" type="#_x0000_t75" alt="" style="width:444.9pt;height:396pt">
             <v:imagedata r:id="rId6" r:href="rId7"/>
           </v:shape>
         </w:pict>
@@ -1250,6 +1281,9 @@
       <w:r>
         <w:fldChar w:fldCharType="end"/>
       </w:r>
+      <w:r>
+        <w:fldChar w:fldCharType="end"/>
+      </w:r>
     </w:p>
     <w:p>
       <w:pPr>
@@ -1328,19 +1362,6 @@
       </w:r>
     </w:p>
     <w:p>
-      <w:pPr>
-        <w:widowControl/>
-        <w:jc w:val="left"/>
-        <w:rPr>
-          <w:rFonts w:ascii="宋体" w:eastAsia="宋体" w:hAnsi="宋体" w:cs="宋体"/>
-          <w:kern w:val="0"/>
-          <w:sz w:val="24"/>
-          <w:szCs w:val="24"/>
-        </w:rPr>
-      </w:pPr>
-    </w:p>
-    <w:p/>
-    <w:p>
       <w:r>
         <w:t>计算题</w:t>
       </w:r>
@@ -1378,61 +1399,61 @@
           <w:color w:val="FF0000"/>
           <w:highlight w:val="yellow"/>
         </w:rPr>
+        <w:t>正态区间</w:t>
+      </w:r>
+    </w:p>
+    <w:p>
+      <w:pPr>
+        <w:rPr>
+          <w:color w:val="FF0000"/>
+          <w:highlight w:val="yellow"/>
+        </w:rPr>
+      </w:pPr>
+      <w:r>
+        <w:rPr>
+          <w:color w:val="FF0000"/>
+          <w:highlight w:val="yellow"/>
+        </w:rPr>
+        <w:t>平均</w:t>
+      </w:r>
+      <w:proofErr w:type="gramStart"/>
+      <w:r>
+        <w:rPr>
+          <w:color w:val="FF0000"/>
+          <w:highlight w:val="yellow"/>
+        </w:rPr>
+        <w:t>秩</w:t>
+      </w:r>
+      <w:proofErr w:type="gramEnd"/>
+      <w:r>
+        <w:rPr>
+          <w:color w:val="FF0000"/>
+          <w:highlight w:val="yellow"/>
+        </w:rPr>
+        <w:t>次法</w:t>
+      </w:r>
+    </w:p>
+    <w:p>
+      <w:pPr>
+        <w:rPr>
+          <w:color w:val="FF0000"/>
+          <w:highlight w:val="yellow"/>
+        </w:rPr>
+      </w:pPr>
+      <w:r>
+        <w:rPr>
+          <w:color w:val="FF0000"/>
+          <w:highlight w:val="yellow"/>
+        </w:rPr>
+        <w:t>各组分布失效率</w:t>
+      </w:r>
+    </w:p>
+    <w:p>
+      <w:pPr>
+        <w:pStyle w:val="2"/>
+      </w:pPr>
+      <w:r>
         <w:lastRenderedPageBreak/>
-        <w:t>正态区间</w:t>
-      </w:r>
-    </w:p>
-    <w:p>
-      <w:pPr>
-        <w:rPr>
-          <w:color w:val="FF0000"/>
-          <w:highlight w:val="yellow"/>
-        </w:rPr>
-      </w:pPr>
-      <w:r>
-        <w:rPr>
-          <w:color w:val="FF0000"/>
-          <w:highlight w:val="yellow"/>
-        </w:rPr>
-        <w:t>平均</w:t>
-      </w:r>
-      <w:proofErr w:type="gramStart"/>
-      <w:r>
-        <w:rPr>
-          <w:color w:val="FF0000"/>
-          <w:highlight w:val="yellow"/>
-        </w:rPr>
-        <w:t>秩</w:t>
-      </w:r>
-      <w:proofErr w:type="gramEnd"/>
-      <w:r>
-        <w:rPr>
-          <w:color w:val="FF0000"/>
-          <w:highlight w:val="yellow"/>
-        </w:rPr>
-        <w:t>次法</w:t>
-      </w:r>
-    </w:p>
-    <w:p>
-      <w:pPr>
-        <w:rPr>
-          <w:color w:val="FF0000"/>
-          <w:highlight w:val="yellow"/>
-        </w:rPr>
-      </w:pPr>
-      <w:r>
-        <w:rPr>
-          <w:color w:val="FF0000"/>
-          <w:highlight w:val="yellow"/>
-        </w:rPr>
-        <w:t>各组分布失效率</w:t>
-      </w:r>
-    </w:p>
-    <w:p>
-      <w:pPr>
-        <w:pStyle w:val="2"/>
-      </w:pPr>
-      <w:r>
         <w:t>失效分布函数</w:t>
       </w:r>
     </w:p>
@@ -1671,10 +1692,7 @@
         <w:t>MTTF (Mean</w:t>
       </w:r>
       <w:r>
-        <w:t xml:space="preserve"> </w:t>
-      </w:r>
-      <w:r>
-        <w:t>Time to Failure)</w:t>
+        <w:t xml:space="preserve"> Time to Failure)</w:t>
       </w:r>
     </w:p>
     <w:p>
@@ -1704,10 +1722,7 @@
         <w:t>MTBF(Mean</w:t>
       </w:r>
       <w:r>
-        <w:t xml:space="preserve"> </w:t>
-      </w:r>
-      <w:r>
-        <w:t>Time Between Failure)</w:t>
+        <w:t xml:space="preserve"> Time Between Failure)</w:t>
       </w:r>
     </w:p>
     <w:p>
@@ -1994,16 +2009,22 @@
       <w:r>
         <w:t>称为点估计量（</w:t>
       </w:r>
-      <w:proofErr w:type="spellStart"/>
       <w:r>
         <w:rPr>
           <w:rFonts w:ascii="TimesNewRoman" w:hAnsi="TimesNewRoman"/>
           <w:b/>
           <w:bCs/>
         </w:rPr>
-        <w:t>pointestimator</w:t>
-      </w:r>
-      <w:proofErr w:type="spellEnd"/>
+        <w:t>point estimato</w:t>
+      </w:r>
+      <w:r>
+        <w:rPr>
+          <w:rFonts w:ascii="TimesNewRoman" w:hAnsi="TimesNewRoman" w:hint="eastAsia"/>
+          <w:b/>
+          <w:bCs/>
+        </w:rPr>
+        <w:t>r</w:t>
+      </w:r>
       <w:r>
         <w:t>）。点估计是</w:t>
       </w:r>
@@ -2170,11 +2191,6 @@
       </w:r>
     </w:p>
     <w:p>
-      <w:pPr>
-        <w:rPr>
-          <w:rFonts w:hint="eastAsia"/>
-        </w:rPr>
-      </w:pPr>
       <w:r>
         <w:t>n</w:t>
       </w:r>
@@ -2213,11 +2229,6 @@
       </w:r>
     </w:p>
     <w:p>
-      <w:pPr>
-        <w:rPr>
-          <w:rFonts w:hint="eastAsia"/>
-        </w:rPr>
-      </w:pPr>
       <w:r>
         <w:t>即无偏估计的方差</w:t>
       </w:r>
@@ -2227,6 +2238,17 @@
       <w:r>
         <w:t>小</w:t>
       </w:r>
+      <w:r>
+        <w:rPr>
+          <w:rFonts w:hint="eastAsia"/>
+        </w:rPr>
+        <w:t>，</w:t>
+      </w:r>
+      <w:r>
+        <w:t>波动最小</w:t>
+      </w:r>
+      <w:bookmarkStart w:id="0" w:name="_GoBack"/>
+      <w:bookmarkEnd w:id="0"/>
     </w:p>
     <w:p>
       <w:pPr>
@@ -2367,13 +2389,7 @@
         <w:t>的函数。</w:t>
       </w:r>
     </w:p>
-    <w:p>
-      <w:pPr>
-        <w:rPr>
-          <w:rFonts w:hint="eastAsia"/>
-        </w:rPr>
-      </w:pPr>
-    </w:p>
+    <w:p/>
     <w:p>
       <w:pPr>
         <w:pStyle w:val="3"/>
@@ -2451,11 +2467,6 @@
       </w:r>
     </w:p>
     <w:p>
-      <w:pPr>
-        <w:rPr>
-          <w:rFonts w:hint="eastAsia"/>
-        </w:rPr>
-      </w:pPr>
       <w:r>
         <w:rPr>
           <w:rFonts w:hint="eastAsia"/>
@@ -2491,13 +2502,7 @@
         <w:t>渐进正态性</w:t>
       </w:r>
     </w:p>
-    <w:p>
-      <w:pPr>
-        <w:rPr>
-          <w:rFonts w:hint="eastAsia"/>
-        </w:rPr>
-      </w:pPr>
-    </w:p>
+    <w:p/>
     <w:p>
       <w:pPr>
         <w:pStyle w:val="3"/>
@@ -2851,9 +2856,6 @@
     <w:p>
       <w:pPr>
         <w:pStyle w:val="2"/>
-        <w:rPr>
-          <w:rFonts w:hint="eastAsia"/>
-        </w:rPr>
       </w:pPr>
       <w:r>
         <w:rPr>
@@ -2874,11 +2876,6 @@
       </w:r>
     </w:p>
     <w:p>
-      <w:pPr>
-        <w:rPr>
-          <w:rFonts w:hint="eastAsia"/>
-        </w:rPr>
-      </w:pPr>
       <w:r>
         <w:rPr>
           <w:rFonts w:hint="eastAsia"/>
@@ -2939,13 +2936,7 @@
         <w:rPr>
           <w:rFonts w:hint="eastAsia"/>
         </w:rPr>
-        <w:t>是一随机变量</w:t>
-      </w:r>
-      <w:r>
-        <w:rPr>
-          <w:rFonts w:hint="eastAsia"/>
-        </w:rPr>
-        <w:t>，服从二项分布。</w:t>
+        <w:t>是一随机变量，服从二项分布。</w:t>
       </w:r>
     </w:p>
     <w:p>
@@ -3116,11 +3107,6 @@
       </w:r>
     </w:p>
     <w:p>
-      <w:pPr>
-        <w:rPr>
-          <w:rFonts w:hint="eastAsia"/>
-        </w:rPr>
-      </w:pPr>
       <w:r>
         <w:rPr>
           <w:rFonts w:hint="eastAsia"/>
@@ -3803,8 +3789,26 @@
         <w:fldChar w:fldCharType="separate"/>
       </w:r>
       <w:r>
+        <w:fldChar w:fldCharType="begin"/>
+      </w:r>
+      <w:r>
+        <w:instrText xml:space="preserve"> </w:instrText>
+      </w:r>
+      <w:r>
+        <w:instrText>INCLUDEPICTURE  "C:\\Users\\HickeyHsu\\AppData\\Roaming\\Tencent\\Users\\363276466\\QQ\\WinTemp\\RichOle\\BQQUP0D$[0FZQ[{V2D</w:instrText>
+      </w:r>
+      <w:r>
+        <w:instrText>`GZJ0.png" \* MERGEFORMATINET</w:instrText>
+      </w:r>
+      <w:r>
+        <w:instrText xml:space="preserve"> </w:instrText>
+      </w:r>
+      <w:r>
+        <w:fldChar w:fldCharType="separate"/>
+      </w:r>
+      <w:r>
         <w:pict>
-          <v:shape id="_x0000_i1034" type="#_x0000_t75" alt="" style="width:488.1pt;height:385.1pt">
+          <v:shape id="_x0000_i1027" type="#_x0000_t75" alt="" style="width:487.7pt;height:385.15pt">
             <v:imagedata r:id="rId11" r:href="rId12"/>
           </v:shape>
         </w:pict>
@@ -3821,6 +3825,9 @@
       <w:r>
         <w:fldChar w:fldCharType="end"/>
       </w:r>
+      <w:r>
+        <w:fldChar w:fldCharType="end"/>
+      </w:r>
     </w:p>
     <w:p>
       <w:r>
@@ -3860,11 +3867,32 @@
         <w:fldChar w:fldCharType="separate"/>
       </w:r>
       <w:r>
+        <w:fldChar w:fldCharType="begin"/>
+      </w:r>
+      <w:r>
+        <w:instrText xml:space="preserve"> </w:instrText>
+      </w:r>
+      <w:r>
+        <w:instrText>INCLUDEPICTURE  "C:\\Users\\HickeyHsu\\AppData\\Roaming\\Tencent\\Users\\363276466\\QQ\\WinTemp\\Rich</w:instrText>
+      </w:r>
+      <w:r>
+        <w:instrText>Ole\\(C}JW~RAIJ5$G98R6[)S(OL.png" \* MERGEFORMATINET</w:instrText>
+      </w:r>
+      <w:r>
+        <w:instrText xml:space="preserve"> </w:instrText>
+      </w:r>
+      <w:r>
+        <w:fldChar w:fldCharType="separate"/>
+      </w:r>
+      <w:r>
         <w:pict>
-          <v:shape id="_x0000_i1035" type="#_x0000_t75" alt="" style="width:482.25pt;height:247.8pt">
+          <v:shape id="_x0000_i1028" type="#_x0000_t75" alt="" style="width:482.25pt;height:247.9pt">
             <v:imagedata r:id="rId13" r:href="rId14"/>
           </v:shape>
         </w:pict>
+      </w:r>
+      <w:r>
+        <w:fldChar w:fldCharType="end"/>
       </w:r>
       <w:r>
         <w:fldChar w:fldCharType="end"/>
@@ -4701,11 +4729,6 @@
       </w:r>
     </w:p>
     <w:p>
-      <w:pPr>
-        <w:rPr>
-          <w:rFonts w:hint="eastAsia"/>
-        </w:rPr>
-      </w:pPr>
       <w:r>
         <w:rPr>
           <w:noProof/>
@@ -4789,13 +4812,7 @@
         <w:rPr>
           <w:color w:val="FF0000"/>
         </w:rPr>
-        <w:t>损伤</w:t>
-      </w:r>
-      <w:r>
-        <w:rPr>
-          <w:color w:val="FF0000"/>
-        </w:rPr>
-        <w:t>服从正态分布</w:t>
+        <w:t>损伤服从正态分布</w:t>
       </w:r>
     </w:p>
     <w:p>
@@ -4813,10 +4830,7 @@
         <w:t>n</w:t>
       </w:r>
       <w:r>
-        <w:t>次应力循环后的总损伤</w:t>
-      </w:r>
-      <w:r>
-        <w:t>服从</w:t>
+        <w:t>次应力循环后的总损伤服从</w:t>
       </w:r>
       <w:r>
         <w:rPr>
@@ -4898,11 +4912,6 @@
       </w:r>
     </w:p>
     <w:p>
-      <w:pPr>
-        <w:rPr>
-          <w:rFonts w:hint="eastAsia"/>
-        </w:rPr>
-      </w:pPr>
       <w:r>
         <w:t>若产品损伤服从漂移布朗运动，</w:t>
       </w:r>
@@ -5356,13 +5365,7 @@
         <w:t>。</w:t>
       </w:r>
     </w:p>
-    <w:p>
-      <w:pPr>
-        <w:rPr>
-          <w:rFonts w:hint="eastAsia"/>
-        </w:rPr>
-      </w:pPr>
-    </w:p>
+    <w:p/>
     <w:p>
       <w:pPr>
         <w:pStyle w:val="1"/>
@@ -5555,6 +5558,33 @@
           <w:sz w:val="24"/>
           <w:szCs w:val="24"/>
         </w:rPr>
+        <w:instrText xml:space="preserve"> INCLUDEPICTURE  "C:\\Users\\HickeyHsu\\AppData\\Roaming\\Tencent\\Users\\363276466\\QQ\\WinTemp\\RichOle\\CIWO_I5V@V~R81)S6AS[S%Q.png" \* MERGEFORMATINET </w:instrText>
+      </w:r>
+      <w:r>
+        <w:rPr>
+          <w:rFonts w:ascii="宋体" w:eastAsia="宋体" w:hAnsi="宋体" w:cs="宋体"/>
+          <w:kern w:val="0"/>
+          <w:sz w:val="24"/>
+          <w:szCs w:val="24"/>
+        </w:rPr>
+        <w:fldChar w:fldCharType="separate"/>
+      </w:r>
+      <w:r>
+        <w:rPr>
+          <w:rFonts w:ascii="宋体" w:eastAsia="宋体" w:hAnsi="宋体" w:cs="宋体"/>
+          <w:kern w:val="0"/>
+          <w:sz w:val="24"/>
+          <w:szCs w:val="24"/>
+        </w:rPr>
+        <w:fldChar w:fldCharType="begin"/>
+      </w:r>
+      <w:r>
+        <w:rPr>
+          <w:rFonts w:ascii="宋体" w:eastAsia="宋体" w:hAnsi="宋体" w:cs="宋体"/>
+          <w:kern w:val="0"/>
+          <w:sz w:val="24"/>
+          <w:szCs w:val="24"/>
+        </w:rPr>
         <w:instrText xml:space="preserve"> </w:instrText>
       </w:r>
       <w:r>
@@ -5592,7 +5622,7 @@
           <w:szCs w:val="24"/>
         </w:rPr>
         <w:pict>
-          <v:shape id="_x0000_i1026" type="#_x0000_t75" alt="" style="width:454.6pt;height:145.65pt">
+          <v:shape id="_x0000_i1029" type="#_x0000_t75" alt="" style="width:454.4pt;height:145.35pt">
             <v:imagedata r:id="rId19" r:href="rId20"/>
           </v:shape>
         </w:pict>
@@ -5642,6 +5672,15 @@
         </w:rPr>
         <w:fldChar w:fldCharType="end"/>
       </w:r>
+      <w:r>
+        <w:rPr>
+          <w:rFonts w:ascii="宋体" w:eastAsia="宋体" w:hAnsi="宋体" w:cs="宋体"/>
+          <w:kern w:val="0"/>
+          <w:sz w:val="24"/>
+          <w:szCs w:val="24"/>
+        </w:rPr>
+        <w:fldChar w:fldCharType="end"/>
+      </w:r>
     </w:p>
     <w:p>
       <w:pPr>
@@ -5778,6 +5817,33 @@
           <w:sz w:val="24"/>
           <w:szCs w:val="24"/>
         </w:rPr>
+        <w:instrText xml:space="preserve"> INCLUDEPICTURE  "C:\\Users\\HickeyHsu\\AppData\\Roaming\\Tencent\\Users\\363276466\\QQ\\WinTemp\\RichOle\\{T~8YFTMD0_KBYCWBU7%GSH.png" \* MERGEFORMATINET </w:instrText>
+      </w:r>
+      <w:r>
+        <w:rPr>
+          <w:rFonts w:ascii="宋体" w:eastAsia="宋体" w:hAnsi="宋体" w:cs="宋体"/>
+          <w:kern w:val="0"/>
+          <w:sz w:val="24"/>
+          <w:szCs w:val="24"/>
+        </w:rPr>
+        <w:fldChar w:fldCharType="separate"/>
+      </w:r>
+      <w:r>
+        <w:rPr>
+          <w:rFonts w:ascii="宋体" w:eastAsia="宋体" w:hAnsi="宋体" w:cs="宋体"/>
+          <w:kern w:val="0"/>
+          <w:sz w:val="24"/>
+          <w:szCs w:val="24"/>
+        </w:rPr>
+        <w:fldChar w:fldCharType="begin"/>
+      </w:r>
+      <w:r>
+        <w:rPr>
+          <w:rFonts w:ascii="宋体" w:eastAsia="宋体" w:hAnsi="宋体" w:cs="宋体"/>
+          <w:kern w:val="0"/>
+          <w:sz w:val="24"/>
+          <w:szCs w:val="24"/>
+        </w:rPr>
         <w:instrText xml:space="preserve"> </w:instrText>
       </w:r>
       <w:r>
@@ -5787,16 +5853,7 @@
           <w:sz w:val="24"/>
           <w:szCs w:val="24"/>
         </w:rPr>
-        <w:instrText>INCLUDEPICTURE  "C:\\Users\\HickeyHsu\\AppData\\Roaming\\Tencent\\Users\\363276466\\QQ\\WinTemp\\RichOle\\{T~8YFTMD0_KBYCWBU7%GSH.png" \* MERGEFORMA</w:instrText>
-      </w:r>
-      <w:r>
-        <w:rPr>
-          <w:rFonts w:ascii="宋体" w:eastAsia="宋体" w:hAnsi="宋体" w:cs="宋体"/>
-          <w:kern w:val="0"/>
-          <w:sz w:val="24"/>
-          <w:szCs w:val="24"/>
-        </w:rPr>
-        <w:instrText>TINET</w:instrText>
+        <w:instrText>INCLUDEPICTURE  "C:\\Users\\HickeyHsu\\AppData\\Roaming\\Tencent\\Users\\363276466\\QQ\\WinTemp\\RichOle\\{T~8YFTMD0_KBYCWBU7%GSH.png" \* MERGEFORMATINET</w:instrText>
       </w:r>
       <w:r>
         <w:rPr>
@@ -5824,7 +5881,7 @@
           <w:szCs w:val="24"/>
         </w:rPr>
         <w:pict>
-          <v:shape id="_x0000_i1027" type="#_x0000_t75" alt="" style="width:456.3pt;height:241.1pt">
+          <v:shape id="_x0000_i1030" type="#_x0000_t75" alt="" style="width:455.75pt;height:241.15pt">
             <v:imagedata r:id="rId21" r:href="rId22"/>
           </v:shape>
         </w:pict>
@@ -5874,6 +5931,15 @@
         </w:rPr>
         <w:fldChar w:fldCharType="end"/>
       </w:r>
+      <w:r>
+        <w:rPr>
+          <w:rFonts w:ascii="宋体" w:eastAsia="宋体" w:hAnsi="宋体" w:cs="宋体"/>
+          <w:kern w:val="0"/>
+          <w:sz w:val="24"/>
+          <w:szCs w:val="24"/>
+        </w:rPr>
+        <w:fldChar w:fldCharType="end"/>
+      </w:r>
     </w:p>
     <w:p>
       <w:pPr>
@@ -6031,6 +6097,33 @@
           <w:sz w:val="24"/>
           <w:szCs w:val="24"/>
         </w:rPr>
+        <w:instrText xml:space="preserve"> INCLUDEPICTURE  "C:\\Users\\HickeyHsu\\AppData\\Roaming\\Tencent\\Users\\363276466\\QQ\\WinTemp\\RichOle\\J3KH9]0H{4_J{{RVKR@7G`I.png" \* MERGEFORMATINET </w:instrText>
+      </w:r>
+      <w:r>
+        <w:rPr>
+          <w:rFonts w:ascii="宋体" w:eastAsia="宋体" w:hAnsi="宋体" w:cs="宋体"/>
+          <w:kern w:val="0"/>
+          <w:sz w:val="24"/>
+          <w:szCs w:val="24"/>
+        </w:rPr>
+        <w:fldChar w:fldCharType="separate"/>
+      </w:r>
+      <w:r>
+        <w:rPr>
+          <w:rFonts w:ascii="宋体" w:eastAsia="宋体" w:hAnsi="宋体" w:cs="宋体"/>
+          <w:kern w:val="0"/>
+          <w:sz w:val="24"/>
+          <w:szCs w:val="24"/>
+        </w:rPr>
+        <w:fldChar w:fldCharType="begin"/>
+      </w:r>
+      <w:r>
+        <w:rPr>
+          <w:rFonts w:ascii="宋体" w:eastAsia="宋体" w:hAnsi="宋体" w:cs="宋体"/>
+          <w:kern w:val="0"/>
+          <w:sz w:val="24"/>
+          <w:szCs w:val="24"/>
+        </w:rPr>
         <w:instrText xml:space="preserve"> </w:instrText>
       </w:r>
       <w:r>
@@ -6040,16 +6133,7 @@
           <w:sz w:val="24"/>
           <w:szCs w:val="24"/>
         </w:rPr>
-        <w:instrText>INCLUDEPICTURE  "C:\\Users\\HickeyHsu\\AppData</w:instrText>
-      </w:r>
-      <w:r>
-        <w:rPr>
-          <w:rFonts w:ascii="宋体" w:eastAsia="宋体" w:hAnsi="宋体" w:cs="宋体"/>
-          <w:kern w:val="0"/>
-          <w:sz w:val="24"/>
-          <w:szCs w:val="24"/>
-        </w:rPr>
-        <w:instrText>\\Roaming\\Tencent\\Users\\363276466\\QQ\\WinTemp\\RichOle\\J3KH9]0H{4_J{{RVKR@7G`I.png" \* MERGEFORMATINET</w:instrText>
+        <w:instrText>INCLUDEPICTURE  "C:\\Users\\HickeyHsu\\AppData\\Roaming\\Tencent\\Users\\363276466\\QQ\\WinTemp\\RichOle\\J3KH9]0H{4_J{{RVKR@7G`I.png" \* MERGEFORMATINET</w:instrText>
       </w:r>
       <w:r>
         <w:rPr>
@@ -6077,7 +6161,7 @@
           <w:szCs w:val="24"/>
         </w:rPr>
         <w:pict>
-          <v:shape id="_x0000_i1028" type="#_x0000_t75" alt="" style="width:458.8pt;height:267.05pt">
+          <v:shape id="_x0000_i1031" type="#_x0000_t75" alt="" style="width:459.15pt;height:266.95pt">
             <v:imagedata r:id="rId23" r:href="rId24"/>
           </v:shape>
         </w:pict>
@@ -6127,6 +6211,15 @@
         </w:rPr>
         <w:fldChar w:fldCharType="end"/>
       </w:r>
+      <w:r>
+        <w:rPr>
+          <w:rFonts w:ascii="宋体" w:eastAsia="宋体" w:hAnsi="宋体" w:cs="宋体"/>
+          <w:kern w:val="0"/>
+          <w:sz w:val="24"/>
+          <w:szCs w:val="24"/>
+        </w:rPr>
+        <w:fldChar w:fldCharType="end"/>
+      </w:r>
     </w:p>
     <w:p>
       <w:pPr>
@@ -6274,6 +6367,33 @@
           <w:sz w:val="24"/>
           <w:szCs w:val="24"/>
         </w:rPr>
+        <w:instrText xml:space="preserve"> INCLUDEPICTURE  "C:\\Users\\HickeyHsu\\AppData\\Roaming\\Tencent\\Users\\363276466\\QQ\\WinTemp\\RichOle\\]UBW`XKS3MXM~3S]8NXLJIJ.png" \* MERGEFORMATINET </w:instrText>
+      </w:r>
+      <w:r>
+        <w:rPr>
+          <w:rFonts w:ascii="宋体" w:eastAsia="宋体" w:hAnsi="宋体" w:cs="宋体"/>
+          <w:kern w:val="0"/>
+          <w:sz w:val="24"/>
+          <w:szCs w:val="24"/>
+        </w:rPr>
+        <w:fldChar w:fldCharType="separate"/>
+      </w:r>
+      <w:r>
+        <w:rPr>
+          <w:rFonts w:ascii="宋体" w:eastAsia="宋体" w:hAnsi="宋体" w:cs="宋体"/>
+          <w:kern w:val="0"/>
+          <w:sz w:val="24"/>
+          <w:szCs w:val="24"/>
+        </w:rPr>
+        <w:fldChar w:fldCharType="begin"/>
+      </w:r>
+      <w:r>
+        <w:rPr>
+          <w:rFonts w:ascii="宋体" w:eastAsia="宋体" w:hAnsi="宋体" w:cs="宋体"/>
+          <w:kern w:val="0"/>
+          <w:sz w:val="24"/>
+          <w:szCs w:val="24"/>
+        </w:rPr>
         <w:instrText xml:space="preserve"> </w:instrText>
       </w:r>
       <w:r>
@@ -6283,16 +6403,16 @@
           <w:sz w:val="24"/>
           <w:szCs w:val="24"/>
         </w:rPr>
-        <w:instrText>INCLUDEPICTURE  "C:\\Users\\HickeyHsu\\AppData\\Roaming\\Tencent\\Users\\363276466\\QQ\\WinTemp\\RichOle\\]UBW`XKS3MXM~3S]8NXLJIJ.png" \* MERGEFORMA</w:instrText>
-      </w:r>
-      <w:r>
-        <w:rPr>
-          <w:rFonts w:ascii="宋体" w:eastAsia="宋体" w:hAnsi="宋体" w:cs="宋体"/>
-          <w:kern w:val="0"/>
-          <w:sz w:val="24"/>
-          <w:szCs w:val="24"/>
-        </w:rPr>
-        <w:instrText>TINET</w:instrText>
+        <w:instrText>INCLUDEPICTURE  "C:\\Users\\HickeyHsu\\AppData</w:instrText>
+      </w:r>
+      <w:r>
+        <w:rPr>
+          <w:rFonts w:ascii="宋体" w:eastAsia="宋体" w:hAnsi="宋体" w:cs="宋体"/>
+          <w:kern w:val="0"/>
+          <w:sz w:val="24"/>
+          <w:szCs w:val="24"/>
+        </w:rPr>
+        <w:instrText>\\Roaming\\Tencent\\Users\\363276466\\QQ\\WinTemp\\RichOle\\]UBW`XKS3MXM~3S]8NXLJIJ.png" \* MERGEFORMATINET</w:instrText>
       </w:r>
       <w:r>
         <w:rPr>
@@ -6320,7 +6440,7 @@
           <w:szCs w:val="24"/>
         </w:rPr>
         <w:pict>
-          <v:shape id="_x0000_i1029" type="#_x0000_t75" alt="" style="width:467.15pt;height:205.1pt">
+          <v:shape id="_x0000_i1032" type="#_x0000_t75" alt="" style="width:467.3pt;height:205.15pt">
             <v:imagedata r:id="rId25" r:href="rId26"/>
           </v:shape>
         </w:pict>
@@ -6370,6 +6490,15 @@
         </w:rPr>
         <w:fldChar w:fldCharType="end"/>
       </w:r>
+      <w:r>
+        <w:rPr>
+          <w:rFonts w:ascii="宋体" w:eastAsia="宋体" w:hAnsi="宋体" w:cs="宋体"/>
+          <w:kern w:val="0"/>
+          <w:sz w:val="24"/>
+          <w:szCs w:val="24"/>
+        </w:rPr>
+        <w:fldChar w:fldCharType="end"/>
+      </w:r>
     </w:p>
     <w:p>
       <w:pPr>
@@ -6565,6 +6694,33 @@
           <w:sz w:val="24"/>
           <w:szCs w:val="24"/>
         </w:rPr>
+        <w:instrText xml:space="preserve"> INCLUDEPICTURE  "C:\\Users\\HickeyHsu\\AppData\\Roaming\\Tencent\\Users\\363276466\\QQ\\WinTemp\\RichOle\\0BBQMRQS0{DLIJ4Z0MV2{$R.png" \* MERGEFORMATINET </w:instrText>
+      </w:r>
+      <w:r>
+        <w:rPr>
+          <w:rFonts w:ascii="宋体" w:eastAsia="宋体" w:hAnsi="宋体" w:cs="宋体"/>
+          <w:kern w:val="0"/>
+          <w:sz w:val="24"/>
+          <w:szCs w:val="24"/>
+        </w:rPr>
+        <w:fldChar w:fldCharType="separate"/>
+      </w:r>
+      <w:r>
+        <w:rPr>
+          <w:rFonts w:ascii="宋体" w:eastAsia="宋体" w:hAnsi="宋体" w:cs="宋体"/>
+          <w:kern w:val="0"/>
+          <w:sz w:val="24"/>
+          <w:szCs w:val="24"/>
+        </w:rPr>
+        <w:fldChar w:fldCharType="begin"/>
+      </w:r>
+      <w:r>
+        <w:rPr>
+          <w:rFonts w:ascii="宋体" w:eastAsia="宋体" w:hAnsi="宋体" w:cs="宋体"/>
+          <w:kern w:val="0"/>
+          <w:sz w:val="24"/>
+          <w:szCs w:val="24"/>
+        </w:rPr>
         <w:instrText xml:space="preserve"> </w:instrText>
       </w:r>
       <w:r>
@@ -6574,16 +6730,16 @@
           <w:sz w:val="24"/>
           <w:szCs w:val="24"/>
         </w:rPr>
-        <w:instrText>INCLUDEPICTURE  "C:\\Users\\HickeyHsu\\AppData\\Roaming\\Tencent\\Users\\363276466\\QQ\\WinTemp\\RichOle\\0BBQMRQS0{DLIJ4Z0MV2{$R.png" \* MERGEFORMA</w:instrText>
-      </w:r>
-      <w:r>
-        <w:rPr>
-          <w:rFonts w:ascii="宋体" w:eastAsia="宋体" w:hAnsi="宋体" w:cs="宋体"/>
-          <w:kern w:val="0"/>
-          <w:sz w:val="24"/>
-          <w:szCs w:val="24"/>
-        </w:rPr>
-        <w:instrText>TINET</w:instrText>
+        <w:instrText>INCLUDEPICTURE  "C:\\Users\\HickeyHsu\\AppData\\Roaming\\Tencent\\Users\\363276466\\QQ\\WinTemp\\RichOle\\0BBQMRQS0{DLIJ4Z0MV2{$R.png" \* MERGEFORM</w:instrText>
+      </w:r>
+      <w:r>
+        <w:rPr>
+          <w:rFonts w:ascii="宋体" w:eastAsia="宋体" w:hAnsi="宋体" w:cs="宋体"/>
+          <w:kern w:val="0"/>
+          <w:sz w:val="24"/>
+          <w:szCs w:val="24"/>
+        </w:rPr>
+        <w:instrText>ATINET</w:instrText>
       </w:r>
       <w:r>
         <w:rPr>
@@ -6611,7 +6767,7 @@
           <w:szCs w:val="24"/>
         </w:rPr>
         <w:pict>
-          <v:shape id="_x0000_i1030" type="#_x0000_t75" alt="" style="width:398.5pt;height:241.1pt">
+          <v:shape id="_x0000_i1033" type="#_x0000_t75" alt="" style="width:398.05pt;height:241.15pt">
             <v:imagedata r:id="rId27" r:href="rId28"/>
           </v:shape>
         </w:pict>
@@ -6661,6 +6817,15 @@
         </w:rPr>
         <w:fldChar w:fldCharType="end"/>
       </w:r>
+      <w:r>
+        <w:rPr>
+          <w:rFonts w:ascii="宋体" w:eastAsia="宋体" w:hAnsi="宋体" w:cs="宋体"/>
+          <w:kern w:val="0"/>
+          <w:sz w:val="24"/>
+          <w:szCs w:val="24"/>
+        </w:rPr>
+        <w:fldChar w:fldCharType="end"/>
+      </w:r>
     </w:p>
     <w:p>
       <w:pPr>
@@ -6797,6 +6962,33 @@
           <w:sz w:val="24"/>
           <w:szCs w:val="24"/>
         </w:rPr>
+        <w:instrText xml:space="preserve"> INCLUDEPICTURE  "C:\\Users\\HickeyHsu\\AppData\\Roaming\\Tencent\\Users\\363276466\\QQ\\WinTemp\\RichOle\\Q82T$DCVKAV8FG14~HV%WUK.png" \* MERGEFORMATINET </w:instrText>
+      </w:r>
+      <w:r>
+        <w:rPr>
+          <w:rFonts w:ascii="宋体" w:eastAsia="宋体" w:hAnsi="宋体" w:cs="宋体"/>
+          <w:kern w:val="0"/>
+          <w:sz w:val="24"/>
+          <w:szCs w:val="24"/>
+        </w:rPr>
+        <w:fldChar w:fldCharType="separate"/>
+      </w:r>
+      <w:r>
+        <w:rPr>
+          <w:rFonts w:ascii="宋体" w:eastAsia="宋体" w:hAnsi="宋体" w:cs="宋体"/>
+          <w:kern w:val="0"/>
+          <w:sz w:val="24"/>
+          <w:szCs w:val="24"/>
+        </w:rPr>
+        <w:fldChar w:fldCharType="begin"/>
+      </w:r>
+      <w:r>
+        <w:rPr>
+          <w:rFonts w:ascii="宋体" w:eastAsia="宋体" w:hAnsi="宋体" w:cs="宋体"/>
+          <w:kern w:val="0"/>
+          <w:sz w:val="24"/>
+          <w:szCs w:val="24"/>
+        </w:rPr>
         <w:instrText xml:space="preserve"> </w:instrText>
       </w:r>
       <w:r>
@@ -6806,16 +6998,7 @@
           <w:sz w:val="24"/>
           <w:szCs w:val="24"/>
         </w:rPr>
-        <w:instrText>INCLUDEPICTURE  "C:\\Users\\HickeyHsu\\AppData</w:instrText>
-      </w:r>
-      <w:r>
-        <w:rPr>
-          <w:rFonts w:ascii="宋体" w:eastAsia="宋体" w:hAnsi="宋体" w:cs="宋体"/>
-          <w:kern w:val="0"/>
-          <w:sz w:val="24"/>
-          <w:szCs w:val="24"/>
-        </w:rPr>
-        <w:instrText>\\Roaming\\Tencent\\Users\\363276466\\QQ\\WinTemp\\RichOle\\Q82T$DCVKAV8FG14~HV%WUK.png" \* MERGEFORMATINET</w:instrText>
+        <w:instrText>INCLUDEPICTURE  "C:\\Users\\HickeyHsu\\AppData\\Roaming\\Tencent\\Users\\363276466\\QQ\\WinTemp\\RichOle\\Q82T$DCVKAV8FG14~HV%WUK.png" \* MERGEFORMATINET</w:instrText>
       </w:r>
       <w:r>
         <w:rPr>
@@ -6843,7 +7026,7 @@
           <w:szCs w:val="24"/>
         </w:rPr>
         <w:pict>
-          <v:shape id="_x0000_i1031" type="#_x0000_t75" alt="" style="width:386.8pt;height:394.35pt">
+          <v:shape id="_x0000_i1034" type="#_x0000_t75" alt="" style="width:386.5pt;height:394.65pt">
             <v:imagedata r:id="rId29" r:href="rId30"/>
           </v:shape>
         </w:pict>
@@ -6893,13 +7076,20 @@
         </w:rPr>
         <w:fldChar w:fldCharType="end"/>
       </w:r>
+      <w:r>
+        <w:rPr>
+          <w:rFonts w:ascii="宋体" w:eastAsia="宋体" w:hAnsi="宋体" w:cs="宋体"/>
+          <w:kern w:val="0"/>
+          <w:sz w:val="24"/>
+          <w:szCs w:val="24"/>
+        </w:rPr>
+        <w:fldChar w:fldCharType="end"/>
+      </w:r>
     </w:p>
     <w:p>
       <w:pPr>
         <w:ind w:firstLine="420"/>
       </w:pPr>
-      <w:bookmarkStart w:id="0" w:name="_GoBack"/>
-      <w:bookmarkEnd w:id="0"/>
       <w:r>
         <w:rPr>
           <w:rFonts w:hint="eastAsia"/>
@@ -7051,6 +7241,33 @@
           <w:sz w:val="24"/>
           <w:szCs w:val="24"/>
         </w:rPr>
+        <w:instrText xml:space="preserve"> INCLUDEPICTURE  "C:\\Users\\HickeyHsu\\AppData\\Roaming\\Tencent\\Users\\363276466\\QQ\\WinTemp\\RichOle\\ZT`%F0JHVKZ%)AMJE1{)_`P.png" \* MERGEFORMATINET </w:instrText>
+      </w:r>
+      <w:r>
+        <w:rPr>
+          <w:rFonts w:ascii="宋体" w:eastAsia="宋体" w:hAnsi="宋体" w:cs="宋体"/>
+          <w:kern w:val="0"/>
+          <w:sz w:val="24"/>
+          <w:szCs w:val="24"/>
+        </w:rPr>
+        <w:fldChar w:fldCharType="separate"/>
+      </w:r>
+      <w:r>
+        <w:rPr>
+          <w:rFonts w:ascii="宋体" w:eastAsia="宋体" w:hAnsi="宋体" w:cs="宋体"/>
+          <w:kern w:val="0"/>
+          <w:sz w:val="24"/>
+          <w:szCs w:val="24"/>
+        </w:rPr>
+        <w:fldChar w:fldCharType="begin"/>
+      </w:r>
+      <w:r>
+        <w:rPr>
+          <w:rFonts w:ascii="宋体" w:eastAsia="宋体" w:hAnsi="宋体" w:cs="宋体"/>
+          <w:kern w:val="0"/>
+          <w:sz w:val="24"/>
+          <w:szCs w:val="24"/>
+        </w:rPr>
         <w:instrText xml:space="preserve"> </w:instrText>
       </w:r>
       <w:r>
@@ -7060,7 +7277,16 @@
           <w:sz w:val="24"/>
           <w:szCs w:val="24"/>
         </w:rPr>
-        <w:instrText>INCLUDEPICTURE  "C:\\Users\\HickeyHsu\\AppData\\Roaming\\Tencent\\Users\\363276466\\QQ\\WinTemp\\RichOle\\ZT`%F0JHVKZ%)AMJE1{)_`P.png" \* MERGEFORMATINET</w:instrText>
+        <w:instrText>INCLUDEPICTURE  "C:\\Users\\HickeyHsu\\AppData\\Roaming\\Tencent\\Users\\363276466\\QQ\\WinTemp\\RichOle\\ZT`%F0JHVKZ%)AMJE1{)_`P.png" \* MERGEFORM</w:instrText>
+      </w:r>
+      <w:r>
+        <w:rPr>
+          <w:rFonts w:ascii="宋体" w:eastAsia="宋体" w:hAnsi="宋体" w:cs="宋体"/>
+          <w:kern w:val="0"/>
+          <w:sz w:val="24"/>
+          <w:szCs w:val="24"/>
+        </w:rPr>
+        <w:instrText>ATINET</w:instrText>
       </w:r>
       <w:r>
         <w:rPr>
@@ -7088,10 +7314,19 @@
           <w:szCs w:val="24"/>
         </w:rPr>
         <w:pict>
-          <v:shape id="_x0000_i1032" type="#_x0000_t75" alt="" style="width:489.75pt;height:369.2pt">
+          <v:shape id="_x0000_i1035" type="#_x0000_t75" alt="" style="width:489.75pt;height:369.5pt">
             <v:imagedata r:id="rId31" r:href="rId32"/>
           </v:shape>
         </w:pict>
+      </w:r>
+      <w:r>
+        <w:rPr>
+          <w:rFonts w:ascii="宋体" w:eastAsia="宋体" w:hAnsi="宋体" w:cs="宋体"/>
+          <w:kern w:val="0"/>
+          <w:sz w:val="24"/>
+          <w:szCs w:val="24"/>
+        </w:rPr>
+        <w:fldChar w:fldCharType="end"/>
       </w:r>
       <w:r>
         <w:rPr>
@@ -7710,6 +7945,7 @@
   <w:style w:type="character" w:default="1" w:styleId="a0">
     <w:name w:val="Default Paragraph Font"/>
     <w:uiPriority w:val="1"/>
+    <w:semiHidden/>
     <w:unhideWhenUsed/>
   </w:style>
   <w:style w:type="table" w:default="1" w:styleId="a1">

--- a/可靠性统计复习.docx
+++ b/可靠性统计复习.docx
@@ -186,6 +186,33 @@
           <w:sz w:val="24"/>
           <w:szCs w:val="24"/>
         </w:rPr>
+        <w:instrText xml:space="preserve"> INCLUDEPICTURE  "C:\\Users\\HickeyHsu\\AppData\\Roaming\\Tencent\\Users\\363276466\\QQ\\WinTemp\\RichOle\\TRI56A0M[1O[(NS}%WE2F$5.png" \* MERGEFORMATINET </w:instrText>
+      </w:r>
+      <w:r>
+        <w:rPr>
+          <w:rFonts w:ascii="宋体" w:eastAsia="宋体" w:hAnsi="宋体" w:cs="宋体"/>
+          <w:kern w:val="0"/>
+          <w:sz w:val="24"/>
+          <w:szCs w:val="24"/>
+        </w:rPr>
+        <w:fldChar w:fldCharType="separate"/>
+      </w:r>
+      <w:r>
+        <w:rPr>
+          <w:rFonts w:ascii="宋体" w:eastAsia="宋体" w:hAnsi="宋体" w:cs="宋体"/>
+          <w:kern w:val="0"/>
+          <w:sz w:val="24"/>
+          <w:szCs w:val="24"/>
+        </w:rPr>
+        <w:fldChar w:fldCharType="begin"/>
+      </w:r>
+      <w:r>
+        <w:rPr>
+          <w:rFonts w:ascii="宋体" w:eastAsia="宋体" w:hAnsi="宋体" w:cs="宋体"/>
+          <w:kern w:val="0"/>
+          <w:sz w:val="24"/>
+          <w:szCs w:val="24"/>
+        </w:rPr>
         <w:instrText xml:space="preserve"> </w:instrText>
       </w:r>
       <w:r>
@@ -195,16 +222,7 @@
           <w:sz w:val="24"/>
           <w:szCs w:val="24"/>
         </w:rPr>
-        <w:instrText>INCLUDEPICTURE  "C:\\Users\\HickeyHsu\\AppData\\Roaming\\Tencent\\Users\\363276466\\QQ\\WinTemp\\RichOle\\TRI56A0M[1O[(NS}%WE2F$5.png" \* MERGEFORM</w:instrText>
-      </w:r>
-      <w:r>
-        <w:rPr>
-          <w:rFonts w:ascii="宋体" w:eastAsia="宋体" w:hAnsi="宋体" w:cs="宋体"/>
-          <w:kern w:val="0"/>
-          <w:sz w:val="24"/>
-          <w:szCs w:val="24"/>
-        </w:rPr>
-        <w:instrText>ATINET</w:instrText>
+        <w:instrText>INCLUDEPICTURE  "C:\\Users\\HickeyHsu\\AppData\\Roaming\\Tencent\\Users\\363276466\\QQ\\WinTemp\\RichOle\\TRI56A0M[1O[(NS}%WE2F$5.png" \* MERGEFORMATINET</w:instrText>
       </w:r>
       <w:r>
         <w:rPr>
@@ -310,6 +328,15 @@
         </w:rPr>
         <w:fldChar w:fldCharType="end"/>
       </w:r>
+      <w:r>
+        <w:rPr>
+          <w:rFonts w:ascii="宋体" w:eastAsia="宋体" w:hAnsi="宋体" w:cs="宋体"/>
+          <w:kern w:val="0"/>
+          <w:sz w:val="24"/>
+          <w:szCs w:val="24"/>
+        </w:rPr>
+        <w:fldChar w:fldCharType="end"/>
+      </w:r>
     </w:p>
     <w:p>
       <w:pPr>
@@ -1248,10 +1275,22 @@
         <w:fldChar w:fldCharType="begin"/>
       </w:r>
       <w:r>
+        <w:instrText xml:space="preserve"> INCLUDEPICTURE  "C:\\Users\\HickeyHsu\\AppData\\Roaming\\Tencent\\Users\\363276466\\QQ\\WinTemp\\RichOle\\D1[6G_2F5C@CX{1HR$$TD09.png" \* MERGEFORMATINET </w:instrText>
+      </w:r>
+      <w:r>
+        <w:fldChar w:fldCharType="separate"/>
+      </w:r>
+      <w:r>
+        <w:fldChar w:fldCharType="begin"/>
+      </w:r>
+      <w:r>
         <w:instrText xml:space="preserve"> </w:instrText>
       </w:r>
       <w:r>
-        <w:instrText>INCLUDEPICTURE  "C:\\Users\\HickeyHsu\\AppData\\Roaming\\Tencent\\Users\\363276466\\QQ\\WinTemp\\RichOle\\D1[6G_2F5C@CX{1HR$$TD09.png" \* MERGEFORMATINET</w:instrText>
+        <w:instrText>INCLUDEPICTURE  "C:\\Users\\HickeyHsu\\AppData\\Roaming\\Tencent\\Users\\363276466\\QQ\\WinTem</w:instrText>
+      </w:r>
+      <w:r>
+        <w:instrText>p\\RichOle\\D1[6G_2F5C@CX{1HR$$TD09.png" \* MERGEFORMATINET</w:instrText>
       </w:r>
       <w:r>
         <w:instrText xml:space="preserve"> </w:instrText>
@@ -1265,6 +1304,9 @@
             <v:imagedata r:id="rId6" r:href="rId7"/>
           </v:shape>
         </w:pict>
+      </w:r>
+      <w:r>
+        <w:fldChar w:fldCharType="end"/>
       </w:r>
       <w:r>
         <w:fldChar w:fldCharType="end"/>
@@ -2247,8 +2289,6 @@
       <w:r>
         <w:t>波动最小</w:t>
       </w:r>
-      <w:bookmarkStart w:id="0" w:name="_GoBack"/>
-      <w:bookmarkEnd w:id="0"/>
     </w:p>
     <w:p>
       <w:pPr>
@@ -3792,13 +3832,19 @@
         <w:fldChar w:fldCharType="begin"/>
       </w:r>
       <w:r>
+        <w:instrText xml:space="preserve"> INCLUDEPICTURE  "C:\\Users\\HickeyHsu\\AppData\\Roaming\\Tencent\\Users\\363276466\\QQ\\WinTemp\\RichOle\\BQQUP0D$[0FZQ[{V2D`GZJ0.png" \* MERGEFORMATINET </w:instrText>
+      </w:r>
+      <w:r>
+        <w:fldChar w:fldCharType="separate"/>
+      </w:r>
+      <w:r>
+        <w:fldChar w:fldCharType="begin"/>
+      </w:r>
+      <w:r>
         <w:instrText xml:space="preserve"> </w:instrText>
       </w:r>
       <w:r>
-        <w:instrText>INCLUDEPICTURE  "C:\\Users\\HickeyHsu\\AppData\\Roaming\\Tencent\\Users\\363276466\\QQ\\WinTemp\\RichOle\\BQQUP0D$[0FZQ[{V2D</w:instrText>
-      </w:r>
-      <w:r>
-        <w:instrText>`GZJ0.png" \* MERGEFORMATINET</w:instrText>
+        <w:instrText>INCLUDEPICTURE  "C:\\Users\\HickeyHsu\\AppData\\Roaming\\Tencent\\Users\\363276466\\QQ\\WinTemp\\RichOle\\BQQUP0D$[0FZQ[{V2D`GZJ0.png" \* MERGEFORMATINET</w:instrText>
       </w:r>
       <w:r>
         <w:instrText xml:space="preserve"> </w:instrText>
@@ -3828,6 +3874,9 @@
       <w:r>
         <w:fldChar w:fldCharType="end"/>
       </w:r>
+      <w:r>
+        <w:fldChar w:fldCharType="end"/>
+      </w:r>
     </w:p>
     <w:p>
       <w:r>
@@ -3870,13 +3919,22 @@
         <w:fldChar w:fldCharType="begin"/>
       </w:r>
       <w:r>
+        <w:instrText xml:space="preserve"> INCLUDEPICTURE  "C:\\Users\\HickeyHsu\\AppData\\Roaming\\Tencent\\Users\\363276466\\QQ\\WinTemp\\RichOle\\(C}JW~RAIJ5$G98R6[)S(OL.png" \* MERGEFORMATINET </w:instrText>
+      </w:r>
+      <w:r>
+        <w:fldChar w:fldCharType="separate"/>
+      </w:r>
+      <w:r>
+        <w:fldChar w:fldCharType="begin"/>
+      </w:r>
+      <w:r>
         <w:instrText xml:space="preserve"> </w:instrText>
       </w:r>
       <w:r>
-        <w:instrText>INCLUDEPICTURE  "C:\\Users\\HickeyHsu\\AppData\\Roaming\\Tencent\\Users\\363276466\\QQ\\WinTemp\\Rich</w:instrText>
-      </w:r>
-      <w:r>
-        <w:instrText>Ole\\(C}JW~RAIJ5$G98R6[)S(OL.png" \* MERGEFORMATINET</w:instrText>
+        <w:instrText>INCLUDEPICTURE  "C:\\Users\\HickeyHsu\\AppData\\Roaming\\Tencent\\Us</w:instrText>
+      </w:r>
+      <w:r>
+        <w:instrText>ers\\363276466\\QQ\\WinTemp\\RichOle\\(C}JW~RAIJ5$G98R6[)S(OL.png" \* MERGEFORMATINET</w:instrText>
       </w:r>
       <w:r>
         <w:instrText xml:space="preserve"> </w:instrText>
@@ -3906,6 +3964,9 @@
       <w:r>
         <w:fldChar w:fldCharType="end"/>
       </w:r>
+      <w:r>
+        <w:fldChar w:fldCharType="end"/>
+      </w:r>
     </w:p>
     <w:p>
       <w:pPr>
@@ -3979,6 +4040,7 @@
           <w:bCs/>
           <w:i/>
           <w:iCs/>
+          <w:color w:val="FF0000"/>
         </w:rPr>
         <w:t>μ</w:t>
       </w:r>
@@ -3987,6 +4049,7 @@
           <w:rFonts w:ascii="ArialNarrow" w:hAnsi="ArialNarrow"/>
           <w:b/>
           <w:bCs/>
+          <w:color w:val="FF0000"/>
         </w:rPr>
         <w:t>≥3</w:t>
       </w:r>
@@ -3997,6 +4060,7 @@
           <w:bCs/>
           <w:i/>
           <w:iCs/>
+          <w:color w:val="FF0000"/>
         </w:rPr>
         <w:t>σ</w:t>
       </w:r>
@@ -5585,6 +5649,33 @@
           <w:sz w:val="24"/>
           <w:szCs w:val="24"/>
         </w:rPr>
+        <w:instrText xml:space="preserve"> INCLUDEPICTURE  "C:\\Users\\HickeyHsu\\AppData\\Roaming\\Tencent\\Users\\363276466\\QQ\\WinTemp\\RichOle\\CIWO_I5V@V~R81)S6AS[S%Q.png" \* MERGEFORMATINET </w:instrText>
+      </w:r>
+      <w:r>
+        <w:rPr>
+          <w:rFonts w:ascii="宋体" w:eastAsia="宋体" w:hAnsi="宋体" w:cs="宋体"/>
+          <w:kern w:val="0"/>
+          <w:sz w:val="24"/>
+          <w:szCs w:val="24"/>
+        </w:rPr>
+        <w:fldChar w:fldCharType="separate"/>
+      </w:r>
+      <w:r>
+        <w:rPr>
+          <w:rFonts w:ascii="宋体" w:eastAsia="宋体" w:hAnsi="宋体" w:cs="宋体"/>
+          <w:kern w:val="0"/>
+          <w:sz w:val="24"/>
+          <w:szCs w:val="24"/>
+        </w:rPr>
+        <w:fldChar w:fldCharType="begin"/>
+      </w:r>
+      <w:r>
+        <w:rPr>
+          <w:rFonts w:ascii="宋体" w:eastAsia="宋体" w:hAnsi="宋体" w:cs="宋体"/>
+          <w:kern w:val="0"/>
+          <w:sz w:val="24"/>
+          <w:szCs w:val="24"/>
+        </w:rPr>
         <w:instrText xml:space="preserve"> </w:instrText>
       </w:r>
       <w:r>
@@ -5594,7 +5685,16 @@
           <w:sz w:val="24"/>
           <w:szCs w:val="24"/>
         </w:rPr>
-        <w:instrText>INCLUDEPICTURE  "C:\\Users\\HickeyHsu\\AppData\\Roaming\\Tencent\\Users\\363276466\\QQ\\WinTemp\\RichOle\\CIWO_I5V@V~R81)S6AS[S%Q.png" \* MERGEFORMATINET</w:instrText>
+        <w:instrText>INCLUDEPICTURE  "C:\\Users\\HickeyHsu\\AppData\\Roaming\\Tencent\\Users\\363276466\\QQ\\WinTem</w:instrText>
+      </w:r>
+      <w:r>
+        <w:rPr>
+          <w:rFonts w:ascii="宋体" w:eastAsia="宋体" w:hAnsi="宋体" w:cs="宋体"/>
+          <w:kern w:val="0"/>
+          <w:sz w:val="24"/>
+          <w:szCs w:val="24"/>
+        </w:rPr>
+        <w:instrText>p\\RichOle\\CIWO_I5V@V~R81)S6AS[S%Q.png" \* MERGEFORMATINET</w:instrText>
       </w:r>
       <w:r>
         <w:rPr>
@@ -5681,6 +5781,15 @@
         </w:rPr>
         <w:fldChar w:fldCharType="end"/>
       </w:r>
+      <w:r>
+        <w:rPr>
+          <w:rFonts w:ascii="宋体" w:eastAsia="宋体" w:hAnsi="宋体" w:cs="宋体"/>
+          <w:kern w:val="0"/>
+          <w:sz w:val="24"/>
+          <w:szCs w:val="24"/>
+        </w:rPr>
+        <w:fldChar w:fldCharType="end"/>
+      </w:r>
     </w:p>
     <w:p>
       <w:pPr>
@@ -5710,6 +5819,33 @@
           <w:szCs w:val="24"/>
         </w:rPr>
         <w:instrText xml:space="preserve"> INCLUDEPICTURE "C:\\Users\\HickeyHsu\\AppData\\Roaming\\Tencent\\Users\\363276466\\QQ\\WinTemp\\RichOle\\{T~8YFTMD0_KBYCWBU7%GSH.png" \* MERGEFORMATINET </w:instrText>
+      </w:r>
+      <w:r>
+        <w:rPr>
+          <w:rFonts w:ascii="宋体" w:eastAsia="宋体" w:hAnsi="宋体" w:cs="宋体"/>
+          <w:kern w:val="0"/>
+          <w:sz w:val="24"/>
+          <w:szCs w:val="24"/>
+        </w:rPr>
+        <w:fldChar w:fldCharType="separate"/>
+      </w:r>
+      <w:r>
+        <w:rPr>
+          <w:rFonts w:ascii="宋体" w:eastAsia="宋体" w:hAnsi="宋体" w:cs="宋体"/>
+          <w:kern w:val="0"/>
+          <w:sz w:val="24"/>
+          <w:szCs w:val="24"/>
+        </w:rPr>
+        <w:fldChar w:fldCharType="begin"/>
+      </w:r>
+      <w:r>
+        <w:rPr>
+          <w:rFonts w:ascii="宋体" w:eastAsia="宋体" w:hAnsi="宋体" w:cs="宋体"/>
+          <w:kern w:val="0"/>
+          <w:sz w:val="24"/>
+          <w:szCs w:val="24"/>
+        </w:rPr>
+        <w:instrText xml:space="preserve"> INCLUDEPICTURE  "C:\\Users\\HickeyHsu\\AppData\\Roaming\\Tencent\\Users\\363276466\\QQ\\WinTemp\\RichOle\\{T~8YFTMD0_KBYCWBU7%GSH.png" \* MERGEFORMATINET </w:instrText>
       </w:r>
       <w:r>
         <w:rPr>
@@ -5940,6 +6076,15 @@
         </w:rPr>
         <w:fldChar w:fldCharType="end"/>
       </w:r>
+      <w:r>
+        <w:rPr>
+          <w:rFonts w:ascii="宋体" w:eastAsia="宋体" w:hAnsi="宋体" w:cs="宋体"/>
+          <w:kern w:val="0"/>
+          <w:sz w:val="24"/>
+          <w:szCs w:val="24"/>
+        </w:rPr>
+        <w:fldChar w:fldCharType="end"/>
+      </w:r>
     </w:p>
     <w:p>
       <w:pPr>
@@ -6124,6 +6269,33 @@
           <w:sz w:val="24"/>
           <w:szCs w:val="24"/>
         </w:rPr>
+        <w:instrText xml:space="preserve"> INCLUDEPICTURE  "C:\\Users\\HickeyHsu\\AppData\\Roaming\\Tencent\\Users\\363276466\\QQ\\WinTemp\\RichOle\\J3KH9]0H{4_J{{RVKR@7G`I.png" \* MERGEFORMATINET </w:instrText>
+      </w:r>
+      <w:r>
+        <w:rPr>
+          <w:rFonts w:ascii="宋体" w:eastAsia="宋体" w:hAnsi="宋体" w:cs="宋体"/>
+          <w:kern w:val="0"/>
+          <w:sz w:val="24"/>
+          <w:szCs w:val="24"/>
+        </w:rPr>
+        <w:fldChar w:fldCharType="separate"/>
+      </w:r>
+      <w:r>
+        <w:rPr>
+          <w:rFonts w:ascii="宋体" w:eastAsia="宋体" w:hAnsi="宋体" w:cs="宋体"/>
+          <w:kern w:val="0"/>
+          <w:sz w:val="24"/>
+          <w:szCs w:val="24"/>
+        </w:rPr>
+        <w:fldChar w:fldCharType="begin"/>
+      </w:r>
+      <w:r>
+        <w:rPr>
+          <w:rFonts w:ascii="宋体" w:eastAsia="宋体" w:hAnsi="宋体" w:cs="宋体"/>
+          <w:kern w:val="0"/>
+          <w:sz w:val="24"/>
+          <w:szCs w:val="24"/>
+        </w:rPr>
         <w:instrText xml:space="preserve"> </w:instrText>
       </w:r>
       <w:r>
@@ -6133,7 +6305,16 @@
           <w:sz w:val="24"/>
           <w:szCs w:val="24"/>
         </w:rPr>
-        <w:instrText>INCLUDEPICTURE  "C:\\Users\\HickeyHsu\\AppData\\Roaming\\Tencent\\Users\\363276466\\QQ\\WinTemp\\RichOle\\J3KH9]0H{4_J{{RVKR@7G`I.png" \* MERGEFORMATINET</w:instrText>
+        <w:instrText>INCLUDEPICTURE  "C:\\Users\\HickeyHsu\\AppData\\Roaming\\Tencent\\Users\\363276466\\QQ\\WinTem</w:instrText>
+      </w:r>
+      <w:r>
+        <w:rPr>
+          <w:rFonts w:ascii="宋体" w:eastAsia="宋体" w:hAnsi="宋体" w:cs="宋体"/>
+          <w:kern w:val="0"/>
+          <w:sz w:val="24"/>
+          <w:szCs w:val="24"/>
+        </w:rPr>
+        <w:instrText>p\\RichOle\\J3KH9]0H{4_J{{RVKR@7G`I.png" \* MERGEFORMATINET</w:instrText>
       </w:r>
       <w:r>
         <w:rPr>
@@ -6220,6 +6401,15 @@
         </w:rPr>
         <w:fldChar w:fldCharType="end"/>
       </w:r>
+      <w:r>
+        <w:rPr>
+          <w:rFonts w:ascii="宋体" w:eastAsia="宋体" w:hAnsi="宋体" w:cs="宋体"/>
+          <w:kern w:val="0"/>
+          <w:sz w:val="24"/>
+          <w:szCs w:val="24"/>
+        </w:rPr>
+        <w:fldChar w:fldCharType="end"/>
+      </w:r>
     </w:p>
     <w:p>
       <w:pPr>
@@ -6394,6 +6584,33 @@
           <w:sz w:val="24"/>
           <w:szCs w:val="24"/>
         </w:rPr>
+        <w:instrText xml:space="preserve"> INCLUDEPICTURE  "C:\\Users\\HickeyHsu\\AppData\\Roaming\\Tencent\\Users\\363276466\\QQ\\WinTemp\\RichOle\\]UBW`XKS3MXM~3S]8NXLJIJ.png" \* MERGEFORMATINET </w:instrText>
+      </w:r>
+      <w:r>
+        <w:rPr>
+          <w:rFonts w:ascii="宋体" w:eastAsia="宋体" w:hAnsi="宋体" w:cs="宋体"/>
+          <w:kern w:val="0"/>
+          <w:sz w:val="24"/>
+          <w:szCs w:val="24"/>
+        </w:rPr>
+        <w:fldChar w:fldCharType="separate"/>
+      </w:r>
+      <w:r>
+        <w:rPr>
+          <w:rFonts w:ascii="宋体" w:eastAsia="宋体" w:hAnsi="宋体" w:cs="宋体"/>
+          <w:kern w:val="0"/>
+          <w:sz w:val="24"/>
+          <w:szCs w:val="24"/>
+        </w:rPr>
+        <w:fldChar w:fldCharType="begin"/>
+      </w:r>
+      <w:r>
+        <w:rPr>
+          <w:rFonts w:ascii="宋体" w:eastAsia="宋体" w:hAnsi="宋体" w:cs="宋体"/>
+          <w:kern w:val="0"/>
+          <w:sz w:val="24"/>
+          <w:szCs w:val="24"/>
+        </w:rPr>
         <w:instrText xml:space="preserve"> </w:instrText>
       </w:r>
       <w:r>
@@ -6403,16 +6620,7 @@
           <w:sz w:val="24"/>
           <w:szCs w:val="24"/>
         </w:rPr>
-        <w:instrText>INCLUDEPICTURE  "C:\\Users\\HickeyHsu\\AppData</w:instrText>
-      </w:r>
-      <w:r>
-        <w:rPr>
-          <w:rFonts w:ascii="宋体" w:eastAsia="宋体" w:hAnsi="宋体" w:cs="宋体"/>
-          <w:kern w:val="0"/>
-          <w:sz w:val="24"/>
-          <w:szCs w:val="24"/>
-        </w:rPr>
-        <w:instrText>\\Roaming\\Tencent\\Users\\363276466\\QQ\\WinTemp\\RichOle\\]UBW`XKS3MXM~3S]8NXLJIJ.png" \* MERGEFORMATINET</w:instrText>
+        <w:instrText>INCLUDEPICTURE  "C:\\Users\\HickeyHsu\\AppData\\Roaming\\Tencent\\Users\\363276466\\QQ\\WinTemp\\RichOle\\]UBW`XKS3MXM~3S]8NXLJIJ.png" \* MERGEFORMATINET</w:instrText>
       </w:r>
       <w:r>
         <w:rPr>
@@ -6499,6 +6707,15 @@
         </w:rPr>
         <w:fldChar w:fldCharType="end"/>
       </w:r>
+      <w:r>
+        <w:rPr>
+          <w:rFonts w:ascii="宋体" w:eastAsia="宋体" w:hAnsi="宋体" w:cs="宋体"/>
+          <w:kern w:val="0"/>
+          <w:sz w:val="24"/>
+          <w:szCs w:val="24"/>
+        </w:rPr>
+        <w:fldChar w:fldCharType="end"/>
+      </w:r>
     </w:p>
     <w:p>
       <w:pPr>
@@ -6721,6 +6938,33 @@
           <w:sz w:val="24"/>
           <w:szCs w:val="24"/>
         </w:rPr>
+        <w:instrText xml:space="preserve"> INCLUDEPICTURE  "C:\\Users\\HickeyHsu\\AppData\\Roaming\\Tencent\\Users\\363276466\\QQ\\WinTemp\\RichOle\\0BBQMRQS0{DLIJ4Z0MV2{$R.png" \* MERGEFORMATINET </w:instrText>
+      </w:r>
+      <w:r>
+        <w:rPr>
+          <w:rFonts w:ascii="宋体" w:eastAsia="宋体" w:hAnsi="宋体" w:cs="宋体"/>
+          <w:kern w:val="0"/>
+          <w:sz w:val="24"/>
+          <w:szCs w:val="24"/>
+        </w:rPr>
+        <w:fldChar w:fldCharType="separate"/>
+      </w:r>
+      <w:r>
+        <w:rPr>
+          <w:rFonts w:ascii="宋体" w:eastAsia="宋体" w:hAnsi="宋体" w:cs="宋体"/>
+          <w:kern w:val="0"/>
+          <w:sz w:val="24"/>
+          <w:szCs w:val="24"/>
+        </w:rPr>
+        <w:fldChar w:fldCharType="begin"/>
+      </w:r>
+      <w:r>
+        <w:rPr>
+          <w:rFonts w:ascii="宋体" w:eastAsia="宋体" w:hAnsi="宋体" w:cs="宋体"/>
+          <w:kern w:val="0"/>
+          <w:sz w:val="24"/>
+          <w:szCs w:val="24"/>
+        </w:rPr>
         <w:instrText xml:space="preserve"> </w:instrText>
       </w:r>
       <w:r>
@@ -6730,16 +6974,16 @@
           <w:sz w:val="24"/>
           <w:szCs w:val="24"/>
         </w:rPr>
-        <w:instrText>INCLUDEPICTURE  "C:\\Users\\HickeyHsu\\AppData\\Roaming\\Tencent\\Users\\363276466\\QQ\\WinTemp\\RichOle\\0BBQMRQS0{DLIJ4Z0MV2{$R.png" \* MERGEFORM</w:instrText>
-      </w:r>
-      <w:r>
-        <w:rPr>
-          <w:rFonts w:ascii="宋体" w:eastAsia="宋体" w:hAnsi="宋体" w:cs="宋体"/>
-          <w:kern w:val="0"/>
-          <w:sz w:val="24"/>
-          <w:szCs w:val="24"/>
-        </w:rPr>
-        <w:instrText>ATINET</w:instrText>
+        <w:instrText>INCLUDEPICTURE  "C:\\Users\\HickeyHsu\\AppData\\Roaming\\Tencent\\Users\\363276466\\QQ\\WinTem</w:instrText>
+      </w:r>
+      <w:r>
+        <w:rPr>
+          <w:rFonts w:ascii="宋体" w:eastAsia="宋体" w:hAnsi="宋体" w:cs="宋体"/>
+          <w:kern w:val="0"/>
+          <w:sz w:val="24"/>
+          <w:szCs w:val="24"/>
+        </w:rPr>
+        <w:instrText>p\\RichOle\\0BBQMRQS0{DLIJ4Z0MV2{$R.png" \* MERGEFORMATINET</w:instrText>
       </w:r>
       <w:r>
         <w:rPr>
@@ -6826,6 +7070,15 @@
         </w:rPr>
         <w:fldChar w:fldCharType="end"/>
       </w:r>
+      <w:r>
+        <w:rPr>
+          <w:rFonts w:ascii="宋体" w:eastAsia="宋体" w:hAnsi="宋体" w:cs="宋体"/>
+          <w:kern w:val="0"/>
+          <w:sz w:val="24"/>
+          <w:szCs w:val="24"/>
+        </w:rPr>
+        <w:fldChar w:fldCharType="end"/>
+      </w:r>
     </w:p>
     <w:p>
       <w:pPr>
@@ -6855,6 +7108,33 @@
           <w:szCs w:val="24"/>
         </w:rPr>
         <w:instrText xml:space="preserve"> INCLUDEPICTURE "C:\\Users\\HickeyHsu\\AppData\\Roaming\\Tencent\\Users\\363276466\\QQ\\WinTemp\\RichOle\\Q82T$DCVKAV8FG14~HV%WUK.png" \* MERGEFORMATINET </w:instrText>
+      </w:r>
+      <w:r>
+        <w:rPr>
+          <w:rFonts w:ascii="宋体" w:eastAsia="宋体" w:hAnsi="宋体" w:cs="宋体"/>
+          <w:kern w:val="0"/>
+          <w:sz w:val="24"/>
+          <w:szCs w:val="24"/>
+        </w:rPr>
+        <w:fldChar w:fldCharType="separate"/>
+      </w:r>
+      <w:r>
+        <w:rPr>
+          <w:rFonts w:ascii="宋体" w:eastAsia="宋体" w:hAnsi="宋体" w:cs="宋体"/>
+          <w:kern w:val="0"/>
+          <w:sz w:val="24"/>
+          <w:szCs w:val="24"/>
+        </w:rPr>
+        <w:fldChar w:fldCharType="begin"/>
+      </w:r>
+      <w:r>
+        <w:rPr>
+          <w:rFonts w:ascii="宋体" w:eastAsia="宋体" w:hAnsi="宋体" w:cs="宋体"/>
+          <w:kern w:val="0"/>
+          <w:sz w:val="24"/>
+          <w:szCs w:val="24"/>
+        </w:rPr>
+        <w:instrText xml:space="preserve"> INCLUDEPICTURE  "C:\\Users\\HickeyHsu\\AppData\\Roaming\\Tencent\\Users\\363276466\\QQ\\WinTemp\\RichOle\\Q82T$DCVKAV8FG14~HV%WUK.png" \* MERGEFORMATINET </w:instrText>
       </w:r>
       <w:r>
         <w:rPr>
@@ -7085,6 +7365,15 @@
         </w:rPr>
         <w:fldChar w:fldCharType="end"/>
       </w:r>
+      <w:r>
+        <w:rPr>
+          <w:rFonts w:ascii="宋体" w:eastAsia="宋体" w:hAnsi="宋体" w:cs="宋体"/>
+          <w:kern w:val="0"/>
+          <w:sz w:val="24"/>
+          <w:szCs w:val="24"/>
+        </w:rPr>
+        <w:fldChar w:fldCharType="end"/>
+      </w:r>
     </w:p>
     <w:p>
       <w:pPr>
@@ -7106,6 +7395,7 @@
         <w:t>单调系统</w:t>
       </w:r>
     </w:p>
+    <w:bookmarkStart w:id="0" w:name="_GoBack"/>
     <w:p>
       <w:pPr>
         <w:widowControl/>
@@ -7268,6 +7558,33 @@
           <w:sz w:val="24"/>
           <w:szCs w:val="24"/>
         </w:rPr>
+        <w:instrText xml:space="preserve"> INCLUDEPICTURE  "C:\\Users\\HickeyHsu\\AppData\\Roaming\\Tencent\\Users\\363276466\\QQ\\WinTemp\\RichOle\\ZT`%F0JHVKZ%)AMJE1{)_`P.png" \* MERGEFORMATINET </w:instrText>
+      </w:r>
+      <w:r>
+        <w:rPr>
+          <w:rFonts w:ascii="宋体" w:eastAsia="宋体" w:hAnsi="宋体" w:cs="宋体"/>
+          <w:kern w:val="0"/>
+          <w:sz w:val="24"/>
+          <w:szCs w:val="24"/>
+        </w:rPr>
+        <w:fldChar w:fldCharType="separate"/>
+      </w:r>
+      <w:r>
+        <w:rPr>
+          <w:rFonts w:ascii="宋体" w:eastAsia="宋体" w:hAnsi="宋体" w:cs="宋体"/>
+          <w:kern w:val="0"/>
+          <w:sz w:val="24"/>
+          <w:szCs w:val="24"/>
+        </w:rPr>
+        <w:fldChar w:fldCharType="begin"/>
+      </w:r>
+      <w:r>
+        <w:rPr>
+          <w:rFonts w:ascii="宋体" w:eastAsia="宋体" w:hAnsi="宋体" w:cs="宋体"/>
+          <w:kern w:val="0"/>
+          <w:sz w:val="24"/>
+          <w:szCs w:val="24"/>
+        </w:rPr>
         <w:instrText xml:space="preserve"> </w:instrText>
       </w:r>
       <w:r>
@@ -7277,16 +7594,7 @@
           <w:sz w:val="24"/>
           <w:szCs w:val="24"/>
         </w:rPr>
-        <w:instrText>INCLUDEPICTURE  "C:\\Users\\HickeyHsu\\AppData\\Roaming\\Tencent\\Users\\363276466\\QQ\\WinTemp\\RichOle\\ZT`%F0JHVKZ%)AMJE1{)_`P.png" \* MERGEFORM</w:instrText>
-      </w:r>
-      <w:r>
-        <w:rPr>
-          <w:rFonts w:ascii="宋体" w:eastAsia="宋体" w:hAnsi="宋体" w:cs="宋体"/>
-          <w:kern w:val="0"/>
-          <w:sz w:val="24"/>
-          <w:szCs w:val="24"/>
-        </w:rPr>
-        <w:instrText>ATINET</w:instrText>
+        <w:instrText>INCLUDEPICTURE  "C:\\Users\\HickeyHsu\\AppData\\Roaming\\Tencent\\Users\\363276466\\QQ\\WinTemp\\RichOle\\ZT`%F0JHVKZ%)AMJE1{)_`P.png" \* MERGEFORMATINET</w:instrText>
       </w:r>
       <w:r>
         <w:rPr>
@@ -7373,6 +7681,16 @@
         </w:rPr>
         <w:fldChar w:fldCharType="end"/>
       </w:r>
+      <w:r>
+        <w:rPr>
+          <w:rFonts w:ascii="宋体" w:eastAsia="宋体" w:hAnsi="宋体" w:cs="宋体"/>
+          <w:kern w:val="0"/>
+          <w:sz w:val="24"/>
+          <w:szCs w:val="24"/>
+        </w:rPr>
+        <w:fldChar w:fldCharType="end"/>
+      </w:r>
+      <w:bookmarkEnd w:id="0"/>
     </w:p>
     <w:p>
       <w:pPr>

--- a/可靠性统计复习.docx
+++ b/可靠性统计复习.docx
@@ -213,6 +213,33 @@
           <w:sz w:val="24"/>
           <w:szCs w:val="24"/>
         </w:rPr>
+        <w:instrText xml:space="preserve"> INCLUDEPICTURE  "C:\\Users\\HickeyHsu\\AppData\\Roaming\\Tencent\\Users\\363276466\\QQ\\WinTemp\\RichOle\\TRI56A0M[1O[(NS}%WE2F$5.png" \* MERGEFORMATINET </w:instrText>
+      </w:r>
+      <w:r>
+        <w:rPr>
+          <w:rFonts w:ascii="宋体" w:eastAsia="宋体" w:hAnsi="宋体" w:cs="宋体"/>
+          <w:kern w:val="0"/>
+          <w:sz w:val="24"/>
+          <w:szCs w:val="24"/>
+        </w:rPr>
+        <w:fldChar w:fldCharType="separate"/>
+      </w:r>
+      <w:r>
+        <w:rPr>
+          <w:rFonts w:ascii="宋体" w:eastAsia="宋体" w:hAnsi="宋体" w:cs="宋体"/>
+          <w:kern w:val="0"/>
+          <w:sz w:val="24"/>
+          <w:szCs w:val="24"/>
+        </w:rPr>
+        <w:fldChar w:fldCharType="begin"/>
+      </w:r>
+      <w:r>
+        <w:rPr>
+          <w:rFonts w:ascii="宋体" w:eastAsia="宋体" w:hAnsi="宋体" w:cs="宋体"/>
+          <w:kern w:val="0"/>
+          <w:sz w:val="24"/>
+          <w:szCs w:val="24"/>
+        </w:rPr>
         <w:instrText xml:space="preserve"> </w:instrText>
       </w:r>
       <w:r>
@@ -222,7 +249,16 @@
           <w:sz w:val="24"/>
           <w:szCs w:val="24"/>
         </w:rPr>
-        <w:instrText>INCLUDEPICTURE  "C:\\Users\\HickeyHsu\\AppData\\Roaming\\Tencent\\Users\\363276466\\QQ\\WinTemp\\RichOle\\TRI56A0M[1O[(NS}%WE2F$5.png" \* MERGEFORMATINET</w:instrText>
+        <w:instrText>INCLUDEPICTURE  "C:\\Users\\HickeyHsu\\AppData\\Roaming\\Tencent\\Users\\363276466\\QQ\\WinTe</w:instrText>
+      </w:r>
+      <w:r>
+        <w:rPr>
+          <w:rFonts w:ascii="宋体" w:eastAsia="宋体" w:hAnsi="宋体" w:cs="宋体"/>
+          <w:kern w:val="0"/>
+          <w:sz w:val="24"/>
+          <w:szCs w:val="24"/>
+        </w:rPr>
+        <w:instrText>mp\\RichOle\\TRI56A0M[1O[(NS}%WE2F$5.png" \* MERGEFORMATINET</w:instrText>
       </w:r>
       <w:r>
         <w:rPr>
@@ -269,10 +305,19 @@
             <v:path o:extrusionok="f" gradientshapeok="t" o:connecttype="rect"/>
             <o:lock v:ext="edit" aspectratio="t"/>
           </v:shapetype>
-          <v:shape id="_x0000_i1025" type="#_x0000_t75" alt="" style="width:519.6pt;height:408.25pt">
-            <v:imagedata r:id="rId4" r:href="rId5"/>
+          <v:shape id="_x0000_i1025" type="#_x0000_t75" alt="" style="width:426.35pt;height:334.35pt">
+            <v:imagedata r:id="rId7" r:href="rId8"/>
           </v:shape>
         </w:pict>
+      </w:r>
+      <w:r>
+        <w:rPr>
+          <w:rFonts w:ascii="宋体" w:eastAsia="宋体" w:hAnsi="宋体" w:cs="宋体"/>
+          <w:kern w:val="0"/>
+          <w:sz w:val="24"/>
+          <w:szCs w:val="24"/>
+        </w:rPr>
+        <w:fldChar w:fldCharType="end"/>
       </w:r>
       <w:r>
         <w:rPr>
@@ -733,86 +778,86 @@
         <w:rPr>
           <w:rFonts w:hint="eastAsia"/>
         </w:rPr>
+        <w:t>充分统计量</w:t>
+      </w:r>
+    </w:p>
+    <w:p>
+      <w:r>
+        <w:rPr>
+          <w:color w:val="FF0000"/>
+        </w:rPr>
+        <w:t>充分统计量</w:t>
+      </w:r>
+      <w:r>
+        <w:t>就是用来描述</w:t>
+      </w:r>
+      <w:r>
+        <w:rPr>
+          <w:color w:val="FF0000"/>
+        </w:rPr>
+        <w:t>“</w:t>
+      </w:r>
+      <w:r>
+        <w:rPr>
+          <w:color w:val="FF0000"/>
+        </w:rPr>
+        <w:t>不损失信息</w:t>
+      </w:r>
+      <w:r>
+        <w:rPr>
+          <w:color w:val="FF0000"/>
+        </w:rPr>
+        <w:t>”</w:t>
+      </w:r>
+      <w:r>
+        <w:t>的统计量，它的数学描述是</w:t>
+      </w:r>
+      <w:r>
+        <w:t>“</w:t>
+      </w:r>
+      <w:r>
+        <w:t>在</w:t>
+      </w:r>
+      <w:r>
+        <w:rPr>
+          <w:rFonts w:ascii="EditControl" w:hAnsi="EditControl"/>
+        </w:rPr>
+        <w:t>T</w:t>
+      </w:r>
+      <w:r>
+        <w:t>取任意一个值</w:t>
+      </w:r>
+      <w:r>
+        <w:rPr>
+          <w:rFonts w:ascii="EditControl" w:hAnsi="EditControl" w:hint="eastAsia"/>
+        </w:rPr>
+        <w:t>t</w:t>
+      </w:r>
+      <w:r>
+        <w:t>时，样本的条件分布不依赖于未知参数</w:t>
+      </w:r>
+      <w:r>
+        <w:rPr>
+          <w:rFonts w:ascii="EditControl" w:hAnsi="EditControl"/>
+        </w:rPr>
+        <w:t xml:space="preserve"> </w:t>
+      </w:r>
+      <w:r>
+        <w:t>”</w:t>
+      </w:r>
+      <w:r>
+        <w:t>。</w:t>
+      </w:r>
+    </w:p>
+    <w:p>
+      <w:pPr>
+        <w:pStyle w:val="3"/>
+      </w:pPr>
+      <w:r>
+        <w:rPr>
+          <w:rFonts w:hint="eastAsia"/>
+        </w:rPr>
         <w:lastRenderedPageBreak/>
-        <w:t>充分统计量</w:t>
-      </w:r>
-    </w:p>
-    <w:p>
-      <w:r>
-        <w:rPr>
-          <w:color w:val="FF0000"/>
-        </w:rPr>
-        <w:t>充分统计量</w:t>
-      </w:r>
-      <w:r>
-        <w:t>就是用来描述</w:t>
-      </w:r>
-      <w:r>
-        <w:rPr>
-          <w:color w:val="FF0000"/>
-        </w:rPr>
-        <w:t>“</w:t>
-      </w:r>
-      <w:r>
-        <w:rPr>
-          <w:color w:val="FF0000"/>
-        </w:rPr>
-        <w:t>不损失信息</w:t>
-      </w:r>
-      <w:r>
-        <w:rPr>
-          <w:color w:val="FF0000"/>
-        </w:rPr>
-        <w:t>”</w:t>
-      </w:r>
-      <w:r>
-        <w:t>的统计量，它的数学描述是</w:t>
-      </w:r>
-      <w:r>
-        <w:t>“</w:t>
-      </w:r>
-      <w:r>
-        <w:t>在</w:t>
-      </w:r>
-      <w:r>
-        <w:rPr>
-          <w:rFonts w:ascii="EditControl" w:hAnsi="EditControl"/>
-        </w:rPr>
-        <w:t>T</w:t>
-      </w:r>
-      <w:r>
-        <w:t>取任意一个值</w:t>
-      </w:r>
-      <w:r>
-        <w:rPr>
-          <w:rFonts w:ascii="EditControl" w:hAnsi="EditControl" w:hint="eastAsia"/>
-        </w:rPr>
-        <w:t>t</w:t>
-      </w:r>
-      <w:r>
-        <w:t>时，样本的条件分布不依赖于未知参数</w:t>
-      </w:r>
-      <w:r>
-        <w:rPr>
-          <w:rFonts w:ascii="EditControl" w:hAnsi="EditControl"/>
-        </w:rPr>
-        <w:t xml:space="preserve"> </w:t>
-      </w:r>
-      <w:r>
-        <w:t>”</w:t>
-      </w:r>
-      <w:r>
-        <w:t>。</w:t>
-      </w:r>
-    </w:p>
-    <w:p>
-      <w:pPr>
-        <w:pStyle w:val="3"/>
-      </w:pPr>
-      <w:r>
-        <w:rPr>
-          <w:rFonts w:hint="eastAsia"/>
-        </w:rPr>
         <w:t>渐进正态的置信限估计</w:t>
       </w:r>
     </w:p>
@@ -1284,13 +1329,22 @@
         <w:fldChar w:fldCharType="begin"/>
       </w:r>
       <w:r>
+        <w:instrText xml:space="preserve"> INCLUDEPICTURE  "C:\\Users\\HickeyHsu\\AppData\\Roaming\\Tencent\\Users\\363276466\\QQ\\WinTemp\\RichOle\\D1[6G_2F5C@CX{1HR$$TD09.png" \* MERGEFORMATINET </w:instrText>
+      </w:r>
+      <w:r>
+        <w:fldChar w:fldCharType="separate"/>
+      </w:r>
+      <w:r>
+        <w:fldChar w:fldCharType="begin"/>
+      </w:r>
+      <w:r>
         <w:instrText xml:space="preserve"> </w:instrText>
       </w:r>
       <w:r>
-        <w:instrText>INCLUDEPICTURE  "C:\\Users\\HickeyHsu\\AppData\\Roaming\\Tencent\\Users\\363276466\\QQ\\WinTem</w:instrText>
-      </w:r>
-      <w:r>
-        <w:instrText>p\\RichOle\\D1[6G_2F5C@CX{1HR$$TD09.png" \* MERGEFORMATINET</w:instrText>
+        <w:instrText>INCLUDEPICTURE  "C:\\Users\\HickeyHsu\\AppData\\Roaming\\Tencent\\Users\\363276466\\QQ\\WinTe</w:instrText>
+      </w:r>
+      <w:r>
+        <w:instrText>mp\\RichOle\\D1[6G_2F5C@CX{1HR$$TD09.png" \* MERGEFORMATINET</w:instrText>
       </w:r>
       <w:r>
         <w:instrText xml:space="preserve"> </w:instrText>
@@ -1300,10 +1354,13 @@
       </w:r>
       <w:r>
         <w:pict>
-          <v:shape id="_x0000_i1026" type="#_x0000_t75" alt="" style="width:444.9pt;height:396pt">
-            <v:imagedata r:id="rId6" r:href="rId7"/>
+          <v:shape id="_x0000_i1026" type="#_x0000_t75" alt="" style="width:415.1pt;height:370pt">
+            <v:imagedata r:id="rId9" r:href="rId10"/>
           </v:shape>
         </w:pict>
+      </w:r>
+      <w:r>
+        <w:fldChar w:fldCharType="end"/>
       </w:r>
       <w:r>
         <w:fldChar w:fldCharType="end"/>
@@ -1520,7 +1577,7 @@
                     <pic:cNvPicPr/>
                   </pic:nvPicPr>
                   <pic:blipFill>
-                    <a:blip r:embed="rId8"/>
+                    <a:blip r:embed="rId11"/>
                     <a:stretch>
                       <a:fillRect/>
                     </a:stretch>
@@ -2109,7 +2166,7 @@
                     <pic:cNvPicPr/>
                   </pic:nvPicPr>
                   <pic:blipFill>
-                    <a:blip r:embed="rId9"/>
+                    <a:blip r:embed="rId12"/>
                     <a:stretch>
                       <a:fillRect/>
                     </a:stretch>
@@ -3363,7 +3420,7 @@
                     <pic:cNvPicPr/>
                   </pic:nvPicPr>
                   <pic:blipFill>
-                    <a:blip r:embed="rId10"/>
+                    <a:blip r:embed="rId13"/>
                     <a:stretch>
                       <a:fillRect/>
                     </a:stretch>
@@ -3841,10 +3898,22 @@
         <w:fldChar w:fldCharType="begin"/>
       </w:r>
       <w:r>
+        <w:instrText xml:space="preserve"> INCLUDEPICTURE  "C:\\Users\\HickeyHsu\\AppData\\Roaming\\Tencent\\Users\\363276466\\QQ\\WinTemp\\RichOle\\BQQUP0D$[0FZQ[{V2D`GZJ0.png" \* MERGEFORMATINET </w:instrText>
+      </w:r>
+      <w:r>
+        <w:fldChar w:fldCharType="separate"/>
+      </w:r>
+      <w:r>
+        <w:fldChar w:fldCharType="begin"/>
+      </w:r>
+      <w:r>
         <w:instrText xml:space="preserve"> </w:instrText>
       </w:r>
       <w:r>
-        <w:instrText>INCLUDEPICTURE  "C:\\Users\\HickeyHsu\\AppData\\Roaming\\Tencent\\Users\\363276466\\QQ\\WinTemp\\RichOle\\BQQUP0D$[0FZQ[{V2D`GZJ0.png" \* MERGEFORMATINET</w:instrText>
+        <w:instrText>INCLUDEPICTURE  "C:\\Users\\HickeyHsu\\AppData\\Roaming\\Tencent\\Users\\363276466\\QQ\\WinTem</w:instrText>
+      </w:r>
+      <w:r>
+        <w:instrText>p\\RichOle\\BQQUP0D$[0FZQ[{V2D`GZJ0.png" \* MERGEFORMATINET</w:instrText>
       </w:r>
       <w:r>
         <w:instrText xml:space="preserve"> </w:instrText>
@@ -3854,8 +3923,8 @@
       </w:r>
       <w:r>
         <w:pict>
-          <v:shape id="_x0000_i1027" type="#_x0000_t75" alt="" style="width:487.7pt;height:385.15pt">
-            <v:imagedata r:id="rId11" r:href="rId12"/>
+          <v:shape id="_x0000_i1027" type="#_x0000_t75" alt="" style="width:415.7pt;height:328.05pt">
+            <v:imagedata r:id="rId14" r:href="rId15"/>
           </v:shape>
         </w:pict>
       </w:r>
@@ -3877,6 +3946,9 @@
       <w:r>
         <w:fldChar w:fldCharType="end"/>
       </w:r>
+      <w:r>
+        <w:fldChar w:fldCharType="end"/>
+      </w:r>
     </w:p>
     <w:p>
       <w:r>
@@ -3928,13 +4000,19 @@
         <w:fldChar w:fldCharType="begin"/>
       </w:r>
       <w:r>
+        <w:instrText xml:space="preserve"> INCLUDEPICTURE  "C:\\Users\\HickeyHsu\\AppData\\Roaming\\Tencent\\Users\\363276466\\QQ\\WinTemp\\RichOle\\(C}JW~RAIJ5$G98R6[)S(OL.png" \* MERGEFORMATINET </w:instrText>
+      </w:r>
+      <w:r>
+        <w:fldChar w:fldCharType="separate"/>
+      </w:r>
+      <w:r>
+        <w:fldChar w:fldCharType="begin"/>
+      </w:r>
+      <w:r>
         <w:instrText xml:space="preserve"> </w:instrText>
       </w:r>
       <w:r>
-        <w:instrText>INCLUDEPICTURE  "C:\\Users\\HickeyHsu\\AppData\\Roaming\\Tencent\\Us</w:instrText>
-      </w:r>
-      <w:r>
-        <w:instrText>ers\\363276466\\QQ\\WinTemp\\RichOle\\(C}JW~RAIJ5$G98R6[)S(OL.png" \* MERGEFORMATINET</w:instrText>
+        <w:instrText>INCLUDEPICTURE  "C:\\Users\\HickeyHsu\\AppData\\Roaming\\Tencent\\Users\\363276466\\QQ\\WinTemp\\RichOle\\(C}JW~RAIJ5$G98R6[)S(OL.png" \* MERGEFORMATINET</w:instrText>
       </w:r>
       <w:r>
         <w:instrText xml:space="preserve"> </w:instrText>
@@ -3944,8 +4022,8 @@
       </w:r>
       <w:r>
         <w:pict>
-          <v:shape id="_x0000_i1028" type="#_x0000_t75" alt="" style="width:482.25pt;height:247.9pt">
-            <v:imagedata r:id="rId13" r:href="rId14"/>
+          <v:shape id="_x0000_i1028" type="#_x0000_t75" alt="" style="width:415.7pt;height:213.5pt">
+            <v:imagedata r:id="rId16" r:href="rId17"/>
           </v:shape>
         </w:pict>
       </w:r>
@@ -3967,6 +4045,9 @@
       <w:r>
         <w:fldChar w:fldCharType="end"/>
       </w:r>
+      <w:r>
+        <w:fldChar w:fldCharType="end"/>
+      </w:r>
     </w:p>
     <w:p>
       <w:pPr>
@@ -3980,6 +4061,7 @@
         <w:pStyle w:val="2"/>
       </w:pPr>
       <w:r>
+        <w:lastRenderedPageBreak/>
         <w:t>正态分布相关</w:t>
       </w:r>
     </w:p>
@@ -4268,1092 +4350,6 @@
             <wp:extent cx="5274310" cy="1109345"/>
             <wp:effectExtent l="0" t="0" r="2540" b="0"/>
             <wp:docPr id="4" name="图片 4"/>
-            <wp:cNvGraphicFramePr>
-              <a:graphicFrameLocks xmlns:a="http://schemas.openxmlformats.org/drawingml/2006/main" noChangeAspect="1"/>
-            </wp:cNvGraphicFramePr>
-            <a:graphic xmlns:a="http://schemas.openxmlformats.org/drawingml/2006/main">
-              <a:graphicData uri="http://schemas.openxmlformats.org/drawingml/2006/picture">
-                <pic:pic xmlns:pic="http://schemas.openxmlformats.org/drawingml/2006/picture">
-                  <pic:nvPicPr>
-                    <pic:cNvPr id="1" name=""/>
-                    <pic:cNvPicPr/>
-                  </pic:nvPicPr>
-                  <pic:blipFill>
-                    <a:blip r:embed="rId15"/>
-                    <a:stretch>
-                      <a:fillRect/>
-                    </a:stretch>
-                  </pic:blipFill>
-                  <pic:spPr>
-                    <a:xfrm>
-                      <a:off x="0" y="0"/>
-                      <a:ext cx="5274310" cy="1109345"/>
-                    </a:xfrm>
-                    <a:prstGeom prst="rect">
-                      <a:avLst/>
-                    </a:prstGeom>
-                  </pic:spPr>
-                </pic:pic>
-              </a:graphicData>
-            </a:graphic>
-          </wp:inline>
-        </w:drawing>
-      </w:r>
-    </w:p>
-    <w:p>
-      <w:pPr>
-        <w:pStyle w:val="3"/>
-      </w:pPr>
-      <w:r>
-        <w:t>威布尔分布</w:t>
-      </w:r>
-    </w:p>
-    <w:p>
-      <w:r>
-        <w:t>根据</w:t>
-      </w:r>
-      <w:r>
-        <w:rPr>
-          <w:color w:val="CC0099"/>
-        </w:rPr>
-        <w:t>形状参数</w:t>
-      </w:r>
-      <w:r>
-        <w:rPr>
-          <w:rFonts w:ascii="ArialNarrow" w:hAnsi="ArialNarrow"/>
-          <w:b/>
-          <w:bCs/>
-          <w:i/>
-          <w:iCs/>
-          <w:color w:val="CC0099"/>
-        </w:rPr>
-        <w:t>m</w:t>
-      </w:r>
-      <w:r>
-        <w:t>的取值区分产品不同的失效类型</w:t>
-      </w:r>
-    </w:p>
-    <w:p>
-      <w:r>
-        <w:t>当</w:t>
-      </w:r>
-      <w:r>
-        <w:rPr>
-          <w:rFonts w:ascii="ArialNarrow" w:hAnsi="ArialNarrow"/>
-          <w:b/>
-          <w:bCs/>
-          <w:i/>
-          <w:iCs/>
-        </w:rPr>
-        <w:t>m</w:t>
-      </w:r>
-      <w:r>
-        <w:t>＞</w:t>
-      </w:r>
-      <w:r>
-        <w:rPr>
-          <w:rFonts w:ascii="ArialNarrow" w:hAnsi="ArialNarrow"/>
-          <w:b/>
-          <w:bCs/>
-        </w:rPr>
-        <w:t>1</w:t>
-      </w:r>
-      <w:r>
-        <w:t>时，失效率随时间的变化为</w:t>
-      </w:r>
-      <w:r>
-        <w:rPr>
-          <w:color w:val="FF0000"/>
-        </w:rPr>
-        <w:t>递增型</w:t>
-      </w:r>
-      <w:r>
-        <w:rPr>
-          <w:rFonts w:ascii="ArialNarrow" w:hAnsi="ArialNarrow"/>
-          <w:b/>
-          <w:bCs/>
-        </w:rPr>
-        <w:t>——IFR</w:t>
-      </w:r>
-      <w:r>
-        <w:rPr>
-          <w:rFonts w:ascii="EditControl" w:hAnsi="EditControl"/>
-        </w:rPr>
-        <w:t xml:space="preserve"> </w:t>
-      </w:r>
-      <w:r>
-        <w:t>（</w:t>
-      </w:r>
-      <w:r>
-        <w:rPr>
-          <w:rFonts w:ascii="ArialNarrow" w:hAnsi="ArialNarrow"/>
-          <w:b/>
-          <w:bCs/>
-        </w:rPr>
-        <w:t>Increasing</w:t>
-      </w:r>
-      <w:r>
-        <w:rPr>
-          <w:rFonts w:ascii="EditControl" w:hAnsi="EditControl"/>
-        </w:rPr>
-        <w:t xml:space="preserve"> </w:t>
-      </w:r>
-      <w:r>
-        <w:rPr>
-          <w:rFonts w:ascii="ArialNarrow" w:hAnsi="ArialNarrow"/>
-          <w:b/>
-          <w:bCs/>
-        </w:rPr>
-        <w:t>Failure</w:t>
-      </w:r>
-      <w:r>
-        <w:rPr>
-          <w:rFonts w:ascii="EditControl" w:hAnsi="EditControl"/>
-        </w:rPr>
-        <w:t xml:space="preserve"> </w:t>
-      </w:r>
-      <w:r>
-        <w:rPr>
-          <w:rFonts w:ascii="ArialNarrow" w:hAnsi="ArialNarrow"/>
-          <w:b/>
-          <w:bCs/>
-        </w:rPr>
-        <w:t>Rate</w:t>
-      </w:r>
-      <w:r>
-        <w:t>）；</w:t>
-      </w:r>
-    </w:p>
-    <w:p>
-      <w:r>
-        <w:t>当</w:t>
-      </w:r>
-      <w:r>
-        <w:rPr>
-          <w:rFonts w:ascii="EditControl" w:hAnsi="EditControl"/>
-        </w:rPr>
-        <w:t xml:space="preserve"> </w:t>
-      </w:r>
-      <w:r>
-        <w:rPr>
-          <w:rFonts w:ascii="ArialNarrow" w:hAnsi="ArialNarrow"/>
-          <w:b/>
-          <w:bCs/>
-          <w:i/>
-          <w:iCs/>
-        </w:rPr>
-        <w:t>m</w:t>
-      </w:r>
-      <w:r>
-        <w:rPr>
-          <w:rFonts w:ascii="EditControl" w:hAnsi="EditControl"/>
-        </w:rPr>
-        <w:t xml:space="preserve"> </w:t>
-      </w:r>
-      <w:r>
-        <w:t>＝</w:t>
-      </w:r>
-      <w:r>
-        <w:rPr>
-          <w:rFonts w:ascii="EditControl" w:hAnsi="EditControl"/>
-        </w:rPr>
-        <w:t xml:space="preserve"> </w:t>
-      </w:r>
-      <w:r>
-        <w:rPr>
-          <w:rFonts w:ascii="ArialNarrow" w:hAnsi="ArialNarrow"/>
-          <w:b/>
-          <w:bCs/>
-        </w:rPr>
-        <w:t>1</w:t>
-      </w:r>
-      <w:r>
-        <w:rPr>
-          <w:rFonts w:ascii="EditControl" w:hAnsi="EditControl"/>
-        </w:rPr>
-        <w:t xml:space="preserve"> </w:t>
-      </w:r>
-      <w:r>
-        <w:t>时</w:t>
-      </w:r>
-      <w:r>
-        <w:rPr>
-          <w:rFonts w:ascii="EditControl" w:hAnsi="EditControl"/>
-        </w:rPr>
-        <w:t xml:space="preserve"> </w:t>
-      </w:r>
-      <w:r>
-        <w:t>，为</w:t>
-      </w:r>
-      <w:r>
-        <w:rPr>
-          <w:color w:val="FF0000"/>
-        </w:rPr>
-        <w:t>恒定型</w:t>
-      </w:r>
-      <w:r>
-        <w:rPr>
-          <w:rFonts w:ascii="ArialNarrow" w:hAnsi="ArialNarrow"/>
-          <w:b/>
-          <w:bCs/>
-        </w:rPr>
-        <w:t>——CFR</w:t>
-      </w:r>
-      <w:r>
-        <w:rPr>
-          <w:rFonts w:ascii="EditControl" w:hAnsi="EditControl"/>
-        </w:rPr>
-        <w:t xml:space="preserve"> </w:t>
-      </w:r>
-      <w:r>
-        <w:t>（</w:t>
-      </w:r>
-      <w:r>
-        <w:rPr>
-          <w:rFonts w:ascii="EditControl" w:hAnsi="EditControl"/>
-        </w:rPr>
-        <w:t xml:space="preserve"> </w:t>
-      </w:r>
-      <w:r>
-        <w:rPr>
-          <w:rFonts w:ascii="ArialNarrow" w:hAnsi="ArialNarrow"/>
-          <w:b/>
-          <w:bCs/>
-        </w:rPr>
-        <w:t>Constant</w:t>
-      </w:r>
-      <w:r>
-        <w:rPr>
-          <w:rFonts w:ascii="EditControl" w:hAnsi="EditControl"/>
-        </w:rPr>
-        <w:t xml:space="preserve"> </w:t>
-      </w:r>
-      <w:r>
-        <w:rPr>
-          <w:rFonts w:ascii="ArialNarrow" w:hAnsi="ArialNarrow"/>
-          <w:b/>
-          <w:bCs/>
-        </w:rPr>
-        <w:t>Failure</w:t>
-      </w:r>
-      <w:r>
-        <w:rPr>
-          <w:rFonts w:ascii="EditControl" w:hAnsi="EditControl"/>
-        </w:rPr>
-        <w:t xml:space="preserve"> </w:t>
-      </w:r>
-      <w:r>
-        <w:rPr>
-          <w:rFonts w:ascii="ArialNarrow" w:hAnsi="ArialNarrow"/>
-          <w:b/>
-          <w:bCs/>
-        </w:rPr>
-        <w:t>Rate</w:t>
-      </w:r>
-      <w:r>
-        <w:t>）</w:t>
-      </w:r>
-      <w:r>
-        <w:rPr>
-          <w:rFonts w:ascii="ArialNarrow" w:hAnsi="ArialNarrow"/>
-          <w:b/>
-          <w:bCs/>
-        </w:rPr>
-        <w:t>;</w:t>
-      </w:r>
-    </w:p>
-    <w:p>
-      <w:r>
-        <w:t>当</w:t>
-      </w:r>
-      <w:r>
-        <w:rPr>
-          <w:rFonts w:ascii="ArialNarrow" w:hAnsi="ArialNarrow"/>
-          <w:b/>
-          <w:bCs/>
-          <w:i/>
-          <w:iCs/>
-        </w:rPr>
-        <w:t>m</w:t>
-      </w:r>
-      <w:r>
-        <w:t>＜</w:t>
-      </w:r>
-      <w:r>
-        <w:rPr>
-          <w:rFonts w:ascii="ArialNarrow" w:hAnsi="ArialNarrow"/>
-          <w:b/>
-          <w:bCs/>
-        </w:rPr>
-        <w:t>1</w:t>
-      </w:r>
-      <w:r>
-        <w:t>时，为</w:t>
-      </w:r>
-      <w:r>
-        <w:rPr>
-          <w:color w:val="FF0000"/>
-        </w:rPr>
-        <w:t>递减型</w:t>
-      </w:r>
-      <w:r>
-        <w:rPr>
-          <w:rFonts w:ascii="ArialNarrow" w:hAnsi="ArialNarrow"/>
-          <w:b/>
-          <w:bCs/>
-        </w:rPr>
-        <w:t>——DFR</w:t>
-      </w:r>
-      <w:r>
-        <w:t>（</w:t>
-      </w:r>
-      <w:r>
-        <w:rPr>
-          <w:rFonts w:ascii="ArialNarrow" w:hAnsi="ArialNarrow"/>
-          <w:b/>
-          <w:bCs/>
-        </w:rPr>
-        <w:t>Decreasing</w:t>
-      </w:r>
-      <w:r>
-        <w:rPr>
-          <w:rFonts w:ascii="EditControl" w:hAnsi="EditControl"/>
-        </w:rPr>
-        <w:t xml:space="preserve"> </w:t>
-      </w:r>
-      <w:r>
-        <w:rPr>
-          <w:rFonts w:ascii="ArialNarrow" w:hAnsi="ArialNarrow"/>
-          <w:b/>
-          <w:bCs/>
-        </w:rPr>
-        <w:t>Failure</w:t>
-      </w:r>
-      <w:r>
-        <w:rPr>
-          <w:rFonts w:ascii="EditControl" w:hAnsi="EditControl"/>
-        </w:rPr>
-        <w:t xml:space="preserve"> </w:t>
-      </w:r>
-      <w:r>
-        <w:rPr>
-          <w:rFonts w:ascii="ArialNarrow" w:hAnsi="ArialNarrow"/>
-          <w:b/>
-          <w:bCs/>
-        </w:rPr>
-        <w:t>Rate</w:t>
-      </w:r>
-      <w:r>
-        <w:t>）。</w:t>
-      </w:r>
-    </w:p>
-    <w:p>
-      <w:r>
-        <w:rPr>
-          <w:color w:val="CC0099"/>
-        </w:rPr>
-        <w:lastRenderedPageBreak/>
-        <w:t>尺度参数</w:t>
-      </w:r>
-      <w:r>
-        <w:rPr>
-          <w:rFonts w:ascii="ArialNarrow" w:hAnsi="ArialNarrow"/>
-          <w:b/>
-          <w:bCs/>
-          <w:i/>
-          <w:iCs/>
-          <w:color w:val="CC0099"/>
-        </w:rPr>
-        <w:t>t</w:t>
-      </w:r>
-      <w:r>
-        <w:rPr>
-          <w:rFonts w:ascii="ArialNarrow" w:hAnsi="ArialNarrow"/>
-          <w:b/>
-          <w:bCs/>
-          <w:color w:val="CC0099"/>
-          <w:sz w:val="39"/>
-          <w:szCs w:val="39"/>
-          <w:vertAlign w:val="subscript"/>
-        </w:rPr>
-        <w:t>0</w:t>
-      </w:r>
-      <w:r>
-        <w:t>（或</w:t>
-      </w:r>
-      <w:r>
-        <w:rPr>
-          <w:rFonts w:ascii="ArialNarrow" w:hAnsi="ArialNarrow"/>
-          <w:b/>
-          <w:bCs/>
-          <w:i/>
-          <w:iCs/>
-        </w:rPr>
-        <w:t>η</w:t>
-      </w:r>
-      <w:r>
-        <w:t>）起到</w:t>
-      </w:r>
-      <w:r>
-        <w:rPr>
-          <w:color w:val="FF0000"/>
-        </w:rPr>
-        <w:t>放大或缩小</w:t>
-      </w:r>
-      <w:proofErr w:type="gramStart"/>
-      <w:r>
-        <w:rPr>
-          <w:color w:val="FF0000"/>
-        </w:rPr>
-        <w:t>座标</w:t>
-      </w:r>
-      <w:proofErr w:type="gramEnd"/>
-      <w:r>
-        <w:rPr>
-          <w:color w:val="FF0000"/>
-        </w:rPr>
-        <w:t>尺度</w:t>
-      </w:r>
-      <w:r>
-        <w:t>的作用。此参数往往与</w:t>
-      </w:r>
-      <w:r>
-        <w:rPr>
-          <w:color w:val="FF0000"/>
-        </w:rPr>
-        <w:t>工作条件负载的大小</w:t>
-      </w:r>
-      <w:r>
-        <w:t>有关，</w:t>
-      </w:r>
-      <w:r>
-        <w:rPr>
-          <w:color w:val="FF0000"/>
-        </w:rPr>
-        <w:t>负载大的，相应的尺度参数要小</w:t>
-      </w:r>
-      <w:r>
-        <w:t>。</w:t>
-      </w:r>
-    </w:p>
-    <w:p>
-      <w:r>
-        <w:rPr>
-          <w:color w:val="CC0099"/>
-        </w:rPr>
-        <w:t>位置参数</w:t>
-      </w:r>
-      <w:r>
-        <w:rPr>
-          <w:rFonts w:ascii="ArialNarrow" w:hAnsi="ArialNarrow"/>
-          <w:b/>
-          <w:bCs/>
-          <w:i/>
-          <w:iCs/>
-          <w:color w:val="CC0099"/>
-        </w:rPr>
-        <w:t>γ</w:t>
-      </w:r>
-      <w:r>
-        <w:t>是一平移参数</w:t>
-      </w:r>
-    </w:p>
-    <w:p>
-      <w:pPr>
-        <w:pStyle w:val="3"/>
-      </w:pPr>
-      <w:proofErr w:type="spellStart"/>
-      <w:r>
-        <w:t>Frechet</w:t>
-      </w:r>
-      <w:proofErr w:type="spellEnd"/>
-      <w:r>
-        <w:t>分布（</w:t>
-      </w:r>
-      <w:proofErr w:type="gramStart"/>
-      <w:r>
-        <w:t>弗雷歇</w:t>
-      </w:r>
-      <w:proofErr w:type="gramEnd"/>
-      <w:r>
-        <w:t>分布）</w:t>
-      </w:r>
-    </w:p>
-    <w:p>
-      <w:r>
-        <w:rPr>
-          <w:rFonts w:ascii="ArialNarrow" w:hAnsi="ArialNarrow"/>
-          <w:b/>
-          <w:bCs/>
-        </w:rPr>
-        <w:t>II</w:t>
-      </w:r>
-      <w:r>
-        <w:t>型极大值分布</w:t>
-      </w:r>
-    </w:p>
-    <w:p>
-      <w:r>
-        <w:rPr>
-          <w:noProof/>
-        </w:rPr>
-        <w:drawing>
-          <wp:inline distT="0" distB="0" distL="0" distR="0" wp14:anchorId="0C7D0632" wp14:editId="15E3DBCC">
-            <wp:extent cx="5274310" cy="3180715"/>
-            <wp:effectExtent l="0" t="0" r="2540" b="635"/>
-            <wp:docPr id="5" name="图片 5"/>
-            <wp:cNvGraphicFramePr>
-              <a:graphicFrameLocks xmlns:a="http://schemas.openxmlformats.org/drawingml/2006/main" noChangeAspect="1"/>
-            </wp:cNvGraphicFramePr>
-            <a:graphic xmlns:a="http://schemas.openxmlformats.org/drawingml/2006/main">
-              <a:graphicData uri="http://schemas.openxmlformats.org/drawingml/2006/picture">
-                <pic:pic xmlns:pic="http://schemas.openxmlformats.org/drawingml/2006/picture">
-                  <pic:nvPicPr>
-                    <pic:cNvPr id="1" name=""/>
-                    <pic:cNvPicPr/>
-                  </pic:nvPicPr>
-                  <pic:blipFill>
-                    <a:blip r:embed="rId16"/>
-                    <a:stretch>
-                      <a:fillRect/>
-                    </a:stretch>
-                  </pic:blipFill>
-                  <pic:spPr>
-                    <a:xfrm>
-                      <a:off x="0" y="0"/>
-                      <a:ext cx="5274310" cy="3180715"/>
-                    </a:xfrm>
-                    <a:prstGeom prst="rect">
-                      <a:avLst/>
-                    </a:prstGeom>
-                  </pic:spPr>
-                </pic:pic>
-              </a:graphicData>
-            </a:graphic>
-          </wp:inline>
-        </w:drawing>
-      </w:r>
-    </w:p>
-    <w:p>
-      <w:pPr>
-        <w:pStyle w:val="2"/>
-      </w:pPr>
-      <w:r>
-        <w:t>其他重要分布</w:t>
-      </w:r>
-    </w:p>
-    <w:p>
-      <w:pPr>
-        <w:pStyle w:val="3"/>
-      </w:pPr>
-      <w:r>
-        <w:rPr>
-          <w:rFonts w:hint="eastAsia"/>
-        </w:rPr>
-        <w:t>BS</w:t>
-      </w:r>
-      <w:r>
-        <w:rPr>
-          <w:rFonts w:hint="eastAsia"/>
-        </w:rPr>
-        <w:t>分布</w:t>
-      </w:r>
-    </w:p>
-    <w:p>
-      <w:r>
-        <w:t>用于描述疲劳失效。假设</w:t>
-      </w:r>
-      <w:r>
-        <w:rPr>
-          <w:color w:val="FF0000"/>
-        </w:rPr>
-        <w:t>每次</w:t>
-      </w:r>
-      <w:r>
-        <w:t>应力循环所造成的</w:t>
-      </w:r>
-      <w:r>
-        <w:rPr>
-          <w:color w:val="FF0000"/>
-        </w:rPr>
-        <w:t>损伤服从正态分布</w:t>
-      </w:r>
-    </w:p>
-    <w:p>
-      <w:r>
-        <w:t>且每次损伤相互独立，则</w:t>
-      </w:r>
-      <w:r>
-        <w:rPr>
-          <w:rFonts w:ascii="TimesNewRoman" w:hAnsi="TimesNewRoman"/>
-          <w:b/>
-          <w:bCs/>
-          <w:i/>
-          <w:iCs/>
-        </w:rPr>
-        <w:t>n</w:t>
-      </w:r>
-      <w:r>
-        <w:t>次应力循环后的总损伤服从</w:t>
-      </w:r>
-      <w:r>
-        <w:rPr>
-          <w:rFonts w:hint="eastAsia"/>
-        </w:rPr>
-        <w:t>BS</w:t>
-      </w:r>
-      <w:r>
-        <w:rPr>
-          <w:rFonts w:hint="eastAsia"/>
-        </w:rPr>
-        <w:t>分布（</w:t>
-      </w:r>
-      <w:r>
-        <w:rPr>
-          <w:rFonts w:hint="eastAsia"/>
-        </w:rPr>
-        <w:t>n</w:t>
-      </w:r>
-      <w:r>
-        <w:rPr>
-          <w:rFonts w:hint="eastAsia"/>
-        </w:rPr>
-        <w:t>换成</w:t>
-      </w:r>
-      <w:r>
-        <w:rPr>
-          <w:rFonts w:hint="eastAsia"/>
-        </w:rPr>
-        <w:t>t</w:t>
-      </w:r>
-      <w:r>
-        <w:rPr>
-          <w:rFonts w:hint="eastAsia"/>
-        </w:rPr>
-        <w:t>）</w:t>
-      </w:r>
-    </w:p>
-    <w:p>
-      <w:pPr>
-        <w:pStyle w:val="3"/>
-      </w:pPr>
-      <w:r>
-        <w:t>逆高斯分布（</w:t>
-      </w:r>
-      <w:r>
-        <w:rPr>
-          <w:rFonts w:ascii="ArialNarrow" w:hAnsi="ArialNarrow"/>
-          <w:b/>
-        </w:rPr>
-        <w:t>IG</w:t>
-      </w:r>
-      <w:r>
-        <w:t>）</w:t>
-      </w:r>
-    </w:p>
-    <w:p>
-      <w:r>
-        <w:rPr>
-          <w:rFonts w:ascii="ArialNarrow" w:hAnsi="ArialNarrow"/>
-          <w:b/>
-          <w:bCs/>
-        </w:rPr>
-        <w:t>IG</w:t>
-      </w:r>
-      <w:r>
-        <w:t>分布的物理背景为服从漂移</w:t>
-      </w:r>
-      <w:r>
-        <w:rPr>
-          <w:rFonts w:ascii="ArialNarrow" w:hAnsi="ArialNarrow"/>
-          <w:b/>
-          <w:bCs/>
-        </w:rPr>
-        <w:t>Wiener</w:t>
-      </w:r>
-      <w:r>
-        <w:t>过程（漂移布朗运动）的损伤积累过程。</w:t>
-      </w:r>
-    </w:p>
-    <w:p>
-      <w:r>
-        <w:t>若产品损伤服从漂移布朗运动，</w:t>
-      </w:r>
-      <w:r>
-        <w:rPr>
-          <w:color w:val="FF0000"/>
-        </w:rPr>
-        <w:t>首次穿越</w:t>
-      </w:r>
-      <w:r>
-        <w:t>固定阈值</w:t>
-      </w:r>
-      <w:r>
-        <w:rPr>
-          <w:rFonts w:ascii="Cambria Math" w:hAnsi="Cambria Math" w:cs="Cambria Math"/>
-        </w:rPr>
-        <w:t>𝑫</w:t>
-      </w:r>
-      <w:r>
-        <w:t>的时间</w:t>
-      </w:r>
-      <w:r>
-        <w:rPr>
-          <w:rFonts w:ascii="EditControl" w:hAnsi="EditControl"/>
-        </w:rPr>
-        <w:t xml:space="preserve"> </w:t>
-      </w:r>
-      <w:r>
-        <w:t>（首达时）为持续工作时间</w:t>
-      </w:r>
-      <w:r>
-        <w:rPr>
-          <w:rFonts w:ascii="Cambria Math" w:hAnsi="Cambria Math" w:cs="Cambria Math"/>
-        </w:rPr>
-        <w:t>𝑻</w:t>
-      </w:r>
-      <w:r>
-        <w:t>，则持续工作时间服从</w:t>
-      </w:r>
-      <w:r>
-        <w:rPr>
-          <w:rFonts w:ascii="ArialNarrow" w:hAnsi="ArialNarrow"/>
-          <w:b/>
-          <w:bCs/>
-        </w:rPr>
-        <w:t>IG</w:t>
-      </w:r>
-      <w:r>
-        <w:t>分布</w:t>
-      </w:r>
-    </w:p>
-    <w:p>
-      <w:pPr>
-        <w:pStyle w:val="3"/>
-      </w:pPr>
-      <w:r>
-        <w:rPr>
-          <w:rFonts w:hint="eastAsia"/>
-        </w:rPr>
-        <w:lastRenderedPageBreak/>
-        <w:t>对比总结</w:t>
-      </w:r>
-    </w:p>
-    <w:p>
-      <w:r>
-        <w:rPr>
-          <w:rFonts w:ascii="ArialNarrow" w:hAnsi="ArialNarrow"/>
-          <w:b/>
-          <w:bCs/>
-        </w:rPr>
-        <w:t>a)BS</w:t>
-      </w:r>
-      <w:r>
-        <w:t>分布和</w:t>
-      </w:r>
-      <w:r>
-        <w:rPr>
-          <w:rFonts w:ascii="ArialNarrow" w:hAnsi="ArialNarrow"/>
-          <w:b/>
-          <w:bCs/>
-        </w:rPr>
-        <w:t>IG</w:t>
-      </w:r>
-      <w:r>
-        <w:t>分布形式上很相似，失效率的形状特征也相同，是由于二者失效模型导出损伤量分布相同。</w:t>
-      </w:r>
-    </w:p>
-    <w:p>
-      <w:r>
-        <w:rPr>
-          <w:rFonts w:ascii="ArialNarrow" w:hAnsi="ArialNarrow"/>
-          <w:b/>
-          <w:bCs/>
-        </w:rPr>
-        <w:t>b)</w:t>
-      </w:r>
-      <w:r>
-        <w:t>二者对失效的判定不同，</w:t>
-      </w:r>
-      <w:r>
-        <w:rPr>
-          <w:rFonts w:ascii="ArialNarrow" w:hAnsi="ArialNarrow"/>
-          <w:b/>
-          <w:bCs/>
-        </w:rPr>
-        <w:t>BS</w:t>
-      </w:r>
-      <w:r>
-        <w:t>分布将时刻超过阈值的概率作为该时刻的失效概率，而不关心时刻之前的状态；而</w:t>
-      </w:r>
-      <w:r>
-        <w:rPr>
-          <w:rFonts w:ascii="ArialNarrow" w:hAnsi="ArialNarrow"/>
-          <w:b/>
-          <w:bCs/>
-        </w:rPr>
-        <w:t>IG</w:t>
-      </w:r>
-      <w:r>
-        <w:t>分布将失效时间定为</w:t>
-      </w:r>
-      <w:r>
-        <w:t>“</w:t>
-      </w:r>
-      <w:r>
-        <w:t>首达时</w:t>
-      </w:r>
-      <w:r>
-        <w:t>”</w:t>
-      </w:r>
-      <w:r>
-        <w:t>，之前任何时刻的退化量都不能超过阈值，因此比</w:t>
-      </w:r>
-      <w:r>
-        <w:rPr>
-          <w:rFonts w:ascii="ArialNarrow" w:hAnsi="ArialNarrow"/>
-          <w:b/>
-          <w:bCs/>
-        </w:rPr>
-        <w:t>BS</w:t>
-      </w:r>
-      <w:r>
-        <w:t>分布持续工作时间要提前。</w:t>
-      </w:r>
-    </w:p>
-    <w:p>
-      <w:r>
-        <w:rPr>
-          <w:rFonts w:ascii="ArialNarrow" w:hAnsi="ArialNarrow"/>
-          <w:b/>
-          <w:bCs/>
-        </w:rPr>
-        <w:t>c)</w:t>
-      </w:r>
-      <w:r>
-        <w:t>当漂移布朗运动模型中的</w:t>
-      </w:r>
-      <w:r>
-        <w:rPr>
-          <w:rFonts w:ascii="Cambria Math" w:hAnsi="Cambria Math" w:cs="Cambria Math"/>
-        </w:rPr>
-        <w:t>𝝁≫𝝈</w:t>
-      </w:r>
-      <w:r>
-        <w:t>时，损伤量近似单调递增，此时</w:t>
-      </w:r>
-      <w:r>
-        <w:rPr>
-          <w:rFonts w:ascii="ArialNarrow" w:hAnsi="ArialNarrow"/>
-          <w:b/>
-          <w:bCs/>
-        </w:rPr>
-        <w:t>IG</w:t>
-      </w:r>
-      <w:r>
-        <w:t>分布和</w:t>
-      </w:r>
-      <w:r>
-        <w:rPr>
-          <w:rFonts w:ascii="ArialNarrow" w:hAnsi="ArialNarrow"/>
-          <w:b/>
-          <w:bCs/>
-        </w:rPr>
-        <w:t>BS</w:t>
-      </w:r>
-      <w:r>
-        <w:t>分布很接近。</w:t>
-      </w:r>
-    </w:p>
-    <w:p/>
-    <w:p>
-      <w:pPr>
-        <w:pStyle w:val="1"/>
-      </w:pPr>
-      <w:r>
-        <w:t>应力强度干涉模型</w:t>
-      </w:r>
-    </w:p>
-    <w:p>
-      <w:pPr>
-        <w:ind w:firstLine="420"/>
-      </w:pPr>
-      <w:r>
-        <w:t>由于各种随机因素的影响，结构应力</w:t>
-      </w:r>
-      <w:r>
-        <w:rPr>
-          <w:rFonts w:ascii="ArialNarrow" w:hAnsi="ArialNarrow"/>
-          <w:b/>
-          <w:bCs/>
-          <w:i/>
-          <w:iCs/>
-        </w:rPr>
-        <w:t>s</w:t>
-      </w:r>
-      <w:r>
-        <w:t>和强度</w:t>
-      </w:r>
-      <w:r>
-        <w:rPr>
-          <w:rFonts w:ascii="TimesNewRoman" w:hAnsi="TimesNewRoman"/>
-          <w:b/>
-          <w:bCs/>
-          <w:i/>
-          <w:iCs/>
-        </w:rPr>
-        <w:t>δ</w:t>
-      </w:r>
-      <w:r>
-        <w:t>都不是一个确定的值，具有一定的分布规律。应力分布与强度分布发生干涉</w:t>
-      </w:r>
-      <w:proofErr w:type="gramStart"/>
-      <w:r>
-        <w:t>时结构</w:t>
-      </w:r>
-      <w:proofErr w:type="gramEnd"/>
-      <w:r>
-        <w:t>将可能失效。这种干涉被称为应力</w:t>
-      </w:r>
-      <w:r>
-        <w:rPr>
-          <w:rFonts w:ascii="ArialNarrow" w:hAnsi="ArialNarrow"/>
-          <w:b/>
-          <w:bCs/>
-        </w:rPr>
-        <w:t>——</w:t>
-      </w:r>
-      <w:r>
-        <w:t>强度干涉模型。</w:t>
-      </w:r>
-    </w:p>
-    <w:p>
-      <w:pPr>
-        <w:pStyle w:val="3"/>
-      </w:pPr>
-      <w:r>
-        <w:rPr>
-          <w:rFonts w:hint="eastAsia"/>
-        </w:rPr>
-        <w:t>结构可靠度</w:t>
-      </w:r>
-    </w:p>
-    <w:p>
-      <w:r>
-        <w:t>对于应力</w:t>
-      </w:r>
-      <w:r>
-        <w:rPr>
-          <w:rFonts w:ascii="TimesNewRoman" w:hAnsi="TimesNewRoman"/>
-          <w:b/>
-          <w:bCs/>
-          <w:i/>
-          <w:iCs/>
-        </w:rPr>
-        <w:t>s</w:t>
-      </w:r>
-      <w:r>
-        <w:t>所有可能的取值，强度</w:t>
-      </w:r>
-      <w:r>
-        <w:rPr>
-          <w:rFonts w:ascii="TimesNewRoman" w:hAnsi="TimesNewRoman"/>
-          <w:b/>
-          <w:bCs/>
-          <w:i/>
-          <w:iCs/>
-        </w:rPr>
-        <w:t>δ</w:t>
-      </w:r>
-      <w:r>
-        <w:t>均大于应力</w:t>
-      </w:r>
-      <w:r>
-        <w:rPr>
-          <w:rFonts w:ascii="TimesNewRoman" w:hAnsi="TimesNewRoman"/>
-          <w:b/>
-          <w:bCs/>
-          <w:i/>
-          <w:iCs/>
-        </w:rPr>
-        <w:t>s</w:t>
-      </w:r>
-      <w:r>
-        <w:t>的概率</w:t>
-      </w:r>
-    </w:p>
-    <w:p>
-      <w:pPr>
-        <w:pStyle w:val="2"/>
-      </w:pPr>
-      <w:r>
-        <w:rPr>
-          <w:rFonts w:hint="eastAsia"/>
-        </w:rPr>
-        <w:t>容限系数法</w:t>
-      </w:r>
-    </w:p>
-    <w:p>
-      <w:r>
-        <w:rPr>
-          <w:noProof/>
-        </w:rPr>
-        <w:drawing>
-          <wp:inline distT="0" distB="0" distL="0" distR="0" wp14:anchorId="33D7BC21" wp14:editId="382F41EE">
-            <wp:extent cx="5274310" cy="1692910"/>
-            <wp:effectExtent l="0" t="0" r="2540" b="2540"/>
-            <wp:docPr id="7" name="图片 7"/>
-            <wp:cNvGraphicFramePr>
-              <a:graphicFrameLocks xmlns:a="http://schemas.openxmlformats.org/drawingml/2006/main" noChangeAspect="1"/>
-            </wp:cNvGraphicFramePr>
-            <a:graphic xmlns:a="http://schemas.openxmlformats.org/drawingml/2006/main">
-              <a:graphicData uri="http://schemas.openxmlformats.org/drawingml/2006/picture">
-                <pic:pic xmlns:pic="http://schemas.openxmlformats.org/drawingml/2006/picture">
-                  <pic:nvPicPr>
-                    <pic:cNvPr id="1" name=""/>
-                    <pic:cNvPicPr/>
-                  </pic:nvPicPr>
-                  <pic:blipFill>
-                    <a:blip r:embed="rId17"/>
-                    <a:stretch>
-                      <a:fillRect/>
-                    </a:stretch>
-                  </pic:blipFill>
-                  <pic:spPr>
-                    <a:xfrm>
-                      <a:off x="0" y="0"/>
-                      <a:ext cx="5274310" cy="1692910"/>
-                    </a:xfrm>
-                    <a:prstGeom prst="rect">
-                      <a:avLst/>
-                    </a:prstGeom>
-                  </pic:spPr>
-                </pic:pic>
-              </a:graphicData>
-            </a:graphic>
-          </wp:inline>
-        </w:drawing>
-      </w:r>
-    </w:p>
-    <w:p>
-      <w:pPr>
-        <w:pStyle w:val="1"/>
-      </w:pPr>
-      <w:r>
-        <w:lastRenderedPageBreak/>
-        <w:t>拟合优度检验</w:t>
-      </w:r>
-    </w:p>
-    <w:p>
-      <w:r>
-        <w:rPr>
-          <w:noProof/>
-        </w:rPr>
-        <w:drawing>
-          <wp:inline distT="0" distB="0" distL="0" distR="0" wp14:anchorId="130CB876" wp14:editId="155C08B0">
-            <wp:extent cx="5274310" cy="3099435"/>
-            <wp:effectExtent l="0" t="0" r="2540" b="5715"/>
-            <wp:docPr id="8" name="图片 8"/>
             <wp:cNvGraphicFramePr>
               <a:graphicFrameLocks xmlns:a="http://schemas.openxmlformats.org/drawingml/2006/main" noChangeAspect="1"/>
             </wp:cNvGraphicFramePr>
@@ -5373,6 +4369,1092 @@
                   <pic:spPr>
                     <a:xfrm>
                       <a:off x="0" y="0"/>
+                      <a:ext cx="5274310" cy="1109345"/>
+                    </a:xfrm>
+                    <a:prstGeom prst="rect">
+                      <a:avLst/>
+                    </a:prstGeom>
+                  </pic:spPr>
+                </pic:pic>
+              </a:graphicData>
+            </a:graphic>
+          </wp:inline>
+        </w:drawing>
+      </w:r>
+    </w:p>
+    <w:p>
+      <w:pPr>
+        <w:pStyle w:val="3"/>
+      </w:pPr>
+      <w:r>
+        <w:t>威布尔分布</w:t>
+      </w:r>
+    </w:p>
+    <w:p>
+      <w:r>
+        <w:t>根据</w:t>
+      </w:r>
+      <w:r>
+        <w:rPr>
+          <w:color w:val="CC0099"/>
+        </w:rPr>
+        <w:t>形状参数</w:t>
+      </w:r>
+      <w:r>
+        <w:rPr>
+          <w:rFonts w:ascii="ArialNarrow" w:hAnsi="ArialNarrow"/>
+          <w:b/>
+          <w:bCs/>
+          <w:i/>
+          <w:iCs/>
+          <w:color w:val="CC0099"/>
+        </w:rPr>
+        <w:t>m</w:t>
+      </w:r>
+      <w:r>
+        <w:t>的取值区分产品不同的失效类型</w:t>
+      </w:r>
+    </w:p>
+    <w:p>
+      <w:r>
+        <w:t>当</w:t>
+      </w:r>
+      <w:r>
+        <w:rPr>
+          <w:rFonts w:ascii="ArialNarrow" w:hAnsi="ArialNarrow"/>
+          <w:b/>
+          <w:bCs/>
+          <w:i/>
+          <w:iCs/>
+        </w:rPr>
+        <w:t>m</w:t>
+      </w:r>
+      <w:r>
+        <w:t>＞</w:t>
+      </w:r>
+      <w:r>
+        <w:rPr>
+          <w:rFonts w:ascii="ArialNarrow" w:hAnsi="ArialNarrow"/>
+          <w:b/>
+          <w:bCs/>
+        </w:rPr>
+        <w:t>1</w:t>
+      </w:r>
+      <w:r>
+        <w:t>时，失效率随时间的变化为</w:t>
+      </w:r>
+      <w:r>
+        <w:rPr>
+          <w:color w:val="FF0000"/>
+        </w:rPr>
+        <w:t>递增型</w:t>
+      </w:r>
+      <w:r>
+        <w:rPr>
+          <w:rFonts w:ascii="ArialNarrow" w:hAnsi="ArialNarrow"/>
+          <w:b/>
+          <w:bCs/>
+        </w:rPr>
+        <w:t>——IFR</w:t>
+      </w:r>
+      <w:r>
+        <w:rPr>
+          <w:rFonts w:ascii="EditControl" w:hAnsi="EditControl"/>
+        </w:rPr>
+        <w:t xml:space="preserve"> </w:t>
+      </w:r>
+      <w:r>
+        <w:t>（</w:t>
+      </w:r>
+      <w:r>
+        <w:rPr>
+          <w:rFonts w:ascii="ArialNarrow" w:hAnsi="ArialNarrow"/>
+          <w:b/>
+          <w:bCs/>
+        </w:rPr>
+        <w:t>Increasing</w:t>
+      </w:r>
+      <w:r>
+        <w:rPr>
+          <w:rFonts w:ascii="EditControl" w:hAnsi="EditControl"/>
+        </w:rPr>
+        <w:t xml:space="preserve"> </w:t>
+      </w:r>
+      <w:r>
+        <w:rPr>
+          <w:rFonts w:ascii="ArialNarrow" w:hAnsi="ArialNarrow"/>
+          <w:b/>
+          <w:bCs/>
+        </w:rPr>
+        <w:t>Failure</w:t>
+      </w:r>
+      <w:r>
+        <w:rPr>
+          <w:rFonts w:ascii="EditControl" w:hAnsi="EditControl"/>
+        </w:rPr>
+        <w:t xml:space="preserve"> </w:t>
+      </w:r>
+      <w:r>
+        <w:rPr>
+          <w:rFonts w:ascii="ArialNarrow" w:hAnsi="ArialNarrow"/>
+          <w:b/>
+          <w:bCs/>
+        </w:rPr>
+        <w:t>Rate</w:t>
+      </w:r>
+      <w:r>
+        <w:t>）；</w:t>
+      </w:r>
+    </w:p>
+    <w:p>
+      <w:r>
+        <w:t>当</w:t>
+      </w:r>
+      <w:r>
+        <w:rPr>
+          <w:rFonts w:ascii="EditControl" w:hAnsi="EditControl"/>
+        </w:rPr>
+        <w:t xml:space="preserve"> </w:t>
+      </w:r>
+      <w:r>
+        <w:rPr>
+          <w:rFonts w:ascii="ArialNarrow" w:hAnsi="ArialNarrow"/>
+          <w:b/>
+          <w:bCs/>
+          <w:i/>
+          <w:iCs/>
+        </w:rPr>
+        <w:t>m</w:t>
+      </w:r>
+      <w:r>
+        <w:rPr>
+          <w:rFonts w:ascii="EditControl" w:hAnsi="EditControl"/>
+        </w:rPr>
+        <w:t xml:space="preserve"> </w:t>
+      </w:r>
+      <w:r>
+        <w:t>＝</w:t>
+      </w:r>
+      <w:r>
+        <w:rPr>
+          <w:rFonts w:ascii="EditControl" w:hAnsi="EditControl"/>
+        </w:rPr>
+        <w:t xml:space="preserve"> </w:t>
+      </w:r>
+      <w:r>
+        <w:rPr>
+          <w:rFonts w:ascii="ArialNarrow" w:hAnsi="ArialNarrow"/>
+          <w:b/>
+          <w:bCs/>
+        </w:rPr>
+        <w:t>1</w:t>
+      </w:r>
+      <w:r>
+        <w:rPr>
+          <w:rFonts w:ascii="EditControl" w:hAnsi="EditControl"/>
+        </w:rPr>
+        <w:t xml:space="preserve"> </w:t>
+      </w:r>
+      <w:r>
+        <w:t>时</w:t>
+      </w:r>
+      <w:r>
+        <w:rPr>
+          <w:rFonts w:ascii="EditControl" w:hAnsi="EditControl"/>
+        </w:rPr>
+        <w:t xml:space="preserve"> </w:t>
+      </w:r>
+      <w:r>
+        <w:t>，为</w:t>
+      </w:r>
+      <w:r>
+        <w:rPr>
+          <w:color w:val="FF0000"/>
+        </w:rPr>
+        <w:t>恒定型</w:t>
+      </w:r>
+      <w:r>
+        <w:rPr>
+          <w:rFonts w:ascii="ArialNarrow" w:hAnsi="ArialNarrow"/>
+          <w:b/>
+          <w:bCs/>
+        </w:rPr>
+        <w:t>——CFR</w:t>
+      </w:r>
+      <w:r>
+        <w:rPr>
+          <w:rFonts w:ascii="EditControl" w:hAnsi="EditControl"/>
+        </w:rPr>
+        <w:t xml:space="preserve"> </w:t>
+      </w:r>
+      <w:r>
+        <w:t>（</w:t>
+      </w:r>
+      <w:r>
+        <w:rPr>
+          <w:rFonts w:ascii="EditControl" w:hAnsi="EditControl"/>
+        </w:rPr>
+        <w:t xml:space="preserve"> </w:t>
+      </w:r>
+      <w:r>
+        <w:rPr>
+          <w:rFonts w:ascii="ArialNarrow" w:hAnsi="ArialNarrow"/>
+          <w:b/>
+          <w:bCs/>
+        </w:rPr>
+        <w:t>Constant</w:t>
+      </w:r>
+      <w:r>
+        <w:rPr>
+          <w:rFonts w:ascii="EditControl" w:hAnsi="EditControl"/>
+        </w:rPr>
+        <w:t xml:space="preserve"> </w:t>
+      </w:r>
+      <w:r>
+        <w:rPr>
+          <w:rFonts w:ascii="ArialNarrow" w:hAnsi="ArialNarrow"/>
+          <w:b/>
+          <w:bCs/>
+        </w:rPr>
+        <w:t>Failure</w:t>
+      </w:r>
+      <w:r>
+        <w:rPr>
+          <w:rFonts w:ascii="EditControl" w:hAnsi="EditControl"/>
+        </w:rPr>
+        <w:t xml:space="preserve"> </w:t>
+      </w:r>
+      <w:r>
+        <w:rPr>
+          <w:rFonts w:ascii="ArialNarrow" w:hAnsi="ArialNarrow"/>
+          <w:b/>
+          <w:bCs/>
+        </w:rPr>
+        <w:t>Rate</w:t>
+      </w:r>
+      <w:r>
+        <w:t>）</w:t>
+      </w:r>
+      <w:r>
+        <w:rPr>
+          <w:rFonts w:ascii="ArialNarrow" w:hAnsi="ArialNarrow"/>
+          <w:b/>
+          <w:bCs/>
+        </w:rPr>
+        <w:t>;</w:t>
+      </w:r>
+    </w:p>
+    <w:p>
+      <w:r>
+        <w:t>当</w:t>
+      </w:r>
+      <w:r>
+        <w:rPr>
+          <w:rFonts w:ascii="ArialNarrow" w:hAnsi="ArialNarrow"/>
+          <w:b/>
+          <w:bCs/>
+          <w:i/>
+          <w:iCs/>
+        </w:rPr>
+        <w:t>m</w:t>
+      </w:r>
+      <w:r>
+        <w:t>＜</w:t>
+      </w:r>
+      <w:r>
+        <w:rPr>
+          <w:rFonts w:ascii="ArialNarrow" w:hAnsi="ArialNarrow"/>
+          <w:b/>
+          <w:bCs/>
+        </w:rPr>
+        <w:t>1</w:t>
+      </w:r>
+      <w:r>
+        <w:t>时，为</w:t>
+      </w:r>
+      <w:r>
+        <w:rPr>
+          <w:color w:val="FF0000"/>
+        </w:rPr>
+        <w:t>递减型</w:t>
+      </w:r>
+      <w:r>
+        <w:rPr>
+          <w:rFonts w:ascii="ArialNarrow" w:hAnsi="ArialNarrow"/>
+          <w:b/>
+          <w:bCs/>
+        </w:rPr>
+        <w:t>——DFR</w:t>
+      </w:r>
+      <w:r>
+        <w:t>（</w:t>
+      </w:r>
+      <w:r>
+        <w:rPr>
+          <w:rFonts w:ascii="ArialNarrow" w:hAnsi="ArialNarrow"/>
+          <w:b/>
+          <w:bCs/>
+        </w:rPr>
+        <w:t>Decreasing</w:t>
+      </w:r>
+      <w:r>
+        <w:rPr>
+          <w:rFonts w:ascii="EditControl" w:hAnsi="EditControl"/>
+        </w:rPr>
+        <w:t xml:space="preserve"> </w:t>
+      </w:r>
+      <w:r>
+        <w:rPr>
+          <w:rFonts w:ascii="ArialNarrow" w:hAnsi="ArialNarrow"/>
+          <w:b/>
+          <w:bCs/>
+        </w:rPr>
+        <w:t>Failure</w:t>
+      </w:r>
+      <w:r>
+        <w:rPr>
+          <w:rFonts w:ascii="EditControl" w:hAnsi="EditControl"/>
+        </w:rPr>
+        <w:t xml:space="preserve"> </w:t>
+      </w:r>
+      <w:r>
+        <w:rPr>
+          <w:rFonts w:ascii="ArialNarrow" w:hAnsi="ArialNarrow"/>
+          <w:b/>
+          <w:bCs/>
+        </w:rPr>
+        <w:t>Rate</w:t>
+      </w:r>
+      <w:r>
+        <w:t>）。</w:t>
+      </w:r>
+    </w:p>
+    <w:p>
+      <w:r>
+        <w:rPr>
+          <w:color w:val="CC0099"/>
+        </w:rPr>
+        <w:t>尺度参数</w:t>
+      </w:r>
+      <w:r>
+        <w:rPr>
+          <w:rFonts w:ascii="ArialNarrow" w:hAnsi="ArialNarrow"/>
+          <w:b/>
+          <w:bCs/>
+          <w:i/>
+          <w:iCs/>
+          <w:color w:val="CC0099"/>
+        </w:rPr>
+        <w:t>t</w:t>
+      </w:r>
+      <w:r>
+        <w:rPr>
+          <w:rFonts w:ascii="ArialNarrow" w:hAnsi="ArialNarrow"/>
+          <w:b/>
+          <w:bCs/>
+          <w:color w:val="CC0099"/>
+          <w:sz w:val="39"/>
+          <w:szCs w:val="39"/>
+          <w:vertAlign w:val="subscript"/>
+        </w:rPr>
+        <w:t>0</w:t>
+      </w:r>
+      <w:r>
+        <w:t>（或</w:t>
+      </w:r>
+      <w:r>
+        <w:rPr>
+          <w:rFonts w:ascii="ArialNarrow" w:hAnsi="ArialNarrow"/>
+          <w:b/>
+          <w:bCs/>
+          <w:i/>
+          <w:iCs/>
+        </w:rPr>
+        <w:t>η</w:t>
+      </w:r>
+      <w:r>
+        <w:t>）起到</w:t>
+      </w:r>
+      <w:r>
+        <w:rPr>
+          <w:color w:val="FF0000"/>
+        </w:rPr>
+        <w:t>放大或缩小</w:t>
+      </w:r>
+      <w:proofErr w:type="gramStart"/>
+      <w:r>
+        <w:rPr>
+          <w:color w:val="FF0000"/>
+        </w:rPr>
+        <w:t>座标</w:t>
+      </w:r>
+      <w:proofErr w:type="gramEnd"/>
+      <w:r>
+        <w:rPr>
+          <w:color w:val="FF0000"/>
+        </w:rPr>
+        <w:t>尺度</w:t>
+      </w:r>
+      <w:r>
+        <w:t>的作用。此参数往往与</w:t>
+      </w:r>
+      <w:r>
+        <w:rPr>
+          <w:color w:val="FF0000"/>
+        </w:rPr>
+        <w:t>工作条件负载的大小</w:t>
+      </w:r>
+      <w:r>
+        <w:lastRenderedPageBreak/>
+        <w:t>有关，</w:t>
+      </w:r>
+      <w:r>
+        <w:rPr>
+          <w:color w:val="FF0000"/>
+        </w:rPr>
+        <w:t>负载大的，相应的尺度参数要小</w:t>
+      </w:r>
+      <w:r>
+        <w:t>。</w:t>
+      </w:r>
+    </w:p>
+    <w:p>
+      <w:r>
+        <w:rPr>
+          <w:color w:val="CC0099"/>
+        </w:rPr>
+        <w:t>位置参数</w:t>
+      </w:r>
+      <w:r>
+        <w:rPr>
+          <w:rFonts w:ascii="ArialNarrow" w:hAnsi="ArialNarrow"/>
+          <w:b/>
+          <w:bCs/>
+          <w:i/>
+          <w:iCs/>
+          <w:color w:val="CC0099"/>
+        </w:rPr>
+        <w:t>γ</w:t>
+      </w:r>
+      <w:r>
+        <w:t>是一平移参数</w:t>
+      </w:r>
+    </w:p>
+    <w:p>
+      <w:pPr>
+        <w:pStyle w:val="3"/>
+      </w:pPr>
+      <w:proofErr w:type="spellStart"/>
+      <w:r>
+        <w:t>Frechet</w:t>
+      </w:r>
+      <w:proofErr w:type="spellEnd"/>
+      <w:r>
+        <w:t>分布（</w:t>
+      </w:r>
+      <w:proofErr w:type="gramStart"/>
+      <w:r>
+        <w:t>弗雷歇</w:t>
+      </w:r>
+      <w:proofErr w:type="gramEnd"/>
+      <w:r>
+        <w:t>分布）</w:t>
+      </w:r>
+    </w:p>
+    <w:p>
+      <w:r>
+        <w:rPr>
+          <w:rFonts w:ascii="ArialNarrow" w:hAnsi="ArialNarrow"/>
+          <w:b/>
+          <w:bCs/>
+        </w:rPr>
+        <w:t>II</w:t>
+      </w:r>
+      <w:r>
+        <w:t>型极大值分布</w:t>
+      </w:r>
+    </w:p>
+    <w:p>
+      <w:r>
+        <w:rPr>
+          <w:noProof/>
+        </w:rPr>
+        <w:drawing>
+          <wp:inline distT="0" distB="0" distL="0" distR="0" wp14:anchorId="0C7D0632" wp14:editId="15E3DBCC">
+            <wp:extent cx="5274310" cy="3180715"/>
+            <wp:effectExtent l="0" t="0" r="2540" b="635"/>
+            <wp:docPr id="5" name="图片 5"/>
+            <wp:cNvGraphicFramePr>
+              <a:graphicFrameLocks xmlns:a="http://schemas.openxmlformats.org/drawingml/2006/main" noChangeAspect="1"/>
+            </wp:cNvGraphicFramePr>
+            <a:graphic xmlns:a="http://schemas.openxmlformats.org/drawingml/2006/main">
+              <a:graphicData uri="http://schemas.openxmlformats.org/drawingml/2006/picture">
+                <pic:pic xmlns:pic="http://schemas.openxmlformats.org/drawingml/2006/picture">
+                  <pic:nvPicPr>
+                    <pic:cNvPr id="1" name=""/>
+                    <pic:cNvPicPr/>
+                  </pic:nvPicPr>
+                  <pic:blipFill>
+                    <a:blip r:embed="rId19"/>
+                    <a:stretch>
+                      <a:fillRect/>
+                    </a:stretch>
+                  </pic:blipFill>
+                  <pic:spPr>
+                    <a:xfrm>
+                      <a:off x="0" y="0"/>
+                      <a:ext cx="5274310" cy="3180715"/>
+                    </a:xfrm>
+                    <a:prstGeom prst="rect">
+                      <a:avLst/>
+                    </a:prstGeom>
+                  </pic:spPr>
+                </pic:pic>
+              </a:graphicData>
+            </a:graphic>
+          </wp:inline>
+        </w:drawing>
+      </w:r>
+    </w:p>
+    <w:p>
+      <w:pPr>
+        <w:pStyle w:val="2"/>
+      </w:pPr>
+      <w:r>
+        <w:t>其他重要分布</w:t>
+      </w:r>
+    </w:p>
+    <w:p>
+      <w:pPr>
+        <w:pStyle w:val="3"/>
+      </w:pPr>
+      <w:r>
+        <w:rPr>
+          <w:rFonts w:hint="eastAsia"/>
+        </w:rPr>
+        <w:t>BS</w:t>
+      </w:r>
+      <w:r>
+        <w:rPr>
+          <w:rFonts w:hint="eastAsia"/>
+        </w:rPr>
+        <w:t>分布</w:t>
+      </w:r>
+    </w:p>
+    <w:p>
+      <w:r>
+        <w:t>用于描述疲劳失效。假设</w:t>
+      </w:r>
+      <w:r>
+        <w:rPr>
+          <w:color w:val="FF0000"/>
+        </w:rPr>
+        <w:t>每次</w:t>
+      </w:r>
+      <w:r>
+        <w:t>应力循环所造成的</w:t>
+      </w:r>
+      <w:r>
+        <w:rPr>
+          <w:color w:val="FF0000"/>
+        </w:rPr>
+        <w:t>损伤服从正态分布</w:t>
+      </w:r>
+    </w:p>
+    <w:p>
+      <w:r>
+        <w:t>且每次损伤相互独立，则</w:t>
+      </w:r>
+      <w:r>
+        <w:rPr>
+          <w:rFonts w:ascii="TimesNewRoman" w:hAnsi="TimesNewRoman"/>
+          <w:b/>
+          <w:bCs/>
+          <w:i/>
+          <w:iCs/>
+        </w:rPr>
+        <w:t>n</w:t>
+      </w:r>
+      <w:r>
+        <w:t>次应力循环后的总损伤服从</w:t>
+      </w:r>
+      <w:r>
+        <w:rPr>
+          <w:rFonts w:hint="eastAsia"/>
+        </w:rPr>
+        <w:t>BS</w:t>
+      </w:r>
+      <w:r>
+        <w:rPr>
+          <w:rFonts w:hint="eastAsia"/>
+        </w:rPr>
+        <w:t>分布（</w:t>
+      </w:r>
+      <w:r>
+        <w:rPr>
+          <w:rFonts w:hint="eastAsia"/>
+        </w:rPr>
+        <w:t>n</w:t>
+      </w:r>
+      <w:r>
+        <w:rPr>
+          <w:rFonts w:hint="eastAsia"/>
+        </w:rPr>
+        <w:t>换成</w:t>
+      </w:r>
+      <w:r>
+        <w:rPr>
+          <w:rFonts w:hint="eastAsia"/>
+        </w:rPr>
+        <w:t>t</w:t>
+      </w:r>
+      <w:r>
+        <w:rPr>
+          <w:rFonts w:hint="eastAsia"/>
+        </w:rPr>
+        <w:t>）</w:t>
+      </w:r>
+    </w:p>
+    <w:p>
+      <w:pPr>
+        <w:pStyle w:val="3"/>
+      </w:pPr>
+      <w:r>
+        <w:t>逆高斯分布（</w:t>
+      </w:r>
+      <w:r>
+        <w:rPr>
+          <w:rFonts w:ascii="ArialNarrow" w:hAnsi="ArialNarrow"/>
+          <w:b/>
+        </w:rPr>
+        <w:t>IG</w:t>
+      </w:r>
+      <w:r>
+        <w:t>）</w:t>
+      </w:r>
+    </w:p>
+    <w:p>
+      <w:r>
+        <w:rPr>
+          <w:rFonts w:ascii="ArialNarrow" w:hAnsi="ArialNarrow"/>
+          <w:b/>
+          <w:bCs/>
+        </w:rPr>
+        <w:t>IG</w:t>
+      </w:r>
+      <w:r>
+        <w:t>分布的物理背景为服从漂移</w:t>
+      </w:r>
+      <w:r>
+        <w:rPr>
+          <w:rFonts w:ascii="ArialNarrow" w:hAnsi="ArialNarrow"/>
+          <w:b/>
+          <w:bCs/>
+        </w:rPr>
+        <w:t>Wiener</w:t>
+      </w:r>
+      <w:r>
+        <w:t>过程（漂移布朗运动）的损伤积累过程。</w:t>
+      </w:r>
+    </w:p>
+    <w:p>
+      <w:r>
+        <w:t>若产品损伤服从漂移布朗运动，</w:t>
+      </w:r>
+      <w:r>
+        <w:rPr>
+          <w:color w:val="FF0000"/>
+        </w:rPr>
+        <w:t>首次穿越</w:t>
+      </w:r>
+      <w:r>
+        <w:t>固定阈值</w:t>
+      </w:r>
+      <w:r>
+        <w:rPr>
+          <w:rFonts w:ascii="Cambria Math" w:hAnsi="Cambria Math" w:cs="Cambria Math"/>
+        </w:rPr>
+        <w:t>𝑫</w:t>
+      </w:r>
+      <w:r>
+        <w:t>的时间</w:t>
+      </w:r>
+      <w:r>
+        <w:rPr>
+          <w:rFonts w:ascii="EditControl" w:hAnsi="EditControl"/>
+        </w:rPr>
+        <w:t xml:space="preserve"> </w:t>
+      </w:r>
+      <w:r>
+        <w:t>（首达时）为持续工作时间</w:t>
+      </w:r>
+      <w:r>
+        <w:rPr>
+          <w:rFonts w:ascii="Cambria Math" w:hAnsi="Cambria Math" w:cs="Cambria Math"/>
+        </w:rPr>
+        <w:t>𝑻</w:t>
+      </w:r>
+      <w:r>
+        <w:t>，则持续工作时间服从</w:t>
+      </w:r>
+      <w:r>
+        <w:rPr>
+          <w:rFonts w:ascii="ArialNarrow" w:hAnsi="ArialNarrow"/>
+          <w:b/>
+          <w:bCs/>
+        </w:rPr>
+        <w:t>IG</w:t>
+      </w:r>
+      <w:r>
+        <w:t>分布</w:t>
+      </w:r>
+    </w:p>
+    <w:p>
+      <w:pPr>
+        <w:pStyle w:val="3"/>
+      </w:pPr>
+      <w:r>
+        <w:rPr>
+          <w:rFonts w:hint="eastAsia"/>
+        </w:rPr>
+        <w:t>对比总结</w:t>
+      </w:r>
+    </w:p>
+    <w:p>
+      <w:r>
+        <w:rPr>
+          <w:rFonts w:ascii="ArialNarrow" w:hAnsi="ArialNarrow"/>
+          <w:b/>
+          <w:bCs/>
+        </w:rPr>
+        <w:t>a)BS</w:t>
+      </w:r>
+      <w:r>
+        <w:t>分布和</w:t>
+      </w:r>
+      <w:r>
+        <w:rPr>
+          <w:rFonts w:ascii="ArialNarrow" w:hAnsi="ArialNarrow"/>
+          <w:b/>
+          <w:bCs/>
+        </w:rPr>
+        <w:t>IG</w:t>
+      </w:r>
+      <w:r>
+        <w:t>分布形式上很相似，失效率的形状特征也相同，是由于二者失效模型导出损伤量分布相同。</w:t>
+      </w:r>
+    </w:p>
+    <w:p>
+      <w:r>
+        <w:rPr>
+          <w:rFonts w:ascii="ArialNarrow" w:hAnsi="ArialNarrow"/>
+          <w:b/>
+          <w:bCs/>
+        </w:rPr>
+        <w:lastRenderedPageBreak/>
+        <w:t>b)</w:t>
+      </w:r>
+      <w:r>
+        <w:t>二者对失效的判定不同，</w:t>
+      </w:r>
+      <w:r>
+        <w:rPr>
+          <w:rFonts w:ascii="ArialNarrow" w:hAnsi="ArialNarrow"/>
+          <w:b/>
+          <w:bCs/>
+        </w:rPr>
+        <w:t>BS</w:t>
+      </w:r>
+      <w:r>
+        <w:t>分布将时刻超过阈值的概率作为该时刻的失效概率，而不关心时刻之前的状态；而</w:t>
+      </w:r>
+      <w:r>
+        <w:rPr>
+          <w:rFonts w:ascii="ArialNarrow" w:hAnsi="ArialNarrow"/>
+          <w:b/>
+          <w:bCs/>
+        </w:rPr>
+        <w:t>IG</w:t>
+      </w:r>
+      <w:r>
+        <w:t>分布将失效时间定为</w:t>
+      </w:r>
+      <w:r>
+        <w:t>“</w:t>
+      </w:r>
+      <w:r>
+        <w:t>首达时</w:t>
+      </w:r>
+      <w:r>
+        <w:t>”</w:t>
+      </w:r>
+      <w:r>
+        <w:t>，之前任何时刻的退化量都不能超过阈值，因此比</w:t>
+      </w:r>
+      <w:r>
+        <w:rPr>
+          <w:rFonts w:ascii="ArialNarrow" w:hAnsi="ArialNarrow"/>
+          <w:b/>
+          <w:bCs/>
+        </w:rPr>
+        <w:t>BS</w:t>
+      </w:r>
+      <w:r>
+        <w:t>分布持续工作时间要提前。</w:t>
+      </w:r>
+    </w:p>
+    <w:p>
+      <w:r>
+        <w:rPr>
+          <w:rFonts w:ascii="ArialNarrow" w:hAnsi="ArialNarrow"/>
+          <w:b/>
+          <w:bCs/>
+        </w:rPr>
+        <w:t>c)</w:t>
+      </w:r>
+      <w:r>
+        <w:t>当漂移布朗运动模型中的</w:t>
+      </w:r>
+      <w:r>
+        <w:rPr>
+          <w:rFonts w:ascii="Cambria Math" w:hAnsi="Cambria Math" w:cs="Cambria Math"/>
+        </w:rPr>
+        <w:t>𝝁≫𝝈</w:t>
+      </w:r>
+      <w:r>
+        <w:t>时，损伤量近似单调递增，此时</w:t>
+      </w:r>
+      <w:r>
+        <w:rPr>
+          <w:rFonts w:ascii="ArialNarrow" w:hAnsi="ArialNarrow"/>
+          <w:b/>
+          <w:bCs/>
+        </w:rPr>
+        <w:t>IG</w:t>
+      </w:r>
+      <w:r>
+        <w:t>分布和</w:t>
+      </w:r>
+      <w:r>
+        <w:rPr>
+          <w:rFonts w:ascii="ArialNarrow" w:hAnsi="ArialNarrow"/>
+          <w:b/>
+          <w:bCs/>
+        </w:rPr>
+        <w:t>BS</w:t>
+      </w:r>
+      <w:r>
+        <w:t>分布很接近。</w:t>
+      </w:r>
+    </w:p>
+    <w:p/>
+    <w:p>
+      <w:pPr>
+        <w:pStyle w:val="1"/>
+      </w:pPr>
+      <w:r>
+        <w:t>应力强度干涉模型</w:t>
+      </w:r>
+    </w:p>
+    <w:p>
+      <w:pPr>
+        <w:ind w:firstLine="420"/>
+      </w:pPr>
+      <w:r>
+        <w:t>由于各种随机因素的影响，结构应力</w:t>
+      </w:r>
+      <w:r>
+        <w:rPr>
+          <w:rFonts w:ascii="ArialNarrow" w:hAnsi="ArialNarrow"/>
+          <w:b/>
+          <w:bCs/>
+          <w:i/>
+          <w:iCs/>
+        </w:rPr>
+        <w:t>s</w:t>
+      </w:r>
+      <w:r>
+        <w:t>和强度</w:t>
+      </w:r>
+      <w:r>
+        <w:rPr>
+          <w:rFonts w:ascii="TimesNewRoman" w:hAnsi="TimesNewRoman"/>
+          <w:b/>
+          <w:bCs/>
+          <w:i/>
+          <w:iCs/>
+        </w:rPr>
+        <w:t>δ</w:t>
+      </w:r>
+      <w:r>
+        <w:t>都不是一个确定的值，具有一定的分布规律。应力分布与强度分布发生干涉</w:t>
+      </w:r>
+      <w:proofErr w:type="gramStart"/>
+      <w:r>
+        <w:t>时结构</w:t>
+      </w:r>
+      <w:proofErr w:type="gramEnd"/>
+      <w:r>
+        <w:t>将可能失效。这种干涉被称为应力</w:t>
+      </w:r>
+      <w:r>
+        <w:rPr>
+          <w:rFonts w:ascii="ArialNarrow" w:hAnsi="ArialNarrow"/>
+          <w:b/>
+          <w:bCs/>
+        </w:rPr>
+        <w:t>——</w:t>
+      </w:r>
+      <w:r>
+        <w:t>强度干涉模型。</w:t>
+      </w:r>
+    </w:p>
+    <w:p>
+      <w:pPr>
+        <w:pStyle w:val="3"/>
+      </w:pPr>
+      <w:r>
+        <w:rPr>
+          <w:rFonts w:hint="eastAsia"/>
+        </w:rPr>
+        <w:t>结构可靠度</w:t>
+      </w:r>
+    </w:p>
+    <w:p>
+      <w:r>
+        <w:t>对于应力</w:t>
+      </w:r>
+      <w:r>
+        <w:rPr>
+          <w:rFonts w:ascii="TimesNewRoman" w:hAnsi="TimesNewRoman"/>
+          <w:b/>
+          <w:bCs/>
+          <w:i/>
+          <w:iCs/>
+        </w:rPr>
+        <w:t>s</w:t>
+      </w:r>
+      <w:r>
+        <w:t>所有可能的取值，强度</w:t>
+      </w:r>
+      <w:r>
+        <w:rPr>
+          <w:rFonts w:ascii="TimesNewRoman" w:hAnsi="TimesNewRoman"/>
+          <w:b/>
+          <w:bCs/>
+          <w:i/>
+          <w:iCs/>
+        </w:rPr>
+        <w:t>δ</w:t>
+      </w:r>
+      <w:r>
+        <w:t>均大于应力</w:t>
+      </w:r>
+      <w:r>
+        <w:rPr>
+          <w:rFonts w:ascii="TimesNewRoman" w:hAnsi="TimesNewRoman"/>
+          <w:b/>
+          <w:bCs/>
+          <w:i/>
+          <w:iCs/>
+        </w:rPr>
+        <w:t>s</w:t>
+      </w:r>
+      <w:r>
+        <w:t>的概率</w:t>
+      </w:r>
+    </w:p>
+    <w:p>
+      <w:pPr>
+        <w:pStyle w:val="2"/>
+      </w:pPr>
+      <w:r>
+        <w:rPr>
+          <w:rFonts w:hint="eastAsia"/>
+        </w:rPr>
+        <w:t>容限系数法</w:t>
+      </w:r>
+    </w:p>
+    <w:p>
+      <w:r>
+        <w:rPr>
+          <w:noProof/>
+        </w:rPr>
+        <w:drawing>
+          <wp:inline distT="0" distB="0" distL="0" distR="0" wp14:anchorId="33D7BC21" wp14:editId="382F41EE">
+            <wp:extent cx="5274310" cy="1692910"/>
+            <wp:effectExtent l="0" t="0" r="2540" b="2540"/>
+            <wp:docPr id="7" name="图片 7"/>
+            <wp:cNvGraphicFramePr>
+              <a:graphicFrameLocks xmlns:a="http://schemas.openxmlformats.org/drawingml/2006/main" noChangeAspect="1"/>
+            </wp:cNvGraphicFramePr>
+            <a:graphic xmlns:a="http://schemas.openxmlformats.org/drawingml/2006/main">
+              <a:graphicData uri="http://schemas.openxmlformats.org/drawingml/2006/picture">
+                <pic:pic xmlns:pic="http://schemas.openxmlformats.org/drawingml/2006/picture">
+                  <pic:nvPicPr>
+                    <pic:cNvPr id="1" name=""/>
+                    <pic:cNvPicPr/>
+                  </pic:nvPicPr>
+                  <pic:blipFill>
+                    <a:blip r:embed="rId20"/>
+                    <a:stretch>
+                      <a:fillRect/>
+                    </a:stretch>
+                  </pic:blipFill>
+                  <pic:spPr>
+                    <a:xfrm>
+                      <a:off x="0" y="0"/>
+                      <a:ext cx="5274310" cy="1692910"/>
+                    </a:xfrm>
+                    <a:prstGeom prst="rect">
+                      <a:avLst/>
+                    </a:prstGeom>
+                  </pic:spPr>
+                </pic:pic>
+              </a:graphicData>
+            </a:graphic>
+          </wp:inline>
+        </w:drawing>
+      </w:r>
+    </w:p>
+    <w:p>
+      <w:pPr>
+        <w:pStyle w:val="1"/>
+      </w:pPr>
+      <w:r>
+        <w:lastRenderedPageBreak/>
+        <w:t>拟合优度检验</w:t>
+      </w:r>
+    </w:p>
+    <w:p>
+      <w:r>
+        <w:rPr>
+          <w:noProof/>
+        </w:rPr>
+        <w:drawing>
+          <wp:inline distT="0" distB="0" distL="0" distR="0" wp14:anchorId="130CB876" wp14:editId="155C08B0">
+            <wp:extent cx="5274310" cy="3099435"/>
+            <wp:effectExtent l="0" t="0" r="2540" b="5715"/>
+            <wp:docPr id="8" name="图片 8"/>
+            <wp:cNvGraphicFramePr>
+              <a:graphicFrameLocks xmlns:a="http://schemas.openxmlformats.org/drawingml/2006/main" noChangeAspect="1"/>
+            </wp:cNvGraphicFramePr>
+            <a:graphic xmlns:a="http://schemas.openxmlformats.org/drawingml/2006/main">
+              <a:graphicData uri="http://schemas.openxmlformats.org/drawingml/2006/picture">
+                <pic:pic xmlns:pic="http://schemas.openxmlformats.org/drawingml/2006/picture">
+                  <pic:nvPicPr>
+                    <pic:cNvPr id="1" name=""/>
+                    <pic:cNvPicPr/>
+                  </pic:nvPicPr>
+                  <pic:blipFill>
+                    <a:blip r:embed="rId21"/>
+                    <a:stretch>
+                      <a:fillRect/>
+                    </a:stretch>
+                  </pic:blipFill>
+                  <pic:spPr>
+                    <a:xfrm>
+                      <a:off x="0" y="0"/>
                       <a:ext cx="5274310" cy="3099435"/>
                     </a:xfrm>
                     <a:prstGeom prst="rect">
@@ -5676,6 +5758,33 @@
           <w:sz w:val="24"/>
           <w:szCs w:val="24"/>
         </w:rPr>
+        <w:instrText xml:space="preserve"> INCLUDEPICTURE  "C:\\Users\\HickeyHsu\\AppData\\Roaming\\Tencent\\Users\\363276466\\QQ\\WinTemp\\RichOle\\CIWO_I5V@V~R81)S6AS[S%Q.png" \* MERGEFORMATINET </w:instrText>
+      </w:r>
+      <w:r>
+        <w:rPr>
+          <w:rFonts w:ascii="宋体" w:eastAsia="宋体" w:hAnsi="宋体" w:cs="宋体"/>
+          <w:kern w:val="0"/>
+          <w:sz w:val="24"/>
+          <w:szCs w:val="24"/>
+        </w:rPr>
+        <w:fldChar w:fldCharType="separate"/>
+      </w:r>
+      <w:r>
+        <w:rPr>
+          <w:rFonts w:ascii="宋体" w:eastAsia="宋体" w:hAnsi="宋体" w:cs="宋体"/>
+          <w:kern w:val="0"/>
+          <w:sz w:val="24"/>
+          <w:szCs w:val="24"/>
+        </w:rPr>
+        <w:fldChar w:fldCharType="begin"/>
+      </w:r>
+      <w:r>
+        <w:rPr>
+          <w:rFonts w:ascii="宋体" w:eastAsia="宋体" w:hAnsi="宋体" w:cs="宋体"/>
+          <w:kern w:val="0"/>
+          <w:sz w:val="24"/>
+          <w:szCs w:val="24"/>
+        </w:rPr>
         <w:instrText xml:space="preserve"> </w:instrText>
       </w:r>
       <w:r>
@@ -5685,16 +5794,16 @@
           <w:sz w:val="24"/>
           <w:szCs w:val="24"/>
         </w:rPr>
-        <w:instrText>INCLUDEPICTURE  "C:\\Users\\HickeyHsu\\AppData\\Roaming\\Tencent\\Users\\363276466\\QQ\\WinTem</w:instrText>
-      </w:r>
-      <w:r>
-        <w:rPr>
-          <w:rFonts w:ascii="宋体" w:eastAsia="宋体" w:hAnsi="宋体" w:cs="宋体"/>
-          <w:kern w:val="0"/>
-          <w:sz w:val="24"/>
-          <w:szCs w:val="24"/>
-        </w:rPr>
-        <w:instrText>p\\RichOle\\CIWO_I5V@V~R81)S6AS[S%Q.png" \* MERGEFORMATINET</w:instrText>
+        <w:instrText>INCLUDEPICTURE  "C:\\Users\\HickeyHsu\\AppData</w:instrText>
+      </w:r>
+      <w:r>
+        <w:rPr>
+          <w:rFonts w:ascii="宋体" w:eastAsia="宋体" w:hAnsi="宋体" w:cs="宋体"/>
+          <w:kern w:val="0"/>
+          <w:sz w:val="24"/>
+          <w:szCs w:val="24"/>
+        </w:rPr>
+        <w:instrText>\\Roaming\\Tencent\\Users\\363276466\\QQ\\WinTemp\\RichOle\\CIWO_I5V@V~R81)S6AS[S%Q.png" \* MERGEFORMATINET</w:instrText>
       </w:r>
       <w:r>
         <w:rPr>
@@ -5722,8 +5831,8 @@
           <w:szCs w:val="24"/>
         </w:rPr>
         <w:pict>
-          <v:shape id="_x0000_i1029" type="#_x0000_t75" alt="" style="width:454.4pt;height:145.35pt">
-            <v:imagedata r:id="rId19" r:href="rId20"/>
+          <v:shape id="_x0000_i1029" type="#_x0000_t75" alt="" style="width:415.1pt;height:132.75pt">
+            <v:imagedata r:id="rId22" r:href="rId23"/>
           </v:shape>
         </w:pict>
       </w:r>
@@ -5790,6 +5899,15 @@
         </w:rPr>
         <w:fldChar w:fldCharType="end"/>
       </w:r>
+      <w:r>
+        <w:rPr>
+          <w:rFonts w:ascii="宋体" w:eastAsia="宋体" w:hAnsi="宋体" w:cs="宋体"/>
+          <w:kern w:val="0"/>
+          <w:sz w:val="24"/>
+          <w:szCs w:val="24"/>
+        </w:rPr>
+        <w:fldChar w:fldCharType="end"/>
+      </w:r>
     </w:p>
     <w:p>
       <w:pPr>
@@ -5980,6 +6098,33 @@
           <w:sz w:val="24"/>
           <w:szCs w:val="24"/>
         </w:rPr>
+        <w:instrText xml:space="preserve"> INCLUDEPICTURE  "C:\\Users\\HickeyHsu\\AppData\\Roaming\\Tencent\\Users\\363276466\\QQ\\WinTemp\\RichOle\\{T~8YFTMD0_KBYCWBU7%GSH.png" \* MERGEFORMATINET </w:instrText>
+      </w:r>
+      <w:r>
+        <w:rPr>
+          <w:rFonts w:ascii="宋体" w:eastAsia="宋体" w:hAnsi="宋体" w:cs="宋体"/>
+          <w:kern w:val="0"/>
+          <w:sz w:val="24"/>
+          <w:szCs w:val="24"/>
+        </w:rPr>
+        <w:fldChar w:fldCharType="separate"/>
+      </w:r>
+      <w:r>
+        <w:rPr>
+          <w:rFonts w:ascii="宋体" w:eastAsia="宋体" w:hAnsi="宋体" w:cs="宋体"/>
+          <w:kern w:val="0"/>
+          <w:sz w:val="24"/>
+          <w:szCs w:val="24"/>
+        </w:rPr>
+        <w:fldChar w:fldCharType="begin"/>
+      </w:r>
+      <w:r>
+        <w:rPr>
+          <w:rFonts w:ascii="宋体" w:eastAsia="宋体" w:hAnsi="宋体" w:cs="宋体"/>
+          <w:kern w:val="0"/>
+          <w:sz w:val="24"/>
+          <w:szCs w:val="24"/>
+        </w:rPr>
         <w:instrText xml:space="preserve"> </w:instrText>
       </w:r>
       <w:r>
@@ -6017,8 +6162,8 @@
           <w:szCs w:val="24"/>
         </w:rPr>
         <w:pict>
-          <v:shape id="_x0000_i1030" type="#_x0000_t75" alt="" style="width:455.75pt;height:241.15pt">
-            <v:imagedata r:id="rId21" r:href="rId22"/>
+          <v:shape id="_x0000_i1030" type="#_x0000_t75" alt="" style="width:414.45pt;height:219.15pt">
+            <v:imagedata r:id="rId24" r:href="rId25"/>
           </v:shape>
         </w:pict>
       </w:r>
@@ -6085,6 +6230,15 @@
         </w:rPr>
         <w:fldChar w:fldCharType="end"/>
       </w:r>
+      <w:r>
+        <w:rPr>
+          <w:rFonts w:ascii="宋体" w:eastAsia="宋体" w:hAnsi="宋体" w:cs="宋体"/>
+          <w:kern w:val="0"/>
+          <w:sz w:val="24"/>
+          <w:szCs w:val="24"/>
+        </w:rPr>
+        <w:fldChar w:fldCharType="end"/>
+      </w:r>
     </w:p>
     <w:p>
       <w:pPr>
@@ -6296,6 +6450,33 @@
           <w:sz w:val="24"/>
           <w:szCs w:val="24"/>
         </w:rPr>
+        <w:instrText xml:space="preserve"> INCLUDEPICTURE  "C:\\Users\\HickeyHsu\\AppData\\Roaming\\Tencent\\Users\\363276466\\QQ\\WinTemp\\RichOle\\J3KH9]0H{4_J{{RVKR@7G`I.png" \* MERGEFORMATINET </w:instrText>
+      </w:r>
+      <w:r>
+        <w:rPr>
+          <w:rFonts w:ascii="宋体" w:eastAsia="宋体" w:hAnsi="宋体" w:cs="宋体"/>
+          <w:kern w:val="0"/>
+          <w:sz w:val="24"/>
+          <w:szCs w:val="24"/>
+        </w:rPr>
+        <w:fldChar w:fldCharType="separate"/>
+      </w:r>
+      <w:r>
+        <w:rPr>
+          <w:rFonts w:ascii="宋体" w:eastAsia="宋体" w:hAnsi="宋体" w:cs="宋体"/>
+          <w:kern w:val="0"/>
+          <w:sz w:val="24"/>
+          <w:szCs w:val="24"/>
+        </w:rPr>
+        <w:fldChar w:fldCharType="begin"/>
+      </w:r>
+      <w:r>
+        <w:rPr>
+          <w:rFonts w:ascii="宋体" w:eastAsia="宋体" w:hAnsi="宋体" w:cs="宋体"/>
+          <w:kern w:val="0"/>
+          <w:sz w:val="24"/>
+          <w:szCs w:val="24"/>
+        </w:rPr>
         <w:instrText xml:space="preserve"> </w:instrText>
       </w:r>
       <w:r>
@@ -6305,16 +6486,7 @@
           <w:sz w:val="24"/>
           <w:szCs w:val="24"/>
         </w:rPr>
-        <w:instrText>INCLUDEPICTURE  "C:\\Users\\HickeyHsu\\AppData\\Roaming\\Tencent\\Users\\363276466\\QQ\\WinTem</w:instrText>
-      </w:r>
-      <w:r>
-        <w:rPr>
-          <w:rFonts w:ascii="宋体" w:eastAsia="宋体" w:hAnsi="宋体" w:cs="宋体"/>
-          <w:kern w:val="0"/>
-          <w:sz w:val="24"/>
-          <w:szCs w:val="24"/>
-        </w:rPr>
-        <w:instrText>p\\RichOle\\J3KH9]0H{4_J{{RVKR@7G`I.png" \* MERGEFORMATINET</w:instrText>
+        <w:instrText>INCLUDEPICTURE  "C:\\Users\\HickeyHsu\\AppData\\Roaming\\Tencent\\Users\\363276466\\QQ\\WinTemp\\RichOle\\J3KH9]0H{4_J{{RVKR@7G`I.png" \* MERGEFORMATINET</w:instrText>
       </w:r>
       <w:r>
         <w:rPr>
@@ -6342,8 +6514,8 @@
           <w:szCs w:val="24"/>
         </w:rPr>
         <w:pict>
-          <v:shape id="_x0000_i1031" type="#_x0000_t75" alt="" style="width:459.15pt;height:266.95pt">
-            <v:imagedata r:id="rId23" r:href="rId24"/>
+          <v:shape id="_x0000_i1031" type="#_x0000_t75" alt="" style="width:416.35pt;height:242.3pt">
+            <v:imagedata r:id="rId26" r:href="rId27"/>
           </v:shape>
         </w:pict>
       </w:r>
@@ -6410,6 +6582,15 @@
         </w:rPr>
         <w:fldChar w:fldCharType="end"/>
       </w:r>
+      <w:r>
+        <w:rPr>
+          <w:rFonts w:ascii="宋体" w:eastAsia="宋体" w:hAnsi="宋体" w:cs="宋体"/>
+          <w:kern w:val="0"/>
+          <w:sz w:val="24"/>
+          <w:szCs w:val="24"/>
+        </w:rPr>
+        <w:fldChar w:fldCharType="end"/>
+      </w:r>
     </w:p>
     <w:p>
       <w:pPr>
@@ -6421,6 +6602,8 @@
         </w:rPr>
         <w:t>表决系统</w:t>
       </w:r>
+      <w:bookmarkStart w:id="0" w:name="_GoBack"/>
+      <w:bookmarkEnd w:id="0"/>
     </w:p>
     <w:p>
       <w:pPr>
@@ -6611,6 +6794,33 @@
           <w:sz w:val="24"/>
           <w:szCs w:val="24"/>
         </w:rPr>
+        <w:instrText xml:space="preserve"> INCLUDEPICTURE  "C:\\Users\\HickeyHsu\\AppData\\Roaming\\Tencent\\Users\\363276466\\QQ\\WinTemp\\RichOle\\]UBW`XKS3MXM~3S]8NXLJIJ.png" \* MERGEFORMATINET </w:instrText>
+      </w:r>
+      <w:r>
+        <w:rPr>
+          <w:rFonts w:ascii="宋体" w:eastAsia="宋体" w:hAnsi="宋体" w:cs="宋体"/>
+          <w:kern w:val="0"/>
+          <w:sz w:val="24"/>
+          <w:szCs w:val="24"/>
+        </w:rPr>
+        <w:fldChar w:fldCharType="separate"/>
+      </w:r>
+      <w:r>
+        <w:rPr>
+          <w:rFonts w:ascii="宋体" w:eastAsia="宋体" w:hAnsi="宋体" w:cs="宋体"/>
+          <w:kern w:val="0"/>
+          <w:sz w:val="24"/>
+          <w:szCs w:val="24"/>
+        </w:rPr>
+        <w:fldChar w:fldCharType="begin"/>
+      </w:r>
+      <w:r>
+        <w:rPr>
+          <w:rFonts w:ascii="宋体" w:eastAsia="宋体" w:hAnsi="宋体" w:cs="宋体"/>
+          <w:kern w:val="0"/>
+          <w:sz w:val="24"/>
+          <w:szCs w:val="24"/>
+        </w:rPr>
         <w:instrText xml:space="preserve"> </w:instrText>
       </w:r>
       <w:r>
@@ -6620,7 +6830,16 @@
           <w:sz w:val="24"/>
           <w:szCs w:val="24"/>
         </w:rPr>
-        <w:instrText>INCLUDEPICTURE  "C:\\Users\\HickeyHsu\\AppData\\Roaming\\Tencent\\Users\\363276466\\QQ\\WinTemp\\RichOle\\]UBW`XKS3MXM~3S]8NXLJIJ.png" \* MERGEFORMATINET</w:instrText>
+        <w:instrText>INCLUDEPICTURE  "C:\\Users\\HickeyHsu\\AppData\\Roaming\\Tencent\\Users\\363276466\\QQ\\WinTemp\\RichOle\\]UBW`XKS3MX</w:instrText>
+      </w:r>
+      <w:r>
+        <w:rPr>
+          <w:rFonts w:ascii="宋体" w:eastAsia="宋体" w:hAnsi="宋体" w:cs="宋体"/>
+          <w:kern w:val="0"/>
+          <w:sz w:val="24"/>
+          <w:szCs w:val="24"/>
+        </w:rPr>
+        <w:instrText>M~3S]8NXLJIJ.png" \* MERGEFORMATINET</w:instrText>
       </w:r>
       <w:r>
         <w:rPr>
@@ -6648,8 +6867,8 @@
           <w:szCs w:val="24"/>
         </w:rPr>
         <w:pict>
-          <v:shape id="_x0000_i1032" type="#_x0000_t75" alt="" style="width:467.3pt;height:205.15pt">
-            <v:imagedata r:id="rId25" r:href="rId26"/>
+          <v:shape id="_x0000_i1032" type="#_x0000_t75" alt="" style="width:414.45pt;height:182.2pt">
+            <v:imagedata r:id="rId28" r:href="rId29"/>
           </v:shape>
         </w:pict>
       </w:r>
@@ -6716,6 +6935,15 @@
         </w:rPr>
         <w:fldChar w:fldCharType="end"/>
       </w:r>
+      <w:r>
+        <w:rPr>
+          <w:rFonts w:ascii="宋体" w:eastAsia="宋体" w:hAnsi="宋体" w:cs="宋体"/>
+          <w:kern w:val="0"/>
+          <w:sz w:val="24"/>
+          <w:szCs w:val="24"/>
+        </w:rPr>
+        <w:fldChar w:fldCharType="end"/>
+      </w:r>
     </w:p>
     <w:p>
       <w:pPr>
@@ -6751,11 +6979,7 @@
         <w:t xml:space="preserve"> </w:t>
       </w:r>
       <w:r>
-        <w:t>备部件在贮</w:t>
-      </w:r>
-      <w:r>
-        <w:lastRenderedPageBreak/>
-        <w:t>备期间性能要变坏，因而贮备期的长短对部件在以后使用时的工作寿命有影响。</w:t>
+        <w:t>备部件在贮备期间性能要变坏，因而贮备期的长短对部件在以后使用时的工作寿命有影响。</w:t>
       </w:r>
       <w:r>
         <w:rPr>
@@ -6794,6 +7018,7 @@
           <w:sz w:val="24"/>
           <w:szCs w:val="24"/>
         </w:rPr>
+        <w:lastRenderedPageBreak/>
         <w:fldChar w:fldCharType="begin"/>
       </w:r>
       <w:r>
@@ -6965,6 +7190,33 @@
           <w:sz w:val="24"/>
           <w:szCs w:val="24"/>
         </w:rPr>
+        <w:instrText xml:space="preserve"> INCLUDEPICTURE  "C:\\Users\\HickeyHsu\\AppData\\Roaming\\Tencent\\Users\\363276466\\QQ\\WinTemp\\RichOle\\0BBQMRQS0{DLIJ4Z0MV2{$R.png" \* MERGEFORMATINET </w:instrText>
+      </w:r>
+      <w:r>
+        <w:rPr>
+          <w:rFonts w:ascii="宋体" w:eastAsia="宋体" w:hAnsi="宋体" w:cs="宋体"/>
+          <w:kern w:val="0"/>
+          <w:sz w:val="24"/>
+          <w:szCs w:val="24"/>
+        </w:rPr>
+        <w:fldChar w:fldCharType="separate"/>
+      </w:r>
+      <w:r>
+        <w:rPr>
+          <w:rFonts w:ascii="宋体" w:eastAsia="宋体" w:hAnsi="宋体" w:cs="宋体"/>
+          <w:kern w:val="0"/>
+          <w:sz w:val="24"/>
+          <w:szCs w:val="24"/>
+        </w:rPr>
+        <w:fldChar w:fldCharType="begin"/>
+      </w:r>
+      <w:r>
+        <w:rPr>
+          <w:rFonts w:ascii="宋体" w:eastAsia="宋体" w:hAnsi="宋体" w:cs="宋体"/>
+          <w:kern w:val="0"/>
+          <w:sz w:val="24"/>
+          <w:szCs w:val="24"/>
+        </w:rPr>
         <w:instrText xml:space="preserve"> </w:instrText>
       </w:r>
       <w:r>
@@ -6974,16 +7226,7 @@
           <w:sz w:val="24"/>
           <w:szCs w:val="24"/>
         </w:rPr>
-        <w:instrText>INCLUDEPICTURE  "C:\\Users\\HickeyHsu\\AppData\\Roaming\\Tencent\\Users\\363276466\\QQ\\WinTem</w:instrText>
-      </w:r>
-      <w:r>
-        <w:rPr>
-          <w:rFonts w:ascii="宋体" w:eastAsia="宋体" w:hAnsi="宋体" w:cs="宋体"/>
-          <w:kern w:val="0"/>
-          <w:sz w:val="24"/>
-          <w:szCs w:val="24"/>
-        </w:rPr>
-        <w:instrText>p\\RichOle\\0BBQMRQS0{DLIJ4Z0MV2{$R.png" \* MERGEFORMATINET</w:instrText>
+        <w:instrText>INCLUDEPICTURE  "C:\\Users\\HickeyHsu\\AppData\\Roaming\\Tencent\\Users\\363276466\\QQ\\WinTemp\\RichOle\\0BBQMRQS0{DLIJ4Z0MV2{$R.png" \* MERGEFORMATINET</w:instrText>
       </w:r>
       <w:r>
         <w:rPr>
@@ -7011,8 +7254,8 @@
           <w:szCs w:val="24"/>
         </w:rPr>
         <w:pict>
-          <v:shape id="_x0000_i1033" type="#_x0000_t75" alt="" style="width:398.05pt;height:241.15pt">
-            <v:imagedata r:id="rId27" r:href="rId28"/>
+          <v:shape id="_x0000_i1033" type="#_x0000_t75" alt="" style="width:398.2pt;height:241.05pt">
+            <v:imagedata r:id="rId30" r:href="rId31"/>
           </v:shape>
         </w:pict>
       </w:r>
@@ -7079,6 +7322,15 @@
         </w:rPr>
         <w:fldChar w:fldCharType="end"/>
       </w:r>
+      <w:r>
+        <w:rPr>
+          <w:rFonts w:ascii="宋体" w:eastAsia="宋体" w:hAnsi="宋体" w:cs="宋体"/>
+          <w:kern w:val="0"/>
+          <w:sz w:val="24"/>
+          <w:szCs w:val="24"/>
+        </w:rPr>
+        <w:fldChar w:fldCharType="end"/>
+      </w:r>
     </w:p>
     <w:p>
       <w:pPr>
@@ -7269,6 +7521,33 @@
           <w:sz w:val="24"/>
           <w:szCs w:val="24"/>
         </w:rPr>
+        <w:instrText xml:space="preserve"> INCLUDEPICTURE  "C:\\Users\\HickeyHsu\\AppData\\Roaming\\Tencent\\Users\\363276466\\QQ\\WinTemp\\RichOle\\Q82T$DCVKAV8FG14~HV%WUK.png" \* MERGEFORMATINET </w:instrText>
+      </w:r>
+      <w:r>
+        <w:rPr>
+          <w:rFonts w:ascii="宋体" w:eastAsia="宋体" w:hAnsi="宋体" w:cs="宋体"/>
+          <w:kern w:val="0"/>
+          <w:sz w:val="24"/>
+          <w:szCs w:val="24"/>
+        </w:rPr>
+        <w:fldChar w:fldCharType="separate"/>
+      </w:r>
+      <w:r>
+        <w:rPr>
+          <w:rFonts w:ascii="宋体" w:eastAsia="宋体" w:hAnsi="宋体" w:cs="宋体"/>
+          <w:kern w:val="0"/>
+          <w:sz w:val="24"/>
+          <w:szCs w:val="24"/>
+        </w:rPr>
+        <w:fldChar w:fldCharType="begin"/>
+      </w:r>
+      <w:r>
+        <w:rPr>
+          <w:rFonts w:ascii="宋体" w:eastAsia="宋体" w:hAnsi="宋体" w:cs="宋体"/>
+          <w:kern w:val="0"/>
+          <w:sz w:val="24"/>
+          <w:szCs w:val="24"/>
+        </w:rPr>
         <w:instrText xml:space="preserve"> </w:instrText>
       </w:r>
       <w:r>
@@ -7278,7 +7557,16 @@
           <w:sz w:val="24"/>
           <w:szCs w:val="24"/>
         </w:rPr>
-        <w:instrText>INCLUDEPICTURE  "C:\\Users\\HickeyHsu\\AppData\\Roaming\\Tencent\\Users\\363276466\\QQ\\WinTemp\\RichOle\\Q82T$DCVKAV8FG14~HV%WUK.png" \* MERGEFORMATINET</w:instrText>
+        <w:instrText>INCLUDEPICTURE  "C:\\Users\\HickeyHsu\\AppData\\Roaming\\Tencent\\Users\\363276466\\QQ\\WinTe</w:instrText>
+      </w:r>
+      <w:r>
+        <w:rPr>
+          <w:rFonts w:ascii="宋体" w:eastAsia="宋体" w:hAnsi="宋体" w:cs="宋体"/>
+          <w:kern w:val="0"/>
+          <w:sz w:val="24"/>
+          <w:szCs w:val="24"/>
+        </w:rPr>
+        <w:instrText>mp\\RichOle\\Q82T$DCVKAV8FG14~HV%WUK.png" \* MERGEFORMATINET</w:instrText>
       </w:r>
       <w:r>
         <w:rPr>
@@ -7306,8 +7594,8 @@
           <w:szCs w:val="24"/>
         </w:rPr>
         <w:pict>
-          <v:shape id="_x0000_i1034" type="#_x0000_t75" alt="" style="width:386.5pt;height:394.65pt">
-            <v:imagedata r:id="rId29" r:href="rId30"/>
+          <v:shape id="_x0000_i1034" type="#_x0000_t75" alt="" style="width:386.3pt;height:394.45pt">
+            <v:imagedata r:id="rId32" r:href="rId33"/>
           </v:shape>
         </w:pict>
       </w:r>
@@ -7374,6 +7662,15 @@
         </w:rPr>
         <w:fldChar w:fldCharType="end"/>
       </w:r>
+      <w:r>
+        <w:rPr>
+          <w:rFonts w:ascii="宋体" w:eastAsia="宋体" w:hAnsi="宋体" w:cs="宋体"/>
+          <w:kern w:val="0"/>
+          <w:sz w:val="24"/>
+          <w:szCs w:val="24"/>
+        </w:rPr>
+        <w:fldChar w:fldCharType="end"/>
+      </w:r>
     </w:p>
     <w:p>
       <w:pPr>
@@ -7383,19 +7680,18 @@
         <w:rPr>
           <w:rFonts w:hint="eastAsia"/>
         </w:rPr>
+        <w:t>在实际的工程系统中，为了提高可靠性，往往采用串联、冗余、贮备的混合结构形式，如不考虑贮备，则这种具有串联和冗余混合结构的系统称为混联系统。</w:t>
+      </w:r>
+    </w:p>
+    <w:p>
+      <w:pPr>
+        <w:pStyle w:val="3"/>
+      </w:pPr>
+      <w:r>
         <w:lastRenderedPageBreak/>
-        <w:t>在实际的工程系统中，为了提高可靠性，往往采用串联、冗余、贮备的混合结构形式，如不考虑贮备，则这种具有串联和冗余混合结构的系统称为混联系统。</w:t>
-      </w:r>
-    </w:p>
-    <w:p>
-      <w:pPr>
-        <w:pStyle w:val="3"/>
-      </w:pPr>
-      <w:r>
         <w:t>单调系统</w:t>
       </w:r>
     </w:p>
-    <w:bookmarkStart w:id="0" w:name="_GoBack"/>
     <w:p>
       <w:pPr>
         <w:widowControl/>
@@ -7585,6 +7881,33 @@
           <w:sz w:val="24"/>
           <w:szCs w:val="24"/>
         </w:rPr>
+        <w:instrText xml:space="preserve"> INCLUDEPICTURE  "C:\\Users\\HickeyHsu\\AppData\\Roaming\\Tencent\\Users\\363276466\\QQ\\WinTemp\\RichOle\\ZT`%F0JHVKZ%)AMJE1{)_`P.png" \* MERGEFORMATINET </w:instrText>
+      </w:r>
+      <w:r>
+        <w:rPr>
+          <w:rFonts w:ascii="宋体" w:eastAsia="宋体" w:hAnsi="宋体" w:cs="宋体"/>
+          <w:kern w:val="0"/>
+          <w:sz w:val="24"/>
+          <w:szCs w:val="24"/>
+        </w:rPr>
+        <w:fldChar w:fldCharType="separate"/>
+      </w:r>
+      <w:r>
+        <w:rPr>
+          <w:rFonts w:ascii="宋体" w:eastAsia="宋体" w:hAnsi="宋体" w:cs="宋体"/>
+          <w:kern w:val="0"/>
+          <w:sz w:val="24"/>
+          <w:szCs w:val="24"/>
+        </w:rPr>
+        <w:fldChar w:fldCharType="begin"/>
+      </w:r>
+      <w:r>
+        <w:rPr>
+          <w:rFonts w:ascii="宋体" w:eastAsia="宋体" w:hAnsi="宋体" w:cs="宋体"/>
+          <w:kern w:val="0"/>
+          <w:sz w:val="24"/>
+          <w:szCs w:val="24"/>
+        </w:rPr>
         <w:instrText xml:space="preserve"> </w:instrText>
       </w:r>
       <w:r>
@@ -7594,7 +7917,16 @@
           <w:sz w:val="24"/>
           <w:szCs w:val="24"/>
         </w:rPr>
-        <w:instrText>INCLUDEPICTURE  "C:\\Users\\HickeyHsu\\AppData\\Roaming\\Tencent\\Users\\363276466\\QQ\\WinTemp\\RichOle\\ZT`%F0JHVKZ%)AMJE1{)_`P.png" \* MERGEFORMATINET</w:instrText>
+        <w:instrText>INCLUDEPICTURE  "C:\\Users\\HickeyHsu\\AppData\\Roaming\\Tencent\\Users\\363276466\\QQ\\WinTemp\\RichOle\\ZT`%F0JHVKZ%)AMJE1{)_`P.png" \* MERGEFORM</w:instrText>
+      </w:r>
+      <w:r>
+        <w:rPr>
+          <w:rFonts w:ascii="宋体" w:eastAsia="宋体" w:hAnsi="宋体" w:cs="宋体"/>
+          <w:kern w:val="0"/>
+          <w:sz w:val="24"/>
+          <w:szCs w:val="24"/>
+        </w:rPr>
+        <w:instrText>ATINET</w:instrText>
       </w:r>
       <w:r>
         <w:rPr>
@@ -7622,8 +7954,8 @@
           <w:szCs w:val="24"/>
         </w:rPr>
         <w:pict>
-          <v:shape id="_x0000_i1035" type="#_x0000_t75" alt="" style="width:489.75pt;height:369.5pt">
-            <v:imagedata r:id="rId31" r:href="rId32"/>
+          <v:shape id="_x0000_i1035" type="#_x0000_t75" alt="" style="width:415.1pt;height:313.65pt">
+            <v:imagedata r:id="rId34" r:href="rId35"/>
           </v:shape>
         </w:pict>
       </w:r>
@@ -7690,7 +8022,15 @@
         </w:rPr>
         <w:fldChar w:fldCharType="end"/>
       </w:r>
-      <w:bookmarkEnd w:id="0"/>
+      <w:r>
+        <w:rPr>
+          <w:rFonts w:ascii="宋体" w:eastAsia="宋体" w:hAnsi="宋体" w:cs="宋体"/>
+          <w:kern w:val="0"/>
+          <w:sz w:val="24"/>
+          <w:szCs w:val="24"/>
+        </w:rPr>
+        <w:fldChar w:fldCharType="end"/>
+      </w:r>
     </w:p>
     <w:p>
       <w:pPr>
@@ -7739,7 +8079,7 @@
                     <pic:cNvPicPr/>
                   </pic:nvPicPr>
                   <pic:blipFill>
-                    <a:blip r:embed="rId33"/>
+                    <a:blip r:embed="rId36"/>
                     <a:stretch>
                       <a:fillRect/>
                     </a:stretch>
@@ -7767,13 +8107,126 @@
       </w:pPr>
     </w:p>
     <w:sectPr>
-      <w:pgSz w:w="11906" w:h="16838"/>
-      <w:pgMar w:top="1440" w:right="1800" w:bottom="1440" w:left="1800" w:header="851" w:footer="992" w:gutter="0"/>
+      <w:headerReference w:type="even" r:id="rId37"/>
+      <w:headerReference w:type="default" r:id="rId38"/>
+      <w:footerReference w:type="even" r:id="rId39"/>
+      <w:footerReference w:type="default" r:id="rId40"/>
+      <w:headerReference w:type="first" r:id="rId41"/>
+      <w:footerReference w:type="first" r:id="rId42"/>
+      <w:pgSz w:w="11906" w:h="16838" w:code="9"/>
+      <w:pgMar w:top="1440" w:right="3119" w:bottom="1440" w:left="567" w:header="851" w:footer="992" w:gutter="0"/>
+      <w:pgBorders>
+        <w:right w:val="single" w:sz="4" w:space="4" w:color="auto"/>
+      </w:pgBorders>
       <w:cols w:space="425"/>
       <w:docGrid w:type="lines" w:linePitch="312"/>
     </w:sectPr>
   </w:body>
 </w:document>
+</file>
+
+<file path=word/endnotes.xml><?xml version="1.0" encoding="utf-8"?>
+<w:endnotes xmlns:wpc="http://schemas.microsoft.com/office/word/2010/wordprocessingCanvas" xmlns:mc="http://schemas.openxmlformats.org/markup-compatibility/2006" xmlns:o="urn:schemas-microsoft-com:office:office" xmlns:r="http://schemas.openxmlformats.org/officeDocument/2006/relationships" xmlns:m="http://schemas.openxmlformats.org/officeDocument/2006/math" xmlns:v="urn:schemas-microsoft-com:vml" xmlns:wp14="http://schemas.microsoft.com/office/word/2010/wordprocessingDrawing" xmlns:wp="http://schemas.openxmlformats.org/drawingml/2006/wordprocessingDrawing" xmlns:w10="urn:schemas-microsoft-com:office:word" xmlns:w="http://schemas.openxmlformats.org/wordprocessingml/2006/main" xmlns:w14="http://schemas.microsoft.com/office/word/2010/wordml" xmlns:w15="http://schemas.microsoft.com/office/word/2012/wordml" xmlns:wpg="http://schemas.microsoft.com/office/word/2010/wordprocessingGroup" xmlns:wpi="http://schemas.microsoft.com/office/word/2010/wordprocessingInk" xmlns:wne="http://schemas.microsoft.com/office/word/2006/wordml" xmlns:wps="http://schemas.microsoft.com/office/word/2010/wordprocessingShape" mc:Ignorable="w14 w15 wp14">
+  <w:endnote w:type="separator" w:id="-1">
+    <w:p>
+      <w:r>
+        <w:separator/>
+      </w:r>
+    </w:p>
+  </w:endnote>
+  <w:endnote w:type="continuationSeparator" w:id="0">
+    <w:p>
+      <w:r>
+        <w:continuationSeparator/>
+      </w:r>
+    </w:p>
+  </w:endnote>
+</w:endnotes>
+</file>
+
+<file path=word/footer1.xml><?xml version="1.0" encoding="utf-8"?>
+<w:ftr xmlns:wpc="http://schemas.microsoft.com/office/word/2010/wordprocessingCanvas" xmlns:mc="http://schemas.openxmlformats.org/markup-compatibility/2006" xmlns:o="urn:schemas-microsoft-com:office:office" xmlns:r="http://schemas.openxmlformats.org/officeDocument/2006/relationships" xmlns:m="http://schemas.openxmlformats.org/officeDocument/2006/math" xmlns:v="urn:schemas-microsoft-com:vml" xmlns:wp14="http://schemas.microsoft.com/office/word/2010/wordprocessingDrawing" xmlns:wp="http://schemas.openxmlformats.org/drawingml/2006/wordprocessingDrawing" xmlns:w10="urn:schemas-microsoft-com:office:word" xmlns:w="http://schemas.openxmlformats.org/wordprocessingml/2006/main" xmlns:w14="http://schemas.microsoft.com/office/word/2010/wordml" xmlns:w15="http://schemas.microsoft.com/office/word/2012/wordml" xmlns:wpg="http://schemas.microsoft.com/office/word/2010/wordprocessingGroup" xmlns:wpi="http://schemas.microsoft.com/office/word/2010/wordprocessingInk" xmlns:wne="http://schemas.microsoft.com/office/word/2006/wordml" xmlns:wps="http://schemas.microsoft.com/office/word/2010/wordprocessingShape" mc:Ignorable="w14 w15 wp14">
+  <w:p>
+    <w:pPr>
+      <w:pStyle w:val="a6"/>
+    </w:pPr>
+  </w:p>
+</w:ftr>
+</file>
+
+<file path=word/footer2.xml><?xml version="1.0" encoding="utf-8"?>
+<w:ftr xmlns:wpc="http://schemas.microsoft.com/office/word/2010/wordprocessingCanvas" xmlns:mc="http://schemas.openxmlformats.org/markup-compatibility/2006" xmlns:o="urn:schemas-microsoft-com:office:office" xmlns:r="http://schemas.openxmlformats.org/officeDocument/2006/relationships" xmlns:m="http://schemas.openxmlformats.org/officeDocument/2006/math" xmlns:v="urn:schemas-microsoft-com:vml" xmlns:wp14="http://schemas.microsoft.com/office/word/2010/wordprocessingDrawing" xmlns:wp="http://schemas.openxmlformats.org/drawingml/2006/wordprocessingDrawing" xmlns:w10="urn:schemas-microsoft-com:office:word" xmlns:w="http://schemas.openxmlformats.org/wordprocessingml/2006/main" xmlns:w14="http://schemas.microsoft.com/office/word/2010/wordml" xmlns:w15="http://schemas.microsoft.com/office/word/2012/wordml" xmlns:wpg="http://schemas.microsoft.com/office/word/2010/wordprocessingGroup" xmlns:wpi="http://schemas.microsoft.com/office/word/2010/wordprocessingInk" xmlns:wne="http://schemas.microsoft.com/office/word/2006/wordml" xmlns:wps="http://schemas.microsoft.com/office/word/2010/wordprocessingShape" mc:Ignorable="w14 w15 wp14">
+  <w:p>
+    <w:pPr>
+      <w:pStyle w:val="a6"/>
+    </w:pPr>
+  </w:p>
+</w:ftr>
+</file>
+
+<file path=word/footer3.xml><?xml version="1.0" encoding="utf-8"?>
+<w:ftr xmlns:wpc="http://schemas.microsoft.com/office/word/2010/wordprocessingCanvas" xmlns:mc="http://schemas.openxmlformats.org/markup-compatibility/2006" xmlns:o="urn:schemas-microsoft-com:office:office" xmlns:r="http://schemas.openxmlformats.org/officeDocument/2006/relationships" xmlns:m="http://schemas.openxmlformats.org/officeDocument/2006/math" xmlns:v="urn:schemas-microsoft-com:vml" xmlns:wp14="http://schemas.microsoft.com/office/word/2010/wordprocessingDrawing" xmlns:wp="http://schemas.openxmlformats.org/drawingml/2006/wordprocessingDrawing" xmlns:w10="urn:schemas-microsoft-com:office:word" xmlns:w="http://schemas.openxmlformats.org/wordprocessingml/2006/main" xmlns:w14="http://schemas.microsoft.com/office/word/2010/wordml" xmlns:w15="http://schemas.microsoft.com/office/word/2012/wordml" xmlns:wpg="http://schemas.microsoft.com/office/word/2010/wordprocessingGroup" xmlns:wpi="http://schemas.microsoft.com/office/word/2010/wordprocessingInk" xmlns:wne="http://schemas.microsoft.com/office/word/2006/wordml" xmlns:wps="http://schemas.microsoft.com/office/word/2010/wordprocessingShape" mc:Ignorable="w14 w15 wp14">
+  <w:p>
+    <w:pPr>
+      <w:pStyle w:val="a6"/>
+    </w:pPr>
+  </w:p>
+</w:ftr>
+</file>
+
+<file path=word/footnotes.xml><?xml version="1.0" encoding="utf-8"?>
+<w:footnotes xmlns:wpc="http://schemas.microsoft.com/office/word/2010/wordprocessingCanvas" xmlns:mc="http://schemas.openxmlformats.org/markup-compatibility/2006" xmlns:o="urn:schemas-microsoft-com:office:office" xmlns:r="http://schemas.openxmlformats.org/officeDocument/2006/relationships" xmlns:m="http://schemas.openxmlformats.org/officeDocument/2006/math" xmlns:v="urn:schemas-microsoft-com:vml" xmlns:wp14="http://schemas.microsoft.com/office/word/2010/wordprocessingDrawing" xmlns:wp="http://schemas.openxmlformats.org/drawingml/2006/wordprocessingDrawing" xmlns:w10="urn:schemas-microsoft-com:office:word" xmlns:w="http://schemas.openxmlformats.org/wordprocessingml/2006/main" xmlns:w14="http://schemas.microsoft.com/office/word/2010/wordml" xmlns:w15="http://schemas.microsoft.com/office/word/2012/wordml" xmlns:wpg="http://schemas.microsoft.com/office/word/2010/wordprocessingGroup" xmlns:wpi="http://schemas.microsoft.com/office/word/2010/wordprocessingInk" xmlns:wne="http://schemas.microsoft.com/office/word/2006/wordml" xmlns:wps="http://schemas.microsoft.com/office/word/2010/wordprocessingShape" mc:Ignorable="w14 w15 wp14">
+  <w:footnote w:type="separator" w:id="-1">
+    <w:p>
+      <w:r>
+        <w:separator/>
+      </w:r>
+    </w:p>
+  </w:footnote>
+  <w:footnote w:type="continuationSeparator" w:id="0">
+    <w:p>
+      <w:r>
+        <w:continuationSeparator/>
+      </w:r>
+    </w:p>
+  </w:footnote>
+</w:footnotes>
+</file>
+
+<file path=word/header1.xml><?xml version="1.0" encoding="utf-8"?>
+<w:hdr xmlns:wpc="http://schemas.microsoft.com/office/word/2010/wordprocessingCanvas" xmlns:mc="http://schemas.openxmlformats.org/markup-compatibility/2006" xmlns:o="urn:schemas-microsoft-com:office:office" xmlns:r="http://schemas.openxmlformats.org/officeDocument/2006/relationships" xmlns:m="http://schemas.openxmlformats.org/officeDocument/2006/math" xmlns:v="urn:schemas-microsoft-com:vml" xmlns:wp14="http://schemas.microsoft.com/office/word/2010/wordprocessingDrawing" xmlns:wp="http://schemas.openxmlformats.org/drawingml/2006/wordprocessingDrawing" xmlns:w10="urn:schemas-microsoft-com:office:word" xmlns:w="http://schemas.openxmlformats.org/wordprocessingml/2006/main" xmlns:w14="http://schemas.microsoft.com/office/word/2010/wordml" xmlns:w15="http://schemas.microsoft.com/office/word/2012/wordml" xmlns:wpg="http://schemas.microsoft.com/office/word/2010/wordprocessingGroup" xmlns:wpi="http://schemas.microsoft.com/office/word/2010/wordprocessingInk" xmlns:wne="http://schemas.microsoft.com/office/word/2006/wordml" xmlns:wps="http://schemas.microsoft.com/office/word/2010/wordprocessingShape" mc:Ignorable="w14 w15 wp14">
+  <w:p>
+    <w:pPr>
+      <w:pStyle w:val="a5"/>
+      <w:pBdr>
+        <w:bottom w:val="none" w:sz="0" w:space="0" w:color="auto"/>
+      </w:pBdr>
+    </w:pPr>
+  </w:p>
+</w:hdr>
+</file>
+
+<file path=word/header2.xml><?xml version="1.0" encoding="utf-8"?>
+<w:hdr xmlns:wpc="http://schemas.microsoft.com/office/word/2010/wordprocessingCanvas" xmlns:mc="http://schemas.openxmlformats.org/markup-compatibility/2006" xmlns:o="urn:schemas-microsoft-com:office:office" xmlns:r="http://schemas.openxmlformats.org/officeDocument/2006/relationships" xmlns:m="http://schemas.openxmlformats.org/officeDocument/2006/math" xmlns:v="urn:schemas-microsoft-com:vml" xmlns:wp14="http://schemas.microsoft.com/office/word/2010/wordprocessingDrawing" xmlns:wp="http://schemas.openxmlformats.org/drawingml/2006/wordprocessingDrawing" xmlns:w10="urn:schemas-microsoft-com:office:word" xmlns:w="http://schemas.openxmlformats.org/wordprocessingml/2006/main" xmlns:w14="http://schemas.microsoft.com/office/word/2010/wordml" xmlns:w15="http://schemas.microsoft.com/office/word/2012/wordml" xmlns:wpg="http://schemas.microsoft.com/office/word/2010/wordprocessingGroup" xmlns:wpi="http://schemas.microsoft.com/office/word/2010/wordprocessingInk" xmlns:wne="http://schemas.microsoft.com/office/word/2006/wordml" xmlns:wps="http://schemas.microsoft.com/office/word/2010/wordprocessingShape" mc:Ignorable="w14 w15 wp14">
+  <w:p>
+    <w:pPr>
+      <w:pStyle w:val="a5"/>
+      <w:pBdr>
+        <w:bottom w:val="none" w:sz="0" w:space="0" w:color="auto"/>
+      </w:pBdr>
+    </w:pPr>
+  </w:p>
+</w:hdr>
+</file>
+
+<file path=word/header3.xml><?xml version="1.0" encoding="utf-8"?>
+<w:hdr xmlns:wpc="http://schemas.microsoft.com/office/word/2010/wordprocessingCanvas" xmlns:mc="http://schemas.openxmlformats.org/markup-compatibility/2006" xmlns:o="urn:schemas-microsoft-com:office:office" xmlns:r="http://schemas.openxmlformats.org/officeDocument/2006/relationships" xmlns:m="http://schemas.openxmlformats.org/officeDocument/2006/math" xmlns:v="urn:schemas-microsoft-com:vml" xmlns:wp14="http://schemas.microsoft.com/office/word/2010/wordprocessingDrawing" xmlns:wp="http://schemas.openxmlformats.org/drawingml/2006/wordprocessingDrawing" xmlns:w10="urn:schemas-microsoft-com:office:word" xmlns:w="http://schemas.openxmlformats.org/wordprocessingml/2006/main" xmlns:w14="http://schemas.microsoft.com/office/word/2010/wordml" xmlns:w15="http://schemas.microsoft.com/office/word/2012/wordml" xmlns:wpg="http://schemas.microsoft.com/office/word/2010/wordprocessingGroup" xmlns:wpi="http://schemas.microsoft.com/office/word/2010/wordprocessingInk" xmlns:wne="http://schemas.microsoft.com/office/word/2006/wordml" xmlns:wps="http://schemas.microsoft.com/office/word/2010/wordprocessingShape" mc:Ignorable="w14 w15 wp14">
+  <w:p>
+    <w:pPr>
+      <w:pStyle w:val="a5"/>
+    </w:pPr>
+  </w:p>
+</w:hdr>
 </file>
 
 <file path=word/styles.xml><?xml version="1.0" encoding="utf-8"?>
@@ -8394,6 +8847,71 @@
       <w:szCs w:val="32"/>
     </w:rPr>
   </w:style>
+  <w:style w:type="paragraph" w:styleId="a5">
+    <w:name w:val="header"/>
+    <w:basedOn w:val="a"/>
+    <w:link w:val="Char0"/>
+    <w:uiPriority w:val="99"/>
+    <w:unhideWhenUsed/>
+    <w:rsid w:val="00930742"/>
+    <w:pPr>
+      <w:pBdr>
+        <w:bottom w:val="single" w:sz="6" w:space="1" w:color="auto"/>
+      </w:pBdr>
+      <w:tabs>
+        <w:tab w:val="center" w:pos="4153"/>
+        <w:tab w:val="right" w:pos="8306"/>
+      </w:tabs>
+      <w:snapToGrid w:val="0"/>
+      <w:jc w:val="center"/>
+    </w:pPr>
+    <w:rPr>
+      <w:sz w:val="18"/>
+      <w:szCs w:val="18"/>
+    </w:rPr>
+  </w:style>
+  <w:style w:type="character" w:customStyle="1" w:styleId="Char0">
+    <w:name w:val="页眉 Char"/>
+    <w:basedOn w:val="a0"/>
+    <w:link w:val="a5"/>
+    <w:uiPriority w:val="99"/>
+    <w:rsid w:val="00930742"/>
+    <w:rPr>
+      <w:sz w:val="18"/>
+      <w:szCs w:val="18"/>
+    </w:rPr>
+  </w:style>
+  <w:style w:type="paragraph" w:styleId="a6">
+    <w:name w:val="footer"/>
+    <w:basedOn w:val="a"/>
+    <w:link w:val="Char1"/>
+    <w:uiPriority w:val="99"/>
+    <w:unhideWhenUsed/>
+    <w:rsid w:val="00930742"/>
+    <w:pPr>
+      <w:tabs>
+        <w:tab w:val="center" w:pos="4153"/>
+        <w:tab w:val="right" w:pos="8306"/>
+      </w:tabs>
+      <w:snapToGrid w:val="0"/>
+      <w:jc w:val="left"/>
+    </w:pPr>
+    <w:rPr>
+      <w:sz w:val="18"/>
+      <w:szCs w:val="18"/>
+    </w:rPr>
+  </w:style>
+  <w:style w:type="character" w:customStyle="1" w:styleId="Char1">
+    <w:name w:val="页脚 Char"/>
+    <w:basedOn w:val="a0"/>
+    <w:link w:val="a6"/>
+    <w:uiPriority w:val="99"/>
+    <w:rsid w:val="00930742"/>
+    <w:rPr>
+      <w:sz w:val="18"/>
+      <w:szCs w:val="18"/>
+    </w:rPr>
+  </w:style>
 </w:styles>
 </file>
 
@@ -8656,4 +9174,16 @@
     </a:ext>
   </a:extLst>
 </a:theme>
+</file>
+
+<file path=customXml/item1.xml><?xml version="1.0" encoding="utf-8"?>
+<b:Sources xmlns:b="http://schemas.openxmlformats.org/officeDocument/2006/bibliography" xmlns="http://schemas.openxmlformats.org/officeDocument/2006/bibliography" SelectedStyle="\APASixthEditionOfficeOnline.xsl" StyleName="APA" Version="6"/>
+</file>
+
+<file path=customXml/itemProps1.xml><?xml version="1.0" encoding="utf-8"?>
+<ds:datastoreItem xmlns:ds="http://schemas.openxmlformats.org/officeDocument/2006/customXml" ds:itemID="{21AB6AA6-9964-4BC5-A830-2C58F28A06FA}">
+  <ds:schemaRefs>
+    <ds:schemaRef ds:uri="http://schemas.openxmlformats.org/officeDocument/2006/bibliography"/>
+  </ds:schemaRefs>
+</ds:datastoreItem>
 </file>